--- a/Intervista.docx
+++ b/Intervista.docx
@@ -5,28 +5,50 @@
     <w:p>
       <w:pPr>
         <w:pStyle w:val="Titolo1"/>
-      </w:pPr>
-      <w:r>
+        <w:rPr>
+          <w:rFonts w:ascii="Cambria" w:hAnsi="Cambria"/>
+          <w:sz w:val="24"/>
+          <w:szCs w:val="24"/>
+        </w:rPr>
+      </w:pPr>
+      <w:r>
+        <w:rPr>
+          <w:rFonts w:ascii="Cambria" w:hAnsi="Cambria"/>
+          <w:sz w:val="24"/>
+          <w:szCs w:val="24"/>
+        </w:rPr>
         <w:t>Intervista</w:t>
       </w:r>
     </w:p>
     <w:p>
       <w:pPr>
         <w:pStyle w:val="Titolo2"/>
-      </w:pPr>
-      <w:r>
+        <w:rPr>
+          <w:rFonts w:ascii="Cambria" w:hAnsi="Cambria"/>
+          <w:sz w:val="24"/>
+          <w:szCs w:val="24"/>
+        </w:rPr>
+      </w:pPr>
+      <w:r>
+        <w:rPr>
+          <w:rFonts w:ascii="Cambria" w:hAnsi="Cambria"/>
+          <w:sz w:val="24"/>
+          <w:szCs w:val="24"/>
+        </w:rPr>
         <w:t xml:space="preserve">Per tutti </w:t>
       </w:r>
     </w:p>
     <w:p>
       <w:pPr>
         <w:rPr>
+          <w:rFonts w:ascii="Cambria" w:hAnsi="Cambria"/>
           <w:b/>
           <w:bCs/>
         </w:rPr>
       </w:pPr>
       <w:r>
         <w:rPr>
+          <w:rFonts w:ascii="Cambria" w:hAnsi="Cambria"/>
           <w:b/>
           <w:bCs/>
         </w:rPr>
@@ -40,24 +62,15 @@
           <w:ilvl w:val="0"/>
           <w:numId w:val="2"/>
         </w:numPr>
-      </w:pPr>
-      <w:r>
-        <w:t>Breve presentazione</w:t>
-      </w:r>
-    </w:p>
-    <w:p>
-      <w:pPr>
-        <w:rPr>
-          <w:b/>
-          <w:bCs/>
-        </w:rPr>
-      </w:pPr>
-      <w:r>
-        <w:rPr>
-          <w:b/>
-          <w:bCs/>
-        </w:rPr>
-        <w:t>Domande generali sulla piattaforma</w:t>
+        <w:rPr>
+          <w:rFonts w:ascii="Cambria" w:hAnsi="Cambria"/>
+        </w:rPr>
+      </w:pPr>
+      <w:r>
+        <w:rPr>
+          <w:rFonts w:ascii="Cambria" w:hAnsi="Cambria"/>
+        </w:rPr>
+        <w:t>Nome e cognome</w:t>
       </w:r>
     </w:p>
     <w:p>
@@ -67,9 +80,33 @@
           <w:ilvl w:val="0"/>
           <w:numId w:val="2"/>
         </w:numPr>
-      </w:pPr>
-      <w:r>
-        <w:t>Ritiene complesso trovare tirocinanti adeguati al compito da svolgere?</w:t>
+        <w:rPr>
+          <w:rFonts w:ascii="Cambria" w:hAnsi="Cambria"/>
+        </w:rPr>
+      </w:pPr>
+      <w:r>
+        <w:rPr>
+          <w:rFonts w:ascii="Cambria" w:hAnsi="Cambria"/>
+        </w:rPr>
+        <w:t>Di quale azienda</w:t>
+      </w:r>
+      <w:r>
+        <w:rPr>
+          <w:rFonts w:ascii="Cambria" w:hAnsi="Cambria"/>
+        </w:rPr>
+        <w:t>/</w:t>
+      </w:r>
+      <w:r>
+        <w:rPr>
+          <w:rFonts w:ascii="Cambria" w:hAnsi="Cambria"/>
+        </w:rPr>
+        <w:t>università</w:t>
+      </w:r>
+      <w:r>
+        <w:rPr>
+          <w:rFonts w:ascii="Cambria" w:hAnsi="Cambria"/>
+        </w:rPr>
+        <w:t xml:space="preserve"> è referente?</w:t>
       </w:r>
     </w:p>
     <w:p>
@@ -79,9 +116,15 @@
           <w:ilvl w:val="0"/>
           <w:numId w:val="2"/>
         </w:numPr>
-      </w:pPr>
-      <w:r>
-        <w:t>Con quale metodologia entra in contatto con i tirocinanti in questo momento?</w:t>
+        <w:rPr>
+          <w:rFonts w:ascii="Cambria" w:hAnsi="Cambria"/>
+        </w:rPr>
+      </w:pPr>
+      <w:r>
+        <w:rPr>
+          <w:rFonts w:ascii="Cambria" w:hAnsi="Cambria"/>
+        </w:rPr>
+        <w:t xml:space="preserve">Da quanti anni svolge questo lavoro? </w:t>
       </w:r>
     </w:p>
     <w:p>
@@ -91,12 +134,15 @@
           <w:ilvl w:val="0"/>
           <w:numId w:val="2"/>
         </w:numPr>
-      </w:pPr>
-      <w:r>
-        <w:t xml:space="preserve">È mai capitato di </w:t>
-      </w:r>
-      <w:r>
-        <w:t>trovare tirocinanti non idonei al ruolo che hanno ricoperto durante il tirocinio?</w:t>
+        <w:rPr>
+          <w:rFonts w:ascii="Cambria" w:hAnsi="Cambria"/>
+        </w:rPr>
+      </w:pPr>
+      <w:r>
+        <w:rPr>
+          <w:rFonts w:ascii="Cambria" w:hAnsi="Cambria"/>
+        </w:rPr>
+        <w:t>Ha mai svolto tirocini curriculari durante il suo percorso scolastico?</w:t>
       </w:r>
     </w:p>
     <w:p>
@@ -106,28 +152,35 @@
           <w:ilvl w:val="0"/>
           <w:numId w:val="2"/>
         </w:numPr>
-      </w:pPr>
-      <w:r>
-        <w:rPr>
+        <w:rPr>
+          <w:rFonts w:ascii="Cambria" w:hAnsi="Cambria"/>
+        </w:rPr>
+      </w:pPr>
+      <w:r>
+        <w:rPr>
+          <w:rFonts w:ascii="Cambria" w:hAnsi="Cambria"/>
           <w:b/>
           <w:bCs/>
         </w:rPr>
-        <w:t xml:space="preserve">Se no. </w:t>
-      </w:r>
-      <w:r>
-        <w:t xml:space="preserve">Pensa che una piattaforma come </w:t>
-      </w:r>
-      <w:r>
-        <w:t>P</w:t>
-      </w:r>
-      <w:r>
-        <w:t>la</w:t>
-      </w:r>
-      <w:r>
-        <w:t>D</w:t>
-      </w:r>
-      <w:r>
-        <w:t>at possa prevenire situazioni simili?</w:t>
+        <w:t xml:space="preserve">Se sì. </w:t>
+      </w:r>
+      <w:r>
+        <w:rPr>
+          <w:rFonts w:ascii="Cambria" w:hAnsi="Cambria"/>
+        </w:rPr>
+        <w:t xml:space="preserve">Ha avuto qualche </w:t>
+      </w:r>
+      <w:r>
+        <w:rPr>
+          <w:rFonts w:ascii="Cambria" w:hAnsi="Cambria"/>
+        </w:rPr>
+        <w:t>difficoltà</w:t>
+      </w:r>
+      <w:r>
+        <w:rPr>
+          <w:rFonts w:ascii="Cambria" w:hAnsi="Cambria"/>
+        </w:rPr>
+        <w:t xml:space="preserve"> nel trovarlo?</w:t>
       </w:r>
     </w:p>
     <w:p>
@@ -137,27 +190,23 @@
           <w:ilvl w:val="0"/>
           <w:numId w:val="2"/>
         </w:numPr>
-      </w:pPr>
-      <w:r>
-        <w:t xml:space="preserve">Quanto può essere utile una piattaforma </w:t>
-      </w:r>
-      <w:r>
-        <w:t xml:space="preserve">come </w:t>
-      </w:r>
-      <w:r>
-        <w:t>P</w:t>
-      </w:r>
-      <w:r>
-        <w:t>la</w:t>
-      </w:r>
-      <w:r>
-        <w:t>D</w:t>
-      </w:r>
-      <w:r>
-        <w:t xml:space="preserve">at nel trovare candidati validi </w:t>
-      </w:r>
-      <w:r>
-        <w:t>a parer suo?</w:t>
+        <w:rPr>
+          <w:rFonts w:ascii="Cambria" w:hAnsi="Cambria"/>
+        </w:rPr>
+      </w:pPr>
+      <w:r>
+        <w:rPr>
+          <w:rFonts w:ascii="Cambria" w:hAnsi="Cambria"/>
+          <w:b/>
+          <w:bCs/>
+        </w:rPr>
+        <w:t xml:space="preserve">Se si. </w:t>
+      </w:r>
+      <w:r>
+        <w:rPr>
+          <w:rFonts w:ascii="Cambria" w:hAnsi="Cambria"/>
+        </w:rPr>
+        <w:t xml:space="preserve">Lo ha fatto per scelta o per obbligo. </w:t>
       </w:r>
     </w:p>
     <w:p>
@@ -167,20 +216,265 @@
           <w:ilvl w:val="0"/>
           <w:numId w:val="2"/>
         </w:numPr>
-      </w:pPr>
-      <w:r>
-        <w:t>Quanto potrebbe essere usata da docenti/aziende a parer suo?</w:t>
-      </w:r>
-    </w:p>
-    <w:p>
-      <w:pPr>
-        <w:rPr>
+        <w:rPr>
+          <w:rFonts w:ascii="Cambria" w:hAnsi="Cambria"/>
           <w:b/>
           <w:bCs/>
         </w:rPr>
       </w:pPr>
       <w:r>
         <w:rPr>
+          <w:rFonts w:ascii="Cambria" w:hAnsi="Cambria"/>
+          <w:b/>
+          <w:bCs/>
+        </w:rPr>
+        <w:t xml:space="preserve">Se no. </w:t>
+      </w:r>
+      <w:r>
+        <w:rPr>
+          <w:rFonts w:ascii="Cambria" w:hAnsi="Cambria"/>
+        </w:rPr>
+        <w:t>Ti sarebbe piaciuto farlo?</w:t>
+      </w:r>
+    </w:p>
+    <w:p>
+      <w:pPr>
+        <w:rPr>
+          <w:rFonts w:ascii="Cambria" w:hAnsi="Cambria"/>
+          <w:b/>
+          <w:bCs/>
+        </w:rPr>
+      </w:pPr>
+      <w:r>
+        <w:rPr>
+          <w:rFonts w:ascii="Cambria" w:hAnsi="Cambria"/>
+          <w:b/>
+          <w:bCs/>
+        </w:rPr>
+        <w:t>Domande generali sulla piattaforma</w:t>
+      </w:r>
+    </w:p>
+    <w:p>
+      <w:pPr>
+        <w:pStyle w:val="Paragrafoelenco"/>
+        <w:numPr>
+          <w:ilvl w:val="0"/>
+          <w:numId w:val="2"/>
+        </w:numPr>
+        <w:rPr>
+          <w:rFonts w:ascii="Cambria" w:hAnsi="Cambria"/>
+        </w:rPr>
+      </w:pPr>
+      <w:r>
+        <w:rPr>
+          <w:rFonts w:ascii="Cambria" w:hAnsi="Cambria"/>
+        </w:rPr>
+        <w:t>In che modo ricerca nuovi</w:t>
+      </w:r>
+      <w:r>
+        <w:rPr>
+          <w:rFonts w:ascii="Cambria" w:hAnsi="Cambria"/>
+        </w:rPr>
+        <w:t xml:space="preserve"> i tirocinanti</w:t>
+      </w:r>
+      <w:r>
+        <w:rPr>
+          <w:rFonts w:ascii="Cambria" w:hAnsi="Cambria"/>
+        </w:rPr>
+        <w:t>?</w:t>
+      </w:r>
+    </w:p>
+    <w:p>
+      <w:pPr>
+        <w:pStyle w:val="Paragrafoelenco"/>
+        <w:numPr>
+          <w:ilvl w:val="0"/>
+          <w:numId w:val="2"/>
+        </w:numPr>
+        <w:rPr>
+          <w:rFonts w:ascii="Cambria" w:hAnsi="Cambria"/>
+        </w:rPr>
+      </w:pPr>
+      <w:r>
+        <w:rPr>
+          <w:rFonts w:ascii="Cambria" w:hAnsi="Cambria"/>
+        </w:rPr>
+        <w:t>Ritiene complesso trovare nuovi tirocinanti?</w:t>
+      </w:r>
+      <w:r>
+        <w:rPr>
+          <w:rFonts w:ascii="Cambria" w:hAnsi="Cambria"/>
+        </w:rPr>
+        <w:t xml:space="preserve"> (si/no)</w:t>
+      </w:r>
+    </w:p>
+    <w:p>
+      <w:pPr>
+        <w:pStyle w:val="Paragrafoelenco"/>
+        <w:numPr>
+          <w:ilvl w:val="0"/>
+          <w:numId w:val="2"/>
+        </w:numPr>
+        <w:rPr>
+          <w:rFonts w:ascii="Cambria" w:hAnsi="Cambria"/>
+        </w:rPr>
+      </w:pPr>
+      <w:r>
+        <w:rPr>
+          <w:rFonts w:ascii="Cambria" w:hAnsi="Cambria"/>
+        </w:rPr>
+        <w:t xml:space="preserve">È mai capitato di </w:t>
+      </w:r>
+      <w:r>
+        <w:rPr>
+          <w:rFonts w:ascii="Cambria" w:hAnsi="Cambria"/>
+        </w:rPr>
+        <w:t>trovare tirocinanti non idonei al ruolo che hanno ricoperto durante il tirocinio?</w:t>
+      </w:r>
+      <w:r>
+        <w:rPr>
+          <w:rFonts w:ascii="Cambria" w:hAnsi="Cambria"/>
+        </w:rPr>
+        <w:t xml:space="preserve"> (si/no)</w:t>
+      </w:r>
+    </w:p>
+    <w:p>
+      <w:pPr>
+        <w:pStyle w:val="Paragrafoelenco"/>
+        <w:numPr>
+          <w:ilvl w:val="0"/>
+          <w:numId w:val="2"/>
+        </w:numPr>
+        <w:rPr>
+          <w:rFonts w:ascii="Cambria" w:hAnsi="Cambria"/>
+        </w:rPr>
+      </w:pPr>
+      <w:r>
+        <w:rPr>
+          <w:rFonts w:ascii="Cambria" w:hAnsi="Cambria"/>
+        </w:rPr>
+        <w:t xml:space="preserve">Pensa che una piattaforma come </w:t>
+      </w:r>
+      <w:r>
+        <w:rPr>
+          <w:rFonts w:ascii="Cambria" w:hAnsi="Cambria"/>
+        </w:rPr>
+        <w:t>P</w:t>
+      </w:r>
+      <w:r>
+        <w:rPr>
+          <w:rFonts w:ascii="Cambria" w:hAnsi="Cambria"/>
+        </w:rPr>
+        <w:t>la</w:t>
+      </w:r>
+      <w:r>
+        <w:rPr>
+          <w:rFonts w:ascii="Cambria" w:hAnsi="Cambria"/>
+        </w:rPr>
+        <w:t>D</w:t>
+      </w:r>
+      <w:r>
+        <w:rPr>
+          <w:rFonts w:ascii="Cambria" w:hAnsi="Cambria"/>
+        </w:rPr>
+        <w:t>at possa prevenire situazioni simili?</w:t>
+      </w:r>
+      <w:r>
+        <w:rPr>
+          <w:rFonts w:ascii="Cambria" w:hAnsi="Cambria"/>
+        </w:rPr>
+        <w:t xml:space="preserve"> (si/no)</w:t>
+      </w:r>
+    </w:p>
+    <w:p>
+      <w:pPr>
+        <w:pStyle w:val="Paragrafoelenco"/>
+        <w:numPr>
+          <w:ilvl w:val="0"/>
+          <w:numId w:val="2"/>
+        </w:numPr>
+        <w:rPr>
+          <w:rFonts w:ascii="Cambria" w:hAnsi="Cambria"/>
+        </w:rPr>
+      </w:pPr>
+      <w:r>
+        <w:rPr>
+          <w:rFonts w:ascii="Cambria" w:hAnsi="Cambria"/>
+        </w:rPr>
+        <w:t>Quanto potrebbe essere usata da docenti</w:t>
+      </w:r>
+      <w:r>
+        <w:rPr>
+          <w:rFonts w:ascii="Cambria" w:hAnsi="Cambria"/>
+        </w:rPr>
+        <w:t xml:space="preserve"> e recruiter</w:t>
+      </w:r>
+      <w:r>
+        <w:rPr>
+          <w:rFonts w:ascii="Cambria" w:hAnsi="Cambria"/>
+        </w:rPr>
+        <w:t>?</w:t>
+      </w:r>
+    </w:p>
+    <w:p>
+      <w:pPr>
+        <w:pStyle w:val="Paragrafoelenco"/>
+        <w:numPr>
+          <w:ilvl w:val="0"/>
+          <w:numId w:val="2"/>
+        </w:numPr>
+        <w:rPr>
+          <w:rFonts w:ascii="Cambria" w:hAnsi="Cambria"/>
+        </w:rPr>
+      </w:pPr>
+      <w:r>
+        <w:rPr>
+          <w:rFonts w:ascii="Cambria" w:hAnsi="Cambria"/>
+        </w:rPr>
+        <w:t xml:space="preserve">Quanto </w:t>
+      </w:r>
+      <w:r>
+        <w:rPr>
+          <w:rFonts w:ascii="Cambria" w:hAnsi="Cambria"/>
+        </w:rPr>
+        <w:t>pensi</w:t>
+      </w:r>
+      <w:r>
+        <w:rPr>
+          <w:rFonts w:ascii="Cambria" w:hAnsi="Cambria"/>
+        </w:rPr>
+        <w:t xml:space="preserve"> che </w:t>
+      </w:r>
+      <w:r>
+        <w:rPr>
+          <w:rFonts w:ascii="Cambria" w:hAnsi="Cambria"/>
+        </w:rPr>
+        <w:t xml:space="preserve">la </w:t>
+      </w:r>
+      <w:r>
+        <w:rPr>
+          <w:rFonts w:ascii="Cambria" w:hAnsi="Cambria"/>
+        </w:rPr>
+        <w:t>useresti per la ricerca di tirocinanti</w:t>
+      </w:r>
+      <w:r>
+        <w:rPr>
+          <w:rFonts w:ascii="Cambria" w:hAnsi="Cambria"/>
+        </w:rPr>
+        <w:t>?</w:t>
+      </w:r>
+    </w:p>
+    <w:p>
+      <w:pPr>
+        <w:rPr>
+          <w:rFonts w:ascii="Cambria" w:hAnsi="Cambria"/>
+          <w:b/>
+          <w:bCs/>
+        </w:rPr>
+      </w:pPr>
+      <w:r>
+        <w:rPr>
+          <w:rFonts w:ascii="Cambria" w:hAnsi="Cambria"/>
           <w:b/>
           <w:bCs/>
         </w:rPr>
@@ -194,9 +488,33 @@
           <w:ilvl w:val="0"/>
           <w:numId w:val="5"/>
         </w:numPr>
-      </w:pPr>
-      <w:r>
-        <w:t>Quali sono le informazioni essenziali che determinano la scelta di un tirocinante? Media, esperienze lavorative, titolo di studio, lettera di presentazione…</w:t>
+        <w:rPr>
+          <w:rFonts w:ascii="Cambria" w:hAnsi="Cambria"/>
+        </w:rPr>
+      </w:pPr>
+      <w:r>
+        <w:rPr>
+          <w:rFonts w:ascii="Cambria" w:hAnsi="Cambria"/>
+        </w:rPr>
+        <w:t xml:space="preserve">Quali sono le informazioni </w:t>
+      </w:r>
+      <w:r>
+        <w:rPr>
+          <w:rFonts w:ascii="Cambria" w:hAnsi="Cambria"/>
+        </w:rPr>
+        <w:t>più</w:t>
+      </w:r>
+      <w:r>
+        <w:rPr>
+          <w:rFonts w:ascii="Cambria" w:hAnsi="Cambria"/>
+        </w:rPr>
+        <w:t xml:space="preserve"> rilevanti</w:t>
+      </w:r>
+      <w:r>
+        <w:rPr>
+          <w:rFonts w:ascii="Cambria" w:hAnsi="Cambria"/>
+        </w:rPr>
+        <w:t xml:space="preserve"> che determinano la scelta di un tirocinante? Media, esperienze lavorative, titolo di studio, lettera di presentazione…</w:t>
       </w:r>
     </w:p>
     <w:p>
@@ -206,8 +524,14 @@
           <w:ilvl w:val="0"/>
           <w:numId w:val="5"/>
         </w:numPr>
-      </w:pPr>
-      <w:r>
+        <w:rPr>
+          <w:rFonts w:ascii="Cambria" w:hAnsi="Cambria"/>
+        </w:rPr>
+      </w:pPr>
+      <w:r>
+        <w:rPr>
+          <w:rFonts w:ascii="Cambria" w:hAnsi="Cambria"/>
+        </w:rPr>
         <w:t>Vorrebbe vedere quali tirocinanti hanno visualizzato la proposta?</w:t>
       </w:r>
     </w:p>
@@ -218,8 +542,14 @@
           <w:ilvl w:val="0"/>
           <w:numId w:val="5"/>
         </w:numPr>
-      </w:pPr>
-      <w:r>
+        <w:rPr>
+          <w:rFonts w:ascii="Cambria" w:hAnsi="Cambria"/>
+        </w:rPr>
+      </w:pPr>
+      <w:r>
+        <w:rPr>
+          <w:rFonts w:ascii="Cambria" w:hAnsi="Cambria"/>
+        </w:rPr>
         <w:t>Come vorrebbe venisse effettuata la ricerca di candidati all’interno della piattaforma? (tramite categoria, …)</w:t>
       </w:r>
     </w:p>
@@ -230,9 +560,51 @@
           <w:ilvl w:val="0"/>
           <w:numId w:val="5"/>
         </w:numPr>
-      </w:pPr>
-      <w:r>
-        <w:t>Come vorrebbe comunicare con i candidati?</w:t>
+        <w:rPr>
+          <w:rFonts w:ascii="Cambria" w:hAnsi="Cambria"/>
+        </w:rPr>
+      </w:pPr>
+      <w:r>
+        <w:rPr>
+          <w:rFonts w:ascii="Cambria" w:hAnsi="Cambria"/>
+        </w:rPr>
+        <w:t xml:space="preserve">Come </w:t>
+      </w:r>
+      <w:r>
+        <w:rPr>
+          <w:rFonts w:ascii="Cambria" w:hAnsi="Cambria"/>
+        </w:rPr>
+        <w:t>preferirebbe</w:t>
+      </w:r>
+      <w:r>
+        <w:rPr>
+          <w:rFonts w:ascii="Cambria" w:hAnsi="Cambria"/>
+        </w:rPr>
+        <w:t xml:space="preserve"> </w:t>
+      </w:r>
+      <w:r>
+        <w:rPr>
+          <w:rFonts w:ascii="Cambria" w:hAnsi="Cambria"/>
+        </w:rPr>
+        <w:t>contattare</w:t>
+      </w:r>
+      <w:r>
+        <w:rPr>
+          <w:rFonts w:ascii="Cambria" w:hAnsi="Cambria"/>
+        </w:rPr>
+        <w:t xml:space="preserve"> </w:t>
+      </w:r>
+      <w:r>
+        <w:rPr>
+          <w:rFonts w:ascii="Cambria" w:hAnsi="Cambria"/>
+        </w:rPr>
+        <w:t>i possibili</w:t>
+      </w:r>
+      <w:r>
+        <w:rPr>
+          <w:rFonts w:ascii="Cambria" w:hAnsi="Cambria"/>
+        </w:rPr>
+        <w:t xml:space="preserve"> candidati?</w:t>
       </w:r>
     </w:p>
     <w:p>
@@ -242,18 +614,63 @@
           <w:ilvl w:val="0"/>
           <w:numId w:val="5"/>
         </w:numPr>
-      </w:pPr>
-      <w:r>
-        <w:t>Come preferirebbe accedere alla piattaforma?</w:t>
-      </w:r>
-    </w:p>
-    <w:p/>
-    <w:p>
-      <w:pPr>
-        <w:pStyle w:val="Titolo2"/>
-      </w:pPr>
-      <w:r>
-        <w:t>Per aziende</w:t>
+        <w:rPr>
+          <w:rFonts w:ascii="Cambria" w:hAnsi="Cambria"/>
+        </w:rPr>
+      </w:pPr>
+      <w:r>
+        <w:rPr>
+          <w:rFonts w:ascii="Cambria" w:hAnsi="Cambria"/>
+        </w:rPr>
+        <w:t xml:space="preserve">Come </w:t>
+      </w:r>
+      <w:r>
+        <w:rPr>
+          <w:rFonts w:ascii="Cambria" w:hAnsi="Cambria"/>
+        </w:rPr>
+        <w:t>preferiresti</w:t>
+      </w:r>
+      <w:r>
+        <w:rPr>
+          <w:rFonts w:ascii="Cambria" w:hAnsi="Cambria"/>
+        </w:rPr>
+        <w:t xml:space="preserve"> accedere alla piattaforma?</w:t>
+      </w:r>
+      <w:r>
+        <w:rPr>
+          <w:rFonts w:ascii="Cambria" w:hAnsi="Cambria"/>
+        </w:rPr>
+        <w:t xml:space="preserve"> Tramite</w:t>
+      </w:r>
+      <w:r>
+        <w:rPr>
+          <w:rFonts w:ascii="Cambria" w:hAnsi="Cambria"/>
+        </w:rPr>
+        <w:t xml:space="preserve"> account di terze parti</w:t>
+      </w:r>
+      <w:r>
+        <w:rPr>
+          <w:rFonts w:ascii="Cambria" w:hAnsi="Cambria"/>
+        </w:rPr>
+        <w:t xml:space="preserve">, come google o microsoft, </w:t>
+      </w:r>
+      <w:r>
+        <w:rPr>
+          <w:rFonts w:ascii="Cambria" w:hAnsi="Cambria"/>
+        </w:rPr>
+        <w:t xml:space="preserve">oppure tramite </w:t>
+      </w:r>
+      <w:r>
+        <w:rPr>
+          <w:rFonts w:ascii="Cambria" w:hAnsi="Cambria"/>
+        </w:rPr>
+        <w:t>e-mail</w:t>
+      </w:r>
+      <w:r>
+        <w:rPr>
+          <w:rFonts w:ascii="Cambria" w:hAnsi="Cambria"/>
+        </w:rPr>
+        <w:t>?</w:t>
       </w:r>
     </w:p>
     <w:p>
@@ -261,11 +678,90 @@
         <w:pStyle w:val="Paragrafoelenco"/>
         <w:numPr>
           <w:ilvl w:val="0"/>
-          <w:numId w:val="3"/>
+          <w:numId w:val="5"/>
         </w:numPr>
-      </w:pPr>
-      <w:r>
-        <w:t>Di quale azienda è referente?</w:t>
+        <w:rPr>
+          <w:rFonts w:ascii="Cambria" w:hAnsi="Cambria"/>
+        </w:rPr>
+      </w:pPr>
+      <w:r>
+        <w:rPr>
+          <w:rFonts w:ascii="Cambria" w:hAnsi="Cambria"/>
+          <w:b/>
+          <w:bCs/>
+        </w:rPr>
+        <w:t xml:space="preserve">Domanda di discussione. </w:t>
+      </w:r>
+      <w:r>
+        <w:rPr>
+          <w:rFonts w:ascii="Cambria" w:hAnsi="Cambria"/>
+        </w:rPr>
+        <w:t xml:space="preserve">Quali caratteristiche sono essenziali secondo </w:t>
+      </w:r>
+      <w:r>
+        <w:rPr>
+          <w:rFonts w:ascii="Cambria" w:hAnsi="Cambria"/>
+        </w:rPr>
+        <w:t>te</w:t>
+      </w:r>
+      <w:r>
+        <w:rPr>
+          <w:rFonts w:ascii="Cambria" w:hAnsi="Cambria"/>
+        </w:rPr>
+        <w:t xml:space="preserve"> per una piattaforma simile e quale </w:t>
+      </w:r>
+      <w:r>
+        <w:rPr>
+          <w:rFonts w:ascii="Cambria" w:hAnsi="Cambria"/>
+        </w:rPr>
+        <w:t>funzionalità</w:t>
+      </w:r>
+      <w:r>
+        <w:rPr>
+          <w:rFonts w:ascii="Cambria" w:hAnsi="Cambria"/>
+        </w:rPr>
+        <w:t xml:space="preserve"> </w:t>
+      </w:r>
+      <w:r>
+        <w:rPr>
+          <w:rFonts w:ascii="Cambria" w:hAnsi="Cambria"/>
+        </w:rPr>
+        <w:t>vorresti</w:t>
+      </w:r>
+      <w:r>
+        <w:rPr>
+          <w:rFonts w:ascii="Cambria" w:hAnsi="Cambria"/>
+        </w:rPr>
+        <w:t xml:space="preserve"> che avesse</w:t>
+      </w:r>
+      <w:r>
+        <w:rPr>
+          <w:rFonts w:ascii="Cambria" w:hAnsi="Cambria"/>
+        </w:rPr>
+        <w:t xml:space="preserve"> nel dettaglio?</w:t>
+      </w:r>
+      <w:r>
+        <w:rPr>
+          <w:rFonts w:ascii="Cambria" w:hAnsi="Cambria"/>
+        </w:rPr>
+        <w:t xml:space="preserve"> </w:t>
+      </w:r>
+    </w:p>
+    <w:p>
+      <w:pPr>
+        <w:rPr>
+          <w:rFonts w:ascii="Cambria" w:hAnsi="Cambria"/>
+          <w:b/>
+          <w:bCs/>
+        </w:rPr>
+      </w:pPr>
+      <w:r>
+        <w:rPr>
+          <w:rFonts w:ascii="Cambria" w:hAnsi="Cambria"/>
+          <w:b/>
+          <w:bCs/>
+        </w:rPr>
+        <w:t>Domande specifiche per lo sviluppo della piattaforma</w:t>
       </w:r>
     </w:p>
     <w:p>
@@ -273,19 +769,1917 @@
         <w:pStyle w:val="Paragrafoelenco"/>
         <w:numPr>
           <w:ilvl w:val="0"/>
-          <w:numId w:val="3"/>
+          <w:numId w:val="5"/>
         </w:numPr>
-      </w:pPr>
-    </w:p>
-    <w:p>
-      <w:pPr>
-        <w:pStyle w:val="Titolo2"/>
-      </w:pPr>
-      <w:r>
-        <w:t>Per docenti</w:t>
-      </w:r>
-    </w:p>
-    <w:p/>
+        <w:rPr>
+          <w:rFonts w:ascii="Cambria" w:hAnsi="Cambria"/>
+        </w:rPr>
+      </w:pPr>
+      <w:r>
+        <w:rPr>
+          <w:rFonts w:ascii="Cambria" w:hAnsi="Cambria"/>
+        </w:rPr>
+        <w:t xml:space="preserve">Quale dispositivo utilizza prevalentemente per la ricerca di tirocinanti? </w:t>
+      </w:r>
+    </w:p>
+    <w:p>
+      <w:pPr>
+        <w:pStyle w:val="Paragrafoelenco"/>
+        <w:numPr>
+          <w:ilvl w:val="0"/>
+          <w:numId w:val="5"/>
+        </w:numPr>
+        <w:rPr>
+          <w:rFonts w:ascii="Cambria" w:hAnsi="Cambria"/>
+        </w:rPr>
+      </w:pPr>
+      <w:r>
+        <w:rPr>
+          <w:rFonts w:ascii="Cambria" w:hAnsi="Cambria"/>
+        </w:rPr>
+        <w:t xml:space="preserve">Quale browser utilizza maggiormente? </w:t>
+      </w:r>
+    </w:p>
+    <w:p>
+      <w:pPr>
+        <w:rPr>
+          <w:rFonts w:ascii="Cambria" w:hAnsi="Cambria"/>
+        </w:rPr>
+      </w:pPr>
+    </w:p>
+    <w:p>
+      <w:pPr>
+        <w:rPr>
+          <w:rFonts w:ascii="Cambria" w:hAnsi="Cambria"/>
+        </w:rPr>
+      </w:pPr>
+    </w:p>
+    <w:p>
+      <w:pPr>
+        <w:rPr>
+          <w:rFonts w:ascii="Cambria" w:hAnsi="Cambria"/>
+          <w:b/>
+          <w:bCs/>
+        </w:rPr>
+      </w:pPr>
+      <w:r>
+        <w:rPr>
+          <w:rFonts w:ascii="Cambria" w:hAnsi="Cambria"/>
+          <w:b/>
+          <w:bCs/>
+        </w:rPr>
+        <w:t>Introduzione</w:t>
+      </w:r>
+    </w:p>
+    <w:p>
+      <w:pPr>
+        <w:rPr>
+          <w:rFonts w:ascii="Cambria" w:hAnsi="Cambria"/>
+        </w:rPr>
+      </w:pPr>
+      <w:r>
+        <w:rPr>
+          <w:rFonts w:ascii="Cambria" w:hAnsi="Cambria"/>
+        </w:rPr>
+        <w:t xml:space="preserve">L’intervista è una fase primaria della tecnica di elicitazione Stakeholder-Driven Elicitation Techniques per estrapolare informazioni dagli stakeholders. Prevede di selezionare uno o più stakeholders da cui estrapolare informazioni e prevede tendenzialmente </w:t>
+      </w:r>
+      <w:r>
+        <w:rPr>
+          <w:rFonts w:ascii="Cambria" w:hAnsi="Cambria"/>
+        </w:rPr>
+        <w:t>l’organizzazione di</w:t>
+      </w:r>
+      <w:r>
+        <w:rPr>
+          <w:rFonts w:ascii="Cambria" w:hAnsi="Cambria"/>
+        </w:rPr>
+        <w:t xml:space="preserve"> un incontro, di persona o tramite un meeting online, durante il quel vengono sottoposte una serie di domande all’ intervistato</w:t>
+      </w:r>
+      <w:r>
+        <w:rPr>
+          <w:rFonts w:ascii="Cambria" w:hAnsi="Cambria"/>
+        </w:rPr>
+        <w:t xml:space="preserve">. Tendenzialmente a seguito dell’intervista viene realizzato anche un report riassuntivo delle risposte date che viene consegnate anche all’intervistato per la validazione e il miglioramento. Come accennato in precedenza </w:t>
+      </w:r>
+      <w:r>
+        <w:rPr>
+          <w:rFonts w:ascii="Cambria" w:hAnsi="Cambria"/>
+        </w:rPr>
+        <w:t>un’intervista</w:t>
+      </w:r>
+      <w:r>
+        <w:rPr>
+          <w:rFonts w:ascii="Cambria" w:hAnsi="Cambria"/>
+        </w:rPr>
+        <w:t xml:space="preserve"> può coinvolgere uno o più stakeholders: nel primo caso vengono estrapolate le informazioni da un unico stakeholder che esprime il suo punto di vista; nel secondo caso invece, vengono coinvolti più stakeholder contemporaneamente. Con questo secondo approccio si può risparmiare molto tempo, ma può risultare meno costruttivo in quanto c’è il rischio di ottenere meno informazioni. </w:t>
+      </w:r>
+    </w:p>
+    <w:p>
+      <w:pPr>
+        <w:rPr>
+          <w:rFonts w:ascii="Cambria" w:hAnsi="Cambria"/>
+        </w:rPr>
+      </w:pPr>
+      <w:r>
+        <w:rPr>
+          <w:rFonts w:ascii="Cambria" w:hAnsi="Cambria"/>
+        </w:rPr>
+        <w:t>Esistono diverse tipologie di interviste:</w:t>
+      </w:r>
+    </w:p>
+    <w:p>
+      <w:pPr>
+        <w:pStyle w:val="Paragrafoelenco"/>
+        <w:numPr>
+          <w:ilvl w:val="0"/>
+          <w:numId w:val="6"/>
+        </w:numPr>
+        <w:rPr>
+          <w:rFonts w:ascii="Cambria" w:hAnsi="Cambria"/>
+        </w:rPr>
+      </w:pPr>
+      <w:r>
+        <w:rPr>
+          <w:rFonts w:ascii="Cambria" w:hAnsi="Cambria"/>
+        </w:rPr>
+        <w:lastRenderedPageBreak/>
+        <w:t xml:space="preserve">Intervista strutturata, </w:t>
+      </w:r>
+      <w:r>
+        <w:rPr>
+          <w:rFonts w:ascii="Cambria" w:hAnsi="Cambria"/>
+        </w:rPr>
+        <w:t>un’intervista</w:t>
+      </w:r>
+      <w:r>
+        <w:rPr>
+          <w:rFonts w:ascii="Cambria" w:hAnsi="Cambria"/>
+        </w:rPr>
+        <w:t xml:space="preserve"> che prevede di sottoporre all’interlocutore una serie di domande specifiche con risposta prestabilita oppure con risposta aperta. </w:t>
+      </w:r>
+    </w:p>
+    <w:p>
+      <w:pPr>
+        <w:pStyle w:val="Paragrafoelenco"/>
+        <w:numPr>
+          <w:ilvl w:val="0"/>
+          <w:numId w:val="6"/>
+        </w:numPr>
+        <w:rPr>
+          <w:rFonts w:ascii="Cambria" w:hAnsi="Cambria"/>
+        </w:rPr>
+      </w:pPr>
+      <w:r>
+        <w:rPr>
+          <w:rFonts w:ascii="Cambria" w:hAnsi="Cambria"/>
+        </w:rPr>
+        <w:t xml:space="preserve">Intervista non struttura, una tipologia di intervista che non prevede di preparare alcuna domanda, ma che si basa su una discussione libera riguardante il sistema e potenziali problematiche. In questo modo ci si esprime liberamente e si cerca di esplorare le diverse questioni eventualmente trascurate. </w:t>
+      </w:r>
+    </w:p>
+    <w:p>
+      <w:pPr>
+        <w:rPr>
+          <w:rFonts w:ascii="Cambria" w:hAnsi="Cambria"/>
+        </w:rPr>
+      </w:pPr>
+      <w:r>
+        <w:rPr>
+          <w:rFonts w:ascii="Cambria" w:hAnsi="Cambria"/>
+        </w:rPr>
+        <w:t xml:space="preserve">Spesso in una singola intervista vengono utilizzati entrambi gli approcci poiché risultano più efficaci nell’estrapolazione di informazioni. </w:t>
+      </w:r>
+    </w:p>
+    <w:p>
+      <w:pPr>
+        <w:rPr>
+          <w:rFonts w:ascii="Cambria" w:hAnsi="Cambria"/>
+        </w:rPr>
+      </w:pPr>
+    </w:p>
+    <w:p>
+      <w:pPr>
+        <w:rPr>
+          <w:rFonts w:ascii="Cambria" w:hAnsi="Cambria"/>
+        </w:rPr>
+      </w:pPr>
+      <w:r>
+        <w:rPr>
+          <w:rFonts w:ascii="Cambria" w:hAnsi="Cambria"/>
+        </w:rPr>
+        <w:t xml:space="preserve">L’intervista </w:t>
+      </w:r>
+      <w:r>
+        <w:rPr>
+          <w:rFonts w:ascii="Cambria" w:hAnsi="Cambria"/>
+        </w:rPr>
+        <w:t xml:space="preserve">realizzata durante la fase di elicitazione di PlaDat prevede, come consigliato, di usare entrambe le strategie. L’intervista infatti è stata realizzata in modo tale che ci siano delle domande strutturate per ognuna delle sezioni, e infine una parte non strutturata, in modo da approfondire l’argomento specifico e trarne i maggiori benefici al fine di creare un’applicazione che si adatta completamente all’utilizzatore principale. L’intervista è rivolta a due stakeholder, i docenti dell’università e gli HR aziendali. Il motivo per cui è stato deciso di effettuare </w:t>
+      </w:r>
+      <w:r>
+        <w:rPr>
+          <w:rFonts w:ascii="Cambria" w:hAnsi="Cambria"/>
+        </w:rPr>
+        <w:t>un’intervista</w:t>
+      </w:r>
+      <w:r>
+        <w:rPr>
+          <w:rFonts w:ascii="Cambria" w:hAnsi="Cambria"/>
+        </w:rPr>
+        <w:t xml:space="preserve"> a questi stakeholder è che, oltre ad essere in un numero inferiore rispetto agli studenti </w:t>
+      </w:r>
+      <w:r>
+        <w:rPr>
+          <w:rFonts w:ascii="Cambria" w:hAnsi="Cambria"/>
+        </w:rPr>
+        <w:t>(</w:t>
+      </w:r>
+      <w:r>
+        <w:rPr>
+          <w:rFonts w:ascii="Cambria" w:hAnsi="Cambria"/>
+        </w:rPr>
+        <w:t>in generale</w:t>
+      </w:r>
+      <w:r>
+        <w:rPr>
+          <w:rFonts w:ascii="Cambria" w:hAnsi="Cambria"/>
+        </w:rPr>
+        <w:t>)</w:t>
+      </w:r>
+      <w:r>
+        <w:rPr>
+          <w:rFonts w:ascii="Cambria" w:hAnsi="Cambria"/>
+        </w:rPr>
+        <w:t>, sono quelli da cui è importante estrapolare maggiori informazioni poiché l’applicazione deve essere adattata il più possibile alle loro esigenze, in modo tale che siano più a loro agio nell’utilizzarla</w:t>
+      </w:r>
+      <w:r>
+        <w:rPr>
+          <w:rFonts w:ascii="Cambria" w:hAnsi="Cambria"/>
+        </w:rPr>
+        <w:t xml:space="preserve"> e di conseguenza a proporre offerte di tirocinio e accettare candidati. Sapere direttamente cosa cercano in un’applicazione di questo tipo permette loro di prediligere PlaDat rispetto ai competitor. </w:t>
+      </w:r>
+    </w:p>
+    <w:p>
+      <w:pPr>
+        <w:rPr>
+          <w:rFonts w:ascii="Cambria" w:hAnsi="Cambria"/>
+        </w:rPr>
+      </w:pPr>
+    </w:p>
+    <w:p>
+      <w:pPr>
+        <w:rPr>
+          <w:rFonts w:ascii="Cambria" w:hAnsi="Cambria"/>
+          <w:b/>
+          <w:bCs/>
+        </w:rPr>
+      </w:pPr>
+      <w:r>
+        <w:rPr>
+          <w:rFonts w:ascii="Cambria" w:hAnsi="Cambria"/>
+          <w:b/>
+          <w:bCs/>
+        </w:rPr>
+        <w:t>Sezione di presentazione</w:t>
+      </w:r>
+    </w:p>
+    <w:p>
+      <w:pPr>
+        <w:rPr>
+          <w:rFonts w:ascii="Cambria" w:hAnsi="Cambria"/>
+        </w:rPr>
+      </w:pPr>
+      <w:r>
+        <w:rPr>
+          <w:rFonts w:ascii="Cambria" w:hAnsi="Cambria"/>
+        </w:rPr>
+        <w:t>L’intervista prevede una fase inziale di conoscenza, che permette di mettere a proprio agio l’interlocutore e di conseguenza</w:t>
+      </w:r>
+      <w:r>
+        <w:rPr>
+          <w:rFonts w:ascii="Cambria" w:hAnsi="Cambria"/>
+        </w:rPr>
+        <w:t xml:space="preserve"> garantisce un dialogo più sciolto e aperto, senza imbarazzo. </w:t>
+      </w:r>
+    </w:p>
+    <w:p>
+      <w:pPr>
+        <w:rPr>
+          <w:rFonts w:ascii="Cambria" w:hAnsi="Cambria"/>
+        </w:rPr>
+      </w:pPr>
+      <w:r>
+        <w:rPr>
+          <w:rFonts w:ascii="Cambria" w:hAnsi="Cambria"/>
+        </w:rPr>
+        <w:t>Le domande seguenti fanno parte di questa categoria.</w:t>
+      </w:r>
+    </w:p>
+    <w:p>
+      <w:pPr>
+        <w:rPr>
+          <w:rFonts w:ascii="Cambria" w:hAnsi="Cambria"/>
+        </w:rPr>
+      </w:pPr>
+    </w:p>
+    <w:p>
+      <w:pPr>
+        <w:rPr>
+          <w:rFonts w:ascii="Cambria" w:hAnsi="Cambria"/>
+        </w:rPr>
+      </w:pPr>
+      <w:r>
+        <w:rPr>
+          <w:rFonts w:ascii="Cambria" w:hAnsi="Cambria"/>
+        </w:rPr>
+        <w:t xml:space="preserve">La seguente domanda ha il compito di creare una sintonia con l’interlocutore. Partire con il sapere il nome e il cognome della persona che si ha di fronte permette di passare con il parlare con uno sconosciuto qualsiasi a parlare con </w:t>
+      </w:r>
+      <w:r>
+        <w:rPr>
+          <w:rFonts w:ascii="Cambria" w:hAnsi="Cambria"/>
+        </w:rPr>
+        <w:t>(per esempio)</w:t>
+      </w:r>
+      <w:r>
+        <w:rPr>
+          <w:rFonts w:ascii="Cambria" w:hAnsi="Cambria"/>
+        </w:rPr>
+        <w:t xml:space="preserve"> il signor Rossi Mario. </w:t>
+      </w:r>
+    </w:p>
+    <w:p>
+      <w:pPr>
+        <w:tabs>
+          <w:tab w:val="left" w:pos="8141"/>
+        </w:tabs>
+        <w:rPr>
+          <w:rFonts w:ascii="Cambria" w:hAnsi="Cambria"/>
+        </w:rPr>
+      </w:pPr>
+    </w:p>
+    <w:p>
+      <w:pPr>
+        <w:pStyle w:val="Paragrafoelenco"/>
+        <w:numPr>
+          <w:ilvl w:val="0"/>
+          <w:numId w:val="7"/>
+        </w:numPr>
+        <w:jc w:val="center"/>
+        <w:rPr>
+          <w:rFonts w:ascii="Cambria" w:hAnsi="Cambria"/>
+        </w:rPr>
+      </w:pPr>
+      <w:r>
+        <w:rPr>
+          <w:rFonts w:ascii="Cambria" w:hAnsi="Cambria"/>
+        </w:rPr>
+        <w:t xml:space="preserve">Nome e Cognome </w:t>
+      </w:r>
+    </w:p>
+    <w:p>
+      <w:pPr>
+        <w:rPr>
+          <w:rFonts w:ascii="Cambria" w:hAnsi="Cambria"/>
+        </w:rPr>
+      </w:pPr>
+    </w:p>
+    <w:p>
+      <w:pPr>
+        <w:rPr>
+          <w:rFonts w:ascii="Cambria" w:hAnsi="Cambria"/>
+        </w:rPr>
+      </w:pPr>
+      <w:r>
+        <w:rPr>
+          <w:rFonts w:ascii="Cambria" w:hAnsi="Cambria"/>
+        </w:rPr>
+        <w:t xml:space="preserve">La seguente domanda ha lo scopo di capire, oltre in quale azienda o università lavora l’interlocutore, anche di </w:t>
+      </w:r>
+      <w:r>
+        <w:rPr>
+          <w:rFonts w:ascii="Cambria" w:hAnsi="Cambria"/>
+        </w:rPr>
+        <w:t>comprendere</w:t>
+      </w:r>
+      <w:r>
+        <w:rPr>
+          <w:rFonts w:ascii="Cambria" w:hAnsi="Cambria"/>
+        </w:rPr>
+        <w:t xml:space="preserve"> come, a seconda che si st</w:t>
+      </w:r>
+      <w:r>
+        <w:rPr>
+          <w:rFonts w:ascii="Cambria" w:hAnsi="Cambria"/>
+        </w:rPr>
+        <w:t>i</w:t>
+      </w:r>
+      <w:r>
+        <w:rPr>
+          <w:rFonts w:ascii="Cambria" w:hAnsi="Cambria"/>
+        </w:rPr>
+        <w:t xml:space="preserve">a parlando con un docente o un HR, </w:t>
+      </w:r>
+      <w:r>
+        <w:rPr>
+          <w:rFonts w:ascii="Cambria" w:hAnsi="Cambria"/>
+        </w:rPr>
+        <w:t xml:space="preserve">le risposte vengono influenzate. Un docente, ad esempio, potrebbe prediligere unicamente tirocinanti che lo hanno contattato direttamente per email o di persona e dunque aver meno interesse ad usare la piattaforma, a differenza di un HR che non ha un contatto diretto con gli studenti e che un sistema come PlaDat potrebbe facilitargli il compito. </w:t>
+      </w:r>
+    </w:p>
+    <w:p>
+      <w:pPr>
+        <w:rPr>
+          <w:rFonts w:ascii="Cambria" w:hAnsi="Cambria"/>
+        </w:rPr>
+      </w:pPr>
+    </w:p>
+    <w:p>
+      <w:pPr>
+        <w:pStyle w:val="Paragrafoelenco"/>
+        <w:numPr>
+          <w:ilvl w:val="0"/>
+          <w:numId w:val="7"/>
+        </w:numPr>
+        <w:jc w:val="center"/>
+        <w:rPr>
+          <w:rFonts w:ascii="Cambria" w:hAnsi="Cambria"/>
+        </w:rPr>
+      </w:pPr>
+      <w:r>
+        <w:rPr>
+          <w:rFonts w:ascii="Cambria" w:hAnsi="Cambria"/>
+        </w:rPr>
+        <w:t>Di quale azienda/università è referente?</w:t>
+      </w:r>
+    </w:p>
+    <w:p>
+      <w:pPr>
+        <w:jc w:val="center"/>
+        <w:rPr>
+          <w:rFonts w:ascii="Cambria" w:hAnsi="Cambria"/>
+        </w:rPr>
+      </w:pPr>
+    </w:p>
+    <w:p>
+      <w:pPr>
+        <w:rPr>
+          <w:rFonts w:ascii="Cambria" w:hAnsi="Cambria"/>
+        </w:rPr>
+      </w:pPr>
+      <w:r>
+        <w:rPr>
+          <w:rFonts w:ascii="Cambria" w:hAnsi="Cambria"/>
+        </w:rPr>
+        <w:t xml:space="preserve">La seguente domanda ha lo scopo di comprendere quanta esperienza ha l’interlocutore nel suo settore e di capire indicativamente quanta esperienza ha nella ricerca di tirocinanti. Un </w:t>
+      </w:r>
+      <w:r>
+        <w:rPr>
+          <w:rFonts w:ascii="Cambria" w:hAnsi="Cambria"/>
+        </w:rPr>
+        <w:t xml:space="preserve">HR neoassunto con nessuna esperienza alle spalle, potrebbe non avere le idee chiare su quale sia la migliore strategia di ricerca di tirocinanti e perciò potrebbe definire PlaDat poco funzionale senza sapere se effettivamente è tale. </w:t>
+      </w:r>
+    </w:p>
+    <w:p>
+      <w:pPr>
+        <w:rPr>
+          <w:rFonts w:ascii="Cambria" w:hAnsi="Cambria"/>
+        </w:rPr>
+      </w:pPr>
+    </w:p>
+    <w:p>
+      <w:pPr>
+        <w:pStyle w:val="Paragrafoelenco"/>
+        <w:numPr>
+          <w:ilvl w:val="0"/>
+          <w:numId w:val="7"/>
+        </w:numPr>
+        <w:jc w:val="center"/>
+        <w:rPr>
+          <w:rFonts w:ascii="Cambria" w:hAnsi="Cambria"/>
+        </w:rPr>
+      </w:pPr>
+      <w:r>
+        <w:rPr>
+          <w:rFonts w:ascii="Cambria" w:hAnsi="Cambria"/>
+        </w:rPr>
+        <w:t>Da quanti anni svolge questo lavoro?</w:t>
+      </w:r>
+    </w:p>
+    <w:p>
+      <w:pPr>
+        <w:jc w:val="center"/>
+        <w:rPr>
+          <w:rFonts w:ascii="Cambria" w:hAnsi="Cambria"/>
+        </w:rPr>
+      </w:pPr>
+    </w:p>
+    <w:p>
+      <w:pPr>
+        <w:jc w:val="center"/>
+        <w:rPr>
+          <w:rFonts w:ascii="Cambria" w:hAnsi="Cambria"/>
+        </w:rPr>
+      </w:pPr>
+    </w:p>
+    <w:p>
+      <w:pPr>
+        <w:rPr>
+          <w:rFonts w:ascii="Cambria" w:hAnsi="Cambria"/>
+        </w:rPr>
+      </w:pPr>
+      <w:r>
+        <w:rPr>
+          <w:rFonts w:ascii="Cambria" w:hAnsi="Cambria"/>
+          <w:highlight w:val="yellow"/>
+        </w:rPr>
+        <w:t xml:space="preserve">Capire come è questa domanda nel contesto </w:t>
+      </w:r>
+      <w:r>
+        <w:rPr>
+          <w:rFonts w:ascii="Cambria" w:hAnsi="Cambria"/>
+          <w:highlight w:val="yellow"/>
+        </w:rPr>
+        <w:t>dell’intervista</w:t>
+      </w:r>
+      <w:r>
+        <w:rPr>
+          <w:rFonts w:ascii="Cambria" w:hAnsi="Cambria"/>
+          <w:highlight w:val="yellow"/>
+        </w:rPr>
+        <w:t xml:space="preserve"> e se può andar bene</w:t>
+      </w:r>
+    </w:p>
+    <w:p>
+      <w:pPr>
+        <w:rPr>
+          <w:rFonts w:ascii="Cambria" w:hAnsi="Cambria"/>
+        </w:rPr>
+      </w:pPr>
+    </w:p>
+    <w:p>
+      <w:pPr>
+        <w:rPr>
+          <w:rFonts w:ascii="Cambria" w:hAnsi="Cambria"/>
+          <w:vertAlign w:val="subscript"/>
+        </w:rPr>
+      </w:pPr>
+      <w:r>
+        <w:rPr>
+          <w:rFonts w:ascii="Cambria" w:hAnsi="Cambria"/>
+        </w:rPr>
+        <w:t>Le seguenti</w:t>
+      </w:r>
+      <w:r>
+        <w:rPr>
+          <w:rFonts w:ascii="Cambria" w:hAnsi="Cambria"/>
+        </w:rPr>
+        <w:t xml:space="preserve"> domand</w:t>
+      </w:r>
+      <w:r>
+        <w:rPr>
+          <w:rFonts w:ascii="Cambria" w:hAnsi="Cambria"/>
+        </w:rPr>
+        <w:t>e</w:t>
+      </w:r>
+      <w:r>
+        <w:rPr>
+          <w:rFonts w:ascii="Cambria" w:hAnsi="Cambria"/>
+        </w:rPr>
+        <w:t xml:space="preserve"> </w:t>
+      </w:r>
+      <w:r>
+        <w:rPr>
+          <w:rFonts w:ascii="Cambria" w:hAnsi="Cambria"/>
+        </w:rPr>
+        <w:t xml:space="preserve">hanno </w:t>
+      </w:r>
+      <w:r>
+        <w:rPr>
+          <w:rFonts w:ascii="Cambria" w:hAnsi="Cambria"/>
+        </w:rPr>
+        <w:t>lo</w:t>
+      </w:r>
+      <w:r>
+        <w:rPr>
+          <w:rFonts w:ascii="Cambria" w:hAnsi="Cambria"/>
+        </w:rPr>
+        <w:t xml:space="preserve"> scopo di venire a conoscenza se gli stessi HR e docenti, durante la loro carriera universitaria e non, hanno avuto difficoltà nella ricerca di un tirocinio. In questo modo è possibile capire da quanto tempo, indicativamente, è presente questo problema. Una persona che riesce ad immedesimarsi al meglio nella situazione di uno studente generico che ha difficoltà a trovare un tirocinio adatto alle sue capacità e preferenze</w:t>
+      </w:r>
+      <w:r>
+        <w:rPr>
+          <w:rFonts w:ascii="Cambria" w:hAnsi="Cambria"/>
+        </w:rPr>
+        <w:t xml:space="preserve">, probabilmente </w:t>
+      </w:r>
+      <w:r>
+        <w:rPr>
+          <w:rFonts w:ascii="Cambria" w:hAnsi="Cambria"/>
+        </w:rPr>
+        <w:t xml:space="preserve">è </w:t>
+      </w:r>
+      <w:r>
+        <w:rPr>
+          <w:rFonts w:ascii="Cambria" w:hAnsi="Cambria"/>
+        </w:rPr>
+        <w:t xml:space="preserve">più </w:t>
+      </w:r>
+      <w:r>
+        <w:rPr>
+          <w:rFonts w:ascii="Cambria" w:hAnsi="Cambria"/>
+        </w:rPr>
+        <w:t>portata</w:t>
+      </w:r>
+      <w:r>
+        <w:rPr>
+          <w:rFonts w:ascii="Cambria" w:hAnsi="Cambria"/>
+        </w:rPr>
+        <w:t xml:space="preserve"> ad utilizzare la piattaforma per cercare di aiutare gli studenti in difficoltà perché conosce perfettamente la situazione.</w:t>
+      </w:r>
+      <w:r>
+        <w:rPr>
+          <w:rFonts w:ascii="Cambria" w:hAnsi="Cambria"/>
+        </w:rPr>
+        <w:t xml:space="preserve"> È importante notare che rimangono domande conoscitive da cui si possono estrapolare informazioni secondario che indirettamente possono influenzare l’utilizzo della piattaforma o meno da parte di HR e docenti. </w:t>
+      </w:r>
+    </w:p>
+    <w:p>
+      <w:pPr>
+        <w:jc w:val="center"/>
+        <w:rPr>
+          <w:rFonts w:ascii="Cambria" w:hAnsi="Cambria"/>
+        </w:rPr>
+      </w:pPr>
+    </w:p>
+    <w:p>
+      <w:pPr>
+        <w:pStyle w:val="Paragrafoelenco"/>
+        <w:numPr>
+          <w:ilvl w:val="0"/>
+          <w:numId w:val="7"/>
+        </w:numPr>
+        <w:jc w:val="center"/>
+        <w:rPr>
+          <w:rFonts w:ascii="Cambria" w:hAnsi="Cambria"/>
+        </w:rPr>
+      </w:pPr>
+      <w:r>
+        <w:rPr>
+          <w:rFonts w:ascii="Cambria" w:hAnsi="Cambria"/>
+        </w:rPr>
+        <w:t>Ha mai svolto tirocini curriculari durante il suo percorso scolastico?</w:t>
+      </w:r>
+    </w:p>
+    <w:p>
+      <w:pPr>
+        <w:jc w:val="center"/>
+        <w:rPr>
+          <w:rFonts w:ascii="Cambria" w:hAnsi="Cambria"/>
+        </w:rPr>
+      </w:pPr>
+    </w:p>
+    <w:p>
+      <w:pPr>
+        <w:jc w:val="center"/>
+        <w:rPr>
+          <w:rFonts w:ascii="Cambria" w:hAnsi="Cambria"/>
+        </w:rPr>
+      </w:pPr>
+    </w:p>
+    <w:p>
+      <w:pPr>
+        <w:rPr>
+          <w:rFonts w:ascii="Cambria" w:hAnsi="Cambria"/>
+        </w:rPr>
+      </w:pPr>
+      <w:r>
+        <w:rPr>
+          <w:rFonts w:ascii="Cambria" w:hAnsi="Cambria"/>
+        </w:rPr>
+        <w:t xml:space="preserve">Le seguenti domande hanno sempre uno scopo conoscitivo. </w:t>
+      </w:r>
+      <w:r>
+        <w:rPr>
+          <w:rFonts w:ascii="Cambria" w:hAnsi="Cambria"/>
+        </w:rPr>
+        <w:t>Sono strettamente correlate alla domanda precedente e v</w:t>
+      </w:r>
+      <w:r>
+        <w:rPr>
+          <w:rFonts w:ascii="Cambria" w:hAnsi="Cambria"/>
+        </w:rPr>
+        <w:t>engono poste in base alla risposta</w:t>
+      </w:r>
+      <w:r>
+        <w:rPr>
+          <w:rFonts w:ascii="Cambria" w:hAnsi="Cambria"/>
+        </w:rPr>
+        <w:t>, in modo da approfondire l’argomento.</w:t>
+      </w:r>
+    </w:p>
+    <w:p>
+      <w:pPr>
+        <w:jc w:val="center"/>
+        <w:rPr>
+          <w:rFonts w:ascii="Cambria" w:hAnsi="Cambria"/>
+        </w:rPr>
+      </w:pPr>
+    </w:p>
+    <w:p>
+      <w:pPr>
+        <w:pStyle w:val="Paragrafoelenco"/>
+        <w:numPr>
+          <w:ilvl w:val="0"/>
+          <w:numId w:val="7"/>
+        </w:numPr>
+        <w:jc w:val="center"/>
+        <w:rPr>
+          <w:rFonts w:ascii="Cambria" w:hAnsi="Cambria"/>
+        </w:rPr>
+      </w:pPr>
+      <w:r>
+        <w:rPr>
+          <w:rFonts w:ascii="Cambria" w:hAnsi="Cambria"/>
+          <w:b/>
+          <w:bCs/>
+        </w:rPr>
+        <w:t xml:space="preserve">Se sì. </w:t>
+      </w:r>
+      <w:r>
+        <w:rPr>
+          <w:rFonts w:ascii="Cambria" w:hAnsi="Cambria"/>
+        </w:rPr>
+        <w:t>Ha avuto qualche difficoltà nel trovarlo?</w:t>
+      </w:r>
+    </w:p>
+    <w:p>
+      <w:pPr>
+        <w:jc w:val="center"/>
+        <w:rPr>
+          <w:rFonts w:ascii="Cambria" w:hAnsi="Cambria"/>
+        </w:rPr>
+      </w:pPr>
+    </w:p>
+    <w:p>
+      <w:pPr>
+        <w:jc w:val="center"/>
+        <w:rPr>
+          <w:rFonts w:ascii="Cambria" w:hAnsi="Cambria"/>
+        </w:rPr>
+      </w:pPr>
+    </w:p>
+    <w:p>
+      <w:pPr>
+        <w:pStyle w:val="Paragrafoelenco"/>
+        <w:numPr>
+          <w:ilvl w:val="0"/>
+          <w:numId w:val="7"/>
+        </w:numPr>
+        <w:jc w:val="center"/>
+        <w:rPr>
+          <w:rFonts w:ascii="Cambria" w:hAnsi="Cambria"/>
+        </w:rPr>
+      </w:pPr>
+      <w:r>
+        <w:rPr>
+          <w:rFonts w:ascii="Cambria" w:hAnsi="Cambria"/>
+          <w:b/>
+          <w:bCs/>
+        </w:rPr>
+        <w:t xml:space="preserve">Se si. </w:t>
+      </w:r>
+      <w:r>
+        <w:rPr>
+          <w:rFonts w:ascii="Cambria" w:hAnsi="Cambria"/>
+        </w:rPr>
+        <w:t>Lo ha fatto per scelta o per obbligo.</w:t>
+      </w:r>
+    </w:p>
+    <w:p>
+      <w:pPr>
+        <w:jc w:val="center"/>
+        <w:rPr>
+          <w:rFonts w:ascii="Cambria" w:hAnsi="Cambria"/>
+        </w:rPr>
+      </w:pPr>
+    </w:p>
+    <w:p>
+      <w:pPr>
+        <w:jc w:val="center"/>
+        <w:rPr>
+          <w:rFonts w:ascii="Cambria" w:hAnsi="Cambria"/>
+        </w:rPr>
+      </w:pPr>
+    </w:p>
+    <w:p>
+      <w:pPr>
+        <w:pStyle w:val="Paragrafoelenco"/>
+        <w:numPr>
+          <w:ilvl w:val="0"/>
+          <w:numId w:val="7"/>
+        </w:numPr>
+        <w:jc w:val="center"/>
+        <w:rPr>
+          <w:rFonts w:ascii="Cambria" w:hAnsi="Cambria"/>
+          <w:b/>
+          <w:bCs/>
+        </w:rPr>
+      </w:pPr>
+      <w:r>
+        <w:rPr>
+          <w:rFonts w:ascii="Cambria" w:hAnsi="Cambria"/>
+          <w:b/>
+          <w:bCs/>
+        </w:rPr>
+        <w:t xml:space="preserve">Se no. </w:t>
+      </w:r>
+      <w:r>
+        <w:rPr>
+          <w:rFonts w:ascii="Cambria" w:hAnsi="Cambria"/>
+        </w:rPr>
+        <w:t>Ti sarebbe piaciuto farlo?</w:t>
+      </w:r>
+    </w:p>
+    <w:p>
+      <w:pPr>
+        <w:ind w:left="360"/>
+        <w:rPr>
+          <w:rFonts w:ascii="Cambria" w:hAnsi="Cambria"/>
+        </w:rPr>
+      </w:pPr>
+    </w:p>
+    <w:p>
+      <w:pPr>
+        <w:rPr>
+          <w:rFonts w:ascii="Cambria" w:hAnsi="Cambria"/>
+          <w:b/>
+          <w:bCs/>
+        </w:rPr>
+      </w:pPr>
+    </w:p>
+    <w:p>
+      <w:pPr>
+        <w:rPr>
+          <w:rFonts w:ascii="Cambria" w:hAnsi="Cambria"/>
+          <w:b/>
+          <w:bCs/>
+        </w:rPr>
+      </w:pPr>
+      <w:r>
+        <w:rPr>
+          <w:rFonts w:ascii="Cambria" w:hAnsi="Cambria"/>
+          <w:b/>
+          <w:bCs/>
+        </w:rPr>
+        <w:t>Domande generali sulla piattaforma</w:t>
+      </w:r>
+    </w:p>
+    <w:p>
+      <w:pPr>
+        <w:rPr>
+          <w:rFonts w:ascii="Cambria" w:hAnsi="Cambria"/>
+        </w:rPr>
+      </w:pPr>
+      <w:r>
+        <w:rPr>
+          <w:rFonts w:ascii="Cambria" w:hAnsi="Cambria"/>
+        </w:rPr>
+        <w:t xml:space="preserve">Le prossime domande fanno parte di una sezione dedicata ad ottenere informazioni riguardanti l’opinione in generale dell’applicazione da parte dell’intervistato. Sono domande mirate a scoprire come PlaDat impatta nell’attività di ricerca del tirocinante confrontandolo con le tecniche utilizzate fino a questo momento. </w:t>
+      </w:r>
+    </w:p>
+    <w:p>
+      <w:pPr>
+        <w:rPr>
+          <w:rFonts w:ascii="Cambria" w:hAnsi="Cambria"/>
+          <w:b/>
+          <w:bCs/>
+        </w:rPr>
+      </w:pPr>
+    </w:p>
+    <w:p>
+      <w:pPr>
+        <w:rPr>
+          <w:rFonts w:ascii="Cambria" w:hAnsi="Cambria"/>
+        </w:rPr>
+      </w:pPr>
+      <w:r>
+        <w:rPr>
+          <w:rFonts w:ascii="Cambria" w:hAnsi="Cambria"/>
+        </w:rPr>
+        <w:t>La seguente domanda ha lo scopo di capire come HR e studenti hanno lavorato e lavorano per trovare nuov</w:t>
+      </w:r>
+      <w:r>
+        <w:rPr>
+          <w:rFonts w:ascii="Cambria" w:hAnsi="Cambria"/>
+        </w:rPr>
+        <w:t>i talenti. In particolare, si cerca di capire se l’approccio si basa su un contatto diretto, quindi, ad esempio, una conoscenza a priori, oppure se si basa sull’utilizzo di piattaforme di competitor. In quest’ultimo caso</w:t>
+      </w:r>
+      <w:r>
+        <w:rPr>
+          <w:rFonts w:ascii="Cambria" w:hAnsi="Cambria"/>
+        </w:rPr>
+        <w:t xml:space="preserve"> l’informazione potrebbe far emergere nuovi competitor o potrebbe confermare quelli già osservati</w:t>
+      </w:r>
+      <w:r>
+        <w:rPr>
+          <w:rFonts w:ascii="Cambria" w:hAnsi="Cambria"/>
+        </w:rPr>
+        <w:t xml:space="preserve">. In quest’ultimo caso si potrebbe avere un chiaro punto di riferimento da cui prendere spunto per sviluppare le funzionalità già presenti che vengono apprezzate e quelle nuove mancanti. </w:t>
+      </w:r>
+      <w:r>
+        <w:rPr>
+          <w:rFonts w:ascii="Cambria" w:hAnsi="Cambria"/>
+        </w:rPr>
+        <w:t xml:space="preserve"> </w:t>
+      </w:r>
+    </w:p>
+    <w:p>
+      <w:pPr>
+        <w:rPr>
+          <w:rFonts w:ascii="Cambria" w:hAnsi="Cambria"/>
+        </w:rPr>
+      </w:pPr>
+    </w:p>
+    <w:p>
+      <w:pPr>
+        <w:pStyle w:val="Paragrafoelenco"/>
+        <w:numPr>
+          <w:ilvl w:val="0"/>
+          <w:numId w:val="7"/>
+        </w:numPr>
+        <w:jc w:val="center"/>
+        <w:rPr>
+          <w:rFonts w:ascii="Cambria" w:hAnsi="Cambria"/>
+        </w:rPr>
+      </w:pPr>
+      <w:r>
+        <w:rPr>
+          <w:rFonts w:ascii="Cambria" w:hAnsi="Cambria"/>
+        </w:rPr>
+        <w:t>In che modo ricerca nuovi i tirocinanti?</w:t>
+      </w:r>
+    </w:p>
+    <w:p>
+      <w:pPr>
+        <w:rPr>
+          <w:rFonts w:ascii="Cambria" w:hAnsi="Cambria"/>
+        </w:rPr>
+      </w:pPr>
+    </w:p>
+    <w:p>
+      <w:pPr>
+        <w:rPr>
+          <w:rFonts w:ascii="Cambria" w:hAnsi="Cambria"/>
+        </w:rPr>
+      </w:pPr>
+      <w:r>
+        <w:rPr>
+          <w:rFonts w:ascii="Cambria" w:hAnsi="Cambria"/>
+        </w:rPr>
+        <w:t xml:space="preserve">La seguente domanda ha il compito di mettere in risalto eventuali difficoltà presenti nei metodi tradizionali di ricerca di tirocinanti e di sistemarle per evitare che si ripetano in PlaDat, garantendo un’esperienza utente ottimale. Inoltre, PlaDat nasce per facilitare questo </w:t>
+      </w:r>
+      <w:r>
+        <w:rPr>
+          <w:rFonts w:ascii="Cambria" w:hAnsi="Cambria"/>
+        </w:rPr>
+        <w:lastRenderedPageBreak/>
+        <w:t xml:space="preserve">processo di </w:t>
+      </w:r>
+      <w:r>
+        <w:rPr>
+          <w:rFonts w:ascii="Cambria" w:hAnsi="Cambria"/>
+        </w:rPr>
+        <w:t>ricerca; perciò,</w:t>
+      </w:r>
+      <w:r>
+        <w:rPr>
+          <w:rFonts w:ascii="Cambria" w:hAnsi="Cambria"/>
+        </w:rPr>
+        <w:t xml:space="preserve"> capire quanto </w:t>
+      </w:r>
+      <w:r>
+        <w:rPr>
+          <w:rFonts w:ascii="Cambria" w:hAnsi="Cambria"/>
+        </w:rPr>
+        <w:t xml:space="preserve">effettivamente può facilitare questo processo significa capire effettivamente il suo potenziale e il suo successo. </w:t>
+      </w:r>
+    </w:p>
+    <w:p>
+      <w:pPr>
+        <w:jc w:val="center"/>
+        <w:rPr>
+          <w:rFonts w:ascii="Cambria" w:hAnsi="Cambria"/>
+        </w:rPr>
+      </w:pPr>
+    </w:p>
+    <w:p>
+      <w:pPr>
+        <w:pStyle w:val="Paragrafoelenco"/>
+        <w:numPr>
+          <w:ilvl w:val="0"/>
+          <w:numId w:val="7"/>
+        </w:numPr>
+        <w:jc w:val="center"/>
+        <w:rPr>
+          <w:rFonts w:ascii="Cambria" w:hAnsi="Cambria"/>
+        </w:rPr>
+      </w:pPr>
+      <w:r>
+        <w:rPr>
+          <w:rFonts w:ascii="Cambria" w:hAnsi="Cambria"/>
+        </w:rPr>
+        <w:t>Ritiene complesso trovare nuovi tirocinanti? (si/no)</w:t>
+      </w:r>
+    </w:p>
+    <w:p>
+      <w:pPr>
+        <w:jc w:val="center"/>
+        <w:rPr>
+          <w:rFonts w:ascii="Cambria" w:hAnsi="Cambria"/>
+        </w:rPr>
+      </w:pPr>
+    </w:p>
+    <w:p>
+      <w:pPr>
+        <w:rPr>
+          <w:rFonts w:ascii="Cambria" w:hAnsi="Cambria"/>
+        </w:rPr>
+      </w:pPr>
+      <w:r>
+        <w:rPr>
+          <w:rFonts w:ascii="Cambria" w:hAnsi="Cambria"/>
+        </w:rPr>
+        <w:t xml:space="preserve">La seguente domanda ha lo stesso scopo della precedente. Se PlaDat semplifica di molto la ricerca di tirocinanti qualificati, gli HR e i docenti saranno più invogliati ad utilizzare la piattaforma, altrimenti potrebbe non avere il successo atteso. </w:t>
+      </w:r>
+    </w:p>
+    <w:p>
+      <w:pPr>
+        <w:jc w:val="center"/>
+        <w:rPr>
+          <w:rFonts w:ascii="Cambria" w:hAnsi="Cambria"/>
+        </w:rPr>
+      </w:pPr>
+    </w:p>
+    <w:p>
+      <w:pPr>
+        <w:pStyle w:val="Paragrafoelenco"/>
+        <w:numPr>
+          <w:ilvl w:val="0"/>
+          <w:numId w:val="7"/>
+        </w:numPr>
+        <w:jc w:val="center"/>
+        <w:rPr>
+          <w:rFonts w:ascii="Cambria" w:hAnsi="Cambria"/>
+        </w:rPr>
+      </w:pPr>
+      <w:r>
+        <w:rPr>
+          <w:rFonts w:ascii="Cambria" w:hAnsi="Cambria"/>
+        </w:rPr>
+        <w:t>È mai capitato di trovare tirocinanti non idonei al ruolo che hanno ricoperto durante il tirocinio? (si/no)</w:t>
+      </w:r>
+    </w:p>
+    <w:p>
+      <w:pPr>
+        <w:jc w:val="center"/>
+        <w:rPr>
+          <w:rFonts w:ascii="Cambria" w:hAnsi="Cambria"/>
+        </w:rPr>
+      </w:pPr>
+    </w:p>
+    <w:p>
+      <w:pPr>
+        <w:rPr>
+          <w:rFonts w:ascii="Cambria" w:hAnsi="Cambria"/>
+        </w:rPr>
+      </w:pPr>
+      <w:r>
+        <w:rPr>
+          <w:rFonts w:ascii="Cambria" w:hAnsi="Cambria"/>
+        </w:rPr>
+        <w:t xml:space="preserve">La seguente domanda ha lo scopo di capire le aspettative di HR e docenti riguardo la piattaforma. La risposta a questa domanda può dare indicazioni generali su quanti effettivamente </w:t>
+      </w:r>
+      <w:r>
+        <w:rPr>
+          <w:rFonts w:ascii="Cambria" w:hAnsi="Cambria"/>
+        </w:rPr>
+        <w:t>la</w:t>
+      </w:r>
+      <w:r>
+        <w:rPr>
+          <w:rFonts w:ascii="Cambria" w:hAnsi="Cambria"/>
+        </w:rPr>
+        <w:t xml:space="preserve"> potrebbe utilizzare e quanti</w:t>
+      </w:r>
+      <w:r>
+        <w:rPr>
+          <w:rFonts w:ascii="Cambria" w:hAnsi="Cambria"/>
+        </w:rPr>
+        <w:t>; s</w:t>
+      </w:r>
+      <w:r>
+        <w:rPr>
+          <w:rFonts w:ascii="Cambria" w:hAnsi="Cambria"/>
+        </w:rPr>
+        <w:t xml:space="preserve">e </w:t>
+      </w:r>
+      <w:r>
+        <w:rPr>
+          <w:rFonts w:ascii="Cambria" w:hAnsi="Cambria"/>
+        </w:rPr>
+        <w:t>non ci si aspetta che PlaDat porti un effettivo miglioramento, difficilmente verrà utilizzata.</w:t>
+      </w:r>
+    </w:p>
+    <w:p>
+      <w:pPr>
+        <w:jc w:val="center"/>
+        <w:rPr>
+          <w:rFonts w:ascii="Cambria" w:hAnsi="Cambria"/>
+        </w:rPr>
+      </w:pPr>
+    </w:p>
+    <w:p>
+      <w:pPr>
+        <w:pStyle w:val="Paragrafoelenco"/>
+        <w:numPr>
+          <w:ilvl w:val="0"/>
+          <w:numId w:val="7"/>
+        </w:numPr>
+        <w:jc w:val="center"/>
+        <w:rPr>
+          <w:rFonts w:ascii="Cambria" w:hAnsi="Cambria"/>
+        </w:rPr>
+      </w:pPr>
+      <w:r>
+        <w:rPr>
+          <w:rFonts w:ascii="Cambria" w:hAnsi="Cambria"/>
+        </w:rPr>
+        <w:t>Pens</w:t>
+      </w:r>
+      <w:r>
+        <w:rPr>
+          <w:rFonts w:ascii="Cambria" w:hAnsi="Cambria"/>
+        </w:rPr>
+        <w:t>i</w:t>
+      </w:r>
+      <w:r>
+        <w:rPr>
+          <w:rFonts w:ascii="Cambria" w:hAnsi="Cambria"/>
+        </w:rPr>
+        <w:t xml:space="preserve"> che una piattaforma come PlaDat possa prevenire situazioni simili? (si/no)</w:t>
+      </w:r>
+    </w:p>
+    <w:p>
+      <w:pPr>
+        <w:jc w:val="center"/>
+        <w:rPr>
+          <w:rFonts w:ascii="Cambria" w:hAnsi="Cambria"/>
+        </w:rPr>
+      </w:pPr>
+    </w:p>
+    <w:p>
+      <w:pPr>
+        <w:rPr>
+          <w:rFonts w:ascii="Cambria" w:hAnsi="Cambria"/>
+        </w:rPr>
+      </w:pPr>
+      <w:r>
+        <w:rPr>
+          <w:rFonts w:ascii="Cambria" w:hAnsi="Cambria"/>
+        </w:rPr>
+        <w:t xml:space="preserve">La seguente domanda ha lo scopo di portare l’intervistato a fare una stima di quanti suoi colleghi potrebbero effettivamente usarla. Questa domanda è importante perché può far capire se PlaDat ha un potenziale oppure no, se le risposte precedenti sono state date da un soggetto che fa parte di una minoranza del campione di intervistati, ovvero che lui la utilizzerebbe, ma non pensa che gli altri lo farebbero, oppure se effettivamente molti utenti potrebbero sfruttare la piattaforma e le sue funzionalità. </w:t>
+      </w:r>
+    </w:p>
+    <w:p>
+      <w:pPr>
+        <w:jc w:val="center"/>
+        <w:rPr>
+          <w:rFonts w:ascii="Cambria" w:hAnsi="Cambria"/>
+        </w:rPr>
+      </w:pPr>
+    </w:p>
+    <w:p>
+      <w:pPr>
+        <w:pStyle w:val="Paragrafoelenco"/>
+        <w:numPr>
+          <w:ilvl w:val="0"/>
+          <w:numId w:val="7"/>
+        </w:numPr>
+        <w:jc w:val="center"/>
+        <w:rPr>
+          <w:rFonts w:ascii="Cambria" w:hAnsi="Cambria"/>
+        </w:rPr>
+      </w:pPr>
+      <w:r>
+        <w:rPr>
+          <w:rFonts w:ascii="Cambria" w:hAnsi="Cambria"/>
+        </w:rPr>
+        <w:t>Quanto potrebbe essere usata da docenti e recruiter?</w:t>
+      </w:r>
+    </w:p>
+    <w:p>
+      <w:pPr>
+        <w:jc w:val="center"/>
+        <w:rPr>
+          <w:rFonts w:ascii="Cambria" w:hAnsi="Cambria"/>
+        </w:rPr>
+      </w:pPr>
+    </w:p>
+    <w:p>
+      <w:pPr>
+        <w:rPr>
+          <w:rFonts w:ascii="Cambria" w:hAnsi="Cambria"/>
+        </w:rPr>
+      </w:pPr>
+      <w:r>
+        <w:rPr>
+          <w:rFonts w:ascii="Cambria" w:hAnsi="Cambria"/>
+        </w:rPr>
+        <w:t>La seguente domanda è collegata alla precedente. In questo caso si chiede un opinione esplicità</w:t>
+      </w:r>
+      <w:r>
+        <w:rPr>
+          <w:rFonts w:ascii="Cambria" w:hAnsi="Cambria"/>
+        </w:rPr>
+        <w:t xml:space="preserve"> con lo scopo di capire se il soggetto intervistato, a seguito delle risposte alle precedenti domande, utilizzerebbe la piattaforma o meno. </w:t>
+      </w:r>
+    </w:p>
+    <w:p>
+      <w:pPr>
+        <w:jc w:val="center"/>
+        <w:rPr>
+          <w:rFonts w:ascii="Cambria" w:hAnsi="Cambria"/>
+        </w:rPr>
+      </w:pPr>
+    </w:p>
+    <w:p>
+      <w:pPr>
+        <w:pStyle w:val="Paragrafoelenco"/>
+        <w:numPr>
+          <w:ilvl w:val="0"/>
+          <w:numId w:val="7"/>
+        </w:numPr>
+        <w:jc w:val="center"/>
+        <w:rPr>
+          <w:rFonts w:ascii="Cambria" w:hAnsi="Cambria"/>
+        </w:rPr>
+      </w:pPr>
+      <w:r>
+        <w:rPr>
+          <w:rFonts w:ascii="Cambria" w:hAnsi="Cambria"/>
+        </w:rPr>
+        <w:t>Quanto pensi che la useresti per la ricerca di tirocinanti?</w:t>
+      </w:r>
+    </w:p>
+    <w:p>
+      <w:pPr>
+        <w:rPr>
+          <w:rFonts w:ascii="Cambria" w:hAnsi="Cambria"/>
+          <w:b/>
+          <w:bCs/>
+        </w:rPr>
+      </w:pPr>
+    </w:p>
+    <w:p>
+      <w:pPr>
+        <w:rPr>
+          <w:rFonts w:ascii="Cambria" w:hAnsi="Cambria"/>
+          <w:b/>
+          <w:bCs/>
+        </w:rPr>
+      </w:pPr>
+    </w:p>
+    <w:p>
+      <w:pPr>
+        <w:rPr>
+          <w:rFonts w:ascii="Cambria" w:hAnsi="Cambria"/>
+          <w:b/>
+          <w:bCs/>
+        </w:rPr>
+      </w:pPr>
+      <w:r>
+        <w:rPr>
+          <w:rFonts w:ascii="Cambria" w:hAnsi="Cambria"/>
+          <w:b/>
+          <w:bCs/>
+        </w:rPr>
+        <w:t>Domande specifiche riguardanti la piattaforma</w:t>
+      </w:r>
+    </w:p>
+    <w:p>
+      <w:pPr>
+        <w:rPr>
+          <w:rFonts w:ascii="Cambria" w:hAnsi="Cambria"/>
+        </w:rPr>
+      </w:pPr>
+      <w:r>
+        <w:rPr>
+          <w:rFonts w:ascii="Cambria" w:hAnsi="Cambria"/>
+        </w:rPr>
+        <w:t xml:space="preserve">Questa terza sezione di domande comprende dei quesiti che hanno lo scopo di analizzare quali caratteristiche di PlaDat un HR e un docente ritengono utili per ricercare tirocinanti qualificati. Le domande portano l’intervistato a fare un analisi approfondita, in modo da scoprire cosa cerca e cosa vuole precisamente che ci sia all’interno della piattaforma e cose le varie funzionalità devono prevedere. </w:t>
+      </w:r>
+    </w:p>
+    <w:p>
+      <w:pPr>
+        <w:rPr>
+          <w:rFonts w:ascii="Cambria" w:hAnsi="Cambria"/>
+        </w:rPr>
+      </w:pPr>
+    </w:p>
+    <w:p>
+      <w:pPr>
+        <w:rPr>
+          <w:rFonts w:ascii="Cambria" w:hAnsi="Cambria"/>
+        </w:rPr>
+      </w:pPr>
+      <w:r>
+        <w:rPr>
+          <w:rFonts w:ascii="Cambria" w:hAnsi="Cambria"/>
+        </w:rPr>
+        <w:t xml:space="preserve">La seguente domanda </w:t>
+      </w:r>
+      <w:r>
+        <w:rPr>
+          <w:rFonts w:ascii="Cambria" w:hAnsi="Cambria"/>
+        </w:rPr>
+        <w:t>ha lo scopo di capire come avviene la ricerca di un HR o docente. Viene richiesto nel dettaglio quali caratteristiche solitamente controlla per valutare un tirocinante. È importante perché in questo modo si evitano di inserire dati superficiali</w:t>
+      </w:r>
+      <w:r>
+        <w:rPr>
+          <w:rFonts w:ascii="Cambria" w:hAnsi="Cambria"/>
+        </w:rPr>
+        <w:t>.</w:t>
+      </w:r>
+    </w:p>
+    <w:p>
+      <w:pPr>
+        <w:rPr>
+          <w:rFonts w:ascii="Cambria" w:hAnsi="Cambria"/>
+        </w:rPr>
+      </w:pPr>
+    </w:p>
+    <w:p>
+      <w:pPr>
+        <w:pStyle w:val="Paragrafoelenco"/>
+        <w:numPr>
+          <w:ilvl w:val="0"/>
+          <w:numId w:val="7"/>
+        </w:numPr>
+        <w:jc w:val="center"/>
+        <w:rPr>
+          <w:rFonts w:ascii="Cambria" w:hAnsi="Cambria"/>
+        </w:rPr>
+      </w:pPr>
+      <w:r>
+        <w:rPr>
+          <w:rFonts w:ascii="Cambria" w:hAnsi="Cambria"/>
+        </w:rPr>
+        <w:t>Quali sono le informazioni più rilevanti che determinano la scelta di un tirocinante? Media, esperienze lavorative, titolo di studio, lettera di presentazione…</w:t>
+      </w:r>
+    </w:p>
+    <w:p>
+      <w:pPr>
+        <w:pStyle w:val="Paragrafoelenco"/>
+        <w:rPr>
+          <w:rFonts w:ascii="Cambria" w:hAnsi="Cambria"/>
+        </w:rPr>
+      </w:pPr>
+    </w:p>
+    <w:p>
+      <w:pPr>
+        <w:pStyle w:val="Paragrafoelenco"/>
+        <w:rPr>
+          <w:rFonts w:ascii="Cambria" w:hAnsi="Cambria"/>
+        </w:rPr>
+      </w:pPr>
+      <w:r>
+        <w:rPr>
+          <w:rFonts w:ascii="Cambria" w:hAnsi="Cambria"/>
+          <w:highlight w:val="yellow"/>
+        </w:rPr>
+        <w:t>Potrebbe essere un requisito funzionale in più. Potrebbe non andare bene</w:t>
+      </w:r>
+    </w:p>
+    <w:p>
+      <w:pPr>
+        <w:jc w:val="both"/>
+        <w:rPr>
+          <w:rFonts w:ascii="Cambria" w:hAnsi="Cambria"/>
+        </w:rPr>
+      </w:pPr>
+      <w:r>
+        <w:rPr>
+          <w:rFonts w:ascii="Cambria" w:hAnsi="Cambria"/>
+        </w:rPr>
+        <w:lastRenderedPageBreak/>
+        <w:t xml:space="preserve">La seguente domanda ha l’obiettivo di capire se dare la possibilità ad un HR o docente di vedere chi ha visitato la proposta può essere una funzionalità interessante oppure no. </w:t>
+      </w:r>
+    </w:p>
+    <w:p>
+      <w:pPr>
+        <w:pStyle w:val="Paragrafoelenco"/>
+        <w:rPr>
+          <w:rFonts w:ascii="Cambria" w:hAnsi="Cambria"/>
+        </w:rPr>
+      </w:pPr>
+    </w:p>
+    <w:p>
+      <w:pPr>
+        <w:pStyle w:val="Paragrafoelenco"/>
+        <w:numPr>
+          <w:ilvl w:val="0"/>
+          <w:numId w:val="7"/>
+        </w:numPr>
+        <w:jc w:val="center"/>
+        <w:rPr>
+          <w:rFonts w:ascii="Cambria" w:hAnsi="Cambria"/>
+        </w:rPr>
+      </w:pPr>
+      <w:r>
+        <w:rPr>
+          <w:rFonts w:ascii="Cambria" w:hAnsi="Cambria"/>
+        </w:rPr>
+        <w:t>Vorrebbe vedere quali tirocinanti hanno visualizzato la proposta?</w:t>
+      </w:r>
+    </w:p>
+    <w:p>
+      <w:pPr>
+        <w:rPr>
+          <w:rFonts w:ascii="Cambria" w:hAnsi="Cambria"/>
+        </w:rPr>
+      </w:pPr>
+      <w:r>
+        <w:rPr>
+          <w:rFonts w:ascii="Cambria" w:hAnsi="Cambria"/>
+        </w:rPr>
+        <w:t xml:space="preserve">La seguente domanda ha lo scopo di comprendere come HR e docenti vogliono che venga effettuata la ricerca delle proposte all’interno della piattaforma. </w:t>
+      </w:r>
+      <w:r>
+        <w:rPr>
+          <w:rFonts w:ascii="Cambria" w:hAnsi="Cambria"/>
+        </w:rPr>
+        <w:t xml:space="preserve">Ognuno potrebbe esigere caratteristiche differenti in modo che la propria proposta </w:t>
+      </w:r>
+      <w:r>
+        <w:rPr>
+          <w:rFonts w:ascii="Cambria" w:hAnsi="Cambria"/>
+        </w:rPr>
+        <w:t xml:space="preserve">venga messa in risalto </w:t>
+      </w:r>
+      <w:r>
+        <w:rPr>
+          <w:rFonts w:ascii="Cambria" w:hAnsi="Cambria"/>
+        </w:rPr>
+        <w:t xml:space="preserve">rispetto alle altre. Questa domanda non ha una risposta singola, ma prevede una risposta libera in modo da venire a conoscenza di eventuali </w:t>
+      </w:r>
+      <w:r>
+        <w:rPr>
+          <w:rFonts w:ascii="Cambria" w:hAnsi="Cambria"/>
+        </w:rPr>
+        <w:t xml:space="preserve">caratteristiche non previste. </w:t>
+      </w:r>
+    </w:p>
+    <w:p>
+      <w:pPr>
+        <w:rPr>
+          <w:rFonts w:ascii="Cambria" w:hAnsi="Cambria"/>
+        </w:rPr>
+      </w:pPr>
+    </w:p>
+    <w:p>
+      <w:pPr>
+        <w:pStyle w:val="Paragrafoelenco"/>
+        <w:numPr>
+          <w:ilvl w:val="0"/>
+          <w:numId w:val="7"/>
+        </w:numPr>
+        <w:jc w:val="center"/>
+        <w:rPr>
+          <w:rFonts w:ascii="Cambria" w:hAnsi="Cambria"/>
+        </w:rPr>
+      </w:pPr>
+      <w:r>
+        <w:rPr>
+          <w:rFonts w:ascii="Cambria" w:hAnsi="Cambria"/>
+        </w:rPr>
+        <w:t>Come vorrebbe venisse effettuata la ricerca di candidati all’interno della piattaforma? (tramite categoria, …)</w:t>
+      </w:r>
+    </w:p>
+    <w:p>
+      <w:pPr>
+        <w:jc w:val="center"/>
+        <w:rPr>
+          <w:rFonts w:ascii="Cambria" w:hAnsi="Cambria"/>
+        </w:rPr>
+      </w:pPr>
+    </w:p>
+    <w:p>
+      <w:pPr>
+        <w:rPr>
+          <w:rFonts w:ascii="Cambria" w:hAnsi="Cambria"/>
+        </w:rPr>
+      </w:pPr>
+      <w:r>
+        <w:rPr>
+          <w:rFonts w:ascii="Cambria" w:hAnsi="Cambria"/>
+        </w:rPr>
+        <w:t xml:space="preserve">La seguente domanda ha l’obiettivo di comprendere come HR e docenti vogliono comunicare con i tirocinanti. Essi infatti potrebbero non voler mettere recapiti personali e dunque potrebbero volere un sistema di comunicazione diretto, interno alla piattaforma o viceversa potrebbero voler essere contattati unicamente tramite email o altro mezzo di comunicazione. </w:t>
+      </w:r>
+    </w:p>
+    <w:p>
+      <w:pPr>
+        <w:jc w:val="center"/>
+        <w:rPr>
+          <w:rFonts w:ascii="Cambria" w:hAnsi="Cambria"/>
+        </w:rPr>
+      </w:pPr>
+    </w:p>
+    <w:p>
+      <w:pPr>
+        <w:pStyle w:val="Paragrafoelenco"/>
+        <w:numPr>
+          <w:ilvl w:val="0"/>
+          <w:numId w:val="7"/>
+        </w:numPr>
+        <w:jc w:val="center"/>
+        <w:rPr>
+          <w:rFonts w:ascii="Cambria" w:hAnsi="Cambria"/>
+        </w:rPr>
+      </w:pPr>
+      <w:r>
+        <w:rPr>
+          <w:rFonts w:ascii="Cambria" w:hAnsi="Cambria"/>
+        </w:rPr>
+        <w:t>Come preferirebbe contattare i possibili candidati?</w:t>
+      </w:r>
+    </w:p>
+    <w:p>
+      <w:pPr>
+        <w:jc w:val="center"/>
+        <w:rPr>
+          <w:rFonts w:ascii="Cambria" w:hAnsi="Cambria"/>
+        </w:rPr>
+      </w:pPr>
+    </w:p>
+    <w:p>
+      <w:pPr>
+        <w:rPr>
+          <w:rFonts w:ascii="Cambria" w:hAnsi="Cambria"/>
+        </w:rPr>
+      </w:pPr>
+      <w:r>
+        <w:rPr>
+          <w:rFonts w:ascii="Cambria" w:hAnsi="Cambria"/>
+        </w:rPr>
+        <w:t xml:space="preserve">La seguente domanda ha lo scopo di capire come HR e docenti vogliono accedere alla piattaforma. Esistono diversi metodi per fare il login, tra cui quello di utilizzare account di servizi esterni per velocizzare e semplificare il processo di registrazione e di login. </w:t>
+      </w:r>
+    </w:p>
+    <w:p>
+      <w:pPr>
+        <w:jc w:val="center"/>
+        <w:rPr>
+          <w:rFonts w:ascii="Cambria" w:hAnsi="Cambria"/>
+        </w:rPr>
+      </w:pPr>
+    </w:p>
+    <w:p>
+      <w:pPr>
+        <w:pStyle w:val="Paragrafoelenco"/>
+        <w:numPr>
+          <w:ilvl w:val="0"/>
+          <w:numId w:val="7"/>
+        </w:numPr>
+        <w:jc w:val="center"/>
+        <w:rPr>
+          <w:rFonts w:ascii="Cambria" w:hAnsi="Cambria"/>
+        </w:rPr>
+      </w:pPr>
+      <w:r>
+        <w:rPr>
+          <w:rFonts w:ascii="Cambria" w:hAnsi="Cambria"/>
+        </w:rPr>
+        <w:t>Come preferiresti accedere alla piattaforma? Tramite account di terze parti, come google o microsoft, oppure tramite e-mail?</w:t>
+      </w:r>
+    </w:p>
+    <w:p>
+      <w:pPr>
+        <w:jc w:val="center"/>
+        <w:rPr>
+          <w:rFonts w:ascii="Cambria" w:hAnsi="Cambria"/>
+        </w:rPr>
+      </w:pPr>
+    </w:p>
+    <w:p>
+      <w:pPr>
+        <w:jc w:val="both"/>
+        <w:rPr>
+          <w:rFonts w:ascii="Cambria" w:hAnsi="Cambria"/>
+        </w:rPr>
+      </w:pPr>
+      <w:r>
+        <w:rPr>
+          <w:rFonts w:ascii="Cambria" w:hAnsi="Cambria"/>
+        </w:rPr>
+        <w:t xml:space="preserve">La seguente domanda, dopo aver esaminato i campi fondamentali nelle domande precedenti, ha lo scopo di creare una discussione in modo tale da avere un opinione a 360 gradi da parte dell’intervistato. In questa discussione potrebbero emergere problematiche o caratteristiche non valutate in precedenza e che potrebbero portare un valore aggiunto alla piattaforma, migliorando l’esperienza utente e </w:t>
+      </w:r>
+      <w:r>
+        <w:rPr>
+          <w:rFonts w:ascii="Cambria" w:hAnsi="Cambria"/>
+        </w:rPr>
+        <w:t xml:space="preserve">aumentando le probabilità di successo. </w:t>
+      </w:r>
+    </w:p>
+    <w:p>
+      <w:pPr>
+        <w:jc w:val="center"/>
+        <w:rPr>
+          <w:rFonts w:ascii="Cambria" w:hAnsi="Cambria"/>
+        </w:rPr>
+      </w:pPr>
+    </w:p>
+    <w:p>
+      <w:pPr>
+        <w:pStyle w:val="Paragrafoelenco"/>
+        <w:numPr>
+          <w:ilvl w:val="0"/>
+          <w:numId w:val="7"/>
+        </w:numPr>
+        <w:jc w:val="center"/>
+        <w:rPr>
+          <w:rFonts w:ascii="Cambria" w:hAnsi="Cambria"/>
+        </w:rPr>
+      </w:pPr>
+      <w:r>
+        <w:rPr>
+          <w:rFonts w:ascii="Cambria" w:hAnsi="Cambria"/>
+          <w:b/>
+          <w:bCs/>
+        </w:rPr>
+        <w:t xml:space="preserve">Domanda di discussione. </w:t>
+      </w:r>
+      <w:r>
+        <w:rPr>
+          <w:rFonts w:ascii="Cambria" w:hAnsi="Cambria"/>
+        </w:rPr>
+        <w:t>Quali caratteristiche sono essenziali secondo te per una piattaforma simile e quale funzionalità vorresti che avesse nel dettaglio?</w:t>
+      </w:r>
+    </w:p>
+    <w:p>
+      <w:pPr>
+        <w:rPr>
+          <w:rFonts w:ascii="Cambria" w:hAnsi="Cambria"/>
+        </w:rPr>
+      </w:pPr>
+    </w:p>
+    <w:p>
+      <w:pPr>
+        <w:rPr>
+          <w:rFonts w:ascii="Cambria" w:hAnsi="Cambria"/>
+        </w:rPr>
+      </w:pPr>
+    </w:p>
+    <w:p>
+      <w:pPr>
+        <w:rPr>
+          <w:rFonts w:ascii="Cambria" w:hAnsi="Cambria"/>
+          <w:b/>
+          <w:bCs/>
+        </w:rPr>
+      </w:pPr>
+      <w:r>
+        <w:rPr>
+          <w:rFonts w:ascii="Cambria" w:hAnsi="Cambria"/>
+          <w:b/>
+          <w:bCs/>
+        </w:rPr>
+        <w:t>Domande specifiche per lo sviluppo della piattaforma</w:t>
+      </w:r>
+    </w:p>
+    <w:p>
+      <w:pPr>
+        <w:rPr>
+          <w:rFonts w:ascii="Cambria" w:hAnsi="Cambria"/>
+        </w:rPr>
+      </w:pPr>
+      <w:r>
+        <w:rPr>
+          <w:rFonts w:ascii="Cambria" w:hAnsi="Cambria"/>
+        </w:rPr>
+        <w:t xml:space="preserve">Quest’ultima </w:t>
+      </w:r>
+      <w:r>
+        <w:rPr>
+          <w:rFonts w:ascii="Cambria" w:hAnsi="Cambria"/>
+        </w:rPr>
+        <w:t>sezione</w:t>
+      </w:r>
+      <w:r>
+        <w:rPr>
+          <w:rFonts w:ascii="Cambria" w:hAnsi="Cambria"/>
+        </w:rPr>
+        <w:t xml:space="preserve"> di domande finale prevede una serie di domande tecniche per capire quale può essere il miglior modo di implementare l’applicazione per il team di sviluppo. Le applicazioni comprendono una fase di progettazione durante la quale si decide come sviluppare il software poiché lo sviluppo varia in base a diversi fattori (tipo di dispositivo, sistema operativo, ecc…). PlaDat verrà sviluppata come web application, ma ci sono alcune caratteristiche che sono importanti da valutare.</w:t>
+      </w:r>
+    </w:p>
+    <w:p>
+      <w:pPr>
+        <w:rPr>
+          <w:rFonts w:ascii="Cambria" w:hAnsi="Cambria"/>
+        </w:rPr>
+      </w:pPr>
+    </w:p>
+    <w:p>
+      <w:pPr>
+        <w:rPr>
+          <w:rFonts w:ascii="Cambria" w:hAnsi="Cambria"/>
+        </w:rPr>
+      </w:pPr>
+      <w:r>
+        <w:rPr>
+          <w:rFonts w:ascii="Cambria" w:hAnsi="Cambria"/>
+        </w:rPr>
+        <w:t xml:space="preserve">Questa domanda ha l’obiettivo di capire su quale dispositivo l’intervistato tendenzialmente lavora, in modo </w:t>
+      </w:r>
+      <w:r>
+        <w:rPr>
+          <w:rFonts w:ascii="Cambria" w:hAnsi="Cambria"/>
+        </w:rPr>
+        <w:t xml:space="preserve">tale </w:t>
+      </w:r>
+      <w:r>
+        <w:rPr>
+          <w:rFonts w:ascii="Cambria" w:hAnsi="Cambria"/>
+        </w:rPr>
+        <w:t>di avere l’applicazione</w:t>
+      </w:r>
+      <w:r>
+        <w:rPr>
+          <w:rFonts w:ascii="Cambria" w:hAnsi="Cambria"/>
+        </w:rPr>
+        <w:t xml:space="preserve"> il più performante possibile. Infatti, ad esempio, sapere se un HR o un docente utilizza prevalentemente uno smartphone o un laptop, può influenzare la grafica della piattaforma e dunque l’esperienza utente. </w:t>
+      </w:r>
+    </w:p>
+    <w:p>
+      <w:pPr>
+        <w:rPr>
+          <w:rFonts w:ascii="Cambria" w:hAnsi="Cambria"/>
+        </w:rPr>
+      </w:pPr>
+    </w:p>
+    <w:p>
+      <w:pPr>
+        <w:pStyle w:val="Paragrafoelenco"/>
+        <w:numPr>
+          <w:ilvl w:val="0"/>
+          <w:numId w:val="7"/>
+        </w:numPr>
+        <w:jc w:val="center"/>
+        <w:rPr>
+          <w:rFonts w:ascii="Cambria" w:hAnsi="Cambria"/>
+        </w:rPr>
+      </w:pPr>
+      <w:r>
+        <w:rPr>
+          <w:rFonts w:ascii="Cambria" w:hAnsi="Cambria"/>
+        </w:rPr>
+        <w:lastRenderedPageBreak/>
+        <w:t>Quale dispositivo utilizz</w:t>
+      </w:r>
+      <w:r>
+        <w:rPr>
+          <w:rFonts w:ascii="Cambria" w:hAnsi="Cambria"/>
+        </w:rPr>
+        <w:t>i</w:t>
+      </w:r>
+      <w:r>
+        <w:rPr>
+          <w:rFonts w:ascii="Cambria" w:hAnsi="Cambria"/>
+        </w:rPr>
+        <w:t xml:space="preserve"> prevalentemente per la ricerca di tirocinanti?</w:t>
+      </w:r>
+    </w:p>
+    <w:p>
+      <w:pPr>
+        <w:jc w:val="center"/>
+        <w:rPr>
+          <w:rFonts w:ascii="Cambria" w:hAnsi="Cambria"/>
+        </w:rPr>
+      </w:pPr>
+    </w:p>
+    <w:p>
+      <w:pPr>
+        <w:rPr>
+          <w:rFonts w:ascii="Cambria" w:hAnsi="Cambria"/>
+        </w:rPr>
+      </w:pPr>
+      <w:r>
+        <w:rPr>
+          <w:rFonts w:ascii="Cambria" w:hAnsi="Cambria"/>
+        </w:rPr>
+        <w:t xml:space="preserve">Questa domanda ha lo scopo di comprendere quale browser viene utilizzato </w:t>
+      </w:r>
+      <w:r>
+        <w:rPr>
+          <w:rFonts w:ascii="Cambria" w:hAnsi="Cambria"/>
+        </w:rPr>
+        <w:t>maggiormente</w:t>
+      </w:r>
+      <w:r>
+        <w:rPr>
+          <w:rFonts w:ascii="Cambria" w:hAnsi="Cambria"/>
+        </w:rPr>
+        <w:t xml:space="preserve"> in modo tale da rendere la piattaforma ottimizzata per i browser più comuni. </w:t>
+      </w:r>
+      <w:r>
+        <w:rPr>
+          <w:rFonts w:ascii="Cambria" w:hAnsi="Cambria"/>
+        </w:rPr>
+        <w:t>Spesso, infatti</w:t>
+      </w:r>
+      <w:r>
+        <w:rPr>
+          <w:rFonts w:ascii="Cambria" w:hAnsi="Cambria"/>
+        </w:rPr>
+        <w:t xml:space="preserve">, diversi browser possono renderizzare le pagine del front-end/grafica in modo diverso, creando problemi soltanto su alcuni. Essere a conoscenza di quali browser vengono maggiormente utilizzati permette di verificare che per essi tutto funzioni alla perfezione, quando magari non si è arrivati al punto che la piattaforma funziona bene per tutti. </w:t>
+      </w:r>
+    </w:p>
+    <w:p>
+      <w:pPr>
+        <w:jc w:val="center"/>
+        <w:rPr>
+          <w:rFonts w:ascii="Cambria" w:hAnsi="Cambria"/>
+        </w:rPr>
+      </w:pPr>
+    </w:p>
+    <w:p>
+      <w:pPr>
+        <w:pStyle w:val="Paragrafoelenco"/>
+        <w:numPr>
+          <w:ilvl w:val="0"/>
+          <w:numId w:val="7"/>
+        </w:numPr>
+        <w:jc w:val="center"/>
+        <w:rPr>
+          <w:rFonts w:ascii="Cambria" w:hAnsi="Cambria"/>
+        </w:rPr>
+      </w:pPr>
+      <w:r>
+        <w:rPr>
+          <w:rFonts w:ascii="Cambria" w:hAnsi="Cambria"/>
+        </w:rPr>
+        <w:t>Quale browser utilizza maggiormente?</w:t>
+      </w:r>
+    </w:p>
+    <w:p>
+      <w:pPr>
+        <w:rPr>
+          <w:rFonts w:ascii="Cambria" w:hAnsi="Cambria"/>
+        </w:rPr>
+      </w:pPr>
+    </w:p>
+    <w:p>
+      <w:pPr>
+        <w:rPr>
+          <w:rFonts w:ascii="Cambria" w:hAnsi="Cambria"/>
+        </w:rPr>
+      </w:pPr>
+      <w:r>
+        <w:rPr>
+          <w:rFonts w:ascii="Cambria" w:hAnsi="Cambria"/>
+        </w:rPr>
+        <w:t xml:space="preserve">Quest’ultima domanda ha lo scopo di dare libertà all’intervistato di esprimere ulteriori pareri personali, eventuali disappunti, ulteriori funzionalità ecc… con il fine di discutere su argomenti non esaminati durante l’intervista che posso migliorare ancora di più l’esperienza utente. </w:t>
+      </w:r>
+    </w:p>
+    <w:p>
+      <w:pPr>
+        <w:rPr>
+          <w:rFonts w:ascii="Cambria" w:hAnsi="Cambria"/>
+        </w:rPr>
+      </w:pPr>
+    </w:p>
+    <w:p>
+      <w:pPr>
+        <w:pStyle w:val="Paragrafoelenco"/>
+        <w:numPr>
+          <w:ilvl w:val="0"/>
+          <w:numId w:val="7"/>
+        </w:numPr>
+        <w:jc w:val="center"/>
+        <w:rPr>
+          <w:rFonts w:ascii="Cambria" w:hAnsi="Cambria"/>
+        </w:rPr>
+      </w:pPr>
+      <w:r>
+        <w:rPr>
+          <w:rFonts w:ascii="Cambria" w:hAnsi="Cambria"/>
+          <w:b/>
+          <w:bCs/>
+        </w:rPr>
+        <w:t xml:space="preserve">Domanda di discussione: </w:t>
+      </w:r>
+      <w:r>
+        <w:rPr>
+          <w:rFonts w:ascii="Cambria" w:hAnsi="Cambria"/>
+        </w:rPr>
+        <w:t>Hai domande o ulteriori precisazioni che ti piacerebbe esprimere?</w:t>
+      </w:r>
+    </w:p>
     <w:sectPr>
       <w:headerReference w:type="even" r:id="rId7"/>
       <w:headerReference w:type="default" r:id="rId8"/>
@@ -403,6 +2797,297 @@
 <file path=word/numbering.xml><?xml version="1.0" encoding="utf-8"?>
 <w:numbering xmlns:wpc="http://schemas.microsoft.com/office/word/2010/wordprocessingCanvas" xmlns:cx="http://schemas.microsoft.com/office/drawing/2014/chartex" xmlns:cx1="http://schemas.microsoft.com/office/drawing/2015/9/8/chartex" xmlns:cx2="http://schemas.microsoft.com/office/drawing/2015/10/21/chartex" xmlns:cx3="http://schemas.microsoft.com/office/drawing/2016/5/9/chartex" xmlns:cx4="http://schemas.microsoft.com/office/drawing/2016/5/10/chartex" xmlns:cx5="http://schemas.microsoft.com/office/drawing/2016/5/11/chartex" xmlns:cx6="http://schemas.microsoft.com/office/drawing/2016/5/12/chartex" xmlns:cx7="http://schemas.microsoft.com/office/drawing/2016/5/13/chartex" xmlns:cx8="http://schemas.microsoft.com/office/drawing/2016/5/14/chartex" xmlns:mc="http://schemas.openxmlformats.org/markup-compatibility/2006" xmlns:aink="http://schemas.microsoft.com/office/drawing/2016/ink" xmlns:am3d="http://schemas.microsoft.com/office/drawing/2017/model3d" xmlns:o="urn:schemas-microsoft-com:office:office" xmlns:r="http://schemas.openxmlformats.org/officeDocument/2006/relationships" xmlns:m="http://schemas.openxmlformats.org/officeDocument/2006/math" xmlns:v="urn:schemas-microsoft-com:vml" xmlns:wp14="http://schemas.microsoft.com/office/word/2010/wordprocessingDrawing" xmlns:wp="http://schemas.openxmlformats.org/drawingml/2006/wordprocessingDrawing" xmlns:w10="urn:schemas-microsoft-com:office:word" xmlns:w="http://schemas.openxmlformats.org/wordprocessingml/2006/main" xmlns:w14="http://schemas.microsoft.com/office/word/2010/wordml" xmlns:w15="http://schemas.microsoft.com/office/word/2012/wordml" xmlns:w16cex="http://schemas.microsoft.com/office/word/2018/wordml/cex" xmlns:w16cid="http://schemas.microsoft.com/office/word/2016/wordml/cid" xmlns:w16="http://schemas.microsoft.com/office/word/2018/wordml" xmlns:w16sdtdh="http://schemas.microsoft.com/office/word/2020/wordml/sdtdatahash" xmlns:w16se="http://schemas.microsoft.com/office/word/2015/wordml/symex" xmlns:wpg="http://schemas.microsoft.com/office/word/2010/wordprocessingGroup" xmlns:wpi="http://schemas.microsoft.com/office/word/2010/wordprocessingInk" xmlns:wne="http://schemas.microsoft.com/office/word/2006/wordml" xmlns:wps="http://schemas.microsoft.com/office/word/2010/wordprocessingShape" mc:Ignorable="w14 w15 w16se w16cid w16 w16cex w16sdtdh wp14">
   <w:abstractNum w:abstractNumId="0" w15:restartNumberingAfterBreak="0">
+    <w:nsid w:val="0223280B"/>
+    <w:multiLevelType w:val="hybridMultilevel"/>
+    <w:tmpl w:val="F16C3B58"/>
+    <w:lvl w:ilvl="0" w:tplc="04100001">
+      <w:start w:val="1"/>
+      <w:numFmt w:val="bullet"/>
+      <w:lvlText w:val=""/>
+      <w:lvlJc w:val="left"/>
+      <w:pPr>
+        <w:ind w:left="720" w:hanging="360"/>
+      </w:pPr>
+      <w:rPr>
+        <w:rFonts w:ascii="Symbol" w:hAnsi="Symbol" w:hint="default"/>
+      </w:rPr>
+    </w:lvl>
+    <w:lvl w:ilvl="1" w:tplc="04100003" w:tentative="1">
+      <w:start w:val="1"/>
+      <w:numFmt w:val="bullet"/>
+      <w:lvlText w:val="o"/>
+      <w:lvlJc w:val="left"/>
+      <w:pPr>
+        <w:ind w:left="1440" w:hanging="360"/>
+      </w:pPr>
+      <w:rPr>
+        <w:rFonts w:ascii="Courier New" w:hAnsi="Courier New" w:cs="Courier New" w:hint="default"/>
+      </w:rPr>
+    </w:lvl>
+    <w:lvl w:ilvl="2" w:tplc="04100005" w:tentative="1">
+      <w:start w:val="1"/>
+      <w:numFmt w:val="bullet"/>
+      <w:lvlText w:val=""/>
+      <w:lvlJc w:val="left"/>
+      <w:pPr>
+        <w:ind w:left="2160" w:hanging="360"/>
+      </w:pPr>
+      <w:rPr>
+        <w:rFonts w:ascii="Wingdings" w:hAnsi="Wingdings" w:hint="default"/>
+      </w:rPr>
+    </w:lvl>
+    <w:lvl w:ilvl="3" w:tplc="04100001" w:tentative="1">
+      <w:start w:val="1"/>
+      <w:numFmt w:val="bullet"/>
+      <w:lvlText w:val=""/>
+      <w:lvlJc w:val="left"/>
+      <w:pPr>
+        <w:ind w:left="2880" w:hanging="360"/>
+      </w:pPr>
+      <w:rPr>
+        <w:rFonts w:ascii="Symbol" w:hAnsi="Symbol" w:hint="default"/>
+      </w:rPr>
+    </w:lvl>
+    <w:lvl w:ilvl="4" w:tplc="04100003" w:tentative="1">
+      <w:start w:val="1"/>
+      <w:numFmt w:val="bullet"/>
+      <w:lvlText w:val="o"/>
+      <w:lvlJc w:val="left"/>
+      <w:pPr>
+        <w:ind w:left="3600" w:hanging="360"/>
+      </w:pPr>
+      <w:rPr>
+        <w:rFonts w:ascii="Courier New" w:hAnsi="Courier New" w:cs="Courier New" w:hint="default"/>
+      </w:rPr>
+    </w:lvl>
+    <w:lvl w:ilvl="5" w:tplc="04100005" w:tentative="1">
+      <w:start w:val="1"/>
+      <w:numFmt w:val="bullet"/>
+      <w:lvlText w:val=""/>
+      <w:lvlJc w:val="left"/>
+      <w:pPr>
+        <w:ind w:left="4320" w:hanging="360"/>
+      </w:pPr>
+      <w:rPr>
+        <w:rFonts w:ascii="Wingdings" w:hAnsi="Wingdings" w:hint="default"/>
+      </w:rPr>
+    </w:lvl>
+    <w:lvl w:ilvl="6" w:tplc="04100001" w:tentative="1">
+      <w:start w:val="1"/>
+      <w:numFmt w:val="bullet"/>
+      <w:lvlText w:val=""/>
+      <w:lvlJc w:val="left"/>
+      <w:pPr>
+        <w:ind w:left="5040" w:hanging="360"/>
+      </w:pPr>
+      <w:rPr>
+        <w:rFonts w:ascii="Symbol" w:hAnsi="Symbol" w:hint="default"/>
+      </w:rPr>
+    </w:lvl>
+    <w:lvl w:ilvl="7" w:tplc="04100003" w:tentative="1">
+      <w:start w:val="1"/>
+      <w:numFmt w:val="bullet"/>
+      <w:lvlText w:val="o"/>
+      <w:lvlJc w:val="left"/>
+      <w:pPr>
+        <w:ind w:left="5760" w:hanging="360"/>
+      </w:pPr>
+      <w:rPr>
+        <w:rFonts w:ascii="Courier New" w:hAnsi="Courier New" w:cs="Courier New" w:hint="default"/>
+      </w:rPr>
+    </w:lvl>
+    <w:lvl w:ilvl="8" w:tplc="04100005" w:tentative="1">
+      <w:start w:val="1"/>
+      <w:numFmt w:val="bullet"/>
+      <w:lvlText w:val=""/>
+      <w:lvlJc w:val="left"/>
+      <w:pPr>
+        <w:ind w:left="6480" w:hanging="360"/>
+      </w:pPr>
+      <w:rPr>
+        <w:rFonts w:ascii="Wingdings" w:hAnsi="Wingdings" w:hint="default"/>
+      </w:rPr>
+    </w:lvl>
+  </w:abstractNum>
+  <w:abstractNum w:abstractNumId="1" w15:restartNumberingAfterBreak="0">
+    <w:nsid w:val="0B5E4609"/>
+    <w:multiLevelType w:val="hybridMultilevel"/>
+    <w:tmpl w:val="464E77D6"/>
+    <w:lvl w:ilvl="0" w:tplc="FFFFFFFF">
+      <w:start w:val="1"/>
+      <w:numFmt w:val="decimal"/>
+      <w:lvlText w:val="%1)"/>
+      <w:lvlJc w:val="left"/>
+      <w:pPr>
+        <w:ind w:left="720" w:hanging="360"/>
+      </w:pPr>
+      <w:rPr>
+        <w:rFonts w:hint="default"/>
+      </w:rPr>
+    </w:lvl>
+    <w:lvl w:ilvl="1" w:tplc="FFFFFFFF" w:tentative="1">
+      <w:start w:val="1"/>
+      <w:numFmt w:val="lowerLetter"/>
+      <w:lvlText w:val="%2."/>
+      <w:lvlJc w:val="left"/>
+      <w:pPr>
+        <w:ind w:left="1440" w:hanging="360"/>
+      </w:pPr>
+    </w:lvl>
+    <w:lvl w:ilvl="2" w:tplc="FFFFFFFF" w:tentative="1">
+      <w:start w:val="1"/>
+      <w:numFmt w:val="lowerRoman"/>
+      <w:lvlText w:val="%3."/>
+      <w:lvlJc w:val="right"/>
+      <w:pPr>
+        <w:ind w:left="2160" w:hanging="180"/>
+      </w:pPr>
+    </w:lvl>
+    <w:lvl w:ilvl="3" w:tplc="FFFFFFFF" w:tentative="1">
+      <w:start w:val="1"/>
+      <w:numFmt w:val="decimal"/>
+      <w:lvlText w:val="%4."/>
+      <w:lvlJc w:val="left"/>
+      <w:pPr>
+        <w:ind w:left="2880" w:hanging="360"/>
+      </w:pPr>
+    </w:lvl>
+    <w:lvl w:ilvl="4" w:tplc="FFFFFFFF" w:tentative="1">
+      <w:start w:val="1"/>
+      <w:numFmt w:val="lowerLetter"/>
+      <w:lvlText w:val="%5."/>
+      <w:lvlJc w:val="left"/>
+      <w:pPr>
+        <w:ind w:left="3600" w:hanging="360"/>
+      </w:pPr>
+    </w:lvl>
+    <w:lvl w:ilvl="5" w:tplc="FFFFFFFF" w:tentative="1">
+      <w:start w:val="1"/>
+      <w:numFmt w:val="lowerRoman"/>
+      <w:lvlText w:val="%6."/>
+      <w:lvlJc w:val="right"/>
+      <w:pPr>
+        <w:ind w:left="4320" w:hanging="180"/>
+      </w:pPr>
+    </w:lvl>
+    <w:lvl w:ilvl="6" w:tplc="FFFFFFFF" w:tentative="1">
+      <w:start w:val="1"/>
+      <w:numFmt w:val="decimal"/>
+      <w:lvlText w:val="%7."/>
+      <w:lvlJc w:val="left"/>
+      <w:pPr>
+        <w:ind w:left="5040" w:hanging="360"/>
+      </w:pPr>
+    </w:lvl>
+    <w:lvl w:ilvl="7" w:tplc="FFFFFFFF" w:tentative="1">
+      <w:start w:val="1"/>
+      <w:numFmt w:val="lowerLetter"/>
+      <w:lvlText w:val="%8."/>
+      <w:lvlJc w:val="left"/>
+      <w:pPr>
+        <w:ind w:left="5760" w:hanging="360"/>
+      </w:pPr>
+    </w:lvl>
+    <w:lvl w:ilvl="8" w:tplc="FFFFFFFF" w:tentative="1">
+      <w:start w:val="1"/>
+      <w:numFmt w:val="lowerRoman"/>
+      <w:lvlText w:val="%9."/>
+      <w:lvlJc w:val="right"/>
+      <w:pPr>
+        <w:ind w:left="6480" w:hanging="180"/>
+      </w:pPr>
+    </w:lvl>
+  </w:abstractNum>
+  <w:abstractNum w:abstractNumId="2" w15:restartNumberingAfterBreak="0">
+    <w:nsid w:val="14123A4B"/>
+    <w:multiLevelType w:val="hybridMultilevel"/>
+    <w:tmpl w:val="60669FF8"/>
+    <w:lvl w:ilvl="0" w:tplc="04100011">
+      <w:start w:val="1"/>
+      <w:numFmt w:val="decimal"/>
+      <w:lvlText w:val="%1)"/>
+      <w:lvlJc w:val="left"/>
+      <w:pPr>
+        <w:ind w:left="720" w:hanging="360"/>
+      </w:pPr>
+      <w:rPr>
+        <w:rFonts w:hint="default"/>
+      </w:rPr>
+    </w:lvl>
+    <w:lvl w:ilvl="1" w:tplc="04100019" w:tentative="1">
+      <w:start w:val="1"/>
+      <w:numFmt w:val="lowerLetter"/>
+      <w:lvlText w:val="%2."/>
+      <w:lvlJc w:val="left"/>
+      <w:pPr>
+        <w:ind w:left="1440" w:hanging="360"/>
+      </w:pPr>
+    </w:lvl>
+    <w:lvl w:ilvl="2" w:tplc="0410001B" w:tentative="1">
+      <w:start w:val="1"/>
+      <w:numFmt w:val="lowerRoman"/>
+      <w:lvlText w:val="%3."/>
+      <w:lvlJc w:val="right"/>
+      <w:pPr>
+        <w:ind w:left="2160" w:hanging="180"/>
+      </w:pPr>
+    </w:lvl>
+    <w:lvl w:ilvl="3" w:tplc="0410000F" w:tentative="1">
+      <w:start w:val="1"/>
+      <w:numFmt w:val="decimal"/>
+      <w:lvlText w:val="%4."/>
+      <w:lvlJc w:val="left"/>
+      <w:pPr>
+        <w:ind w:left="2880" w:hanging="360"/>
+      </w:pPr>
+    </w:lvl>
+    <w:lvl w:ilvl="4" w:tplc="04100019" w:tentative="1">
+      <w:start w:val="1"/>
+      <w:numFmt w:val="lowerLetter"/>
+      <w:lvlText w:val="%5."/>
+      <w:lvlJc w:val="left"/>
+      <w:pPr>
+        <w:ind w:left="3600" w:hanging="360"/>
+      </w:pPr>
+    </w:lvl>
+    <w:lvl w:ilvl="5" w:tplc="0410001B" w:tentative="1">
+      <w:start w:val="1"/>
+      <w:numFmt w:val="lowerRoman"/>
+      <w:lvlText w:val="%6."/>
+      <w:lvlJc w:val="right"/>
+      <w:pPr>
+        <w:ind w:left="4320" w:hanging="180"/>
+      </w:pPr>
+    </w:lvl>
+    <w:lvl w:ilvl="6" w:tplc="0410000F" w:tentative="1">
+      <w:start w:val="1"/>
+      <w:numFmt w:val="decimal"/>
+      <w:lvlText w:val="%7."/>
+      <w:lvlJc w:val="left"/>
+      <w:pPr>
+        <w:ind w:left="5040" w:hanging="360"/>
+      </w:pPr>
+    </w:lvl>
+    <w:lvl w:ilvl="7" w:tplc="04100019" w:tentative="1">
+      <w:start w:val="1"/>
+      <w:numFmt w:val="lowerLetter"/>
+      <w:lvlText w:val="%8."/>
+      <w:lvlJc w:val="left"/>
+      <w:pPr>
+        <w:ind w:left="5760" w:hanging="360"/>
+      </w:pPr>
+    </w:lvl>
+    <w:lvl w:ilvl="8" w:tplc="0410001B" w:tentative="1">
+      <w:start w:val="1"/>
+      <w:numFmt w:val="lowerRoman"/>
+      <w:lvlText w:val="%9."/>
+      <w:lvlJc w:val="right"/>
+      <w:pPr>
+        <w:ind w:left="6480" w:hanging="180"/>
+      </w:pPr>
+    </w:lvl>
+  </w:abstractNum>
+  <w:abstractNum w:abstractNumId="3" w15:restartNumberingAfterBreak="0">
     <w:nsid w:val="18C86902"/>
     <w:multiLevelType w:val="hybridMultilevel"/>
     <w:tmpl w:val="2B5027B0"/>
@@ -491,7 +3176,7 @@
       </w:pPr>
     </w:lvl>
   </w:abstractNum>
-  <w:abstractNum w:abstractNumId="1" w15:restartNumberingAfterBreak="0">
+  <w:abstractNum w:abstractNumId="4" w15:restartNumberingAfterBreak="0">
     <w:nsid w:val="1A381BF5"/>
     <w:multiLevelType w:val="hybridMultilevel"/>
     <w:tmpl w:val="F6C2FACA"/>
@@ -580,7 +3265,7 @@
       </w:pPr>
     </w:lvl>
   </w:abstractNum>
-  <w:abstractNum w:abstractNumId="2" w15:restartNumberingAfterBreak="0">
+  <w:abstractNum w:abstractNumId="5" w15:restartNumberingAfterBreak="0">
     <w:nsid w:val="34E15595"/>
     <w:multiLevelType w:val="hybridMultilevel"/>
     <w:tmpl w:val="1DDE5588"/>
@@ -669,7 +3354,7 @@
       </w:pPr>
     </w:lvl>
   </w:abstractNum>
-  <w:abstractNum w:abstractNumId="3" w15:restartNumberingAfterBreak="0">
+  <w:abstractNum w:abstractNumId="6" w15:restartNumberingAfterBreak="0">
     <w:nsid w:val="55031E22"/>
     <w:multiLevelType w:val="hybridMultilevel"/>
     <w:tmpl w:val="464E77D6"/>
@@ -758,7 +3443,7 @@
       </w:pPr>
     </w:lvl>
   </w:abstractNum>
-  <w:abstractNum w:abstractNumId="4" w15:restartNumberingAfterBreak="0">
+  <w:abstractNum w:abstractNumId="7" w15:restartNumberingAfterBreak="0">
     <w:nsid w:val="62510A91"/>
     <w:multiLevelType w:val="hybridMultilevel"/>
     <w:tmpl w:val="3FEEE1E8"/>
@@ -847,20 +3532,121 @@
       </w:pPr>
     </w:lvl>
   </w:abstractNum>
+  <w:abstractNum w:abstractNumId="8" w15:restartNumberingAfterBreak="0">
+    <w:nsid w:val="74C32586"/>
+    <w:multiLevelType w:val="hybridMultilevel"/>
+    <w:tmpl w:val="464E77D6"/>
+    <w:lvl w:ilvl="0" w:tplc="FFFFFFFF">
+      <w:start w:val="1"/>
+      <w:numFmt w:val="decimal"/>
+      <w:lvlText w:val="%1)"/>
+      <w:lvlJc w:val="left"/>
+      <w:pPr>
+        <w:ind w:left="720" w:hanging="360"/>
+      </w:pPr>
+      <w:rPr>
+        <w:rFonts w:hint="default"/>
+      </w:rPr>
+    </w:lvl>
+    <w:lvl w:ilvl="1" w:tplc="FFFFFFFF" w:tentative="1">
+      <w:start w:val="1"/>
+      <w:numFmt w:val="lowerLetter"/>
+      <w:lvlText w:val="%2."/>
+      <w:lvlJc w:val="left"/>
+      <w:pPr>
+        <w:ind w:left="1440" w:hanging="360"/>
+      </w:pPr>
+    </w:lvl>
+    <w:lvl w:ilvl="2" w:tplc="FFFFFFFF" w:tentative="1">
+      <w:start w:val="1"/>
+      <w:numFmt w:val="lowerRoman"/>
+      <w:lvlText w:val="%3."/>
+      <w:lvlJc w:val="right"/>
+      <w:pPr>
+        <w:ind w:left="2160" w:hanging="180"/>
+      </w:pPr>
+    </w:lvl>
+    <w:lvl w:ilvl="3" w:tplc="FFFFFFFF" w:tentative="1">
+      <w:start w:val="1"/>
+      <w:numFmt w:val="decimal"/>
+      <w:lvlText w:val="%4."/>
+      <w:lvlJc w:val="left"/>
+      <w:pPr>
+        <w:ind w:left="2880" w:hanging="360"/>
+      </w:pPr>
+    </w:lvl>
+    <w:lvl w:ilvl="4" w:tplc="FFFFFFFF" w:tentative="1">
+      <w:start w:val="1"/>
+      <w:numFmt w:val="lowerLetter"/>
+      <w:lvlText w:val="%5."/>
+      <w:lvlJc w:val="left"/>
+      <w:pPr>
+        <w:ind w:left="3600" w:hanging="360"/>
+      </w:pPr>
+    </w:lvl>
+    <w:lvl w:ilvl="5" w:tplc="FFFFFFFF" w:tentative="1">
+      <w:start w:val="1"/>
+      <w:numFmt w:val="lowerRoman"/>
+      <w:lvlText w:val="%6."/>
+      <w:lvlJc w:val="right"/>
+      <w:pPr>
+        <w:ind w:left="4320" w:hanging="180"/>
+      </w:pPr>
+    </w:lvl>
+    <w:lvl w:ilvl="6" w:tplc="FFFFFFFF" w:tentative="1">
+      <w:start w:val="1"/>
+      <w:numFmt w:val="decimal"/>
+      <w:lvlText w:val="%7."/>
+      <w:lvlJc w:val="left"/>
+      <w:pPr>
+        <w:ind w:left="5040" w:hanging="360"/>
+      </w:pPr>
+    </w:lvl>
+    <w:lvl w:ilvl="7" w:tplc="FFFFFFFF" w:tentative="1">
+      <w:start w:val="1"/>
+      <w:numFmt w:val="lowerLetter"/>
+      <w:lvlText w:val="%8."/>
+      <w:lvlJc w:val="left"/>
+      <w:pPr>
+        <w:ind w:left="5760" w:hanging="360"/>
+      </w:pPr>
+    </w:lvl>
+    <w:lvl w:ilvl="8" w:tplc="FFFFFFFF" w:tentative="1">
+      <w:start w:val="1"/>
+      <w:numFmt w:val="lowerRoman"/>
+      <w:lvlText w:val="%9."/>
+      <w:lvlJc w:val="right"/>
+      <w:pPr>
+        <w:ind w:left="6480" w:hanging="180"/>
+      </w:pPr>
+    </w:lvl>
+  </w:abstractNum>
   <w:num w:numId="1">
-    <w:abstractNumId w:val="1"/>
+    <w:abstractNumId w:val="4"/>
   </w:num>
   <w:num w:numId="2">
+    <w:abstractNumId w:val="3"/>
+  </w:num>
+  <w:num w:numId="3">
+    <w:abstractNumId w:val="5"/>
+  </w:num>
+  <w:num w:numId="4">
+    <w:abstractNumId w:val="7"/>
+  </w:num>
+  <w:num w:numId="5">
+    <w:abstractNumId w:val="6"/>
+  </w:num>
+  <w:num w:numId="6">
     <w:abstractNumId w:val="0"/>
   </w:num>
-  <w:num w:numId="3">
+  <w:num w:numId="7">
     <w:abstractNumId w:val="2"/>
   </w:num>
-  <w:num w:numId="4">
-    <w:abstractNumId w:val="4"/>
+  <w:num w:numId="8">
+    <w:abstractNumId w:val="8"/>
   </w:num>
-  <w:num w:numId="5">
-    <w:abstractNumId w:val="3"/>
+  <w:num w:numId="9">
+    <w:abstractNumId w:val="1"/>
   </w:num>
 </w:numbering>
 </file>

--- a/Intervista.docx
+++ b/Intervista.docx
@@ -200,7 +200,25 @@
           <w:b/>
           <w:bCs/>
         </w:rPr>
-        <w:t xml:space="preserve">Se si. </w:t>
+        <w:t xml:space="preserve">Se </w:t>
+      </w:r>
+      <w:proofErr w:type="gramStart"/>
+      <w:r>
+        <w:rPr>
+          <w:rFonts w:ascii="Cambria" w:hAnsi="Cambria"/>
+          <w:b/>
+          <w:bCs/>
+        </w:rPr>
+        <w:t>si</w:t>
+      </w:r>
+      <w:proofErr w:type="gramEnd"/>
+      <w:r>
+        <w:rPr>
+          <w:rFonts w:ascii="Cambria" w:hAnsi="Cambria"/>
+          <w:b/>
+          <w:bCs/>
+        </w:rPr>
+        <w:t xml:space="preserve">. </w:t>
       </w:r>
       <w:r>
         <w:rPr>
@@ -407,8 +425,16 @@
         <w:rPr>
           <w:rFonts w:ascii="Cambria" w:hAnsi="Cambria"/>
         </w:rPr>
-        <w:t xml:space="preserve"> e recruiter</w:t>
-      </w:r>
+        <w:t xml:space="preserve"> e </w:t>
+      </w:r>
+      <w:proofErr w:type="spellStart"/>
+      <w:r>
+        <w:rPr>
+          <w:rFonts w:ascii="Cambria" w:hAnsi="Cambria"/>
+        </w:rPr>
+        <w:t>recruiter</w:t>
+      </w:r>
+      <w:proofErr w:type="spellEnd"/>
       <w:r>
         <w:rPr>
           <w:rFonts w:ascii="Cambria" w:hAnsi="Cambria"/>
@@ -652,7 +678,35 @@
         <w:rPr>
           <w:rFonts w:ascii="Cambria" w:hAnsi="Cambria"/>
         </w:rPr>
-        <w:t xml:space="preserve">, come google o microsoft, </w:t>
+        <w:t xml:space="preserve">, come </w:t>
+      </w:r>
+      <w:proofErr w:type="spellStart"/>
+      <w:r>
+        <w:rPr>
+          <w:rFonts w:ascii="Cambria" w:hAnsi="Cambria"/>
+        </w:rPr>
+        <w:t>google</w:t>
+      </w:r>
+      <w:proofErr w:type="spellEnd"/>
+      <w:r>
+        <w:rPr>
+          <w:rFonts w:ascii="Cambria" w:hAnsi="Cambria"/>
+        </w:rPr>
+        <w:t xml:space="preserve"> o </w:t>
+      </w:r>
+      <w:proofErr w:type="spellStart"/>
+      <w:r>
+        <w:rPr>
+          <w:rFonts w:ascii="Cambria" w:hAnsi="Cambria"/>
+        </w:rPr>
+        <w:t>microsoft</w:t>
+      </w:r>
+      <w:proofErr w:type="spellEnd"/>
+      <w:r>
+        <w:rPr>
+          <w:rFonts w:ascii="Cambria" w:hAnsi="Cambria"/>
+        </w:rPr>
+        <w:t xml:space="preserve">, </w:t>
       </w:r>
       <w:r>
         <w:rPr>
@@ -841,7 +895,77 @@
         <w:rPr>
           <w:rFonts w:ascii="Cambria" w:hAnsi="Cambria"/>
         </w:rPr>
-        <w:t xml:space="preserve">L’intervista è una fase primaria della tecnica di elicitazione Stakeholder-Driven Elicitation Techniques per estrapolare informazioni dagli stakeholders. Prevede di selezionare uno o più stakeholders da cui estrapolare informazioni e prevede tendenzialmente </w:t>
+        <w:t>L’intervista è una fase primaria della tecnica di elicitazione Stakeholder-</w:t>
+      </w:r>
+      <w:proofErr w:type="spellStart"/>
+      <w:r>
+        <w:rPr>
+          <w:rFonts w:ascii="Cambria" w:hAnsi="Cambria"/>
+        </w:rPr>
+        <w:t>Driven</w:t>
+      </w:r>
+      <w:proofErr w:type="spellEnd"/>
+      <w:r>
+        <w:rPr>
+          <w:rFonts w:ascii="Cambria" w:hAnsi="Cambria"/>
+        </w:rPr>
+        <w:t xml:space="preserve"> </w:t>
+      </w:r>
+      <w:proofErr w:type="spellStart"/>
+      <w:r>
+        <w:rPr>
+          <w:rFonts w:ascii="Cambria" w:hAnsi="Cambria"/>
+        </w:rPr>
+        <w:t>Elicitation</w:t>
+      </w:r>
+      <w:proofErr w:type="spellEnd"/>
+      <w:r>
+        <w:rPr>
+          <w:rFonts w:ascii="Cambria" w:hAnsi="Cambria"/>
+        </w:rPr>
+        <w:t xml:space="preserve"> </w:t>
+      </w:r>
+      <w:proofErr w:type="spellStart"/>
+      <w:r>
+        <w:rPr>
+          <w:rFonts w:ascii="Cambria" w:hAnsi="Cambria"/>
+        </w:rPr>
+        <w:t>Techniques</w:t>
+      </w:r>
+      <w:proofErr w:type="spellEnd"/>
+      <w:r>
+        <w:rPr>
+          <w:rFonts w:ascii="Cambria" w:hAnsi="Cambria"/>
+        </w:rPr>
+        <w:t xml:space="preserve"> per estrapolare informazioni dagli </w:t>
+      </w:r>
+      <w:proofErr w:type="spellStart"/>
+      <w:r>
+        <w:rPr>
+          <w:rFonts w:ascii="Cambria" w:hAnsi="Cambria"/>
+        </w:rPr>
+        <w:t>stakeholders</w:t>
+      </w:r>
+      <w:proofErr w:type="spellEnd"/>
+      <w:r>
+        <w:rPr>
+          <w:rFonts w:ascii="Cambria" w:hAnsi="Cambria"/>
+        </w:rPr>
+        <w:t xml:space="preserve">. Prevede di selezionare uno o più </w:t>
+      </w:r>
+      <w:proofErr w:type="spellStart"/>
+      <w:r>
+        <w:rPr>
+          <w:rFonts w:ascii="Cambria" w:hAnsi="Cambria"/>
+        </w:rPr>
+        <w:t>stakeholders</w:t>
+      </w:r>
+      <w:proofErr w:type="spellEnd"/>
+      <w:r>
+        <w:rPr>
+          <w:rFonts w:ascii="Cambria" w:hAnsi="Cambria"/>
+        </w:rPr>
+        <w:t xml:space="preserve"> da cui estrapolare informazioni e prevede tendenzialmente </w:t>
       </w:r>
       <w:r>
         <w:rPr>
@@ -853,7 +977,21 @@
         <w:rPr>
           <w:rFonts w:ascii="Cambria" w:hAnsi="Cambria"/>
         </w:rPr>
-        <w:t xml:space="preserve"> un incontro, di persona o tramite un meeting online, durante il quel vengono sottoposte una serie di domande all’ intervistato</w:t>
+        <w:t xml:space="preserve"> un incontro, di persona o tramite </w:t>
+      </w:r>
+      <w:proofErr w:type="gramStart"/>
+      <w:r>
+        <w:rPr>
+          <w:rFonts w:ascii="Cambria" w:hAnsi="Cambria"/>
+        </w:rPr>
+        <w:t>un meeting online</w:t>
+      </w:r>
+      <w:proofErr w:type="gramEnd"/>
+      <w:r>
+        <w:rPr>
+          <w:rFonts w:ascii="Cambria" w:hAnsi="Cambria"/>
+        </w:rPr>
+        <w:t>, durante il quel vengono sottoposte una serie di domande all’ intervistato</w:t>
       </w:r>
       <w:r>
         <w:rPr>
@@ -871,7 +1009,21 @@
         <w:rPr>
           <w:rFonts w:ascii="Cambria" w:hAnsi="Cambria"/>
         </w:rPr>
-        <w:t xml:space="preserve"> può coinvolgere uno o più stakeholders: nel primo caso vengono estrapolate le informazioni da un unico stakeholder che esprime il suo punto di vista; nel secondo caso invece, vengono coinvolti più stakeholder contemporaneamente. Con questo secondo approccio si può risparmiare molto tempo, ma può risultare meno costruttivo in quanto c’è il rischio di ottenere meno informazioni. </w:t>
+        <w:t xml:space="preserve"> può coinvolgere uno o più </w:t>
+      </w:r>
+      <w:proofErr w:type="spellStart"/>
+      <w:r>
+        <w:rPr>
+          <w:rFonts w:ascii="Cambria" w:hAnsi="Cambria"/>
+        </w:rPr>
+        <w:t>stakeholders</w:t>
+      </w:r>
+      <w:proofErr w:type="spellEnd"/>
+      <w:r>
+        <w:rPr>
+          <w:rFonts w:ascii="Cambria" w:hAnsi="Cambria"/>
+        </w:rPr>
+        <w:t xml:space="preserve">: nel primo caso vengono estrapolate le informazioni da un unico stakeholder che esprime il suo punto di vista; nel secondo caso invece, vengono coinvolti più stakeholder contemporaneamente. Con questo secondo approccio si può risparmiare molto tempo, ma può risultare meno costruttivo in quanto c’è il rischio di ottenere meno informazioni. </w:t>
       </w:r>
     </w:p>
     <w:p>
@@ -1090,19 +1242,7 @@
         <w:rPr>
           <w:rFonts w:ascii="Cambria" w:hAnsi="Cambria"/>
         </w:rPr>
-        <w:t xml:space="preserve">La seguente domanda ha il compito di creare una sintonia con l’interlocutore. Partire con il sapere il nome e il cognome della persona che si ha di fronte permette di passare con il parlare con uno sconosciuto qualsiasi a parlare con </w:t>
-      </w:r>
-      <w:r>
-        <w:rPr>
-          <w:rFonts w:ascii="Cambria" w:hAnsi="Cambria"/>
-        </w:rPr>
-        <w:t>(per esempio)</w:t>
-      </w:r>
-      <w:r>
-        <w:rPr>
-          <w:rFonts w:ascii="Cambria" w:hAnsi="Cambria"/>
-        </w:rPr>
-        <w:t xml:space="preserve"> il signor Rossi Mario. </w:t>
+        <w:t xml:space="preserve">La seguente domanda ha il compito di creare una sintonia con l’interlocutore. Partire con il sapere il nome e il cognome della persona che si ha di fronte permette di passare con il parlare con uno sconosciuto qualsiasi a parlare con (per esempio) il signor Rossi Mario. </w:t>
       </w:r>
     </w:p>
     <w:p>
@@ -1181,7 +1321,21 @@
         <w:rPr>
           <w:rFonts w:ascii="Cambria" w:hAnsi="Cambria"/>
         </w:rPr>
-        <w:t xml:space="preserve">le risposte vengono influenzate. Un docente, ad esempio, potrebbe prediligere unicamente tirocinanti che lo hanno contattato direttamente per email o di persona e dunque aver meno interesse ad usare la piattaforma, a differenza di un HR che non ha un contatto diretto con gli studenti e che un sistema come PlaDat potrebbe facilitargli il compito. </w:t>
+        <w:t xml:space="preserve">le risposte vengono influenzate. Un docente, ad esempio, potrebbe prediligere unicamente tirocinanti che lo hanno contattato direttamente per </w:t>
+      </w:r>
+      <w:proofErr w:type="gramStart"/>
+      <w:r>
+        <w:rPr>
+          <w:rFonts w:ascii="Cambria" w:hAnsi="Cambria"/>
+        </w:rPr>
+        <w:t>email</w:t>
+      </w:r>
+      <w:proofErr w:type="gramEnd"/>
+      <w:r>
+        <w:rPr>
+          <w:rFonts w:ascii="Cambria" w:hAnsi="Cambria"/>
+        </w:rPr>
+        <w:t xml:space="preserve"> o di persona e dunque aver meno interesse ad usare la piattaforma, a differenza di un HR che non ha un contatto diretto con gli studenti e che un sistema come PlaDat potrebbe facilitargli il compito. </w:t>
       </w:r>
     </w:p>
     <w:p>
@@ -1506,7 +1660,19 @@
         <w:rPr>
           <w:rFonts w:ascii="Cambria" w:hAnsi="Cambria"/>
         </w:rPr>
-        <w:t>Ha avuto qualche difficoltà nel trovarlo?</w:t>
+        <w:t>Ha</w:t>
+      </w:r>
+      <w:r>
+        <w:rPr>
+          <w:rFonts w:ascii="Cambria" w:hAnsi="Cambria"/>
+        </w:rPr>
+        <w:t>i</w:t>
+      </w:r>
+      <w:r>
+        <w:rPr>
+          <w:rFonts w:ascii="Cambria" w:hAnsi="Cambria"/>
+        </w:rPr>
+        <w:t xml:space="preserve"> avuto qualche difficoltà nel trovarlo?</w:t>
       </w:r>
     </w:p>
     <w:p>
@@ -1543,13 +1709,43 @@
           <w:b/>
           <w:bCs/>
         </w:rPr>
-        <w:t xml:space="preserve">Se si. </w:t>
-      </w:r>
-      <w:r>
-        <w:rPr>
-          <w:rFonts w:ascii="Cambria" w:hAnsi="Cambria"/>
-        </w:rPr>
-        <w:t>Lo ha fatto per scelta o per obbligo.</w:t>
+        <w:t xml:space="preserve">Se </w:t>
+      </w:r>
+      <w:proofErr w:type="gramStart"/>
+      <w:r>
+        <w:rPr>
+          <w:rFonts w:ascii="Cambria" w:hAnsi="Cambria"/>
+          <w:b/>
+          <w:bCs/>
+        </w:rPr>
+        <w:t>si</w:t>
+      </w:r>
+      <w:proofErr w:type="gramEnd"/>
+      <w:r>
+        <w:rPr>
+          <w:rFonts w:ascii="Cambria" w:hAnsi="Cambria"/>
+          <w:b/>
+          <w:bCs/>
+        </w:rPr>
+        <w:t xml:space="preserve">. </w:t>
+      </w:r>
+      <w:r>
+        <w:rPr>
+          <w:rFonts w:ascii="Cambria" w:hAnsi="Cambria"/>
+        </w:rPr>
+        <w:t>Lo ha</w:t>
+      </w:r>
+      <w:r>
+        <w:rPr>
+          <w:rFonts w:ascii="Cambria" w:hAnsi="Cambria"/>
+        </w:rPr>
+        <w:t>i</w:t>
+      </w:r>
+      <w:r>
+        <w:rPr>
+          <w:rFonts w:ascii="Cambria" w:hAnsi="Cambria"/>
+        </w:rPr>
+        <w:t xml:space="preserve"> fatto per scelta o per obbligo.</w:t>
       </w:r>
     </w:p>
     <w:p>
@@ -1713,7 +1909,19 @@
         <w:rPr>
           <w:rFonts w:ascii="Cambria" w:hAnsi="Cambria"/>
         </w:rPr>
-        <w:t>In che modo ricerca nuovi i tirocinanti?</w:t>
+        <w:t>In che modo ricerc</w:t>
+      </w:r>
+      <w:r>
+        <w:rPr>
+          <w:rFonts w:ascii="Cambria" w:hAnsi="Cambria"/>
+        </w:rPr>
+        <w:t>hi</w:t>
+      </w:r>
+      <w:r>
+        <w:rPr>
+          <w:rFonts w:ascii="Cambria" w:hAnsi="Cambria"/>
+        </w:rPr>
+        <w:t xml:space="preserve"> nuovi i tirocinanti?</w:t>
       </w:r>
     </w:p>
     <w:p>
@@ -1785,7 +1993,19 @@
         <w:rPr>
           <w:rFonts w:ascii="Cambria" w:hAnsi="Cambria"/>
         </w:rPr>
-        <w:t>Ritiene complesso trovare nuovi tirocinanti? (si/no)</w:t>
+        <w:t>Ritie</w:t>
+      </w:r>
+      <w:r>
+        <w:rPr>
+          <w:rFonts w:ascii="Cambria" w:hAnsi="Cambria"/>
+        </w:rPr>
+        <w:t>ni</w:t>
+      </w:r>
+      <w:r>
+        <w:rPr>
+          <w:rFonts w:ascii="Cambria" w:hAnsi="Cambria"/>
+        </w:rPr>
+        <w:t xml:space="preserve"> complesso trovare nuovi tirocinanti? (si/no)</w:t>
       </w:r>
     </w:p>
     <w:p>
@@ -1971,7 +2191,19 @@
         <w:rPr>
           <w:rFonts w:ascii="Cambria" w:hAnsi="Cambria"/>
         </w:rPr>
-        <w:t>Quanto potrebbe essere usata da docenti e recruiter?</w:t>
+        <w:t xml:space="preserve">Quanto potrebbe essere usata da docenti e </w:t>
+      </w:r>
+      <w:r>
+        <w:rPr>
+          <w:rFonts w:ascii="Cambria" w:hAnsi="Cambria"/>
+        </w:rPr>
+        <w:t>HR</w:t>
+      </w:r>
+      <w:r>
+        <w:rPr>
+          <w:rFonts w:ascii="Cambria" w:hAnsi="Cambria"/>
+        </w:rPr>
+        <w:t>?</w:t>
       </w:r>
     </w:p>
     <w:p>
@@ -1992,8 +2224,30 @@
         <w:rPr>
           <w:rFonts w:ascii="Cambria" w:hAnsi="Cambria"/>
         </w:rPr>
-        <w:t>La seguente domanda è collegata alla precedente. In questo caso si chiede un opinione esplicità</w:t>
-      </w:r>
+        <w:t xml:space="preserve">La seguente domanda è collegata alla precedente. In questo caso si chiede </w:t>
+      </w:r>
+      <w:proofErr w:type="gramStart"/>
+      <w:r>
+        <w:rPr>
+          <w:rFonts w:ascii="Cambria" w:hAnsi="Cambria"/>
+        </w:rPr>
+        <w:t>un opinione</w:t>
+      </w:r>
+      <w:proofErr w:type="gramEnd"/>
+      <w:r>
+        <w:rPr>
+          <w:rFonts w:ascii="Cambria" w:hAnsi="Cambria"/>
+        </w:rPr>
+        <w:t xml:space="preserve"> </w:t>
+      </w:r>
+      <w:proofErr w:type="spellStart"/>
+      <w:r>
+        <w:rPr>
+          <w:rFonts w:ascii="Cambria" w:hAnsi="Cambria"/>
+        </w:rPr>
+        <w:t>esplicità</w:t>
+      </w:r>
+      <w:proofErr w:type="spellEnd"/>
       <w:r>
         <w:rPr>
           <w:rFonts w:ascii="Cambria" w:hAnsi="Cambria"/>
@@ -2073,7 +2327,21 @@
         <w:rPr>
           <w:rFonts w:ascii="Cambria" w:hAnsi="Cambria"/>
         </w:rPr>
-        <w:t xml:space="preserve">Questa terza sezione di domande comprende dei quesiti che hanno lo scopo di analizzare quali caratteristiche di PlaDat un HR e un docente ritengono utili per ricercare tirocinanti qualificati. Le domande portano l’intervistato a fare un analisi approfondita, in modo da scoprire cosa cerca e cosa vuole precisamente che ci sia all’interno della piattaforma e cose le varie funzionalità devono prevedere. </w:t>
+        <w:t xml:space="preserve">Questa terza sezione di domande comprende dei quesiti che hanno lo scopo di analizzare quali caratteristiche di PlaDat un HR e un docente ritengono utili per ricercare tirocinanti qualificati. Le domande portano l’intervistato a fare </w:t>
+      </w:r>
+      <w:proofErr w:type="gramStart"/>
+      <w:r>
+        <w:rPr>
+          <w:rFonts w:ascii="Cambria" w:hAnsi="Cambria"/>
+        </w:rPr>
+        <w:t>un analisi</w:t>
+      </w:r>
+      <w:proofErr w:type="gramEnd"/>
+      <w:r>
+        <w:rPr>
+          <w:rFonts w:ascii="Cambria" w:hAnsi="Cambria"/>
+        </w:rPr>
+        <w:t xml:space="preserve"> approfondita, in modo da scoprire cosa cerca e cosa vuole precisamente che ci sia all’interno della piattaforma e cose le varie funzionalità devono prevedere. </w:t>
       </w:r>
     </w:p>
     <w:p>
@@ -2147,13 +2415,23 @@
         <w:pStyle w:val="Paragrafoelenco"/>
         <w:rPr>
           <w:rFonts w:ascii="Cambria" w:hAnsi="Cambria"/>
-        </w:rPr>
-      </w:pPr>
-      <w:r>
-        <w:rPr>
-          <w:rFonts w:ascii="Cambria" w:hAnsi="Cambria"/>
           <w:highlight w:val="yellow"/>
         </w:rPr>
+      </w:pPr>
+    </w:p>
+    <w:p>
+      <w:pPr>
+        <w:pStyle w:val="Paragrafoelenco"/>
+        <w:rPr>
+          <w:rFonts w:ascii="Cambria" w:hAnsi="Cambria"/>
+        </w:rPr>
+      </w:pPr>
+      <w:r>
+        <w:rPr>
+          <w:rFonts w:ascii="Cambria" w:hAnsi="Cambria"/>
+          <w:highlight w:val="yellow"/>
+        </w:rPr>
+        <w:lastRenderedPageBreak/>
         <w:t>Potrebbe essere un requisito funzionale in più. Potrebbe non andare bene</w:t>
       </w:r>
     </w:p>
@@ -2168,8 +2446,13 @@
         <w:rPr>
           <w:rFonts w:ascii="Cambria" w:hAnsi="Cambria"/>
         </w:rPr>
-        <w:lastRenderedPageBreak/>
         <w:t xml:space="preserve">La seguente domanda ha l’obiettivo di capire se dare la possibilità ad un HR o docente di vedere chi ha visitato la proposta può essere una funzionalità interessante oppure no. </w:t>
+      </w:r>
+      <w:r>
+        <w:rPr>
+          <w:rFonts w:ascii="Cambria" w:hAnsi="Cambria"/>
+        </w:rPr>
+        <w:t xml:space="preserve">Questa domanda può determinare l’aggiunta di un nuovo requisito funzionale, a seconda delle risposte ottenute. </w:t>
       </w:r>
     </w:p>
     <w:p>
@@ -2196,8 +2479,28 @@
         <w:rPr>
           <w:rFonts w:ascii="Cambria" w:hAnsi="Cambria"/>
         </w:rPr>
-        <w:t>Vorrebbe vedere quali tirocinanti hanno visualizzato la proposta?</w:t>
-      </w:r>
+        <w:t>Vorre</w:t>
+      </w:r>
+      <w:r>
+        <w:rPr>
+          <w:rFonts w:ascii="Cambria" w:hAnsi="Cambria"/>
+        </w:rPr>
+        <w:t>sti</w:t>
+      </w:r>
+      <w:r>
+        <w:rPr>
+          <w:rFonts w:ascii="Cambria" w:hAnsi="Cambria"/>
+        </w:rPr>
+        <w:t xml:space="preserve"> vedere quali tirocinanti hanno visualizzato la proposta?</w:t>
+      </w:r>
+    </w:p>
+    <w:p>
+      <w:pPr>
+        <w:pStyle w:val="Paragrafoelenco"/>
+        <w:rPr>
+          <w:rFonts w:ascii="Cambria" w:hAnsi="Cambria"/>
+        </w:rPr>
+      </w:pPr>
     </w:p>
     <w:p>
       <w:pPr>
@@ -2259,7 +2562,19 @@
         <w:rPr>
           <w:rFonts w:ascii="Cambria" w:hAnsi="Cambria"/>
         </w:rPr>
-        <w:t>Come vorrebbe venisse effettuata la ricerca di candidati all’interno della piattaforma? (tramite categoria, …)</w:t>
+        <w:t>Come vorre</w:t>
+      </w:r>
+      <w:r>
+        <w:rPr>
+          <w:rFonts w:ascii="Cambria" w:hAnsi="Cambria"/>
+        </w:rPr>
+        <w:t>sti</w:t>
+      </w:r>
+      <w:r>
+        <w:rPr>
+          <w:rFonts w:ascii="Cambria" w:hAnsi="Cambria"/>
+        </w:rPr>
+        <w:t xml:space="preserve"> venisse effettuata la ricerca di candidati all’interno della piattaforma? (tramite categoria, …)</w:t>
       </w:r>
     </w:p>
     <w:p>
@@ -2280,7 +2595,21 @@
         <w:rPr>
           <w:rFonts w:ascii="Cambria" w:hAnsi="Cambria"/>
         </w:rPr>
-        <w:t xml:space="preserve">La seguente domanda ha l’obiettivo di comprendere come HR e docenti vogliono comunicare con i tirocinanti. Essi infatti potrebbero non voler mettere recapiti personali e dunque potrebbero volere un sistema di comunicazione diretto, interno alla piattaforma o viceversa potrebbero voler essere contattati unicamente tramite email o altro mezzo di comunicazione. </w:t>
+        <w:t xml:space="preserve">La seguente domanda ha l’obiettivo di comprendere come HR e docenti vogliono comunicare con i tirocinanti. </w:t>
+      </w:r>
+      <w:proofErr w:type="gramStart"/>
+      <w:r>
+        <w:rPr>
+          <w:rFonts w:ascii="Cambria" w:hAnsi="Cambria"/>
+        </w:rPr>
+        <w:t>Essi infatti</w:t>
+      </w:r>
+      <w:proofErr w:type="gramEnd"/>
+      <w:r>
+        <w:rPr>
+          <w:rFonts w:ascii="Cambria" w:hAnsi="Cambria"/>
+        </w:rPr>
+        <w:t xml:space="preserve"> potrebbero non voler mettere recapiti personali e dunque potrebbero volere un sistema di comunicazione diretto, interno alla piattaforma o viceversa potrebbero voler essere contattati unicamente tramite email o altro mezzo di comunicazione. </w:t>
       </w:r>
     </w:p>
     <w:p>
@@ -2307,7 +2636,19 @@
         <w:rPr>
           <w:rFonts w:ascii="Cambria" w:hAnsi="Cambria"/>
         </w:rPr>
-        <w:t>Come preferirebbe contattare i possibili candidati?</w:t>
+        <w:t>Come preferire</w:t>
+      </w:r>
+      <w:r>
+        <w:rPr>
+          <w:rFonts w:ascii="Cambria" w:hAnsi="Cambria"/>
+        </w:rPr>
+        <w:t>sti</w:t>
+      </w:r>
+      <w:r>
+        <w:rPr>
+          <w:rFonts w:ascii="Cambria" w:hAnsi="Cambria"/>
+        </w:rPr>
+        <w:t xml:space="preserve"> contattare i possibili candidati?</w:t>
       </w:r>
     </w:p>
     <w:p>
@@ -2355,7 +2696,35 @@
         <w:rPr>
           <w:rFonts w:ascii="Cambria" w:hAnsi="Cambria"/>
         </w:rPr>
-        <w:t>Come preferiresti accedere alla piattaforma? Tramite account di terze parti, come google o microsoft, oppure tramite e-mail?</w:t>
+        <w:t xml:space="preserve">Come preferiresti accedere alla piattaforma? Tramite account di terze parti, come </w:t>
+      </w:r>
+      <w:proofErr w:type="spellStart"/>
+      <w:r>
+        <w:rPr>
+          <w:rFonts w:ascii="Cambria" w:hAnsi="Cambria"/>
+        </w:rPr>
+        <w:t>google</w:t>
+      </w:r>
+      <w:proofErr w:type="spellEnd"/>
+      <w:r>
+        <w:rPr>
+          <w:rFonts w:ascii="Cambria" w:hAnsi="Cambria"/>
+        </w:rPr>
+        <w:t xml:space="preserve"> o </w:t>
+      </w:r>
+      <w:proofErr w:type="spellStart"/>
+      <w:r>
+        <w:rPr>
+          <w:rFonts w:ascii="Cambria" w:hAnsi="Cambria"/>
+        </w:rPr>
+        <w:t>microsoft</w:t>
+      </w:r>
+      <w:proofErr w:type="spellEnd"/>
+      <w:r>
+        <w:rPr>
+          <w:rFonts w:ascii="Cambria" w:hAnsi="Cambria"/>
+        </w:rPr>
+        <w:t>, oppure tramite e-mail?</w:t>
       </w:r>
     </w:p>
     <w:p>
@@ -2377,7 +2746,21 @@
         <w:rPr>
           <w:rFonts w:ascii="Cambria" w:hAnsi="Cambria"/>
         </w:rPr>
-        <w:t xml:space="preserve">La seguente domanda, dopo aver esaminato i campi fondamentali nelle domande precedenti, ha lo scopo di creare una discussione in modo tale da avere un opinione a 360 gradi da parte dell’intervistato. In questa discussione potrebbero emergere problematiche o caratteristiche non valutate in precedenza e che potrebbero portare un valore aggiunto alla piattaforma, migliorando l’esperienza utente e </w:t>
+        <w:t xml:space="preserve">La seguente domanda, dopo aver esaminato i campi fondamentali nelle domande precedenti, ha lo scopo di creare una discussione in modo tale da avere </w:t>
+      </w:r>
+      <w:proofErr w:type="gramStart"/>
+      <w:r>
+        <w:rPr>
+          <w:rFonts w:ascii="Cambria" w:hAnsi="Cambria"/>
+        </w:rPr>
+        <w:t>un opinione</w:t>
+      </w:r>
+      <w:proofErr w:type="gramEnd"/>
+      <w:r>
+        <w:rPr>
+          <w:rFonts w:ascii="Cambria" w:hAnsi="Cambria"/>
+        </w:rPr>
+        <w:t xml:space="preserve"> a 360 gradi da parte dell’intervistato. In questa discussione potrebbero emergere problematiche o caratteristiche non valutate in precedenza e che potrebbero portare un valore aggiunto alla piattaforma, migliorando l’esperienza utente e </w:t>
       </w:r>
       <w:r>
         <w:rPr>
@@ -2418,7 +2801,19 @@
         <w:rPr>
           <w:rFonts w:ascii="Cambria" w:hAnsi="Cambria"/>
         </w:rPr>
-        <w:t>Quali caratteristiche sono essenziali secondo te per una piattaforma simile e quale funzionalità vorresti che avesse nel dettaglio?</w:t>
+        <w:t xml:space="preserve">Quali caratteristiche sono essenziali secondo te per una piattaforma </w:t>
+      </w:r>
+      <w:r>
+        <w:rPr>
+          <w:rFonts w:ascii="Cambria" w:hAnsi="Cambria"/>
+        </w:rPr>
+        <w:t xml:space="preserve">come PlaDat </w:t>
+      </w:r>
+      <w:r>
+        <w:rPr>
+          <w:rFonts w:ascii="Cambria" w:hAnsi="Cambria"/>
+        </w:rPr>
+        <w:t>e quale funzionalità vorresti che avesse nel dettaglio?</w:t>
       </w:r>
     </w:p>
     <w:p>
@@ -2474,7 +2869,35 @@
         <w:rPr>
           <w:rFonts w:ascii="Cambria" w:hAnsi="Cambria"/>
         </w:rPr>
-        <w:t xml:space="preserve"> di domande finale prevede una serie di domande tecniche per capire quale può essere il miglior modo di implementare l’applicazione per il team di sviluppo. Le applicazioni comprendono una fase di progettazione durante la quale si decide come sviluppare il software poiché lo sviluppo varia in base a diversi fattori (tipo di dispositivo, sistema operativo, ecc…). PlaDat verrà sviluppata come web application, ma ci sono alcune caratteristiche che sono importanti da valutare.</w:t>
+        <w:t xml:space="preserve"> di domande finale prevede una serie di domande tecniche per capire quale può essere il miglior modo di implementare l’applicazione per </w:t>
+      </w:r>
+      <w:proofErr w:type="gramStart"/>
+      <w:r>
+        <w:rPr>
+          <w:rFonts w:ascii="Cambria" w:hAnsi="Cambria"/>
+        </w:rPr>
+        <w:t>il team</w:t>
+      </w:r>
+      <w:proofErr w:type="gramEnd"/>
+      <w:r>
+        <w:rPr>
+          <w:rFonts w:ascii="Cambria" w:hAnsi="Cambria"/>
+        </w:rPr>
+        <w:t xml:space="preserve"> di sviluppo. Le applicazioni comprendono una fase di progettazione durante la quale si decide come sviluppare il software poiché lo sviluppo varia in base a diversi fattori (tipo di dispositivo, sistema operativo, </w:t>
+      </w:r>
+      <w:proofErr w:type="spellStart"/>
+      <w:r>
+        <w:rPr>
+          <w:rFonts w:ascii="Cambria" w:hAnsi="Cambria"/>
+        </w:rPr>
+        <w:t>ecc</w:t>
+      </w:r>
+      <w:proofErr w:type="spellEnd"/>
+      <w:r>
+        <w:rPr>
+          <w:rFonts w:ascii="Cambria" w:hAnsi="Cambria"/>
+        </w:rPr>
+        <w:t>…). PlaDat verrà sviluppata come web application, ma ci sono alcune caratteristiche che sono importanti da valutare.</w:t>
       </w:r>
     </w:p>
     <w:p>
@@ -2512,7 +2935,14 @@
         <w:rPr>
           <w:rFonts w:ascii="Cambria" w:hAnsi="Cambria"/>
         </w:rPr>
-        <w:t xml:space="preserve"> il più performante possibile. Infatti, ad esempio, sapere se un HR o un docente utilizza prevalentemente uno smartphone o un laptop, può influenzare la grafica della piattaforma e dunque l’esperienza utente. </w:t>
+        <w:t xml:space="preserve"> il più performante possibile. Infatti, ad esempio, </w:t>
+      </w:r>
+      <w:r>
+        <w:rPr>
+          <w:rFonts w:ascii="Cambria" w:hAnsi="Cambria"/>
+        </w:rPr>
+        <w:lastRenderedPageBreak/>
+        <w:t xml:space="preserve">sapere se un HR o un docente utilizza prevalentemente uno smartphone o un laptop, può influenzare la grafica della piattaforma e dunque l’esperienza utente. </w:t>
       </w:r>
     </w:p>
     <w:p>
@@ -2538,7 +2968,6 @@
         <w:rPr>
           <w:rFonts w:ascii="Cambria" w:hAnsi="Cambria"/>
         </w:rPr>
-        <w:lastRenderedPageBreak/>
         <w:t>Quale dispositivo utilizz</w:t>
       </w:r>
       <w:r>
@@ -2623,27 +3052,53 @@
         <w:rPr>
           <w:rFonts w:ascii="Cambria" w:hAnsi="Cambria"/>
         </w:rPr>
-        <w:t>Quale browser utilizza maggiormente?</w:t>
-      </w:r>
-    </w:p>
-    <w:p>
-      <w:pPr>
-        <w:rPr>
-          <w:rFonts w:ascii="Cambria" w:hAnsi="Cambria"/>
-        </w:rPr>
-      </w:pPr>
-    </w:p>
-    <w:p>
-      <w:pPr>
-        <w:rPr>
-          <w:rFonts w:ascii="Cambria" w:hAnsi="Cambria"/>
-        </w:rPr>
-      </w:pPr>
-      <w:r>
-        <w:rPr>
-          <w:rFonts w:ascii="Cambria" w:hAnsi="Cambria"/>
-        </w:rPr>
-        <w:t xml:space="preserve">Quest’ultima domanda ha lo scopo di dare libertà all’intervistato di esprimere ulteriori pareri personali, eventuali disappunti, ulteriori funzionalità ecc… con il fine di discutere su argomenti non esaminati durante l’intervista che posso migliorare ancora di più l’esperienza utente. </w:t>
+        <w:t>Quale browser utilizz</w:t>
+      </w:r>
+      <w:r>
+        <w:rPr>
+          <w:rFonts w:ascii="Cambria" w:hAnsi="Cambria"/>
+        </w:rPr>
+        <w:t>i</w:t>
+      </w:r>
+      <w:r>
+        <w:rPr>
+          <w:rFonts w:ascii="Cambria" w:hAnsi="Cambria"/>
+        </w:rPr>
+        <w:t xml:space="preserve"> maggiormente?</w:t>
+      </w:r>
+    </w:p>
+    <w:p>
+      <w:pPr>
+        <w:rPr>
+          <w:rFonts w:ascii="Cambria" w:hAnsi="Cambria"/>
+        </w:rPr>
+      </w:pPr>
+    </w:p>
+    <w:p>
+      <w:pPr>
+        <w:rPr>
+          <w:rFonts w:ascii="Cambria" w:hAnsi="Cambria"/>
+        </w:rPr>
+      </w:pPr>
+      <w:r>
+        <w:rPr>
+          <w:rFonts w:ascii="Cambria" w:hAnsi="Cambria"/>
+        </w:rPr>
+        <w:t xml:space="preserve">Quest’ultima domanda ha lo scopo di dare libertà all’intervistato di esprimere ulteriori pareri personali, eventuali disappunti, ulteriori funzionalità </w:t>
+      </w:r>
+      <w:proofErr w:type="spellStart"/>
+      <w:r>
+        <w:rPr>
+          <w:rFonts w:ascii="Cambria" w:hAnsi="Cambria"/>
+        </w:rPr>
+        <w:t>ecc</w:t>
+      </w:r>
+      <w:proofErr w:type="spellEnd"/>
+      <w:r>
+        <w:rPr>
+          <w:rFonts w:ascii="Cambria" w:hAnsi="Cambria"/>
+        </w:rPr>
+        <w:t xml:space="preserve">… con il fine di discutere su argomenti non esaminati durante l’intervista che posso migliorare ancora di più l’esperienza utente. </w:t>
       </w:r>
     </w:p>
     <w:p>

--- a/Intervista.docx
+++ b/Intervista.docx
@@ -70,7 +70,25 @@
         <w:rPr>
           <w:rFonts w:ascii="Cambria" w:hAnsi="Cambria"/>
         </w:rPr>
-        <w:t>Nome e cognome</w:t>
+        <w:t>Di quale azienda</w:t>
+      </w:r>
+      <w:r>
+        <w:rPr>
+          <w:rFonts w:ascii="Cambria" w:hAnsi="Cambria"/>
+        </w:rPr>
+        <w:t>/</w:t>
+      </w:r>
+      <w:r>
+        <w:rPr>
+          <w:rFonts w:ascii="Cambria" w:hAnsi="Cambria"/>
+        </w:rPr>
+        <w:t>università</w:t>
+      </w:r>
+      <w:r>
+        <w:rPr>
+          <w:rFonts w:ascii="Cambria" w:hAnsi="Cambria"/>
+        </w:rPr>
+        <w:t xml:space="preserve"> è referente?</w:t>
       </w:r>
     </w:p>
     <w:p>
@@ -88,25 +106,7 @@
         <w:rPr>
           <w:rFonts w:ascii="Cambria" w:hAnsi="Cambria"/>
         </w:rPr>
-        <w:t>Di quale azienda</w:t>
-      </w:r>
-      <w:r>
-        <w:rPr>
-          <w:rFonts w:ascii="Cambria" w:hAnsi="Cambria"/>
-        </w:rPr>
-        <w:t>/</w:t>
-      </w:r>
-      <w:r>
-        <w:rPr>
-          <w:rFonts w:ascii="Cambria" w:hAnsi="Cambria"/>
-        </w:rPr>
-        <w:t>università</w:t>
-      </w:r>
-      <w:r>
-        <w:rPr>
-          <w:rFonts w:ascii="Cambria" w:hAnsi="Cambria"/>
-        </w:rPr>
-        <w:t xml:space="preserve"> è referente?</w:t>
+        <w:t xml:space="preserve">Da quanti anni svolge questo lavoro? </w:t>
       </w:r>
     </w:p>
     <w:p>
@@ -124,7 +124,24 @@
         <w:rPr>
           <w:rFonts w:ascii="Cambria" w:hAnsi="Cambria"/>
         </w:rPr>
-        <w:t xml:space="preserve">Da quanti anni svolge questo lavoro? </w:t>
+        <w:t>Che percorso di studio ha svolto?</w:t>
+      </w:r>
+    </w:p>
+    <w:p>
+      <w:pPr>
+        <w:rPr>
+          <w:rFonts w:ascii="Cambria" w:hAnsi="Cambria"/>
+          <w:b/>
+          <w:bCs/>
+        </w:rPr>
+      </w:pPr>
+      <w:r>
+        <w:rPr>
+          <w:rFonts w:ascii="Cambria" w:hAnsi="Cambria"/>
+          <w:b/>
+          <w:bCs/>
+        </w:rPr>
+        <w:t>Domande generali sulla piattaforma</w:t>
       </w:r>
     </w:p>
     <w:p>
@@ -142,7 +159,19 @@
         <w:rPr>
           <w:rFonts w:ascii="Cambria" w:hAnsi="Cambria"/>
         </w:rPr>
-        <w:t>Ha mai svolto tirocini curriculari durante il suo percorso scolastico?</w:t>
+        <w:t>In che modo ricerca nuovi</w:t>
+      </w:r>
+      <w:r>
+        <w:rPr>
+          <w:rFonts w:ascii="Cambria" w:hAnsi="Cambria"/>
+        </w:rPr>
+        <w:t xml:space="preserve"> i tirocinanti</w:t>
+      </w:r>
+      <w:r>
+        <w:rPr>
+          <w:rFonts w:ascii="Cambria" w:hAnsi="Cambria"/>
+        </w:rPr>
+        <w:t>?</w:t>
       </w:r>
     </w:p>
     <w:p>
@@ -159,28 +188,14 @@
       <w:r>
         <w:rPr>
           <w:rFonts w:ascii="Cambria" w:hAnsi="Cambria"/>
-          <w:b/>
-          <w:bCs/>
-        </w:rPr>
-        <w:t xml:space="preserve">Se sì. </w:t>
-      </w:r>
-      <w:r>
-        <w:rPr>
-          <w:rFonts w:ascii="Cambria" w:hAnsi="Cambria"/>
-        </w:rPr>
-        <w:t xml:space="preserve">Ha avuto qualche </w:t>
-      </w:r>
-      <w:r>
-        <w:rPr>
-          <w:rFonts w:ascii="Cambria" w:hAnsi="Cambria"/>
-        </w:rPr>
-        <w:t>difficoltà</w:t>
-      </w:r>
-      <w:r>
-        <w:rPr>
-          <w:rFonts w:ascii="Cambria" w:hAnsi="Cambria"/>
-        </w:rPr>
-        <w:t xml:space="preserve"> nel trovarlo?</w:t>
+        </w:rPr>
+        <w:t>Ritiene complesso trovare nuovi tirocinanti?</w:t>
+      </w:r>
+      <w:r>
+        <w:rPr>
+          <w:rFonts w:ascii="Cambria" w:hAnsi="Cambria"/>
+        </w:rPr>
+        <w:t xml:space="preserve"> (si/no)</w:t>
       </w:r>
     </w:p>
     <w:p>
@@ -197,34 +212,20 @@
       <w:r>
         <w:rPr>
           <w:rFonts w:ascii="Cambria" w:hAnsi="Cambria"/>
-          <w:b/>
-          <w:bCs/>
-        </w:rPr>
-        <w:t xml:space="preserve">Se </w:t>
-      </w:r>
-      <w:proofErr w:type="gramStart"/>
-      <w:r>
-        <w:rPr>
-          <w:rFonts w:ascii="Cambria" w:hAnsi="Cambria"/>
-          <w:b/>
-          <w:bCs/>
-        </w:rPr>
-        <w:t>si</w:t>
-      </w:r>
-      <w:proofErr w:type="gramEnd"/>
-      <w:r>
-        <w:rPr>
-          <w:rFonts w:ascii="Cambria" w:hAnsi="Cambria"/>
-          <w:b/>
-          <w:bCs/>
-        </w:rPr>
-        <w:t xml:space="preserve">. </w:t>
-      </w:r>
-      <w:r>
-        <w:rPr>
-          <w:rFonts w:ascii="Cambria" w:hAnsi="Cambria"/>
-        </w:rPr>
-        <w:t xml:space="preserve">Lo ha fatto per scelta o per obbligo. </w:t>
+        </w:rPr>
+        <w:t xml:space="preserve">È mai capitato di </w:t>
+      </w:r>
+      <w:r>
+        <w:rPr>
+          <w:rFonts w:ascii="Cambria" w:hAnsi="Cambria"/>
+        </w:rPr>
+        <w:t>trovare tirocinanti non idonei al ruolo che hanno ricoperto durante il tirocinio?</w:t>
+      </w:r>
+      <w:r>
+        <w:rPr>
+          <w:rFonts w:ascii="Cambria" w:hAnsi="Cambria"/>
+        </w:rPr>
+        <w:t xml:space="preserve"> (si/no)</w:t>
       </w:r>
     </w:p>
     <w:p>
@@ -236,40 +237,43 @@
         </w:numPr>
         <w:rPr>
           <w:rFonts w:ascii="Cambria" w:hAnsi="Cambria"/>
-          <w:b/>
-          <w:bCs/>
-        </w:rPr>
-      </w:pPr>
-      <w:r>
-        <w:rPr>
-          <w:rFonts w:ascii="Cambria" w:hAnsi="Cambria"/>
-          <w:b/>
-          <w:bCs/>
-        </w:rPr>
-        <w:t xml:space="preserve">Se no. </w:t>
-      </w:r>
-      <w:r>
-        <w:rPr>
-          <w:rFonts w:ascii="Cambria" w:hAnsi="Cambria"/>
-        </w:rPr>
-        <w:t>Ti sarebbe piaciuto farlo?</w:t>
-      </w:r>
-    </w:p>
-    <w:p>
-      <w:pPr>
-        <w:rPr>
-          <w:rFonts w:ascii="Cambria" w:hAnsi="Cambria"/>
-          <w:b/>
-          <w:bCs/>
-        </w:rPr>
-      </w:pPr>
-      <w:r>
-        <w:rPr>
-          <w:rFonts w:ascii="Cambria" w:hAnsi="Cambria"/>
-          <w:b/>
-          <w:bCs/>
-        </w:rPr>
-        <w:t>Domande generali sulla piattaforma</w:t>
+        </w:rPr>
+      </w:pPr>
+      <w:r>
+        <w:rPr>
+          <w:rFonts w:ascii="Cambria" w:hAnsi="Cambria"/>
+        </w:rPr>
+        <w:t xml:space="preserve">Pensa che una piattaforma come </w:t>
+      </w:r>
+      <w:r>
+        <w:rPr>
+          <w:rFonts w:ascii="Cambria" w:hAnsi="Cambria"/>
+        </w:rPr>
+        <w:t>P</w:t>
+      </w:r>
+      <w:r>
+        <w:rPr>
+          <w:rFonts w:ascii="Cambria" w:hAnsi="Cambria"/>
+        </w:rPr>
+        <w:t>la</w:t>
+      </w:r>
+      <w:r>
+        <w:rPr>
+          <w:rFonts w:ascii="Cambria" w:hAnsi="Cambria"/>
+        </w:rPr>
+        <w:t>D</w:t>
+      </w:r>
+      <w:r>
+        <w:rPr>
+          <w:rFonts w:ascii="Cambria" w:hAnsi="Cambria"/>
+        </w:rPr>
+        <w:t>at possa prevenire situazioni simili?</w:t>
+      </w:r>
+      <w:r>
+        <w:rPr>
+          <w:rFonts w:ascii="Cambria" w:hAnsi="Cambria"/>
+        </w:rPr>
+        <w:t xml:space="preserve"> (si/no)</w:t>
       </w:r>
     </w:p>
     <w:p>
@@ -287,14 +291,22 @@
         <w:rPr>
           <w:rFonts w:ascii="Cambria" w:hAnsi="Cambria"/>
         </w:rPr>
-        <w:t>In che modo ricerca nuovi</w:t>
-      </w:r>
-      <w:r>
-        <w:rPr>
-          <w:rFonts w:ascii="Cambria" w:hAnsi="Cambria"/>
-        </w:rPr>
-        <w:t xml:space="preserve"> i tirocinanti</w:t>
-      </w:r>
+        <w:t>Quanto potrebbe essere usata da docenti</w:t>
+      </w:r>
+      <w:r>
+        <w:rPr>
+          <w:rFonts w:ascii="Cambria" w:hAnsi="Cambria"/>
+        </w:rPr>
+        <w:t xml:space="preserve"> e </w:t>
+      </w:r>
+      <w:proofErr w:type="spellStart"/>
+      <w:r>
+        <w:rPr>
+          <w:rFonts w:ascii="Cambria" w:hAnsi="Cambria"/>
+        </w:rPr>
+        <w:t>recruiter</w:t>
+      </w:r>
+      <w:proofErr w:type="spellEnd"/>
       <w:r>
         <w:rPr>
           <w:rFonts w:ascii="Cambria" w:hAnsi="Cambria"/>
@@ -317,146 +329,6 @@
         <w:rPr>
           <w:rFonts w:ascii="Cambria" w:hAnsi="Cambria"/>
         </w:rPr>
-        <w:t>Ritiene complesso trovare nuovi tirocinanti?</w:t>
-      </w:r>
-      <w:r>
-        <w:rPr>
-          <w:rFonts w:ascii="Cambria" w:hAnsi="Cambria"/>
-        </w:rPr>
-        <w:t xml:space="preserve"> (si/no)</w:t>
-      </w:r>
-    </w:p>
-    <w:p>
-      <w:pPr>
-        <w:pStyle w:val="Paragrafoelenco"/>
-        <w:numPr>
-          <w:ilvl w:val="0"/>
-          <w:numId w:val="2"/>
-        </w:numPr>
-        <w:rPr>
-          <w:rFonts w:ascii="Cambria" w:hAnsi="Cambria"/>
-        </w:rPr>
-      </w:pPr>
-      <w:r>
-        <w:rPr>
-          <w:rFonts w:ascii="Cambria" w:hAnsi="Cambria"/>
-        </w:rPr>
-        <w:t xml:space="preserve">È mai capitato di </w:t>
-      </w:r>
-      <w:r>
-        <w:rPr>
-          <w:rFonts w:ascii="Cambria" w:hAnsi="Cambria"/>
-        </w:rPr>
-        <w:t>trovare tirocinanti non idonei al ruolo che hanno ricoperto durante il tirocinio?</w:t>
-      </w:r>
-      <w:r>
-        <w:rPr>
-          <w:rFonts w:ascii="Cambria" w:hAnsi="Cambria"/>
-        </w:rPr>
-        <w:t xml:space="preserve"> (si/no)</w:t>
-      </w:r>
-    </w:p>
-    <w:p>
-      <w:pPr>
-        <w:pStyle w:val="Paragrafoelenco"/>
-        <w:numPr>
-          <w:ilvl w:val="0"/>
-          <w:numId w:val="2"/>
-        </w:numPr>
-        <w:rPr>
-          <w:rFonts w:ascii="Cambria" w:hAnsi="Cambria"/>
-        </w:rPr>
-      </w:pPr>
-      <w:r>
-        <w:rPr>
-          <w:rFonts w:ascii="Cambria" w:hAnsi="Cambria"/>
-        </w:rPr>
-        <w:t xml:space="preserve">Pensa che una piattaforma come </w:t>
-      </w:r>
-      <w:r>
-        <w:rPr>
-          <w:rFonts w:ascii="Cambria" w:hAnsi="Cambria"/>
-        </w:rPr>
-        <w:t>P</w:t>
-      </w:r>
-      <w:r>
-        <w:rPr>
-          <w:rFonts w:ascii="Cambria" w:hAnsi="Cambria"/>
-        </w:rPr>
-        <w:t>la</w:t>
-      </w:r>
-      <w:r>
-        <w:rPr>
-          <w:rFonts w:ascii="Cambria" w:hAnsi="Cambria"/>
-        </w:rPr>
-        <w:t>D</w:t>
-      </w:r>
-      <w:r>
-        <w:rPr>
-          <w:rFonts w:ascii="Cambria" w:hAnsi="Cambria"/>
-        </w:rPr>
-        <w:t>at possa prevenire situazioni simili?</w:t>
-      </w:r>
-      <w:r>
-        <w:rPr>
-          <w:rFonts w:ascii="Cambria" w:hAnsi="Cambria"/>
-        </w:rPr>
-        <w:t xml:space="preserve"> (si/no)</w:t>
-      </w:r>
-    </w:p>
-    <w:p>
-      <w:pPr>
-        <w:pStyle w:val="Paragrafoelenco"/>
-        <w:numPr>
-          <w:ilvl w:val="0"/>
-          <w:numId w:val="2"/>
-        </w:numPr>
-        <w:rPr>
-          <w:rFonts w:ascii="Cambria" w:hAnsi="Cambria"/>
-        </w:rPr>
-      </w:pPr>
-      <w:r>
-        <w:rPr>
-          <w:rFonts w:ascii="Cambria" w:hAnsi="Cambria"/>
-        </w:rPr>
-        <w:t>Quanto potrebbe essere usata da docenti</w:t>
-      </w:r>
-      <w:r>
-        <w:rPr>
-          <w:rFonts w:ascii="Cambria" w:hAnsi="Cambria"/>
-        </w:rPr>
-        <w:t xml:space="preserve"> e </w:t>
-      </w:r>
-      <w:proofErr w:type="spellStart"/>
-      <w:r>
-        <w:rPr>
-          <w:rFonts w:ascii="Cambria" w:hAnsi="Cambria"/>
-        </w:rPr>
-        <w:t>recruiter</w:t>
-      </w:r>
-      <w:proofErr w:type="spellEnd"/>
-      <w:r>
-        <w:rPr>
-          <w:rFonts w:ascii="Cambria" w:hAnsi="Cambria"/>
-        </w:rPr>
-        <w:t>?</w:t>
-      </w:r>
-    </w:p>
-    <w:p>
-      <w:pPr>
-        <w:pStyle w:val="Paragrafoelenco"/>
-        <w:numPr>
-          <w:ilvl w:val="0"/>
-          <w:numId w:val="2"/>
-        </w:numPr>
-        <w:rPr>
-          <w:rFonts w:ascii="Cambria" w:hAnsi="Cambria"/>
-        </w:rPr>
-      </w:pPr>
-      <w:r>
-        <w:rPr>
-          <w:rFonts w:ascii="Cambria" w:hAnsi="Cambria"/>
-        </w:rPr>
         <w:t xml:space="preserve">Quanto </w:t>
       </w:r>
       <w:r>
@@ -1054,7 +926,6 @@
         <w:rPr>
           <w:rFonts w:ascii="Cambria" w:hAnsi="Cambria"/>
         </w:rPr>
-        <w:lastRenderedPageBreak/>
         <w:t xml:space="preserve">Intervista strutturata, </w:t>
       </w:r>
       <w:r>
@@ -1085,7 +956,14 @@
         <w:rPr>
           <w:rFonts w:ascii="Cambria" w:hAnsi="Cambria"/>
         </w:rPr>
-        <w:t xml:space="preserve">Intervista non struttura, una tipologia di intervista che non prevede di preparare alcuna domanda, ma che si basa su una discussione libera riguardante il sistema e potenziali problematiche. In questo modo ci si esprime liberamente e si cerca di esplorare le diverse questioni eventualmente trascurate. </w:t>
+        <w:t xml:space="preserve">Intervista non struttura, una tipologia di intervista che non prevede di preparare alcuna domanda, ma che si basa su una discussione libera riguardante il sistema e </w:t>
+      </w:r>
+      <w:r>
+        <w:rPr>
+          <w:rFonts w:ascii="Cambria" w:hAnsi="Cambria"/>
+        </w:rPr>
+        <w:lastRenderedPageBreak/>
+        <w:t xml:space="preserve">potenziali problematiche. In questo modo ci si esprime liberamente e si cerca di esplorare le diverse questioni eventualmente trascurate. </w:t>
       </w:r>
     </w:p>
     <w:p>
@@ -1124,7 +1002,32 @@
         <w:rPr>
           <w:rFonts w:ascii="Cambria" w:hAnsi="Cambria"/>
         </w:rPr>
-        <w:t xml:space="preserve">realizzata durante la fase di elicitazione di PlaDat prevede, come consigliato, di usare entrambe le strategie. L’intervista infatti è stata realizzata in modo tale che ci siano delle domande strutturate per ognuna delle sezioni, e infine una parte non strutturata, in modo da approfondire l’argomento specifico e trarne i maggiori benefici al fine di creare un’applicazione che si adatta completamente all’utilizzatore principale. L’intervista è rivolta a due stakeholder, i docenti dell’università e gli HR aziendali. Il motivo per cui è stato deciso di effettuare </w:t>
+        <w:t xml:space="preserve">realizzata durante la fase di elicitazione di PlaDat prevede, come consigliato, di usare entrambe le strategie. L’intervista infatti è stata realizzata in modo tale che ci siano delle domande strutturate per ognuna delle sezioni, e infine una parte non strutturata, in modo da approfondire l’argomento specifico </w:t>
+      </w:r>
+      <w:r>
+        <w:rPr>
+          <w:rFonts w:ascii="Cambria" w:hAnsi="Cambria"/>
+        </w:rPr>
+        <w:t xml:space="preserve">della sezione </w:t>
+      </w:r>
+      <w:r>
+        <w:rPr>
+          <w:rFonts w:ascii="Cambria" w:hAnsi="Cambria"/>
+        </w:rPr>
+        <w:t xml:space="preserve">e trarne i maggiori benefici al fine di creare un’applicazione che si adatta completamente all’utilizzatore principale. </w:t>
+      </w:r>
+      <w:r>
+        <w:rPr>
+          <w:rFonts w:ascii="Cambria" w:hAnsi="Cambria"/>
+          <w:highlight w:val="yellow"/>
+        </w:rPr>
+        <w:t>L’intervista è rivolta a due stakeholder, i docenti dell’università e gli HR aziendali</w:t>
+      </w:r>
+      <w:r>
+        <w:rPr>
+          <w:rFonts w:ascii="Cambria" w:hAnsi="Cambria"/>
+        </w:rPr>
+        <w:t xml:space="preserve">. Il motivo per cui è stato deciso di effettuare </w:t>
       </w:r>
       <w:r>
         <w:rPr>
@@ -1479,6 +1382,7 @@
         <w:rPr>
           <w:rFonts w:ascii="Cambria" w:hAnsi="Cambria"/>
         </w:rPr>
+        <w:lastRenderedPageBreak/>
         <w:t>Le seguenti</w:t>
       </w:r>
       <w:r>
@@ -1909,46 +1813,198 @@
         <w:rPr>
           <w:rFonts w:ascii="Cambria" w:hAnsi="Cambria"/>
         </w:rPr>
-        <w:t>In che modo ricerc</w:t>
-      </w:r>
-      <w:r>
-        <w:rPr>
-          <w:rFonts w:ascii="Cambria" w:hAnsi="Cambria"/>
-        </w:rPr>
-        <w:t>hi</w:t>
-      </w:r>
-      <w:r>
-        <w:rPr>
-          <w:rFonts w:ascii="Cambria" w:hAnsi="Cambria"/>
-        </w:rPr>
-        <w:t xml:space="preserve"> nuovi i tirocinanti?</w:t>
-      </w:r>
-    </w:p>
-    <w:p>
-      <w:pPr>
-        <w:rPr>
-          <w:rFonts w:ascii="Cambria" w:hAnsi="Cambria"/>
-        </w:rPr>
-      </w:pPr>
-    </w:p>
-    <w:p>
-      <w:pPr>
-        <w:rPr>
-          <w:rFonts w:ascii="Cambria" w:hAnsi="Cambria"/>
-        </w:rPr>
-      </w:pPr>
-      <w:r>
-        <w:rPr>
-          <w:rFonts w:ascii="Cambria" w:hAnsi="Cambria"/>
-        </w:rPr>
-        <w:t xml:space="preserve">La seguente domanda ha il compito di mettere in risalto eventuali difficoltà presenti nei metodi tradizionali di ricerca di tirocinanti e di sistemarle per evitare che si ripetano in PlaDat, garantendo un’esperienza utente ottimale. Inoltre, PlaDat nasce per facilitare questo </w:t>
-      </w:r>
+        <w:t xml:space="preserve">Per definizione il tuo lavoro si </w:t>
+      </w:r>
+      <w:r>
+        <w:rPr>
+          <w:rFonts w:ascii="Cambria" w:hAnsi="Cambria"/>
+        </w:rPr>
+        <w:t>basa sulla ricerca di nuovi talenti. Che approccio utilizzi per ricercare nuovi tirocinanti</w:t>
+      </w:r>
+      <w:r>
+        <w:rPr>
+          <w:rFonts w:ascii="Cambria" w:hAnsi="Cambria"/>
+        </w:rPr>
+        <w:t>?</w:t>
+      </w:r>
+      <w:r>
+        <w:rPr>
+          <w:rFonts w:ascii="Cambria" w:hAnsi="Cambria"/>
+        </w:rPr>
+        <w:t xml:space="preserve"> Us</w:t>
+      </w:r>
+      <w:r>
+        <w:rPr>
+          <w:rFonts w:ascii="Cambria" w:hAnsi="Cambria"/>
+        </w:rPr>
+        <w:t>i</w:t>
+      </w:r>
+      <w:r>
+        <w:rPr>
+          <w:rFonts w:ascii="Cambria" w:hAnsi="Cambria"/>
+        </w:rPr>
+        <w:t xml:space="preserve"> qual</w:t>
+      </w:r>
+      <w:r>
+        <w:rPr>
+          <w:rFonts w:ascii="Cambria" w:hAnsi="Cambria"/>
+        </w:rPr>
+        <w:t>che</w:t>
+      </w:r>
+      <w:r>
+        <w:rPr>
+          <w:rFonts w:ascii="Cambria" w:hAnsi="Cambria"/>
+        </w:rPr>
+        <w:t xml:space="preserve"> piattaforma in particolare?</w:t>
+      </w:r>
+    </w:p>
+    <w:p>
+      <w:pPr>
+        <w:jc w:val="center"/>
+        <w:rPr>
+          <w:rFonts w:ascii="Cambria" w:hAnsi="Cambria"/>
+        </w:rPr>
+      </w:pPr>
+    </w:p>
+    <w:p>
+      <w:pPr>
+        <w:rPr>
+          <w:rFonts w:ascii="Cambria" w:hAnsi="Cambria"/>
+        </w:rPr>
+      </w:pPr>
+      <w:r>
+        <w:rPr>
+          <w:rFonts w:ascii="Cambria" w:hAnsi="Cambria"/>
+        </w:rPr>
+        <w:t xml:space="preserve">La seguente domanda viene posta </w:t>
+      </w:r>
+      <w:r>
+        <w:rPr>
+          <w:rFonts w:ascii="Cambria" w:hAnsi="Cambria"/>
+        </w:rPr>
+        <w:t xml:space="preserve">per capire quanto l’intervistato è soddisfatto della strategia di selezione che utilizza. In questo modo è possibile comprendere quanto sarebbe disposto ad utilizzare effettivamente la piattaforma di PlaDat. Se un HR non riesce a ottenere tutte le informazioni di cui ha bisogno con la metodologia che utilizza abitualmente, è probabile che venendo a conoscenza di una strategia più efficiente, utilizzi quest’ultima. </w:t>
+      </w:r>
+    </w:p>
+    <w:p>
+      <w:pPr>
+        <w:jc w:val="center"/>
+        <w:rPr>
+          <w:rFonts w:ascii="Cambria" w:hAnsi="Cambria"/>
+        </w:rPr>
+      </w:pPr>
+    </w:p>
+    <w:p>
+      <w:pPr>
+        <w:pStyle w:val="Paragrafoelenco"/>
+        <w:numPr>
+          <w:ilvl w:val="0"/>
+          <w:numId w:val="7"/>
+        </w:numPr>
+        <w:rPr>
+          <w:rFonts w:ascii="Cambria" w:hAnsi="Cambria"/>
+        </w:rPr>
+      </w:pPr>
       <w:r>
         <w:rPr>
           <w:rFonts w:ascii="Cambria" w:hAnsi="Cambria"/>
         </w:rPr>
         <w:lastRenderedPageBreak/>
-        <w:t xml:space="preserve">processo di </w:t>
+        <w:t xml:space="preserve">Ritieni che la </w:t>
+      </w:r>
+      <w:r>
+        <w:rPr>
+          <w:rFonts w:ascii="Cambria" w:hAnsi="Cambria"/>
+        </w:rPr>
+        <w:t xml:space="preserve">strategia </w:t>
+      </w:r>
+      <w:r>
+        <w:rPr>
+          <w:rFonts w:ascii="Cambria" w:hAnsi="Cambria"/>
+        </w:rPr>
+        <w:t>che utilizzi ti fornisca tutte le informazioni necessarie</w:t>
+      </w:r>
+      <w:r>
+        <w:rPr>
+          <w:rFonts w:ascii="Cambria" w:hAnsi="Cambria"/>
+        </w:rPr>
+        <w:t xml:space="preserve"> per fare selezione dei tirocinanti</w:t>
+      </w:r>
+      <w:r>
+        <w:rPr>
+          <w:rFonts w:ascii="Cambria" w:hAnsi="Cambria"/>
+        </w:rPr>
+        <w:t>?</w:t>
+      </w:r>
+    </w:p>
+    <w:p>
+      <w:pPr>
+        <w:rPr>
+          <w:rFonts w:ascii="Cambria" w:hAnsi="Cambria"/>
+        </w:rPr>
+      </w:pPr>
+    </w:p>
+    <w:p>
+      <w:pPr>
+        <w:rPr>
+          <w:rFonts w:ascii="Cambria" w:hAnsi="Cambria"/>
+        </w:rPr>
+      </w:pPr>
+      <w:r>
+        <w:rPr>
+          <w:rFonts w:ascii="Cambria" w:hAnsi="Cambria"/>
+        </w:rPr>
+        <w:t>La seguente domanda ha lo scopo di capire come avviene la ricerca di un HR o docente. Viene richiesto nel dettaglio quali caratteristiche solitamente controlla per valutare un tirocinante. È importante perché in questo modo si evitano di inserire dati superficiali.</w:t>
+      </w:r>
+    </w:p>
+    <w:p>
+      <w:pPr>
+        <w:rPr>
+          <w:rFonts w:ascii="Cambria" w:hAnsi="Cambria"/>
+        </w:rPr>
+      </w:pPr>
+    </w:p>
+    <w:p>
+      <w:pPr>
+        <w:pStyle w:val="Paragrafoelenco"/>
+        <w:numPr>
+          <w:ilvl w:val="0"/>
+          <w:numId w:val="7"/>
+        </w:numPr>
+        <w:rPr>
+          <w:rFonts w:ascii="Cambria" w:hAnsi="Cambria"/>
+        </w:rPr>
+      </w:pPr>
+      <w:r>
+        <w:rPr>
+          <w:rFonts w:ascii="Cambria" w:hAnsi="Cambria"/>
+        </w:rPr>
+        <w:t xml:space="preserve"> </w:t>
+      </w:r>
+      <w:r>
+        <w:rPr>
+          <w:rFonts w:ascii="Cambria" w:hAnsi="Cambria"/>
+        </w:rPr>
+        <w:t>PlaDat è una piattaforma costruita sulle tue esigenze e cerca di fornire tutte le informazioni necessarie per facilitare la ricerca. Quali sono le informazioni più rilevanti che determinano la scelta di un tirocinante?</w:t>
+      </w:r>
+    </w:p>
+    <w:p>
+      <w:pPr>
+        <w:rPr>
+          <w:rFonts w:ascii="Cambria" w:hAnsi="Cambria"/>
+        </w:rPr>
+      </w:pPr>
+    </w:p>
+    <w:p>
+      <w:pPr>
+        <w:rPr>
+          <w:rFonts w:ascii="Cambria" w:hAnsi="Cambria"/>
+        </w:rPr>
+      </w:pPr>
+      <w:r>
+        <w:rPr>
+          <w:rFonts w:ascii="Cambria" w:hAnsi="Cambria"/>
+        </w:rPr>
+        <w:t xml:space="preserve">La seguente domanda ha il compito di mettere in risalto eventuali difficoltà presenti nei metodi tradizionali di ricerca di tirocinanti e di sistemarle per evitare che si ripetano in PlaDat, garantendo un’esperienza utente ottimale. Inoltre, PlaDat nasce per facilitare questo processo di </w:t>
       </w:r>
       <w:r>
         <w:rPr>
@@ -2005,7 +2061,25 @@
         <w:rPr>
           <w:rFonts w:ascii="Cambria" w:hAnsi="Cambria"/>
         </w:rPr>
-        <w:t xml:space="preserve"> complesso trovare nuovi tirocinanti? (si/no)</w:t>
+        <w:t xml:space="preserve"> complesso trovare nuovi tirocinanti</w:t>
+      </w:r>
+      <w:r>
+        <w:rPr>
+          <w:rFonts w:ascii="Cambria" w:hAnsi="Cambria"/>
+        </w:rPr>
+        <w:t xml:space="preserve"> </w:t>
+      </w:r>
+      <w:r>
+        <w:rPr>
+          <w:rFonts w:ascii="Cambria" w:hAnsi="Cambria"/>
+        </w:rPr>
+        <w:t>utilizzando la strategia di selezione che utilizzi attualmente</w:t>
+      </w:r>
+      <w:r>
+        <w:rPr>
+          <w:rFonts w:ascii="Cambria" w:hAnsi="Cambria"/>
+        </w:rPr>
+        <w:t xml:space="preserve">? </w:t>
       </w:r>
     </w:p>
     <w:p>
@@ -2026,12 +2100,25 @@
         <w:rPr>
           <w:rFonts w:ascii="Cambria" w:hAnsi="Cambria"/>
         </w:rPr>
-        <w:t xml:space="preserve">La seguente domanda ha lo stesso scopo della precedente. Se PlaDat semplifica di molto la ricerca di tirocinanti qualificati, gli HR e i docenti saranno più invogliati ad utilizzare la piattaforma, altrimenti potrebbe non avere il successo atteso. </w:t>
-      </w:r>
-    </w:p>
-    <w:p>
-      <w:pPr>
-        <w:jc w:val="center"/>
+        <w:t xml:space="preserve">La seguente domanda ha lo scopo di capire quanto l’intervistato sarebbe disposto a cambiare strategia di ricerca di tirocinanti, ovvero quanto sarebbe disposto a incominciare ad utilizzare PlaDat rispetto a piattaforme di competitor come Tutored </w:t>
+      </w:r>
+      <w:proofErr w:type="spellStart"/>
+      <w:r>
+        <w:rPr>
+          <w:rFonts w:ascii="Cambria" w:hAnsi="Cambria"/>
+        </w:rPr>
+        <w:t>ecc</w:t>
+      </w:r>
+      <w:proofErr w:type="spellEnd"/>
+      <w:r>
+        <w:rPr>
+          <w:rFonts w:ascii="Cambria" w:hAnsi="Cambria"/>
+        </w:rPr>
+        <w:t>…</w:t>
+      </w:r>
+    </w:p>
+    <w:p>
+      <w:pPr>
         <w:rPr>
           <w:rFonts w:ascii="Cambria" w:hAnsi="Cambria"/>
         </w:rPr>
@@ -2053,58 +2140,75 @@
         <w:rPr>
           <w:rFonts w:ascii="Cambria" w:hAnsi="Cambria"/>
         </w:rPr>
-        <w:t>È mai capitato di trovare tirocinanti non idonei al ruolo che hanno ricoperto durante il tirocinio? (si/no)</w:t>
-      </w:r>
-    </w:p>
-    <w:p>
-      <w:pPr>
-        <w:jc w:val="center"/>
-        <w:rPr>
-          <w:rFonts w:ascii="Cambria" w:hAnsi="Cambria"/>
-        </w:rPr>
-      </w:pPr>
-    </w:p>
-    <w:p>
-      <w:pPr>
-        <w:rPr>
-          <w:rFonts w:ascii="Cambria" w:hAnsi="Cambria"/>
-        </w:rPr>
-      </w:pPr>
-      <w:r>
-        <w:rPr>
-          <w:rFonts w:ascii="Cambria" w:hAnsi="Cambria"/>
-        </w:rPr>
-        <w:t xml:space="preserve">La seguente domanda ha lo scopo di capire le aspettative di HR e docenti riguardo la piattaforma. La risposta a questa domanda può dare indicazioni generali su quanti effettivamente </w:t>
-      </w:r>
-      <w:r>
-        <w:rPr>
-          <w:rFonts w:ascii="Cambria" w:hAnsi="Cambria"/>
-        </w:rPr>
-        <w:t>la</w:t>
-      </w:r>
-      <w:r>
-        <w:rPr>
-          <w:rFonts w:ascii="Cambria" w:hAnsi="Cambria"/>
-        </w:rPr>
-        <w:t xml:space="preserve"> potrebbe utilizzare e quanti</w:t>
-      </w:r>
-      <w:r>
-        <w:rPr>
-          <w:rFonts w:ascii="Cambria" w:hAnsi="Cambria"/>
-        </w:rPr>
-        <w:t>; s</w:t>
-      </w:r>
-      <w:r>
-        <w:rPr>
-          <w:rFonts w:ascii="Cambria" w:hAnsi="Cambria"/>
-        </w:rPr>
-        <w:t xml:space="preserve">e </w:t>
-      </w:r>
-      <w:r>
-        <w:rPr>
-          <w:rFonts w:ascii="Cambria" w:hAnsi="Cambria"/>
-        </w:rPr>
-        <w:t>non ci si aspetta che PlaDat porti un effettivo miglioramento, difficilmente verrà utilizzata.</w:t>
+        <w:t>Essendo a conoscenza di tutte le funzionalità che possiede PlaDat</w:t>
+      </w:r>
+      <w:r>
+        <w:rPr>
+          <w:rFonts w:ascii="Cambria" w:hAnsi="Cambria"/>
+        </w:rPr>
+        <w:t>, quanto saresti disposto ad utilizzarla come strategia di selezione principale?</w:t>
+      </w:r>
+    </w:p>
+    <w:p>
+      <w:pPr>
+        <w:rPr>
+          <w:rFonts w:ascii="Cambria" w:hAnsi="Cambria"/>
+        </w:rPr>
+      </w:pPr>
+    </w:p>
+    <w:p>
+      <w:pPr>
+        <w:rPr>
+          <w:rFonts w:ascii="Cambria" w:hAnsi="Cambria"/>
+        </w:rPr>
+      </w:pPr>
+      <w:r>
+        <w:rPr>
+          <w:rFonts w:ascii="Cambria" w:hAnsi="Cambria"/>
+        </w:rPr>
+        <w:t xml:space="preserve">La seguente domanda è collegata alla precedente. In questo caso si chiede </w:t>
+      </w:r>
+      <w:r>
+        <w:rPr>
+          <w:rFonts w:ascii="Cambria" w:hAnsi="Cambria"/>
+        </w:rPr>
+        <w:t>un’opinione</w:t>
+      </w:r>
+      <w:r>
+        <w:rPr>
+          <w:rFonts w:ascii="Cambria" w:hAnsi="Cambria"/>
+        </w:rPr>
+        <w:t xml:space="preserve"> </w:t>
+      </w:r>
+      <w:r>
+        <w:rPr>
+          <w:rFonts w:ascii="Cambria" w:hAnsi="Cambria"/>
+        </w:rPr>
+        <w:t>esplicita</w:t>
+      </w:r>
+      <w:r>
+        <w:rPr>
+          <w:rFonts w:ascii="Cambria" w:hAnsi="Cambria"/>
+        </w:rPr>
+        <w:t xml:space="preserve"> con lo scopo di capire se il soggetto intervistato, a seguito delle risposte alle precedenti domande, utilizzerebbe la piattaforma o meno.</w:t>
+      </w:r>
+      <w:r>
+        <w:rPr>
+          <w:rFonts w:ascii="Cambria" w:hAnsi="Cambria"/>
+        </w:rPr>
+        <w:t xml:space="preserve"> Viene anche chiesta </w:t>
+      </w:r>
+      <w:r>
+        <w:rPr>
+          <w:rFonts w:ascii="Cambria" w:hAnsi="Cambria"/>
+        </w:rPr>
+        <w:t>un’opinione</w:t>
+      </w:r>
+      <w:r>
+        <w:rPr>
+          <w:rFonts w:ascii="Cambria" w:hAnsi="Cambria"/>
+        </w:rPr>
+        <w:t xml:space="preserve"> personale su quanto i colleghi, intesi come persone che compiono la stessa tipologia di lavoro, potrebbero utilizzare la piattaforma. </w:t>
       </w:r>
     </w:p>
     <w:p>
@@ -2131,19 +2235,49 @@
         <w:rPr>
           <w:rFonts w:ascii="Cambria" w:hAnsi="Cambria"/>
         </w:rPr>
-        <w:t>Pens</w:t>
-      </w:r>
-      <w:r>
-        <w:rPr>
-          <w:rFonts w:ascii="Cambria" w:hAnsi="Cambria"/>
-        </w:rPr>
-        <w:t>i</w:t>
-      </w:r>
-      <w:r>
-        <w:rPr>
-          <w:rFonts w:ascii="Cambria" w:hAnsi="Cambria"/>
-        </w:rPr>
-        <w:t xml:space="preserve"> che una piattaforma come PlaDat possa prevenire situazioni simili? (si/no)</w:t>
+        <w:t xml:space="preserve">Poiché </w:t>
+      </w:r>
+      <w:r>
+        <w:rPr>
+          <w:rFonts w:ascii="Cambria" w:hAnsi="Cambria"/>
+        </w:rPr>
+        <w:t>PlaDat viene realizzata cercando di seguire il più possibile le tue esigenze e quelle dei tuoi colleghi, q</w:t>
+      </w:r>
+      <w:r>
+        <w:rPr>
+          <w:rFonts w:ascii="Cambria" w:hAnsi="Cambria"/>
+        </w:rPr>
+        <w:t xml:space="preserve">uanto pensi che </w:t>
+      </w:r>
+      <w:r>
+        <w:rPr>
+          <w:rFonts w:ascii="Cambria" w:hAnsi="Cambria"/>
+        </w:rPr>
+        <w:t>utilizzer</w:t>
+      </w:r>
+      <w:r>
+        <w:rPr>
+          <w:rFonts w:ascii="Cambria" w:hAnsi="Cambria"/>
+        </w:rPr>
+        <w:t>esti</w:t>
+      </w:r>
+      <w:r>
+        <w:rPr>
+          <w:rFonts w:ascii="Cambria" w:hAnsi="Cambria"/>
+        </w:rPr>
+        <w:t xml:space="preserve"> questa piattaforma</w:t>
+      </w:r>
+      <w:r>
+        <w:rPr>
+          <w:rFonts w:ascii="Cambria" w:hAnsi="Cambria"/>
+        </w:rPr>
+        <w:t xml:space="preserve"> per la ricerca di tirocinanti?</w:t>
+      </w:r>
+      <w:r>
+        <w:rPr>
+          <w:rFonts w:ascii="Cambria" w:hAnsi="Cambria"/>
+        </w:rPr>
+        <w:t xml:space="preserve"> Quanti pensi che la potrebbero usare i tuoi colleghi?</w:t>
       </w:r>
     </w:p>
     <w:p>
@@ -2164,12 +2298,11 @@
         <w:rPr>
           <w:rFonts w:ascii="Cambria" w:hAnsi="Cambria"/>
         </w:rPr>
-        <w:t xml:space="preserve">La seguente domanda ha lo scopo di portare l’intervistato a fare una stima di quanti suoi colleghi potrebbero effettivamente usarla. Questa domanda è importante perché può far capire se PlaDat ha un potenziale oppure no, se le risposte precedenti sono state date da un soggetto che fa parte di una minoranza del campione di intervistati, ovvero che lui la utilizzerebbe, ma non pensa che gli altri lo farebbero, oppure se effettivamente molti utenti potrebbero sfruttare la piattaforma e le sue funzionalità. </w:t>
-      </w:r>
-    </w:p>
-    <w:p>
-      <w:pPr>
-        <w:jc w:val="center"/>
+        <w:t xml:space="preserve">La seguente domanda è una domanda di discussione che ha lo scopo effettuare un’analisi libera e più dettagliata in modo da estrapolare ulteriori informazioni di carattere generale. Si lascia piena libertà all’intervistato di esprimere la propria opinione. </w:t>
+      </w:r>
+    </w:p>
+    <w:p>
+      <w:pPr>
         <w:rPr>
           <w:rFonts w:ascii="Cambria" w:hAnsi="Cambria"/>
         </w:rPr>
@@ -2191,73 +2324,121 @@
         <w:rPr>
           <w:rFonts w:ascii="Cambria" w:hAnsi="Cambria"/>
         </w:rPr>
-        <w:t xml:space="preserve">Quanto potrebbe essere usata da docenti e </w:t>
-      </w:r>
-      <w:r>
-        <w:rPr>
-          <w:rFonts w:ascii="Cambria" w:hAnsi="Cambria"/>
-        </w:rPr>
-        <w:t>HR</w:t>
-      </w:r>
-      <w:r>
-        <w:rPr>
-          <w:rFonts w:ascii="Cambria" w:hAnsi="Cambria"/>
-        </w:rPr>
-        <w:t>?</w:t>
-      </w:r>
-    </w:p>
-    <w:p>
-      <w:pPr>
-        <w:jc w:val="center"/>
-        <w:rPr>
-          <w:rFonts w:ascii="Cambria" w:hAnsi="Cambria"/>
-        </w:rPr>
-      </w:pPr>
-    </w:p>
-    <w:p>
-      <w:pPr>
-        <w:rPr>
-          <w:rFonts w:ascii="Cambria" w:hAnsi="Cambria"/>
-        </w:rPr>
-      </w:pPr>
-      <w:r>
-        <w:rPr>
-          <w:rFonts w:ascii="Cambria" w:hAnsi="Cambria"/>
-        </w:rPr>
-        <w:t xml:space="preserve">La seguente domanda è collegata alla precedente. In questo caso si chiede </w:t>
-      </w:r>
-      <w:proofErr w:type="gramStart"/>
-      <w:r>
-        <w:rPr>
-          <w:rFonts w:ascii="Cambria" w:hAnsi="Cambria"/>
-        </w:rPr>
-        <w:t>un opinione</w:t>
-      </w:r>
-      <w:proofErr w:type="gramEnd"/>
-      <w:r>
-        <w:rPr>
-          <w:rFonts w:ascii="Cambria" w:hAnsi="Cambria"/>
-        </w:rPr>
-        <w:t xml:space="preserve"> </w:t>
-      </w:r>
-      <w:proofErr w:type="spellStart"/>
-      <w:r>
-        <w:rPr>
-          <w:rFonts w:ascii="Cambria" w:hAnsi="Cambria"/>
-        </w:rPr>
-        <w:t>esplicità</w:t>
-      </w:r>
-      <w:proofErr w:type="spellEnd"/>
-      <w:r>
-        <w:rPr>
-          <w:rFonts w:ascii="Cambria" w:hAnsi="Cambria"/>
-        </w:rPr>
-        <w:t xml:space="preserve"> con lo scopo di capire se il soggetto intervistato, a seguito delle risposte alle precedenti domande, utilizzerebbe la piattaforma o meno. </w:t>
-      </w:r>
-    </w:p>
-    <w:p>
-      <w:pPr>
-        <w:jc w:val="center"/>
+        <w:t xml:space="preserve">Hai </w:t>
+      </w:r>
+      <w:r>
+        <w:rPr>
+          <w:rFonts w:ascii="Cambria" w:hAnsi="Cambria"/>
+        </w:rPr>
+        <w:t>ulteriori</w:t>
+      </w:r>
+      <w:r>
+        <w:rPr>
+          <w:rFonts w:ascii="Cambria" w:hAnsi="Cambria"/>
+        </w:rPr>
+        <w:t xml:space="preserve"> osservazioni che consideri importanti e che vorresti </w:t>
+      </w:r>
+      <w:r>
+        <w:rPr>
+          <w:rFonts w:ascii="Cambria" w:hAnsi="Cambria"/>
+        </w:rPr>
+        <w:t>sottolineare?</w:t>
+      </w:r>
+    </w:p>
+    <w:p>
+      <w:pPr>
+        <w:rPr>
+          <w:rFonts w:ascii="Cambria" w:hAnsi="Cambria"/>
+          <w:b/>
+          <w:bCs/>
+        </w:rPr>
+      </w:pPr>
+    </w:p>
+    <w:p>
+      <w:pPr>
+        <w:rPr>
+          <w:rFonts w:ascii="Cambria" w:hAnsi="Cambria"/>
+          <w:b/>
+          <w:bCs/>
+        </w:rPr>
+      </w:pPr>
+    </w:p>
+    <w:p>
+      <w:pPr>
+        <w:rPr>
+          <w:rFonts w:ascii="Cambria" w:hAnsi="Cambria"/>
+          <w:b/>
+          <w:bCs/>
+        </w:rPr>
+      </w:pPr>
+      <w:r>
+        <w:rPr>
+          <w:rFonts w:ascii="Cambria" w:hAnsi="Cambria"/>
+          <w:b/>
+          <w:bCs/>
+        </w:rPr>
+        <w:t>Domande specifiche riguardanti la piattaforma</w:t>
+      </w:r>
+    </w:p>
+    <w:p>
+      <w:pPr>
+        <w:rPr>
+          <w:rFonts w:ascii="Cambria" w:hAnsi="Cambria"/>
+        </w:rPr>
+      </w:pPr>
+      <w:r>
+        <w:rPr>
+          <w:rFonts w:ascii="Cambria" w:hAnsi="Cambria"/>
+        </w:rPr>
+        <w:t xml:space="preserve">Questa terza sezione di domande comprende dei quesiti che hanno lo scopo di analizzare quali caratteristiche di PlaDat un HR e un docente ritengono utili per ricercare tirocinanti qualificati. Le domande portano l’intervistato a fare </w:t>
+      </w:r>
+      <w:r>
+        <w:rPr>
+          <w:rFonts w:ascii="Cambria" w:hAnsi="Cambria"/>
+        </w:rPr>
+        <w:t>un’analisi</w:t>
+      </w:r>
+      <w:r>
+        <w:rPr>
+          <w:rFonts w:ascii="Cambria" w:hAnsi="Cambria"/>
+        </w:rPr>
+        <w:t xml:space="preserve"> approfondita, in modo da scoprire cosa cerca e cosa vuole precisamente che ci sia all’interno della piattaforma e cose le varie funzionalità devono prevedere. </w:t>
+      </w:r>
+    </w:p>
+    <w:p>
+      <w:pPr>
+        <w:rPr>
+          <w:rFonts w:ascii="Cambria" w:hAnsi="Cambria"/>
+        </w:rPr>
+      </w:pPr>
+    </w:p>
+    <w:p>
+      <w:pPr>
+        <w:rPr>
+          <w:rFonts w:ascii="Cambria" w:hAnsi="Cambria"/>
+        </w:rPr>
+      </w:pPr>
+      <w:r>
+        <w:rPr>
+          <w:rFonts w:ascii="Cambria" w:hAnsi="Cambria"/>
+        </w:rPr>
+        <w:t xml:space="preserve">La seguente domanda </w:t>
+      </w:r>
+      <w:r>
+        <w:rPr>
+          <w:rFonts w:ascii="Cambria" w:hAnsi="Cambria"/>
+        </w:rPr>
+        <w:t>ha lo scopo di capire come avviene la ricerca di un HR o docente. Viene richiesto nel dettaglio quali caratteristiche solitamente controlla per valutare un tirocinante. È importante perché in questo modo si evitano di inserire dati superficiali</w:t>
+      </w:r>
+      <w:r>
+        <w:rPr>
+          <w:rFonts w:ascii="Cambria" w:hAnsi="Cambria"/>
+        </w:rPr>
+        <w:t>.</w:t>
+      </w:r>
+    </w:p>
+    <w:p>
+      <w:pPr>
         <w:rPr>
           <w:rFonts w:ascii="Cambria" w:hAnsi="Cambria"/>
         </w:rPr>
@@ -2279,105 +2460,70 @@
         <w:rPr>
           <w:rFonts w:ascii="Cambria" w:hAnsi="Cambria"/>
         </w:rPr>
-        <w:t>Quanto pensi che la useresti per la ricerca di tirocinanti?</w:t>
-      </w:r>
-    </w:p>
-    <w:p>
-      <w:pPr>
-        <w:rPr>
-          <w:rFonts w:ascii="Cambria" w:hAnsi="Cambria"/>
-          <w:b/>
-          <w:bCs/>
-        </w:rPr>
-      </w:pPr>
-    </w:p>
-    <w:p>
-      <w:pPr>
-        <w:rPr>
-          <w:rFonts w:ascii="Cambria" w:hAnsi="Cambria"/>
-          <w:b/>
-          <w:bCs/>
-        </w:rPr>
-      </w:pPr>
-    </w:p>
-    <w:p>
-      <w:pPr>
-        <w:rPr>
-          <w:rFonts w:ascii="Cambria" w:hAnsi="Cambria"/>
-          <w:b/>
-          <w:bCs/>
-        </w:rPr>
-      </w:pPr>
-      <w:r>
-        <w:rPr>
-          <w:rFonts w:ascii="Cambria" w:hAnsi="Cambria"/>
-          <w:b/>
-          <w:bCs/>
-        </w:rPr>
-        <w:t>Domande specifiche riguardanti la piattaforma</w:t>
-      </w:r>
-    </w:p>
-    <w:p>
-      <w:pPr>
-        <w:rPr>
-          <w:rFonts w:ascii="Cambria" w:hAnsi="Cambria"/>
-        </w:rPr>
-      </w:pPr>
-      <w:r>
-        <w:rPr>
-          <w:rFonts w:ascii="Cambria" w:hAnsi="Cambria"/>
-        </w:rPr>
-        <w:t xml:space="preserve">Questa terza sezione di domande comprende dei quesiti che hanno lo scopo di analizzare quali caratteristiche di PlaDat un HR e un docente ritengono utili per ricercare tirocinanti qualificati. Le domande portano l’intervistato a fare </w:t>
-      </w:r>
-      <w:proofErr w:type="gramStart"/>
-      <w:r>
-        <w:rPr>
-          <w:rFonts w:ascii="Cambria" w:hAnsi="Cambria"/>
-        </w:rPr>
-        <w:t>un analisi</w:t>
-      </w:r>
-      <w:proofErr w:type="gramEnd"/>
-      <w:r>
-        <w:rPr>
-          <w:rFonts w:ascii="Cambria" w:hAnsi="Cambria"/>
-        </w:rPr>
-        <w:t xml:space="preserve"> approfondita, in modo da scoprire cosa cerca e cosa vuole precisamente che ci sia all’interno della piattaforma e cose le varie funzionalità devono prevedere. </w:t>
-      </w:r>
-    </w:p>
-    <w:p>
-      <w:pPr>
-        <w:rPr>
-          <w:rFonts w:ascii="Cambria" w:hAnsi="Cambria"/>
-        </w:rPr>
-      </w:pPr>
-    </w:p>
-    <w:p>
-      <w:pPr>
-        <w:rPr>
-          <w:rFonts w:ascii="Cambria" w:hAnsi="Cambria"/>
-        </w:rPr>
-      </w:pPr>
-      <w:r>
-        <w:rPr>
-          <w:rFonts w:ascii="Cambria" w:hAnsi="Cambria"/>
-        </w:rPr>
-        <w:t xml:space="preserve">La seguente domanda </w:t>
-      </w:r>
-      <w:r>
-        <w:rPr>
-          <w:rFonts w:ascii="Cambria" w:hAnsi="Cambria"/>
-        </w:rPr>
-        <w:t>ha lo scopo di capire come avviene la ricerca di un HR o docente. Viene richiesto nel dettaglio quali caratteristiche solitamente controlla per valutare un tirocinante. È importante perché in questo modo si evitano di inserire dati superficiali</w:t>
-      </w:r>
-      <w:r>
-        <w:rPr>
-          <w:rFonts w:ascii="Cambria" w:hAnsi="Cambria"/>
-        </w:rPr>
-        <w:t>.</w:t>
-      </w:r>
-    </w:p>
-    <w:p>
-      <w:pPr>
+        <w:t xml:space="preserve">PlaDat è una piattaforma costruita sulle tue esigenze e cerca di fornire tutte le informazioni necessarie per facilitare la ricerca. </w:t>
+      </w:r>
+      <w:r>
+        <w:rPr>
+          <w:rFonts w:ascii="Cambria" w:hAnsi="Cambria"/>
+        </w:rPr>
+        <w:t>Quali sono le informazioni più rilevanti che determinano la scelta di un tirocinante?</w:t>
+      </w:r>
+    </w:p>
+    <w:p>
+      <w:pPr>
+        <w:pStyle w:val="Paragrafoelenco"/>
+        <w:rPr>
+          <w:rFonts w:ascii="Cambria" w:hAnsi="Cambria"/>
+        </w:rPr>
+      </w:pPr>
+    </w:p>
+    <w:p>
+      <w:pPr>
+        <w:pStyle w:val="Paragrafoelenco"/>
+        <w:rPr>
+          <w:rFonts w:ascii="Cambria" w:hAnsi="Cambria"/>
+          <w:highlight w:val="yellow"/>
+        </w:rPr>
+      </w:pPr>
+    </w:p>
+    <w:p>
+      <w:pPr>
+        <w:pStyle w:val="Paragrafoelenco"/>
+        <w:rPr>
+          <w:rFonts w:ascii="Cambria" w:hAnsi="Cambria"/>
+        </w:rPr>
+      </w:pPr>
+      <w:r>
+        <w:rPr>
+          <w:rFonts w:ascii="Cambria" w:hAnsi="Cambria"/>
+          <w:highlight w:val="yellow"/>
+        </w:rPr>
+        <w:t>Potrebbe essere un requisito funzionale in più. Potrebbe non andare bene</w:t>
+      </w:r>
+    </w:p>
+    <w:p>
+      <w:pPr>
+        <w:jc w:val="both"/>
+        <w:rPr>
+          <w:rFonts w:ascii="Cambria" w:hAnsi="Cambria"/>
+        </w:rPr>
+      </w:pPr>
+      <w:r>
+        <w:rPr>
+          <w:rFonts w:ascii="Cambria" w:hAnsi="Cambria"/>
+        </w:rPr>
+        <w:t xml:space="preserve">La seguente domanda ha l’obiettivo di capire se dare la possibilità ad un HR o docente di vedere chi ha visitato la proposta può essere una funzionalità interessante oppure no. </w:t>
+      </w:r>
+      <w:r>
+        <w:rPr>
+          <w:rFonts w:ascii="Cambria" w:hAnsi="Cambria"/>
+        </w:rPr>
+        <w:t xml:space="preserve">Questa domanda può determinare l’aggiunta di un nuovo requisito funzionale, a seconda delle risposte ottenute. </w:t>
+      </w:r>
+    </w:p>
+    <w:p>
+      <w:pPr>
+        <w:pStyle w:val="Paragrafoelenco"/>
         <w:rPr>
           <w:rFonts w:ascii="Cambria" w:hAnsi="Cambria"/>
         </w:rPr>
@@ -2399,7 +2545,19 @@
         <w:rPr>
           <w:rFonts w:ascii="Cambria" w:hAnsi="Cambria"/>
         </w:rPr>
-        <w:t>Quali sono le informazioni più rilevanti che determinano la scelta di un tirocinante? Media, esperienze lavorative, titolo di studio, lettera di presentazione…</w:t>
+        <w:t>Vorre</w:t>
+      </w:r>
+      <w:r>
+        <w:rPr>
+          <w:rFonts w:ascii="Cambria" w:hAnsi="Cambria"/>
+        </w:rPr>
+        <w:t>sti</w:t>
+      </w:r>
+      <w:r>
+        <w:rPr>
+          <w:rFonts w:ascii="Cambria" w:hAnsi="Cambria"/>
+        </w:rPr>
+        <w:t xml:space="preserve"> vedere quali tirocinanti hanno visualizzato la proposta?</w:t>
       </w:r>
     </w:p>
     <w:p>
@@ -2412,52 +2570,43 @@
     </w:p>
     <w:p>
       <w:pPr>
-        <w:pStyle w:val="Paragrafoelenco"/>
-        <w:rPr>
-          <w:rFonts w:ascii="Cambria" w:hAnsi="Cambria"/>
-          <w:highlight w:val="yellow"/>
-        </w:rPr>
-      </w:pPr>
-    </w:p>
-    <w:p>
-      <w:pPr>
-        <w:pStyle w:val="Paragrafoelenco"/>
-        <w:rPr>
-          <w:rFonts w:ascii="Cambria" w:hAnsi="Cambria"/>
-        </w:rPr>
-      </w:pPr>
-      <w:r>
-        <w:rPr>
-          <w:rFonts w:ascii="Cambria" w:hAnsi="Cambria"/>
-          <w:highlight w:val="yellow"/>
-        </w:rPr>
-        <w:lastRenderedPageBreak/>
-        <w:t>Potrebbe essere un requisito funzionale in più. Potrebbe non andare bene</w:t>
-      </w:r>
-    </w:p>
-    <w:p>
-      <w:pPr>
-        <w:jc w:val="both"/>
-        <w:rPr>
-          <w:rFonts w:ascii="Cambria" w:hAnsi="Cambria"/>
-        </w:rPr>
-      </w:pPr>
-      <w:r>
-        <w:rPr>
-          <w:rFonts w:ascii="Cambria" w:hAnsi="Cambria"/>
-        </w:rPr>
-        <w:t xml:space="preserve">La seguente domanda ha l’obiettivo di capire se dare la possibilità ad un HR o docente di vedere chi ha visitato la proposta può essere una funzionalità interessante oppure no. </w:t>
-      </w:r>
-      <w:r>
-        <w:rPr>
-          <w:rFonts w:ascii="Cambria" w:hAnsi="Cambria"/>
-        </w:rPr>
-        <w:t xml:space="preserve">Questa domanda può determinare l’aggiunta di un nuovo requisito funzionale, a seconda delle risposte ottenute. </w:t>
-      </w:r>
-    </w:p>
-    <w:p>
-      <w:pPr>
-        <w:pStyle w:val="Paragrafoelenco"/>
+        <w:rPr>
+          <w:rFonts w:ascii="Cambria" w:hAnsi="Cambria"/>
+        </w:rPr>
+      </w:pPr>
+      <w:r>
+        <w:rPr>
+          <w:rFonts w:ascii="Cambria" w:hAnsi="Cambria"/>
+        </w:rPr>
+        <w:t xml:space="preserve">La seguente domanda ha lo scopo di comprendere come HR e docenti vogliono che venga effettuata la ricerca delle proposte all’interno della piattaforma. </w:t>
+      </w:r>
+      <w:r>
+        <w:rPr>
+          <w:rFonts w:ascii="Cambria" w:hAnsi="Cambria"/>
+        </w:rPr>
+        <w:t xml:space="preserve">Ognuno potrebbe esigere caratteristiche differenti in modo che la propria proposta </w:t>
+      </w:r>
+      <w:r>
+        <w:rPr>
+          <w:rFonts w:ascii="Cambria" w:hAnsi="Cambria"/>
+        </w:rPr>
+        <w:t xml:space="preserve">venga messa in risalto </w:t>
+      </w:r>
+      <w:r>
+        <w:rPr>
+          <w:rFonts w:ascii="Cambria" w:hAnsi="Cambria"/>
+        </w:rPr>
+        <w:t xml:space="preserve">rispetto alle altre. Questa domanda non ha una risposta singola, ma prevede una risposta libera in modo da venire a conoscenza di eventuali </w:t>
+      </w:r>
+      <w:r>
+        <w:rPr>
+          <w:rFonts w:ascii="Cambria" w:hAnsi="Cambria"/>
+        </w:rPr>
+        <w:t xml:space="preserve">caratteristiche non previste. </w:t>
+      </w:r>
+    </w:p>
+    <w:p>
+      <w:pPr>
         <w:rPr>
           <w:rFonts w:ascii="Cambria" w:hAnsi="Cambria"/>
         </w:rPr>
@@ -2479,7 +2628,7 @@
         <w:rPr>
           <w:rFonts w:ascii="Cambria" w:hAnsi="Cambria"/>
         </w:rPr>
-        <w:t>Vorre</w:t>
+        <w:t>Come vorre</w:t>
       </w:r>
       <w:r>
         <w:rPr>
@@ -2491,56 +2640,47 @@
         <w:rPr>
           <w:rFonts w:ascii="Cambria" w:hAnsi="Cambria"/>
         </w:rPr>
-        <w:t xml:space="preserve"> vedere quali tirocinanti hanno visualizzato la proposta?</w:t>
-      </w:r>
-    </w:p>
-    <w:p>
-      <w:pPr>
-        <w:pStyle w:val="Paragrafoelenco"/>
-        <w:rPr>
-          <w:rFonts w:ascii="Cambria" w:hAnsi="Cambria"/>
-        </w:rPr>
-      </w:pPr>
-    </w:p>
-    <w:p>
-      <w:pPr>
-        <w:rPr>
-          <w:rFonts w:ascii="Cambria" w:hAnsi="Cambria"/>
-        </w:rPr>
-      </w:pPr>
-      <w:r>
-        <w:rPr>
-          <w:rFonts w:ascii="Cambria" w:hAnsi="Cambria"/>
-        </w:rPr>
-        <w:t xml:space="preserve">La seguente domanda ha lo scopo di comprendere come HR e docenti vogliono che venga effettuata la ricerca delle proposte all’interno della piattaforma. </w:t>
-      </w:r>
-      <w:r>
-        <w:rPr>
-          <w:rFonts w:ascii="Cambria" w:hAnsi="Cambria"/>
-        </w:rPr>
-        <w:t xml:space="preserve">Ognuno potrebbe esigere caratteristiche differenti in modo che la propria proposta </w:t>
-      </w:r>
-      <w:r>
-        <w:rPr>
-          <w:rFonts w:ascii="Cambria" w:hAnsi="Cambria"/>
-        </w:rPr>
-        <w:t xml:space="preserve">venga messa in risalto </w:t>
-      </w:r>
-      <w:r>
-        <w:rPr>
-          <w:rFonts w:ascii="Cambria" w:hAnsi="Cambria"/>
-        </w:rPr>
-        <w:t xml:space="preserve">rispetto alle altre. Questa domanda non ha una risposta singola, ma prevede una risposta libera in modo da venire a conoscenza di eventuali </w:t>
-      </w:r>
-      <w:r>
-        <w:rPr>
-          <w:rFonts w:ascii="Cambria" w:hAnsi="Cambria"/>
-        </w:rPr>
-        <w:t xml:space="preserve">caratteristiche non previste. </w:t>
-      </w:r>
-    </w:p>
-    <w:p>
-      <w:pPr>
+        <w:t xml:space="preserve"> venisse effettuata la ricerca di candidati all’interno della piattaforma? (tramite categoria, …)</w:t>
+      </w:r>
+    </w:p>
+    <w:p>
+      <w:pPr>
+        <w:jc w:val="center"/>
+        <w:rPr>
+          <w:rFonts w:ascii="Cambria" w:hAnsi="Cambria"/>
+        </w:rPr>
+      </w:pPr>
+    </w:p>
+    <w:p>
+      <w:pPr>
+        <w:rPr>
+          <w:rFonts w:ascii="Cambria" w:hAnsi="Cambria"/>
+        </w:rPr>
+      </w:pPr>
+      <w:r>
+        <w:rPr>
+          <w:rFonts w:ascii="Cambria" w:hAnsi="Cambria"/>
+        </w:rPr>
+        <w:t xml:space="preserve">La seguente domanda ha l’obiettivo di comprendere come HR e docenti vogliono comunicare con i tirocinanti. </w:t>
+      </w:r>
+      <w:proofErr w:type="gramStart"/>
+      <w:r>
+        <w:rPr>
+          <w:rFonts w:ascii="Cambria" w:hAnsi="Cambria"/>
+        </w:rPr>
+        <w:t>Essi infatti</w:t>
+      </w:r>
+      <w:proofErr w:type="gramEnd"/>
+      <w:r>
+        <w:rPr>
+          <w:rFonts w:ascii="Cambria" w:hAnsi="Cambria"/>
+        </w:rPr>
+        <w:t xml:space="preserve"> potrebbero non voler mettere recapiti personali e dunque potrebbero volere un sistema di comunicazione diretto, interno alla piattaforma o viceversa potrebbero voler essere contattati unicamente tramite email o altro mezzo di comunicazione. </w:t>
+      </w:r>
+    </w:p>
+    <w:p>
+      <w:pPr>
+        <w:jc w:val="center"/>
         <w:rPr>
           <w:rFonts w:ascii="Cambria" w:hAnsi="Cambria"/>
         </w:rPr>
@@ -2562,7 +2702,7 @@
         <w:rPr>
           <w:rFonts w:ascii="Cambria" w:hAnsi="Cambria"/>
         </w:rPr>
-        <w:t>Come vorre</w:t>
+        <w:t>Come preferire</w:t>
       </w:r>
       <w:r>
         <w:rPr>
@@ -2574,7 +2714,7 @@
         <w:rPr>
           <w:rFonts w:ascii="Cambria" w:hAnsi="Cambria"/>
         </w:rPr>
-        <w:t xml:space="preserve"> venisse effettuata la ricerca di candidati all’interno della piattaforma? (tramite categoria, …)</w:t>
+        <w:t xml:space="preserve"> contattare i possibili candidati?</w:t>
       </w:r>
     </w:p>
     <w:p>
@@ -2595,21 +2735,7 @@
         <w:rPr>
           <w:rFonts w:ascii="Cambria" w:hAnsi="Cambria"/>
         </w:rPr>
-        <w:t xml:space="preserve">La seguente domanda ha l’obiettivo di comprendere come HR e docenti vogliono comunicare con i tirocinanti. </w:t>
-      </w:r>
-      <w:proofErr w:type="gramStart"/>
-      <w:r>
-        <w:rPr>
-          <w:rFonts w:ascii="Cambria" w:hAnsi="Cambria"/>
-        </w:rPr>
-        <w:t>Essi infatti</w:t>
-      </w:r>
-      <w:proofErr w:type="gramEnd"/>
-      <w:r>
-        <w:rPr>
-          <w:rFonts w:ascii="Cambria" w:hAnsi="Cambria"/>
-        </w:rPr>
-        <w:t xml:space="preserve"> potrebbero non voler mettere recapiti personali e dunque potrebbero volere un sistema di comunicazione diretto, interno alla piattaforma o viceversa potrebbero voler essere contattati unicamente tramite email o altro mezzo di comunicazione. </w:t>
+        <w:t xml:space="preserve">La seguente domanda ha lo scopo di capire come HR e docenti vogliono accedere alla piattaforma. Esistono diversi metodi per fare il login, tra cui quello di utilizzare account di servizi esterni per velocizzare e semplificare il processo di registrazione e di login. </w:t>
       </w:r>
     </w:p>
     <w:p>
@@ -2636,19 +2762,35 @@
         <w:rPr>
           <w:rFonts w:ascii="Cambria" w:hAnsi="Cambria"/>
         </w:rPr>
-        <w:t>Come preferire</w:t>
-      </w:r>
-      <w:r>
-        <w:rPr>
-          <w:rFonts w:ascii="Cambria" w:hAnsi="Cambria"/>
-        </w:rPr>
-        <w:t>sti</w:t>
-      </w:r>
-      <w:r>
-        <w:rPr>
-          <w:rFonts w:ascii="Cambria" w:hAnsi="Cambria"/>
-        </w:rPr>
-        <w:t xml:space="preserve"> contattare i possibili candidati?</w:t>
+        <w:t xml:space="preserve">Come preferiresti accedere alla piattaforma? Tramite account di terze parti, come </w:t>
+      </w:r>
+      <w:proofErr w:type="spellStart"/>
+      <w:r>
+        <w:rPr>
+          <w:rFonts w:ascii="Cambria" w:hAnsi="Cambria"/>
+        </w:rPr>
+        <w:t>google</w:t>
+      </w:r>
+      <w:proofErr w:type="spellEnd"/>
+      <w:r>
+        <w:rPr>
+          <w:rFonts w:ascii="Cambria" w:hAnsi="Cambria"/>
+        </w:rPr>
+        <w:t xml:space="preserve"> o </w:t>
+      </w:r>
+      <w:proofErr w:type="spellStart"/>
+      <w:r>
+        <w:rPr>
+          <w:rFonts w:ascii="Cambria" w:hAnsi="Cambria"/>
+        </w:rPr>
+        <w:t>microsoft</w:t>
+      </w:r>
+      <w:proofErr w:type="spellEnd"/>
+      <w:r>
+        <w:rPr>
+          <w:rFonts w:ascii="Cambria" w:hAnsi="Cambria"/>
+        </w:rPr>
+        <w:t>, oppure tramite e-mail?</w:t>
       </w:r>
     </w:p>
     <w:p>
@@ -2661,16 +2803,148 @@
     </w:p>
     <w:p>
       <w:pPr>
-        <w:rPr>
-          <w:rFonts w:ascii="Cambria" w:hAnsi="Cambria"/>
-        </w:rPr>
-      </w:pPr>
-      <w:r>
-        <w:rPr>
-          <w:rFonts w:ascii="Cambria" w:hAnsi="Cambria"/>
-        </w:rPr>
-        <w:t xml:space="preserve">La seguente domanda ha lo scopo di capire come HR e docenti vogliono accedere alla piattaforma. Esistono diversi metodi per fare il login, tra cui quello di utilizzare account di servizi esterni per velocizzare e semplificare il processo di registrazione e di login. </w:t>
-      </w:r>
+        <w:jc w:val="both"/>
+        <w:rPr>
+          <w:rFonts w:ascii="Cambria" w:hAnsi="Cambria"/>
+        </w:rPr>
+      </w:pPr>
+      <w:r>
+        <w:rPr>
+          <w:rFonts w:ascii="Cambria" w:hAnsi="Cambria"/>
+        </w:rPr>
+        <w:t xml:space="preserve">La seguente domanda, dopo aver esaminato i campi fondamentali nelle domande precedenti, ha lo scopo di creare una discussione in modo tale da avere </w:t>
+      </w:r>
+      <w:proofErr w:type="gramStart"/>
+      <w:r>
+        <w:rPr>
+          <w:rFonts w:ascii="Cambria" w:hAnsi="Cambria"/>
+        </w:rPr>
+        <w:t>un opinione</w:t>
+      </w:r>
+      <w:proofErr w:type="gramEnd"/>
+      <w:r>
+        <w:rPr>
+          <w:rFonts w:ascii="Cambria" w:hAnsi="Cambria"/>
+        </w:rPr>
+        <w:t xml:space="preserve"> a 360 gradi da parte dell’intervistato. In questa discussione potrebbero emergere problematiche o caratteristiche non valutate in precedenza e che potrebbero portare un valore aggiunto alla piattaforma, migliorando l’esperienza utente e </w:t>
+      </w:r>
+      <w:r>
+        <w:rPr>
+          <w:rFonts w:ascii="Cambria" w:hAnsi="Cambria"/>
+        </w:rPr>
+        <w:t xml:space="preserve">aumentando le probabilità di successo. </w:t>
+      </w:r>
+    </w:p>
+    <w:p>
+      <w:pPr>
+        <w:jc w:val="both"/>
+        <w:rPr>
+          <w:rFonts w:ascii="Cambria" w:hAnsi="Cambria"/>
+        </w:rPr>
+      </w:pPr>
+    </w:p>
+    <w:p>
+      <w:pPr>
+        <w:pStyle w:val="Paragrafoelenco"/>
+        <w:numPr>
+          <w:ilvl w:val="0"/>
+          <w:numId w:val="7"/>
+        </w:numPr>
+        <w:jc w:val="both"/>
+        <w:rPr>
+          <w:rFonts w:ascii="Cambria" w:hAnsi="Cambria"/>
+        </w:rPr>
+      </w:pPr>
+      <w:r>
+        <w:rPr>
+          <w:rFonts w:ascii="Cambria" w:hAnsi="Cambria"/>
+        </w:rPr>
+        <w:t>In caso di eliminazione del profilo, vorresti avere la possibilità di recuperarlo? Quanto vorresti che siano le tempistiche di recupero del profilo indicativamente?</w:t>
+      </w:r>
+    </w:p>
+    <w:p>
+      <w:pPr>
+        <w:pStyle w:val="Paragrafoelenco"/>
+        <w:numPr>
+          <w:ilvl w:val="0"/>
+          <w:numId w:val="7"/>
+        </w:numPr>
+        <w:jc w:val="both"/>
+        <w:rPr>
+          <w:rFonts w:ascii="Cambria" w:hAnsi="Cambria"/>
+        </w:rPr>
+      </w:pPr>
+      <w:r>
+        <w:rPr>
+          <w:rFonts w:ascii="Cambria" w:hAnsi="Cambria"/>
+        </w:rPr>
+        <w:t xml:space="preserve"> In che modo vorresti visualizzare i profili dei possibili tirocinanti? Vorresti visualizzare i dati in modo schematico o in modo discorsivo?</w:t>
+      </w:r>
+    </w:p>
+    <w:p>
+      <w:pPr>
+        <w:pStyle w:val="Paragrafoelenco"/>
+        <w:numPr>
+          <w:ilvl w:val="0"/>
+          <w:numId w:val="7"/>
+        </w:numPr>
+        <w:jc w:val="both"/>
+        <w:rPr>
+          <w:rFonts w:ascii="Cambria" w:hAnsi="Cambria"/>
+        </w:rPr>
+      </w:pPr>
+      <w:r>
+        <w:rPr>
+          <w:rFonts w:ascii="Cambria" w:hAnsi="Cambria"/>
+        </w:rPr>
+        <w:lastRenderedPageBreak/>
+        <w:t>In che modo vorresti visualizzare le informazioni delle varie proposte di tirocinio e i vari candidati? Sempre in modo schematico oppure in modo discorsivo?</w:t>
+      </w:r>
+    </w:p>
+    <w:p>
+      <w:pPr>
+        <w:pStyle w:val="Paragrafoelenco"/>
+        <w:numPr>
+          <w:ilvl w:val="0"/>
+          <w:numId w:val="7"/>
+        </w:numPr>
+        <w:jc w:val="both"/>
+        <w:rPr>
+          <w:rFonts w:ascii="Cambria" w:hAnsi="Cambria"/>
+        </w:rPr>
+      </w:pPr>
+      <w:r>
+        <w:rPr>
+          <w:rFonts w:ascii="Cambria" w:hAnsi="Cambria"/>
+        </w:rPr>
+        <w:t xml:space="preserve">Consideri che possa risultare utile permettere la candidatura </w:t>
+      </w:r>
+      <w:r>
+        <w:rPr>
+          <w:rFonts w:ascii="Cambria" w:hAnsi="Cambria"/>
+        </w:rPr>
+        <w:t xml:space="preserve">ad una proposta di tirocinio soltanto dopo aver compilato un </w:t>
+      </w:r>
+      <w:r>
+        <w:rPr>
+          <w:rFonts w:ascii="Cambria" w:hAnsi="Cambria"/>
+        </w:rPr>
+        <w:t xml:space="preserve">test per </w:t>
+      </w:r>
+      <w:proofErr w:type="gramStart"/>
+      <w:r>
+        <w:rPr>
+          <w:rFonts w:ascii="Cambria" w:hAnsi="Cambria"/>
+        </w:rPr>
+        <w:t xml:space="preserve">capire </w:t>
+      </w:r>
+      <w:r>
+        <w:rPr>
+          <w:rFonts w:ascii="Cambria" w:hAnsi="Cambria"/>
+        </w:rPr>
+        <w:t>?</w:t>
+      </w:r>
+      <w:proofErr w:type="gramEnd"/>
     </w:p>
     <w:p>
       <w:pPr>
@@ -2695,103 +2969,6 @@
       <w:r>
         <w:rPr>
           <w:rFonts w:ascii="Cambria" w:hAnsi="Cambria"/>
-        </w:rPr>
-        <w:t xml:space="preserve">Come preferiresti accedere alla piattaforma? Tramite account di terze parti, come </w:t>
-      </w:r>
-      <w:proofErr w:type="spellStart"/>
-      <w:r>
-        <w:rPr>
-          <w:rFonts w:ascii="Cambria" w:hAnsi="Cambria"/>
-        </w:rPr>
-        <w:t>google</w:t>
-      </w:r>
-      <w:proofErr w:type="spellEnd"/>
-      <w:r>
-        <w:rPr>
-          <w:rFonts w:ascii="Cambria" w:hAnsi="Cambria"/>
-        </w:rPr>
-        <w:t xml:space="preserve"> o </w:t>
-      </w:r>
-      <w:proofErr w:type="spellStart"/>
-      <w:r>
-        <w:rPr>
-          <w:rFonts w:ascii="Cambria" w:hAnsi="Cambria"/>
-        </w:rPr>
-        <w:t>microsoft</w:t>
-      </w:r>
-      <w:proofErr w:type="spellEnd"/>
-      <w:r>
-        <w:rPr>
-          <w:rFonts w:ascii="Cambria" w:hAnsi="Cambria"/>
-        </w:rPr>
-        <w:t>, oppure tramite e-mail?</w:t>
-      </w:r>
-    </w:p>
-    <w:p>
-      <w:pPr>
-        <w:jc w:val="center"/>
-        <w:rPr>
-          <w:rFonts w:ascii="Cambria" w:hAnsi="Cambria"/>
-        </w:rPr>
-      </w:pPr>
-    </w:p>
-    <w:p>
-      <w:pPr>
-        <w:jc w:val="both"/>
-        <w:rPr>
-          <w:rFonts w:ascii="Cambria" w:hAnsi="Cambria"/>
-        </w:rPr>
-      </w:pPr>
-      <w:r>
-        <w:rPr>
-          <w:rFonts w:ascii="Cambria" w:hAnsi="Cambria"/>
-        </w:rPr>
-        <w:t xml:space="preserve">La seguente domanda, dopo aver esaminato i campi fondamentali nelle domande precedenti, ha lo scopo di creare una discussione in modo tale da avere </w:t>
-      </w:r>
-      <w:proofErr w:type="gramStart"/>
-      <w:r>
-        <w:rPr>
-          <w:rFonts w:ascii="Cambria" w:hAnsi="Cambria"/>
-        </w:rPr>
-        <w:t>un opinione</w:t>
-      </w:r>
-      <w:proofErr w:type="gramEnd"/>
-      <w:r>
-        <w:rPr>
-          <w:rFonts w:ascii="Cambria" w:hAnsi="Cambria"/>
-        </w:rPr>
-        <w:t xml:space="preserve"> a 360 gradi da parte dell’intervistato. In questa discussione potrebbero emergere problematiche o caratteristiche non valutate in precedenza e che potrebbero portare un valore aggiunto alla piattaforma, migliorando l’esperienza utente e </w:t>
-      </w:r>
-      <w:r>
-        <w:rPr>
-          <w:rFonts w:ascii="Cambria" w:hAnsi="Cambria"/>
-        </w:rPr>
-        <w:t xml:space="preserve">aumentando le probabilità di successo. </w:t>
-      </w:r>
-    </w:p>
-    <w:p>
-      <w:pPr>
-        <w:jc w:val="center"/>
-        <w:rPr>
-          <w:rFonts w:ascii="Cambria" w:hAnsi="Cambria"/>
-        </w:rPr>
-      </w:pPr>
-    </w:p>
-    <w:p>
-      <w:pPr>
-        <w:pStyle w:val="Paragrafoelenco"/>
-        <w:numPr>
-          <w:ilvl w:val="0"/>
-          <w:numId w:val="7"/>
-        </w:numPr>
-        <w:jc w:val="center"/>
-        <w:rPr>
-          <w:rFonts w:ascii="Cambria" w:hAnsi="Cambria"/>
-        </w:rPr>
-      </w:pPr>
-      <w:r>
-        <w:rPr>
-          <w:rFonts w:ascii="Cambria" w:hAnsi="Cambria"/>
           <w:b/>
           <w:bCs/>
         </w:rPr>
@@ -2935,14 +3112,7 @@
         <w:rPr>
           <w:rFonts w:ascii="Cambria" w:hAnsi="Cambria"/>
         </w:rPr>
-        <w:t xml:space="preserve"> il più performante possibile. Infatti, ad esempio, </w:t>
-      </w:r>
-      <w:r>
-        <w:rPr>
-          <w:rFonts w:ascii="Cambria" w:hAnsi="Cambria"/>
-        </w:rPr>
-        <w:lastRenderedPageBreak/>
-        <w:t xml:space="preserve">sapere se un HR o un docente utilizza prevalentemente uno smartphone o un laptop, può influenzare la grafica della piattaforma e dunque l’esperienza utente. </w:t>
+        <w:t xml:space="preserve"> il più performante possibile. Infatti, ad esempio, sapere se un HR o un docente utilizza prevalentemente uno smartphone o un laptop, può influenzare la grafica della piattaforma e dunque l’esperienza utente. </w:t>
       </w:r>
     </w:p>
     <w:p>
@@ -3261,7 +3431,7 @@
       <w:lvlText w:val=""/>
       <w:lvlJc w:val="left"/>
       <w:pPr>
-        <w:ind w:left="720" w:hanging="360"/>
+        <w:ind w:left="1069" w:hanging="360"/>
       </w:pPr>
       <w:rPr>
         <w:rFonts w:ascii="Symbol" w:hAnsi="Symbol" w:hint="default"/>
@@ -3273,7 +3443,7 @@
       <w:lvlText w:val="o"/>
       <w:lvlJc w:val="left"/>
       <w:pPr>
-        <w:ind w:left="1440" w:hanging="360"/>
+        <w:ind w:left="1789" w:hanging="360"/>
       </w:pPr>
       <w:rPr>
         <w:rFonts w:ascii="Courier New" w:hAnsi="Courier New" w:cs="Courier New" w:hint="default"/>
@@ -3285,7 +3455,7 @@
       <w:lvlText w:val=""/>
       <w:lvlJc w:val="left"/>
       <w:pPr>
-        <w:ind w:left="2160" w:hanging="360"/>
+        <w:ind w:left="2509" w:hanging="360"/>
       </w:pPr>
       <w:rPr>
         <w:rFonts w:ascii="Wingdings" w:hAnsi="Wingdings" w:hint="default"/>
@@ -3297,7 +3467,7 @@
       <w:lvlText w:val=""/>
       <w:lvlJc w:val="left"/>
       <w:pPr>
-        <w:ind w:left="2880" w:hanging="360"/>
+        <w:ind w:left="3229" w:hanging="360"/>
       </w:pPr>
       <w:rPr>
         <w:rFonts w:ascii="Symbol" w:hAnsi="Symbol" w:hint="default"/>
@@ -3309,7 +3479,7 @@
       <w:lvlText w:val="o"/>
       <w:lvlJc w:val="left"/>
       <w:pPr>
-        <w:ind w:left="3600" w:hanging="360"/>
+        <w:ind w:left="3949" w:hanging="360"/>
       </w:pPr>
       <w:rPr>
         <w:rFonts w:ascii="Courier New" w:hAnsi="Courier New" w:cs="Courier New" w:hint="default"/>
@@ -3321,7 +3491,7 @@
       <w:lvlText w:val=""/>
       <w:lvlJc w:val="left"/>
       <w:pPr>
-        <w:ind w:left="4320" w:hanging="360"/>
+        <w:ind w:left="4669" w:hanging="360"/>
       </w:pPr>
       <w:rPr>
         <w:rFonts w:ascii="Wingdings" w:hAnsi="Wingdings" w:hint="default"/>
@@ -3333,7 +3503,7 @@
       <w:lvlText w:val=""/>
       <w:lvlJc w:val="left"/>
       <w:pPr>
-        <w:ind w:left="5040" w:hanging="360"/>
+        <w:ind w:left="5389" w:hanging="360"/>
       </w:pPr>
       <w:rPr>
         <w:rFonts w:ascii="Symbol" w:hAnsi="Symbol" w:hint="default"/>
@@ -3345,7 +3515,7 @@
       <w:lvlText w:val="o"/>
       <w:lvlJc w:val="left"/>
       <w:pPr>
-        <w:ind w:left="5760" w:hanging="360"/>
+        <w:ind w:left="6109" w:hanging="360"/>
       </w:pPr>
       <w:rPr>
         <w:rFonts w:ascii="Courier New" w:hAnsi="Courier New" w:cs="Courier New" w:hint="default"/>
@@ -3357,7 +3527,7 @@
       <w:lvlText w:val=""/>
       <w:lvlJc w:val="left"/>
       <w:pPr>
-        <w:ind w:left="6480" w:hanging="360"/>
+        <w:ind w:left="6829" w:hanging="360"/>
       </w:pPr>
       <w:rPr>
         <w:rFonts w:ascii="Wingdings" w:hAnsi="Wingdings" w:hint="default"/>
@@ -3810,6 +3980,119 @@
     </w:lvl>
   </w:abstractNum>
   <w:abstractNum w:abstractNumId="6" w15:restartNumberingAfterBreak="0">
+    <w:nsid w:val="463A7369"/>
+    <w:multiLevelType w:val="multilevel"/>
+    <w:tmpl w:val="CBF2B0C6"/>
+    <w:lvl w:ilvl="0">
+      <w:start w:val="9"/>
+      <w:numFmt w:val="decimal"/>
+      <w:lvlText w:val="%1."/>
+      <w:lvlJc w:val="left"/>
+      <w:pPr>
+        <w:ind w:left="400" w:hanging="400"/>
+      </w:pPr>
+      <w:rPr>
+        <w:rFonts w:hint="default"/>
+      </w:rPr>
+    </w:lvl>
+    <w:lvl w:ilvl="1">
+      <w:start w:val="1"/>
+      <w:numFmt w:val="decimal"/>
+      <w:lvlText w:val="%1.%2)"/>
+      <w:lvlJc w:val="left"/>
+      <w:pPr>
+        <w:ind w:left="1080" w:hanging="720"/>
+      </w:pPr>
+      <w:rPr>
+        <w:rFonts w:hint="default"/>
+      </w:rPr>
+    </w:lvl>
+    <w:lvl w:ilvl="2">
+      <w:start w:val="1"/>
+      <w:numFmt w:val="decimal"/>
+      <w:lvlText w:val="%1.%2)%3."/>
+      <w:lvlJc w:val="left"/>
+      <w:pPr>
+        <w:ind w:left="1440" w:hanging="720"/>
+      </w:pPr>
+      <w:rPr>
+        <w:rFonts w:hint="default"/>
+      </w:rPr>
+    </w:lvl>
+    <w:lvl w:ilvl="3">
+      <w:start w:val="1"/>
+      <w:numFmt w:val="decimal"/>
+      <w:lvlText w:val="%1.%2)%3.%4."/>
+      <w:lvlJc w:val="left"/>
+      <w:pPr>
+        <w:ind w:left="2160" w:hanging="1080"/>
+      </w:pPr>
+      <w:rPr>
+        <w:rFonts w:hint="default"/>
+      </w:rPr>
+    </w:lvl>
+    <w:lvl w:ilvl="4">
+      <w:start w:val="1"/>
+      <w:numFmt w:val="decimal"/>
+      <w:lvlText w:val="%1.%2)%3.%4.%5."/>
+      <w:lvlJc w:val="left"/>
+      <w:pPr>
+        <w:ind w:left="2520" w:hanging="1080"/>
+      </w:pPr>
+      <w:rPr>
+        <w:rFonts w:hint="default"/>
+      </w:rPr>
+    </w:lvl>
+    <w:lvl w:ilvl="5">
+      <w:start w:val="1"/>
+      <w:numFmt w:val="decimal"/>
+      <w:lvlText w:val="%1.%2)%3.%4.%5.%6."/>
+      <w:lvlJc w:val="left"/>
+      <w:pPr>
+        <w:ind w:left="3240" w:hanging="1440"/>
+      </w:pPr>
+      <w:rPr>
+        <w:rFonts w:hint="default"/>
+      </w:rPr>
+    </w:lvl>
+    <w:lvl w:ilvl="6">
+      <w:start w:val="1"/>
+      <w:numFmt w:val="decimal"/>
+      <w:lvlText w:val="%1.%2)%3.%4.%5.%6.%7."/>
+      <w:lvlJc w:val="left"/>
+      <w:pPr>
+        <w:ind w:left="3600" w:hanging="1440"/>
+      </w:pPr>
+      <w:rPr>
+        <w:rFonts w:hint="default"/>
+      </w:rPr>
+    </w:lvl>
+    <w:lvl w:ilvl="7">
+      <w:start w:val="1"/>
+      <w:numFmt w:val="decimal"/>
+      <w:lvlText w:val="%1.%2)%3.%4.%5.%6.%7.%8."/>
+      <w:lvlJc w:val="left"/>
+      <w:pPr>
+        <w:ind w:left="4320" w:hanging="1800"/>
+      </w:pPr>
+      <w:rPr>
+        <w:rFonts w:hint="default"/>
+      </w:rPr>
+    </w:lvl>
+    <w:lvl w:ilvl="8">
+      <w:start w:val="1"/>
+      <w:numFmt w:val="decimal"/>
+      <w:lvlText w:val="%1.%2)%3.%4.%5.%6.%7.%8.%9."/>
+      <w:lvlJc w:val="left"/>
+      <w:pPr>
+        <w:ind w:left="5040" w:hanging="2160"/>
+      </w:pPr>
+      <w:rPr>
+        <w:rFonts w:hint="default"/>
+      </w:rPr>
+    </w:lvl>
+  </w:abstractNum>
+  <w:abstractNum w:abstractNumId="7" w15:restartNumberingAfterBreak="0">
     <w:nsid w:val="55031E22"/>
     <w:multiLevelType w:val="hybridMultilevel"/>
     <w:tmpl w:val="464E77D6"/>
@@ -3898,7 +4181,7 @@
       </w:pPr>
     </w:lvl>
   </w:abstractNum>
-  <w:abstractNum w:abstractNumId="7" w15:restartNumberingAfterBreak="0">
+  <w:abstractNum w:abstractNumId="8" w15:restartNumberingAfterBreak="0">
     <w:nsid w:val="62510A91"/>
     <w:multiLevelType w:val="hybridMultilevel"/>
     <w:tmpl w:val="3FEEE1E8"/>
@@ -3987,7 +4270,96 @@
       </w:pPr>
     </w:lvl>
   </w:abstractNum>
-  <w:abstractNum w:abstractNumId="8" w15:restartNumberingAfterBreak="0">
+  <w:abstractNum w:abstractNumId="9" w15:restartNumberingAfterBreak="0">
+    <w:nsid w:val="6CB350AB"/>
+    <w:multiLevelType w:val="hybridMultilevel"/>
+    <w:tmpl w:val="60669FF8"/>
+    <w:lvl w:ilvl="0" w:tplc="FFFFFFFF">
+      <w:start w:val="1"/>
+      <w:numFmt w:val="decimal"/>
+      <w:lvlText w:val="%1)"/>
+      <w:lvlJc w:val="left"/>
+      <w:pPr>
+        <w:ind w:left="720" w:hanging="360"/>
+      </w:pPr>
+      <w:rPr>
+        <w:rFonts w:hint="default"/>
+      </w:rPr>
+    </w:lvl>
+    <w:lvl w:ilvl="1" w:tplc="FFFFFFFF" w:tentative="1">
+      <w:start w:val="1"/>
+      <w:numFmt w:val="lowerLetter"/>
+      <w:lvlText w:val="%2."/>
+      <w:lvlJc w:val="left"/>
+      <w:pPr>
+        <w:ind w:left="1440" w:hanging="360"/>
+      </w:pPr>
+    </w:lvl>
+    <w:lvl w:ilvl="2" w:tplc="FFFFFFFF" w:tentative="1">
+      <w:start w:val="1"/>
+      <w:numFmt w:val="lowerRoman"/>
+      <w:lvlText w:val="%3."/>
+      <w:lvlJc w:val="right"/>
+      <w:pPr>
+        <w:ind w:left="2160" w:hanging="180"/>
+      </w:pPr>
+    </w:lvl>
+    <w:lvl w:ilvl="3" w:tplc="FFFFFFFF" w:tentative="1">
+      <w:start w:val="1"/>
+      <w:numFmt w:val="decimal"/>
+      <w:lvlText w:val="%4."/>
+      <w:lvlJc w:val="left"/>
+      <w:pPr>
+        <w:ind w:left="2880" w:hanging="360"/>
+      </w:pPr>
+    </w:lvl>
+    <w:lvl w:ilvl="4" w:tplc="FFFFFFFF" w:tentative="1">
+      <w:start w:val="1"/>
+      <w:numFmt w:val="lowerLetter"/>
+      <w:lvlText w:val="%5."/>
+      <w:lvlJc w:val="left"/>
+      <w:pPr>
+        <w:ind w:left="3600" w:hanging="360"/>
+      </w:pPr>
+    </w:lvl>
+    <w:lvl w:ilvl="5" w:tplc="FFFFFFFF" w:tentative="1">
+      <w:start w:val="1"/>
+      <w:numFmt w:val="lowerRoman"/>
+      <w:lvlText w:val="%6."/>
+      <w:lvlJc w:val="right"/>
+      <w:pPr>
+        <w:ind w:left="4320" w:hanging="180"/>
+      </w:pPr>
+    </w:lvl>
+    <w:lvl w:ilvl="6" w:tplc="FFFFFFFF" w:tentative="1">
+      <w:start w:val="1"/>
+      <w:numFmt w:val="decimal"/>
+      <w:lvlText w:val="%7."/>
+      <w:lvlJc w:val="left"/>
+      <w:pPr>
+        <w:ind w:left="5040" w:hanging="360"/>
+      </w:pPr>
+    </w:lvl>
+    <w:lvl w:ilvl="7" w:tplc="FFFFFFFF" w:tentative="1">
+      <w:start w:val="1"/>
+      <w:numFmt w:val="lowerLetter"/>
+      <w:lvlText w:val="%8."/>
+      <w:lvlJc w:val="left"/>
+      <w:pPr>
+        <w:ind w:left="5760" w:hanging="360"/>
+      </w:pPr>
+    </w:lvl>
+    <w:lvl w:ilvl="8" w:tplc="FFFFFFFF" w:tentative="1">
+      <w:start w:val="1"/>
+      <w:numFmt w:val="lowerRoman"/>
+      <w:lvlText w:val="%9."/>
+      <w:lvlJc w:val="right"/>
+      <w:pPr>
+        <w:ind w:left="6480" w:hanging="180"/>
+      </w:pPr>
+    </w:lvl>
+  </w:abstractNum>
+  <w:abstractNum w:abstractNumId="10" w15:restartNumberingAfterBreak="0">
     <w:nsid w:val="74C32586"/>
     <w:multiLevelType w:val="hybridMultilevel"/>
     <w:tmpl w:val="464E77D6"/>
@@ -4086,10 +4458,10 @@
     <w:abstractNumId w:val="5"/>
   </w:num>
   <w:num w:numId="4">
-    <w:abstractNumId w:val="7"/>
+    <w:abstractNumId w:val="8"/>
   </w:num>
   <w:num w:numId="5">
-    <w:abstractNumId w:val="6"/>
+    <w:abstractNumId w:val="7"/>
   </w:num>
   <w:num w:numId="6">
     <w:abstractNumId w:val="0"/>
@@ -4098,10 +4470,16 @@
     <w:abstractNumId w:val="2"/>
   </w:num>
   <w:num w:numId="8">
-    <w:abstractNumId w:val="8"/>
+    <w:abstractNumId w:val="10"/>
   </w:num>
   <w:num w:numId="9">
     <w:abstractNumId w:val="1"/>
+  </w:num>
+  <w:num w:numId="10">
+    <w:abstractNumId w:val="6"/>
+  </w:num>
+  <w:num w:numId="11">
+    <w:abstractNumId w:val="9"/>
   </w:num>
 </w:numbering>
 </file>

--- a/Intervista.docx
+++ b/Intervista.docx
@@ -5,37 +5,9 @@
     <w:p>
       <w:pPr>
         <w:pStyle w:val="Titolo1"/>
-        <w:rPr>
-          <w:rFonts w:ascii="Cambria" w:hAnsi="Cambria"/>
-          <w:sz w:val="24"/>
-          <w:szCs w:val="24"/>
-        </w:rPr>
-      </w:pPr>
-      <w:r>
-        <w:rPr>
-          <w:rFonts w:ascii="Cambria" w:hAnsi="Cambria"/>
-          <w:sz w:val="24"/>
-          <w:szCs w:val="24"/>
-        </w:rPr>
+      </w:pPr>
+      <w:r>
         <w:t>Intervista</w:t>
-      </w:r>
-    </w:p>
-    <w:p>
-      <w:pPr>
-        <w:pStyle w:val="Titolo2"/>
-        <w:rPr>
-          <w:rFonts w:ascii="Cambria" w:hAnsi="Cambria"/>
-          <w:sz w:val="24"/>
-          <w:szCs w:val="24"/>
-        </w:rPr>
-      </w:pPr>
-      <w:r>
-        <w:rPr>
-          <w:rFonts w:ascii="Cambria" w:hAnsi="Cambria"/>
-          <w:sz w:val="24"/>
-          <w:szCs w:val="24"/>
-        </w:rPr>
-        <w:t xml:space="preserve">Per tutti </w:t>
       </w:r>
     </w:p>
     <w:p>
@@ -52,792 +24,140 @@
           <w:b/>
           <w:bCs/>
         </w:rPr>
-        <w:t>Entrare in sintonia con l’interlocutore</w:t>
-      </w:r>
-    </w:p>
-    <w:p>
-      <w:pPr>
-        <w:pStyle w:val="Paragrafoelenco"/>
-        <w:numPr>
-          <w:ilvl w:val="0"/>
-          <w:numId w:val="2"/>
-        </w:numPr>
-        <w:rPr>
-          <w:rFonts w:ascii="Cambria" w:hAnsi="Cambria"/>
-        </w:rPr>
-      </w:pPr>
-      <w:r>
-        <w:rPr>
-          <w:rFonts w:ascii="Cambria" w:hAnsi="Cambria"/>
-        </w:rPr>
-        <w:t>Di quale azienda</w:t>
-      </w:r>
-      <w:r>
-        <w:rPr>
-          <w:rFonts w:ascii="Cambria" w:hAnsi="Cambria"/>
-        </w:rPr>
-        <w:t>/</w:t>
-      </w:r>
-      <w:r>
-        <w:rPr>
-          <w:rFonts w:ascii="Cambria" w:hAnsi="Cambria"/>
-        </w:rPr>
-        <w:t>università</w:t>
-      </w:r>
-      <w:r>
-        <w:rPr>
-          <w:rFonts w:ascii="Cambria" w:hAnsi="Cambria"/>
-        </w:rPr>
-        <w:t xml:space="preserve"> è referente?</w:t>
-      </w:r>
-    </w:p>
-    <w:p>
-      <w:pPr>
-        <w:pStyle w:val="Paragrafoelenco"/>
-        <w:numPr>
-          <w:ilvl w:val="0"/>
-          <w:numId w:val="2"/>
-        </w:numPr>
-        <w:rPr>
-          <w:rFonts w:ascii="Cambria" w:hAnsi="Cambria"/>
-        </w:rPr>
-      </w:pPr>
-      <w:r>
-        <w:rPr>
-          <w:rFonts w:ascii="Cambria" w:hAnsi="Cambria"/>
-        </w:rPr>
-        <w:t xml:space="preserve">Da quanti anni svolge questo lavoro? </w:t>
-      </w:r>
-    </w:p>
-    <w:p>
-      <w:pPr>
-        <w:pStyle w:val="Paragrafoelenco"/>
-        <w:numPr>
-          <w:ilvl w:val="0"/>
-          <w:numId w:val="2"/>
-        </w:numPr>
-        <w:rPr>
-          <w:rFonts w:ascii="Cambria" w:hAnsi="Cambria"/>
-        </w:rPr>
-      </w:pPr>
-      <w:r>
-        <w:rPr>
-          <w:rFonts w:ascii="Cambria" w:hAnsi="Cambria"/>
-        </w:rPr>
-        <w:t>Che percorso di studio ha svolto?</w:t>
-      </w:r>
-    </w:p>
-    <w:p>
-      <w:pPr>
-        <w:rPr>
-          <w:rFonts w:ascii="Cambria" w:hAnsi="Cambria"/>
-          <w:b/>
-          <w:bCs/>
-        </w:rPr>
-      </w:pPr>
-      <w:r>
-        <w:rPr>
-          <w:rFonts w:ascii="Cambria" w:hAnsi="Cambria"/>
-          <w:b/>
-          <w:bCs/>
-        </w:rPr>
-        <w:t>Domande generali sulla piattaforma</w:t>
-      </w:r>
-    </w:p>
-    <w:p>
-      <w:pPr>
-        <w:pStyle w:val="Paragrafoelenco"/>
-        <w:numPr>
-          <w:ilvl w:val="0"/>
-          <w:numId w:val="2"/>
-        </w:numPr>
-        <w:rPr>
-          <w:rFonts w:ascii="Cambria" w:hAnsi="Cambria"/>
-        </w:rPr>
-      </w:pPr>
-      <w:r>
-        <w:rPr>
-          <w:rFonts w:ascii="Cambria" w:hAnsi="Cambria"/>
-        </w:rPr>
-        <w:t>In che modo ricerca nuovi</w:t>
-      </w:r>
-      <w:r>
-        <w:rPr>
-          <w:rFonts w:ascii="Cambria" w:hAnsi="Cambria"/>
-        </w:rPr>
-        <w:t xml:space="preserve"> i tirocinanti</w:t>
-      </w:r>
-      <w:r>
-        <w:rPr>
-          <w:rFonts w:ascii="Cambria" w:hAnsi="Cambria"/>
-        </w:rPr>
-        <w:t>?</w:t>
-      </w:r>
-    </w:p>
-    <w:p>
-      <w:pPr>
-        <w:pStyle w:val="Paragrafoelenco"/>
-        <w:numPr>
-          <w:ilvl w:val="0"/>
-          <w:numId w:val="2"/>
-        </w:numPr>
-        <w:rPr>
-          <w:rFonts w:ascii="Cambria" w:hAnsi="Cambria"/>
-        </w:rPr>
-      </w:pPr>
-      <w:r>
-        <w:rPr>
-          <w:rFonts w:ascii="Cambria" w:hAnsi="Cambria"/>
-        </w:rPr>
-        <w:t>Ritiene complesso trovare nuovi tirocinanti?</w:t>
-      </w:r>
-      <w:r>
-        <w:rPr>
-          <w:rFonts w:ascii="Cambria" w:hAnsi="Cambria"/>
-        </w:rPr>
-        <w:t xml:space="preserve"> (si/no)</w:t>
-      </w:r>
-    </w:p>
-    <w:p>
-      <w:pPr>
-        <w:pStyle w:val="Paragrafoelenco"/>
-        <w:numPr>
-          <w:ilvl w:val="0"/>
-          <w:numId w:val="2"/>
-        </w:numPr>
-        <w:rPr>
-          <w:rFonts w:ascii="Cambria" w:hAnsi="Cambria"/>
-        </w:rPr>
-      </w:pPr>
-      <w:r>
-        <w:rPr>
-          <w:rFonts w:ascii="Cambria" w:hAnsi="Cambria"/>
-        </w:rPr>
-        <w:t xml:space="preserve">È mai capitato di </w:t>
-      </w:r>
-      <w:r>
-        <w:rPr>
-          <w:rFonts w:ascii="Cambria" w:hAnsi="Cambria"/>
-        </w:rPr>
-        <w:t>trovare tirocinanti non idonei al ruolo che hanno ricoperto durante il tirocinio?</w:t>
-      </w:r>
-      <w:r>
-        <w:rPr>
-          <w:rFonts w:ascii="Cambria" w:hAnsi="Cambria"/>
-        </w:rPr>
-        <w:t xml:space="preserve"> (si/no)</w:t>
-      </w:r>
-    </w:p>
-    <w:p>
-      <w:pPr>
-        <w:pStyle w:val="Paragrafoelenco"/>
-        <w:numPr>
-          <w:ilvl w:val="0"/>
-          <w:numId w:val="2"/>
-        </w:numPr>
-        <w:rPr>
-          <w:rFonts w:ascii="Cambria" w:hAnsi="Cambria"/>
-        </w:rPr>
-      </w:pPr>
-      <w:r>
-        <w:rPr>
-          <w:rFonts w:ascii="Cambria" w:hAnsi="Cambria"/>
-        </w:rPr>
-        <w:t xml:space="preserve">Pensa che una piattaforma come </w:t>
-      </w:r>
-      <w:r>
-        <w:rPr>
-          <w:rFonts w:ascii="Cambria" w:hAnsi="Cambria"/>
-        </w:rPr>
-        <w:t>P</w:t>
-      </w:r>
-      <w:r>
-        <w:rPr>
-          <w:rFonts w:ascii="Cambria" w:hAnsi="Cambria"/>
-        </w:rPr>
-        <w:t>la</w:t>
-      </w:r>
-      <w:r>
-        <w:rPr>
-          <w:rFonts w:ascii="Cambria" w:hAnsi="Cambria"/>
-        </w:rPr>
-        <w:t>D</w:t>
-      </w:r>
-      <w:r>
-        <w:rPr>
-          <w:rFonts w:ascii="Cambria" w:hAnsi="Cambria"/>
-        </w:rPr>
-        <w:t>at possa prevenire situazioni simili?</w:t>
-      </w:r>
-      <w:r>
-        <w:rPr>
-          <w:rFonts w:ascii="Cambria" w:hAnsi="Cambria"/>
-        </w:rPr>
-        <w:t xml:space="preserve"> (si/no)</w:t>
-      </w:r>
-    </w:p>
-    <w:p>
-      <w:pPr>
-        <w:pStyle w:val="Paragrafoelenco"/>
-        <w:numPr>
-          <w:ilvl w:val="0"/>
-          <w:numId w:val="2"/>
-        </w:numPr>
-        <w:rPr>
-          <w:rFonts w:ascii="Cambria" w:hAnsi="Cambria"/>
-        </w:rPr>
-      </w:pPr>
-      <w:r>
-        <w:rPr>
-          <w:rFonts w:ascii="Cambria" w:hAnsi="Cambria"/>
-        </w:rPr>
-        <w:t>Quanto potrebbe essere usata da docenti</w:t>
-      </w:r>
-      <w:r>
-        <w:rPr>
-          <w:rFonts w:ascii="Cambria" w:hAnsi="Cambria"/>
-        </w:rPr>
-        <w:t xml:space="preserve"> e </w:t>
+        <w:t>Introduzione</w:t>
+      </w:r>
+    </w:p>
+    <w:p>
+      <w:pPr>
+        <w:rPr>
+          <w:rFonts w:ascii="Cambria" w:hAnsi="Cambria"/>
+        </w:rPr>
+      </w:pPr>
+      <w:r>
+        <w:rPr>
+          <w:rFonts w:ascii="Cambria" w:hAnsi="Cambria"/>
+        </w:rPr>
+        <w:t>L’intervista è una fase primaria della tecnica di elicitazione Stakeholder-</w:t>
       </w:r>
       <w:proofErr w:type="spellStart"/>
       <w:r>
         <w:rPr>
           <w:rFonts w:ascii="Cambria" w:hAnsi="Cambria"/>
         </w:rPr>
-        <w:t>recruiter</w:t>
+        <w:t>Driven</w:t>
       </w:r>
       <w:proofErr w:type="spellEnd"/>
       <w:r>
         <w:rPr>
           <w:rFonts w:ascii="Cambria" w:hAnsi="Cambria"/>
         </w:rPr>
-        <w:t>?</w:t>
-      </w:r>
-    </w:p>
-    <w:p>
-      <w:pPr>
-        <w:pStyle w:val="Paragrafoelenco"/>
-        <w:numPr>
-          <w:ilvl w:val="0"/>
-          <w:numId w:val="2"/>
-        </w:numPr>
-        <w:rPr>
-          <w:rFonts w:ascii="Cambria" w:hAnsi="Cambria"/>
-        </w:rPr>
-      </w:pPr>
-      <w:r>
-        <w:rPr>
-          <w:rFonts w:ascii="Cambria" w:hAnsi="Cambria"/>
-        </w:rPr>
-        <w:t xml:space="preserve">Quanto </w:t>
-      </w:r>
-      <w:r>
-        <w:rPr>
-          <w:rFonts w:ascii="Cambria" w:hAnsi="Cambria"/>
-        </w:rPr>
-        <w:t>pensi</w:t>
-      </w:r>
-      <w:r>
-        <w:rPr>
-          <w:rFonts w:ascii="Cambria" w:hAnsi="Cambria"/>
-        </w:rPr>
-        <w:t xml:space="preserve"> che </w:t>
-      </w:r>
-      <w:r>
-        <w:rPr>
-          <w:rFonts w:ascii="Cambria" w:hAnsi="Cambria"/>
-        </w:rPr>
-        <w:t xml:space="preserve">la </w:t>
-      </w:r>
-      <w:r>
-        <w:rPr>
-          <w:rFonts w:ascii="Cambria" w:hAnsi="Cambria"/>
-        </w:rPr>
-        <w:t>useresti per la ricerca di tirocinanti</w:t>
-      </w:r>
-      <w:r>
-        <w:rPr>
-          <w:rFonts w:ascii="Cambria" w:hAnsi="Cambria"/>
-        </w:rPr>
-        <w:t>?</w:t>
-      </w:r>
-    </w:p>
-    <w:p>
-      <w:pPr>
-        <w:rPr>
-          <w:rFonts w:ascii="Cambria" w:hAnsi="Cambria"/>
-          <w:b/>
-          <w:bCs/>
-        </w:rPr>
-      </w:pPr>
-      <w:r>
-        <w:rPr>
-          <w:rFonts w:ascii="Cambria" w:hAnsi="Cambria"/>
-          <w:b/>
-          <w:bCs/>
-        </w:rPr>
-        <w:t>Domande specifiche riguardanti la piattaforma</w:t>
-      </w:r>
-    </w:p>
-    <w:p>
-      <w:pPr>
-        <w:pStyle w:val="Paragrafoelenco"/>
-        <w:numPr>
-          <w:ilvl w:val="0"/>
-          <w:numId w:val="5"/>
-        </w:numPr>
-        <w:rPr>
-          <w:rFonts w:ascii="Cambria" w:hAnsi="Cambria"/>
-        </w:rPr>
-      </w:pPr>
-      <w:r>
-        <w:rPr>
-          <w:rFonts w:ascii="Cambria" w:hAnsi="Cambria"/>
-        </w:rPr>
-        <w:t xml:space="preserve">Quali sono le informazioni </w:t>
-      </w:r>
-      <w:r>
-        <w:rPr>
-          <w:rFonts w:ascii="Cambria" w:hAnsi="Cambria"/>
-        </w:rPr>
-        <w:t>più</w:t>
-      </w:r>
-      <w:r>
-        <w:rPr>
-          <w:rFonts w:ascii="Cambria" w:hAnsi="Cambria"/>
-        </w:rPr>
-        <w:t xml:space="preserve"> rilevanti</w:t>
-      </w:r>
-      <w:r>
-        <w:rPr>
-          <w:rFonts w:ascii="Cambria" w:hAnsi="Cambria"/>
-        </w:rPr>
-        <w:t xml:space="preserve"> che determinano la scelta di un tirocinante? Media, esperienze lavorative, titolo di studio, lettera di presentazione…</w:t>
-      </w:r>
-    </w:p>
-    <w:p>
-      <w:pPr>
-        <w:pStyle w:val="Paragrafoelenco"/>
-        <w:numPr>
-          <w:ilvl w:val="0"/>
-          <w:numId w:val="5"/>
-        </w:numPr>
-        <w:rPr>
-          <w:rFonts w:ascii="Cambria" w:hAnsi="Cambria"/>
-        </w:rPr>
-      </w:pPr>
-      <w:r>
-        <w:rPr>
-          <w:rFonts w:ascii="Cambria" w:hAnsi="Cambria"/>
-        </w:rPr>
-        <w:t>Vorrebbe vedere quali tirocinanti hanno visualizzato la proposta?</w:t>
-      </w:r>
-    </w:p>
-    <w:p>
-      <w:pPr>
-        <w:pStyle w:val="Paragrafoelenco"/>
-        <w:numPr>
-          <w:ilvl w:val="0"/>
-          <w:numId w:val="5"/>
-        </w:numPr>
-        <w:rPr>
-          <w:rFonts w:ascii="Cambria" w:hAnsi="Cambria"/>
-        </w:rPr>
-      </w:pPr>
-      <w:r>
-        <w:rPr>
-          <w:rFonts w:ascii="Cambria" w:hAnsi="Cambria"/>
-        </w:rPr>
-        <w:t>Come vorrebbe venisse effettuata la ricerca di candidati all’interno della piattaforma? (tramite categoria, …)</w:t>
-      </w:r>
-    </w:p>
-    <w:p>
-      <w:pPr>
-        <w:pStyle w:val="Paragrafoelenco"/>
-        <w:numPr>
-          <w:ilvl w:val="0"/>
-          <w:numId w:val="5"/>
-        </w:numPr>
-        <w:rPr>
-          <w:rFonts w:ascii="Cambria" w:hAnsi="Cambria"/>
-        </w:rPr>
-      </w:pPr>
-      <w:r>
-        <w:rPr>
-          <w:rFonts w:ascii="Cambria" w:hAnsi="Cambria"/>
-        </w:rPr>
-        <w:t xml:space="preserve">Come </w:t>
-      </w:r>
-      <w:r>
-        <w:rPr>
-          <w:rFonts w:ascii="Cambria" w:hAnsi="Cambria"/>
-        </w:rPr>
-        <w:t>preferirebbe</w:t>
-      </w:r>
-      <w:r>
-        <w:rPr>
-          <w:rFonts w:ascii="Cambria" w:hAnsi="Cambria"/>
-        </w:rPr>
         <w:t xml:space="preserve"> </w:t>
       </w:r>
-      <w:r>
-        <w:rPr>
-          <w:rFonts w:ascii="Cambria" w:hAnsi="Cambria"/>
-        </w:rPr>
-        <w:t>contattare</w:t>
-      </w:r>
+      <w:proofErr w:type="spellStart"/>
+      <w:r>
+        <w:rPr>
+          <w:rFonts w:ascii="Cambria" w:hAnsi="Cambria"/>
+        </w:rPr>
+        <w:t>Elicitation</w:t>
+      </w:r>
+      <w:proofErr w:type="spellEnd"/>
       <w:r>
         <w:rPr>
           <w:rFonts w:ascii="Cambria" w:hAnsi="Cambria"/>
         </w:rPr>
         <w:t xml:space="preserve"> </w:t>
       </w:r>
-      <w:r>
-        <w:rPr>
-          <w:rFonts w:ascii="Cambria" w:hAnsi="Cambria"/>
-        </w:rPr>
-        <w:t>i possibili</w:t>
-      </w:r>
-      <w:r>
-        <w:rPr>
-          <w:rFonts w:ascii="Cambria" w:hAnsi="Cambria"/>
-        </w:rPr>
-        <w:t xml:space="preserve"> candidati?</w:t>
-      </w:r>
-    </w:p>
-    <w:p>
-      <w:pPr>
-        <w:pStyle w:val="Paragrafoelenco"/>
-        <w:numPr>
-          <w:ilvl w:val="0"/>
-          <w:numId w:val="5"/>
-        </w:numPr>
-        <w:rPr>
-          <w:rFonts w:ascii="Cambria" w:hAnsi="Cambria"/>
-        </w:rPr>
-      </w:pPr>
-      <w:r>
-        <w:rPr>
-          <w:rFonts w:ascii="Cambria" w:hAnsi="Cambria"/>
-        </w:rPr>
-        <w:t xml:space="preserve">Come </w:t>
-      </w:r>
-      <w:r>
-        <w:rPr>
-          <w:rFonts w:ascii="Cambria" w:hAnsi="Cambria"/>
-        </w:rPr>
-        <w:t>preferiresti</w:t>
-      </w:r>
-      <w:r>
-        <w:rPr>
-          <w:rFonts w:ascii="Cambria" w:hAnsi="Cambria"/>
-        </w:rPr>
-        <w:t xml:space="preserve"> accedere alla piattaforma?</w:t>
-      </w:r>
-      <w:r>
-        <w:rPr>
-          <w:rFonts w:ascii="Cambria" w:hAnsi="Cambria"/>
-        </w:rPr>
-        <w:t xml:space="preserve"> Tramite</w:t>
-      </w:r>
-      <w:r>
-        <w:rPr>
-          <w:rFonts w:ascii="Cambria" w:hAnsi="Cambria"/>
-        </w:rPr>
-        <w:t xml:space="preserve"> account di terze parti</w:t>
-      </w:r>
-      <w:r>
-        <w:rPr>
-          <w:rFonts w:ascii="Cambria" w:hAnsi="Cambria"/>
-        </w:rPr>
-        <w:t xml:space="preserve">, come </w:t>
-      </w:r>
       <w:proofErr w:type="spellStart"/>
       <w:r>
         <w:rPr>
           <w:rFonts w:ascii="Cambria" w:hAnsi="Cambria"/>
         </w:rPr>
-        <w:t>google</w:t>
+        <w:t>Techniques</w:t>
       </w:r>
       <w:proofErr w:type="spellEnd"/>
       <w:r>
         <w:rPr>
           <w:rFonts w:ascii="Cambria" w:hAnsi="Cambria"/>
         </w:rPr>
-        <w:t xml:space="preserve"> o </w:t>
+        <w:t xml:space="preserve"> per </w:t>
       </w:r>
       <w:proofErr w:type="spellStart"/>
       <w:r>
         <w:rPr>
           <w:rFonts w:ascii="Cambria" w:hAnsi="Cambria"/>
         </w:rPr>
-        <w:t>microsoft</w:t>
+        <w:t>ottere</w:t>
       </w:r>
       <w:proofErr w:type="spellEnd"/>
       <w:r>
         <w:rPr>
           <w:rFonts w:ascii="Cambria" w:hAnsi="Cambria"/>
         </w:rPr>
+        <w:t xml:space="preserve"> informazioni dagli </w:t>
+      </w:r>
+      <w:proofErr w:type="spellStart"/>
+      <w:r>
+        <w:rPr>
+          <w:rFonts w:ascii="Cambria" w:hAnsi="Cambria"/>
+        </w:rPr>
+        <w:t>stakeholders</w:t>
+      </w:r>
+      <w:proofErr w:type="spellEnd"/>
+      <w:r>
+        <w:rPr>
+          <w:rFonts w:ascii="Cambria" w:hAnsi="Cambria"/>
+        </w:rPr>
+        <w:t xml:space="preserve">. </w:t>
+      </w:r>
+      <w:r>
+        <w:rPr>
+          <w:rFonts w:ascii="Cambria" w:hAnsi="Cambria"/>
+        </w:rPr>
+        <w:t>S</w:t>
+      </w:r>
+      <w:r>
+        <w:rPr>
+          <w:rFonts w:ascii="Cambria" w:hAnsi="Cambria"/>
+        </w:rPr>
+        <w:t>eleziona</w:t>
+      </w:r>
+      <w:r>
+        <w:rPr>
+          <w:rFonts w:ascii="Cambria" w:hAnsi="Cambria"/>
+        </w:rPr>
+        <w:t>ti</w:t>
+      </w:r>
+      <w:r>
+        <w:rPr>
+          <w:rFonts w:ascii="Cambria" w:hAnsi="Cambria"/>
+        </w:rPr>
+        <w:t xml:space="preserve"> uno o più </w:t>
+      </w:r>
+      <w:proofErr w:type="spellStart"/>
+      <w:r>
+        <w:rPr>
+          <w:rFonts w:ascii="Cambria" w:hAnsi="Cambria"/>
+        </w:rPr>
+        <w:t>stakeholders</w:t>
+      </w:r>
+      <w:proofErr w:type="spellEnd"/>
+      <w:r>
+        <w:rPr>
+          <w:rFonts w:ascii="Cambria" w:hAnsi="Cambria"/>
+        </w:rPr>
+        <w:t xml:space="preserve"> da cui estrapolare informazioni</w:t>
+      </w:r>
+      <w:r>
+        <w:rPr>
+          <w:rFonts w:ascii="Cambria" w:hAnsi="Cambria"/>
+        </w:rPr>
         <w:t xml:space="preserve">, </w:t>
       </w:r>
       <w:r>
         <w:rPr>
           <w:rFonts w:ascii="Cambria" w:hAnsi="Cambria"/>
         </w:rPr>
-        <w:t xml:space="preserve">oppure tramite </w:t>
-      </w:r>
-      <w:r>
-        <w:rPr>
-          <w:rFonts w:ascii="Cambria" w:hAnsi="Cambria"/>
-        </w:rPr>
-        <w:t>e-mail</w:t>
-      </w:r>
-      <w:r>
-        <w:rPr>
-          <w:rFonts w:ascii="Cambria" w:hAnsi="Cambria"/>
-        </w:rPr>
-        <w:t>?</w:t>
-      </w:r>
-    </w:p>
-    <w:p>
-      <w:pPr>
-        <w:pStyle w:val="Paragrafoelenco"/>
-        <w:numPr>
-          <w:ilvl w:val="0"/>
-          <w:numId w:val="5"/>
-        </w:numPr>
-        <w:rPr>
-          <w:rFonts w:ascii="Cambria" w:hAnsi="Cambria"/>
-        </w:rPr>
-      </w:pPr>
-      <w:r>
-        <w:rPr>
-          <w:rFonts w:ascii="Cambria" w:hAnsi="Cambria"/>
-          <w:b/>
-          <w:bCs/>
-        </w:rPr>
-        <w:t xml:space="preserve">Domanda di discussione. </w:t>
-      </w:r>
-      <w:r>
-        <w:rPr>
-          <w:rFonts w:ascii="Cambria" w:hAnsi="Cambria"/>
-        </w:rPr>
-        <w:t xml:space="preserve">Quali caratteristiche sono essenziali secondo </w:t>
-      </w:r>
-      <w:r>
-        <w:rPr>
-          <w:rFonts w:ascii="Cambria" w:hAnsi="Cambria"/>
-        </w:rPr>
-        <w:t>te</w:t>
-      </w:r>
-      <w:r>
-        <w:rPr>
-          <w:rFonts w:ascii="Cambria" w:hAnsi="Cambria"/>
-        </w:rPr>
-        <w:t xml:space="preserve"> per una piattaforma simile e quale </w:t>
-      </w:r>
-      <w:r>
-        <w:rPr>
-          <w:rFonts w:ascii="Cambria" w:hAnsi="Cambria"/>
-        </w:rPr>
-        <w:t>funzionalità</w:t>
-      </w:r>
-      <w:r>
-        <w:rPr>
-          <w:rFonts w:ascii="Cambria" w:hAnsi="Cambria"/>
-        </w:rPr>
-        <w:t xml:space="preserve"> </w:t>
-      </w:r>
-      <w:r>
-        <w:rPr>
-          <w:rFonts w:ascii="Cambria" w:hAnsi="Cambria"/>
-        </w:rPr>
-        <w:t>vorresti</w:t>
-      </w:r>
-      <w:r>
-        <w:rPr>
-          <w:rFonts w:ascii="Cambria" w:hAnsi="Cambria"/>
-        </w:rPr>
-        <w:t xml:space="preserve"> che avesse</w:t>
-      </w:r>
-      <w:r>
-        <w:rPr>
-          <w:rFonts w:ascii="Cambria" w:hAnsi="Cambria"/>
-        </w:rPr>
-        <w:t xml:space="preserve"> nel dettaglio?</w:t>
-      </w:r>
-      <w:r>
-        <w:rPr>
-          <w:rFonts w:ascii="Cambria" w:hAnsi="Cambria"/>
-        </w:rPr>
-        <w:t xml:space="preserve"> </w:t>
-      </w:r>
-    </w:p>
-    <w:p>
-      <w:pPr>
-        <w:rPr>
-          <w:rFonts w:ascii="Cambria" w:hAnsi="Cambria"/>
-          <w:b/>
-          <w:bCs/>
-        </w:rPr>
-      </w:pPr>
-      <w:r>
-        <w:rPr>
-          <w:rFonts w:ascii="Cambria" w:hAnsi="Cambria"/>
-          <w:b/>
-          <w:bCs/>
-        </w:rPr>
-        <w:t>Domande specifiche per lo sviluppo della piattaforma</w:t>
-      </w:r>
-    </w:p>
-    <w:p>
-      <w:pPr>
-        <w:pStyle w:val="Paragrafoelenco"/>
-        <w:numPr>
-          <w:ilvl w:val="0"/>
-          <w:numId w:val="5"/>
-        </w:numPr>
-        <w:rPr>
-          <w:rFonts w:ascii="Cambria" w:hAnsi="Cambria"/>
-        </w:rPr>
-      </w:pPr>
-      <w:r>
-        <w:rPr>
-          <w:rFonts w:ascii="Cambria" w:hAnsi="Cambria"/>
-        </w:rPr>
-        <w:t xml:space="preserve">Quale dispositivo utilizza prevalentemente per la ricerca di tirocinanti? </w:t>
-      </w:r>
-    </w:p>
-    <w:p>
-      <w:pPr>
-        <w:pStyle w:val="Paragrafoelenco"/>
-        <w:numPr>
-          <w:ilvl w:val="0"/>
-          <w:numId w:val="5"/>
-        </w:numPr>
-        <w:rPr>
-          <w:rFonts w:ascii="Cambria" w:hAnsi="Cambria"/>
-        </w:rPr>
-      </w:pPr>
-      <w:r>
-        <w:rPr>
-          <w:rFonts w:ascii="Cambria" w:hAnsi="Cambria"/>
-        </w:rPr>
-        <w:t xml:space="preserve">Quale browser utilizza maggiormente? </w:t>
-      </w:r>
-    </w:p>
-    <w:p>
-      <w:pPr>
-        <w:rPr>
-          <w:rFonts w:ascii="Cambria" w:hAnsi="Cambria"/>
-        </w:rPr>
-      </w:pPr>
-    </w:p>
-    <w:p>
-      <w:pPr>
-        <w:rPr>
-          <w:rFonts w:ascii="Cambria" w:hAnsi="Cambria"/>
-        </w:rPr>
-      </w:pPr>
-    </w:p>
-    <w:p>
-      <w:pPr>
-        <w:rPr>
-          <w:rFonts w:ascii="Cambria" w:hAnsi="Cambria"/>
-          <w:b/>
-          <w:bCs/>
-        </w:rPr>
-      </w:pPr>
-      <w:r>
-        <w:rPr>
-          <w:rFonts w:ascii="Cambria" w:hAnsi="Cambria"/>
-          <w:b/>
-          <w:bCs/>
-        </w:rPr>
-        <w:t>Introduzione</w:t>
-      </w:r>
-    </w:p>
-    <w:p>
-      <w:pPr>
-        <w:rPr>
-          <w:rFonts w:ascii="Cambria" w:hAnsi="Cambria"/>
-        </w:rPr>
-      </w:pPr>
-      <w:r>
-        <w:rPr>
-          <w:rFonts w:ascii="Cambria" w:hAnsi="Cambria"/>
-        </w:rPr>
-        <w:t>L’intervista è una fase primaria della tecnica di elicitazione Stakeholder-</w:t>
-      </w:r>
-      <w:proofErr w:type="spellStart"/>
-      <w:r>
-        <w:rPr>
-          <w:rFonts w:ascii="Cambria" w:hAnsi="Cambria"/>
-        </w:rPr>
-        <w:t>Driven</w:t>
-      </w:r>
-      <w:proofErr w:type="spellEnd"/>
-      <w:r>
-        <w:rPr>
-          <w:rFonts w:ascii="Cambria" w:hAnsi="Cambria"/>
-        </w:rPr>
-        <w:t xml:space="preserve"> </w:t>
-      </w:r>
-      <w:proofErr w:type="spellStart"/>
-      <w:r>
-        <w:rPr>
-          <w:rFonts w:ascii="Cambria" w:hAnsi="Cambria"/>
-        </w:rPr>
-        <w:t>Elicitation</w:t>
-      </w:r>
-      <w:proofErr w:type="spellEnd"/>
-      <w:r>
-        <w:rPr>
-          <w:rFonts w:ascii="Cambria" w:hAnsi="Cambria"/>
-        </w:rPr>
-        <w:t xml:space="preserve"> </w:t>
-      </w:r>
-      <w:proofErr w:type="spellStart"/>
-      <w:r>
-        <w:rPr>
-          <w:rFonts w:ascii="Cambria" w:hAnsi="Cambria"/>
-        </w:rPr>
-        <w:t>Techniques</w:t>
-      </w:r>
-      <w:proofErr w:type="spellEnd"/>
-      <w:r>
-        <w:rPr>
-          <w:rFonts w:ascii="Cambria" w:hAnsi="Cambria"/>
-        </w:rPr>
-        <w:t xml:space="preserve"> per estrapolare informazioni dagli </w:t>
-      </w:r>
-      <w:proofErr w:type="spellStart"/>
-      <w:r>
-        <w:rPr>
-          <w:rFonts w:ascii="Cambria" w:hAnsi="Cambria"/>
-        </w:rPr>
-        <w:t>stakeholders</w:t>
-      </w:r>
-      <w:proofErr w:type="spellEnd"/>
-      <w:r>
-        <w:rPr>
-          <w:rFonts w:ascii="Cambria" w:hAnsi="Cambria"/>
-        </w:rPr>
-        <w:t xml:space="preserve">. Prevede di selezionare uno o più </w:t>
-      </w:r>
-      <w:proofErr w:type="spellStart"/>
-      <w:r>
-        <w:rPr>
-          <w:rFonts w:ascii="Cambria" w:hAnsi="Cambria"/>
-        </w:rPr>
-        <w:t>stakeholders</w:t>
-      </w:r>
-      <w:proofErr w:type="spellEnd"/>
-      <w:r>
-        <w:rPr>
-          <w:rFonts w:ascii="Cambria" w:hAnsi="Cambria"/>
-        </w:rPr>
-        <w:t xml:space="preserve"> da cui estrapolare informazioni e prevede tendenzialmente </w:t>
+        <w:t xml:space="preserve">prevede tendenzialmente </w:t>
       </w:r>
       <w:r>
         <w:rPr>
@@ -869,7 +189,19 @@
         <w:rPr>
           <w:rFonts w:ascii="Cambria" w:hAnsi="Cambria"/>
         </w:rPr>
-        <w:t xml:space="preserve">. Tendenzialmente a seguito dell’intervista viene realizzato anche un report riassuntivo delle risposte date che viene consegnate anche all’intervistato per la validazione e il miglioramento. Come accennato in precedenza </w:t>
+        <w:t>. Tendenzialmente a seguito dell’intervista viene realizzato anche un report riassuntivo delle risposte che viene consegnat</w:t>
+      </w:r>
+      <w:r>
+        <w:rPr>
+          <w:rFonts w:ascii="Cambria" w:hAnsi="Cambria"/>
+        </w:rPr>
+        <w:t>o</w:t>
+      </w:r>
+      <w:r>
+        <w:rPr>
+          <w:rFonts w:ascii="Cambria" w:hAnsi="Cambria"/>
+        </w:rPr>
+        <w:t xml:space="preserve"> anche all’intervistato per la validazione e il miglioramento. Come accennato in precedenza </w:t>
       </w:r>
       <w:r>
         <w:rPr>
@@ -956,14 +288,7 @@
         <w:rPr>
           <w:rFonts w:ascii="Cambria" w:hAnsi="Cambria"/>
         </w:rPr>
-        <w:t xml:space="preserve">Intervista non struttura, una tipologia di intervista che non prevede di preparare alcuna domanda, ma che si basa su una discussione libera riguardante il sistema e </w:t>
-      </w:r>
-      <w:r>
-        <w:rPr>
-          <w:rFonts w:ascii="Cambria" w:hAnsi="Cambria"/>
-        </w:rPr>
-        <w:lastRenderedPageBreak/>
-        <w:t xml:space="preserve">potenziali problematiche. In questo modo ci si esprime liberamente e si cerca di esplorare le diverse questioni eventualmente trascurate. </w:t>
+        <w:t xml:space="preserve">Intervista non struttura, una tipologia di intervista che non prevede di preparare alcuna domanda, ma che si basa su una discussione libera riguardante il sistema e potenziali problematiche. In questo modo ci si esprime liberamente e si cerca di esplorare le diverse questioni eventualmente trascurate. </w:t>
       </w:r>
     </w:p>
     <w:p>
@@ -1002,7 +327,67 @@
         <w:rPr>
           <w:rFonts w:ascii="Cambria" w:hAnsi="Cambria"/>
         </w:rPr>
-        <w:t xml:space="preserve">realizzata durante la fase di elicitazione di PlaDat prevede, come consigliato, di usare entrambe le strategie. L’intervista infatti è stata realizzata in modo tale che ci siano delle domande strutturate per ognuna delle sezioni, e infine una parte non strutturata, in modo da approfondire l’argomento specifico </w:t>
+        <w:t xml:space="preserve">realizzata durante la fase di elicitazione di PlaDat prevede, come consigliato, di usare entrambe le strategie. L’intervista infatti è stata </w:t>
+      </w:r>
+      <w:r>
+        <w:rPr>
+          <w:rFonts w:ascii="Cambria" w:hAnsi="Cambria"/>
+        </w:rPr>
+        <w:t>strutturata</w:t>
+      </w:r>
+      <w:r>
+        <w:rPr>
+          <w:rFonts w:ascii="Cambria" w:hAnsi="Cambria"/>
+        </w:rPr>
+        <w:t xml:space="preserve"> </w:t>
+      </w:r>
+      <w:r>
+        <w:rPr>
+          <w:rFonts w:ascii="Cambria" w:hAnsi="Cambria"/>
+        </w:rPr>
+        <w:t xml:space="preserve">in sezioni, ognuna delle quali realizzata </w:t>
+      </w:r>
+      <w:r>
+        <w:rPr>
+          <w:rFonts w:ascii="Cambria" w:hAnsi="Cambria"/>
+        </w:rPr>
+        <w:t xml:space="preserve">in modo tale che ci siano domande strutturate e </w:t>
+      </w:r>
+      <w:r>
+        <w:rPr>
+          <w:rFonts w:ascii="Cambria" w:hAnsi="Cambria"/>
+        </w:rPr>
+        <w:t>una domanda non</w:t>
+      </w:r>
+      <w:r>
+        <w:rPr>
+          <w:rFonts w:ascii="Cambria" w:hAnsi="Cambria"/>
+        </w:rPr>
+        <w:t xml:space="preserve"> strutturata</w:t>
+      </w:r>
+      <w:r>
+        <w:rPr>
+          <w:rFonts w:ascii="Cambria" w:hAnsi="Cambria"/>
+        </w:rPr>
+        <w:t xml:space="preserve"> finale</w:t>
+      </w:r>
+      <w:r>
+        <w:rPr>
+          <w:rFonts w:ascii="Cambria" w:hAnsi="Cambria"/>
+        </w:rPr>
+        <w:t xml:space="preserve"> </w:t>
+      </w:r>
+      <w:r>
+        <w:rPr>
+          <w:rFonts w:ascii="Cambria" w:hAnsi="Cambria"/>
+        </w:rPr>
+        <w:t>che ha come scopo</w:t>
+      </w:r>
+      <w:r>
+        <w:rPr>
+          <w:rFonts w:ascii="Cambria" w:hAnsi="Cambria"/>
+        </w:rPr>
+        <w:t xml:space="preserve"> approfondire l’argomento specifico </w:t>
       </w:r>
       <w:r>
         <w:rPr>
@@ -1014,62 +399,87 @@
         <w:rPr>
           <w:rFonts w:ascii="Cambria" w:hAnsi="Cambria"/>
         </w:rPr>
-        <w:t xml:space="preserve">e trarne i maggiori benefici al fine di creare un’applicazione che si adatta completamente all’utilizzatore principale. </w:t>
-      </w:r>
-      <w:r>
-        <w:rPr>
-          <w:rFonts w:ascii="Cambria" w:hAnsi="Cambria"/>
-          <w:highlight w:val="yellow"/>
-        </w:rPr>
-        <w:t>L’intervista è rivolta a due stakeholder, i docenti dell’università e gli HR aziendali</w:t>
-      </w:r>
-      <w:r>
-        <w:rPr>
-          <w:rFonts w:ascii="Cambria" w:hAnsi="Cambria"/>
-        </w:rPr>
-        <w:t xml:space="preserve">. Il motivo per cui è stato deciso di effettuare </w:t>
-      </w:r>
-      <w:r>
-        <w:rPr>
-          <w:rFonts w:ascii="Cambria" w:hAnsi="Cambria"/>
-        </w:rPr>
-        <w:t>un’intervista</w:t>
-      </w:r>
-      <w:r>
-        <w:rPr>
-          <w:rFonts w:ascii="Cambria" w:hAnsi="Cambria"/>
-        </w:rPr>
-        <w:t xml:space="preserve"> a questi stakeholder è che, oltre ad essere in un numero inferiore rispetto agli studenti </w:t>
-      </w:r>
-      <w:r>
-        <w:rPr>
-          <w:rFonts w:ascii="Cambria" w:hAnsi="Cambria"/>
-        </w:rPr>
-        <w:t>(</w:t>
-      </w:r>
-      <w:r>
-        <w:rPr>
-          <w:rFonts w:ascii="Cambria" w:hAnsi="Cambria"/>
-        </w:rPr>
-        <w:t>in generale</w:t>
-      </w:r>
-      <w:r>
-        <w:rPr>
-          <w:rFonts w:ascii="Cambria" w:hAnsi="Cambria"/>
-        </w:rPr>
-        <w:t>)</w:t>
-      </w:r>
-      <w:r>
-        <w:rPr>
-          <w:rFonts w:ascii="Cambria" w:hAnsi="Cambria"/>
-        </w:rPr>
-        <w:t>, sono quelli da cui è importante estrapolare maggiori informazioni poiché l’applicazione deve essere adattata il più possibile alle loro esigenze, in modo tale che siano più a loro agio nell’utilizzarla</w:t>
-      </w:r>
-      <w:r>
-        <w:rPr>
-          <w:rFonts w:ascii="Cambria" w:hAnsi="Cambria"/>
-        </w:rPr>
-        <w:t xml:space="preserve"> e di conseguenza a proporre offerte di tirocinio e accettare candidati. Sapere direttamente cosa cercano in un’applicazione di questo tipo permette loro di prediligere PlaDat rispetto ai competitor. </w:t>
+        <w:t>e trarne i maggiori benefici al fine di creare un’applicazione che si adatt</w:t>
+      </w:r>
+      <w:r>
+        <w:rPr>
+          <w:rFonts w:ascii="Cambria" w:hAnsi="Cambria"/>
+        </w:rPr>
+        <w:t>i</w:t>
+      </w:r>
+      <w:r>
+        <w:rPr>
+          <w:rFonts w:ascii="Cambria" w:hAnsi="Cambria"/>
+        </w:rPr>
+        <w:t xml:space="preserve"> completamente all’utilizzatore principale. </w:t>
+      </w:r>
+      <w:r>
+        <w:rPr>
+          <w:rFonts w:ascii="Cambria" w:hAnsi="Cambria"/>
+        </w:rPr>
+        <w:t>L’intervista ha lo scopo di comprendere le informazioni che HR e docenti ritengono necessari per fare una selezione efficace</w:t>
+      </w:r>
+      <w:r>
+        <w:rPr>
+          <w:rFonts w:ascii="Cambria" w:hAnsi="Cambria"/>
+        </w:rPr>
+        <w:t>.</w:t>
+      </w:r>
+      <w:r>
+        <w:rPr>
+          <w:rFonts w:ascii="Cambria" w:hAnsi="Cambria"/>
+        </w:rPr>
+        <w:t xml:space="preserve"> L’intervista, per questioni di semplicità e per risparmiare tempo, è stata rivolta ad un singolo HR che funge da portavoce per </w:t>
+      </w:r>
+      <w:r>
+        <w:rPr>
+          <w:rFonts w:ascii="Cambria" w:hAnsi="Cambria"/>
+        </w:rPr>
+        <w:t xml:space="preserve">le due classi di stakeholder </w:t>
+      </w:r>
+      <w:r>
+        <w:rPr>
+          <w:rFonts w:ascii="Cambria" w:hAnsi="Cambria"/>
+        </w:rPr>
+        <w:t>accennat</w:t>
+      </w:r>
+      <w:r>
+        <w:rPr>
+          <w:rFonts w:ascii="Cambria" w:hAnsi="Cambria"/>
+        </w:rPr>
+        <w:t>e</w:t>
+      </w:r>
+      <w:r>
+        <w:rPr>
+          <w:rFonts w:ascii="Cambria" w:hAnsi="Cambria"/>
+        </w:rPr>
+        <w:t xml:space="preserve"> in</w:t>
+      </w:r>
+      <w:r>
+        <w:rPr>
+          <w:rFonts w:ascii="Cambria" w:hAnsi="Cambria"/>
+        </w:rPr>
+        <w:t xml:space="preserve"> precedenza. L’intervista è strutturata in </w:t>
+      </w:r>
+      <w:proofErr w:type="gramStart"/>
+      <w:r>
+        <w:rPr>
+          <w:rFonts w:ascii="Cambria" w:hAnsi="Cambria"/>
+        </w:rPr>
+        <w:t>3</w:t>
+      </w:r>
+      <w:proofErr w:type="gramEnd"/>
+      <w:r>
+        <w:rPr>
+          <w:rFonts w:ascii="Cambria" w:hAnsi="Cambria"/>
+        </w:rPr>
+        <w:t xml:space="preserve"> sezioni, ognuna delle quali prevede domande </w:t>
+      </w:r>
+      <w:r>
+        <w:rPr>
+          <w:rFonts w:ascii="Cambria" w:hAnsi="Cambria"/>
+        </w:rPr>
+        <w:t xml:space="preserve">con uno scopo specifico. </w:t>
       </w:r>
     </w:p>
     <w:p>
@@ -1145,14 +555,35 @@
         <w:rPr>
           <w:rFonts w:ascii="Cambria" w:hAnsi="Cambria"/>
         </w:rPr>
-        <w:t xml:space="preserve">La seguente domanda ha il compito di creare una sintonia con l’interlocutore. Partire con il sapere il nome e il cognome della persona che si ha di fronte permette di passare con il parlare con uno sconosciuto qualsiasi a parlare con (per esempio) il signor Rossi Mario. </w:t>
-      </w:r>
-    </w:p>
-    <w:p>
-      <w:pPr>
-        <w:tabs>
-          <w:tab w:val="left" w:pos="8141"/>
-        </w:tabs>
+        <w:t>La seguente domanda</w:t>
+      </w:r>
+      <w:r>
+        <w:rPr>
+          <w:rFonts w:ascii="Cambria" w:hAnsi="Cambria"/>
+        </w:rPr>
+        <w:t xml:space="preserve"> è una domanda conoscitiva che ha </w:t>
+      </w:r>
+      <w:r>
+        <w:rPr>
+          <w:rFonts w:ascii="Cambria" w:hAnsi="Cambria"/>
+        </w:rPr>
+        <w:t>come unico scopo</w:t>
+      </w:r>
+      <w:r>
+        <w:rPr>
+          <w:rFonts w:ascii="Cambria" w:hAnsi="Cambria"/>
+        </w:rPr>
+        <w:t xml:space="preserve"> entrare in confidenza con l’interlocutore</w:t>
+      </w:r>
+      <w:r>
+        <w:rPr>
+          <w:rFonts w:ascii="Cambria" w:hAnsi="Cambria"/>
+        </w:rPr>
+        <w:t xml:space="preserve">. </w:t>
+      </w:r>
+    </w:p>
+    <w:p>
+      <w:pPr>
         <w:rPr>
           <w:rFonts w:ascii="Cambria" w:hAnsi="Cambria"/>
         </w:rPr>
@@ -1174,71 +605,34 @@
         <w:rPr>
           <w:rFonts w:ascii="Cambria" w:hAnsi="Cambria"/>
         </w:rPr>
-        <w:t xml:space="preserve">Nome e Cognome </w:t>
-      </w:r>
-    </w:p>
-    <w:p>
-      <w:pPr>
-        <w:rPr>
-          <w:rFonts w:ascii="Cambria" w:hAnsi="Cambria"/>
-        </w:rPr>
-      </w:pPr>
-    </w:p>
-    <w:p>
-      <w:pPr>
-        <w:rPr>
-          <w:rFonts w:ascii="Cambria" w:hAnsi="Cambria"/>
-        </w:rPr>
-      </w:pPr>
-      <w:r>
-        <w:rPr>
-          <w:rFonts w:ascii="Cambria" w:hAnsi="Cambria"/>
-        </w:rPr>
-        <w:t xml:space="preserve">La seguente domanda ha lo scopo di capire, oltre in quale azienda o università lavora l’interlocutore, anche di </w:t>
-      </w:r>
-      <w:r>
-        <w:rPr>
-          <w:rFonts w:ascii="Cambria" w:hAnsi="Cambria"/>
-        </w:rPr>
-        <w:t>comprendere</w:t>
-      </w:r>
-      <w:r>
-        <w:rPr>
-          <w:rFonts w:ascii="Cambria" w:hAnsi="Cambria"/>
-        </w:rPr>
-        <w:t xml:space="preserve"> come, a seconda che si st</w:t>
-      </w:r>
-      <w:r>
-        <w:rPr>
-          <w:rFonts w:ascii="Cambria" w:hAnsi="Cambria"/>
-        </w:rPr>
-        <w:t>i</w:t>
-      </w:r>
-      <w:r>
-        <w:rPr>
-          <w:rFonts w:ascii="Cambria" w:hAnsi="Cambria"/>
-        </w:rPr>
-        <w:t xml:space="preserve">a parlando con un docente o un HR, </w:t>
-      </w:r>
-      <w:r>
-        <w:rPr>
-          <w:rFonts w:ascii="Cambria" w:hAnsi="Cambria"/>
-        </w:rPr>
-        <w:t xml:space="preserve">le risposte vengono influenzate. Un docente, ad esempio, potrebbe prediligere unicamente tirocinanti che lo hanno contattato direttamente per </w:t>
-      </w:r>
-      <w:proofErr w:type="gramStart"/>
-      <w:r>
-        <w:rPr>
-          <w:rFonts w:ascii="Cambria" w:hAnsi="Cambria"/>
-        </w:rPr>
-        <w:t>email</w:t>
-      </w:r>
-      <w:proofErr w:type="gramEnd"/>
-      <w:r>
-        <w:rPr>
-          <w:rFonts w:ascii="Cambria" w:hAnsi="Cambria"/>
-        </w:rPr>
-        <w:t xml:space="preserve"> o di persona e dunque aver meno interesse ad usare la piattaforma, a differenza di un HR che non ha un contatto diretto con gli studenti e che un sistema come PlaDat potrebbe facilitargli il compito. </w:t>
+        <w:t>Di quale azienda è referente?</w:t>
+      </w:r>
+    </w:p>
+    <w:p>
+      <w:pPr>
+        <w:jc w:val="center"/>
+        <w:rPr>
+          <w:rFonts w:ascii="Cambria" w:hAnsi="Cambria"/>
+        </w:rPr>
+      </w:pPr>
+    </w:p>
+    <w:p>
+      <w:pPr>
+        <w:rPr>
+          <w:rFonts w:ascii="Cambria" w:hAnsi="Cambria"/>
+        </w:rPr>
+      </w:pPr>
+      <w:r>
+        <w:rPr>
+          <w:rFonts w:ascii="Cambria" w:hAnsi="Cambria"/>
+        </w:rPr>
+        <w:t xml:space="preserve">La seguente domanda ha lo scopo di comprendere quanta esperienza ha l’interlocutore nel suo settore e di capire indicativamente quanta esperienza ha nella ricerca di tirocinanti. Un </w:t>
+      </w:r>
+      <w:r>
+        <w:rPr>
+          <w:rFonts w:ascii="Cambria" w:hAnsi="Cambria"/>
+        </w:rPr>
+        <w:t xml:space="preserve">HR neoassunto con nessuna esperienza alle spalle, potrebbe non avere le idee chiare su quale sia la migliore strategia di ricerca di tirocinanti e perciò potrebbe definire PlaDat poco funzionale senza sapere se effettivamente è tale. </w:t>
       </w:r>
     </w:p>
     <w:p>
@@ -1264,7 +658,7 @@
         <w:rPr>
           <w:rFonts w:ascii="Cambria" w:hAnsi="Cambria"/>
         </w:rPr>
-        <w:t>Di quale azienda/università è referente?</w:t>
+        <w:t>Da quanti anni svolge questo lavoro?</w:t>
       </w:r>
     </w:p>
     <w:p>
@@ -1285,13 +679,19 @@
         <w:rPr>
           <w:rFonts w:ascii="Cambria" w:hAnsi="Cambria"/>
         </w:rPr>
-        <w:t xml:space="preserve">La seguente domanda ha lo scopo di comprendere quanta esperienza ha l’interlocutore nel suo settore e di capire indicativamente quanta esperienza ha nella ricerca di tirocinanti. Un </w:t>
-      </w:r>
-      <w:r>
-        <w:rPr>
-          <w:rFonts w:ascii="Cambria" w:hAnsi="Cambria"/>
-        </w:rPr>
-        <w:t xml:space="preserve">HR neoassunto con nessuna esperienza alle spalle, potrebbe non avere le idee chiare su quale sia la migliore strategia di ricerca di tirocinanti e perciò potrebbe definire PlaDat poco funzionale senza sapere se effettivamente è tale. </w:t>
+        <w:t xml:space="preserve">La seguente domanda è una domanda conoscitiva che ha lo scopo di comprendere se l’intervistato ha un titolo di studio e in caso in quale ambito. </w:t>
+      </w:r>
+      <w:r>
+        <w:rPr>
+          <w:rFonts w:ascii="Cambria" w:hAnsi="Cambria"/>
+        </w:rPr>
+        <w:t xml:space="preserve">Può essere utile </w:t>
+      </w:r>
+      <w:r>
+        <w:rPr>
+          <w:rFonts w:ascii="Cambria" w:hAnsi="Cambria"/>
+        </w:rPr>
+        <w:t xml:space="preserve">perché in base al titolo di studio si usa una chiave di lettura differente. Un laureato in psicologia avrà una strategia di selezione del personale differente rispetto ad un laureato in ingegneria o un non laureato. </w:t>
       </w:r>
     </w:p>
     <w:p>
@@ -1313,89 +713,112 @@
           <w:rFonts w:ascii="Cambria" w:hAnsi="Cambria"/>
         </w:rPr>
       </w:pPr>
-      <w:r>
-        <w:rPr>
-          <w:rFonts w:ascii="Cambria" w:hAnsi="Cambria"/>
-        </w:rPr>
-        <w:t>Da quanti anni svolge questo lavoro?</w:t>
-      </w:r>
-    </w:p>
-    <w:p>
-      <w:pPr>
-        <w:jc w:val="center"/>
-        <w:rPr>
-          <w:rFonts w:ascii="Cambria" w:hAnsi="Cambria"/>
-        </w:rPr>
-      </w:pPr>
-    </w:p>
-    <w:p>
-      <w:pPr>
-        <w:jc w:val="center"/>
-        <w:rPr>
-          <w:rFonts w:ascii="Cambria" w:hAnsi="Cambria"/>
-        </w:rPr>
-      </w:pPr>
-    </w:p>
-    <w:p>
-      <w:pPr>
-        <w:rPr>
-          <w:rFonts w:ascii="Cambria" w:hAnsi="Cambria"/>
-        </w:rPr>
-      </w:pPr>
-      <w:r>
-        <w:rPr>
-          <w:rFonts w:ascii="Cambria" w:hAnsi="Cambria"/>
-          <w:highlight w:val="yellow"/>
-        </w:rPr>
-        <w:t xml:space="preserve">Capire come è questa domanda nel contesto </w:t>
-      </w:r>
-      <w:r>
-        <w:rPr>
-          <w:rFonts w:ascii="Cambria" w:hAnsi="Cambria"/>
-          <w:highlight w:val="yellow"/>
-        </w:rPr>
-        <w:t>dell’intervista</w:t>
-      </w:r>
-      <w:r>
-        <w:rPr>
-          <w:rFonts w:ascii="Cambria" w:hAnsi="Cambria"/>
-          <w:highlight w:val="yellow"/>
-        </w:rPr>
-        <w:t xml:space="preserve"> e se può andar bene</w:t>
-      </w:r>
-    </w:p>
-    <w:p>
-      <w:pPr>
-        <w:rPr>
-          <w:rFonts w:ascii="Cambria" w:hAnsi="Cambria"/>
-        </w:rPr>
-      </w:pPr>
-    </w:p>
-    <w:p>
-      <w:pPr>
-        <w:rPr>
-          <w:rFonts w:ascii="Cambria" w:hAnsi="Cambria"/>
-          <w:vertAlign w:val="subscript"/>
-        </w:rPr>
-      </w:pPr>
-      <w:r>
-        <w:rPr>
-          <w:rFonts w:ascii="Cambria" w:hAnsi="Cambria"/>
-        </w:rPr>
-        <w:lastRenderedPageBreak/>
-        <w:t>Le seguenti</w:t>
-      </w:r>
-      <w:r>
-        <w:rPr>
-          <w:rFonts w:ascii="Cambria" w:hAnsi="Cambria"/>
-        </w:rPr>
-        <w:t xml:space="preserve"> domand</w:t>
-      </w:r>
-      <w:r>
-        <w:rPr>
-          <w:rFonts w:ascii="Cambria" w:hAnsi="Cambria"/>
-        </w:rPr>
-        <w:t>e</w:t>
+      <w:proofErr w:type="spellStart"/>
+      <w:r>
+        <w:rPr>
+          <w:rFonts w:ascii="Cambria" w:hAnsi="Cambria"/>
+        </w:rPr>
+        <w:t>Qual’è</w:t>
+      </w:r>
+      <w:proofErr w:type="spellEnd"/>
+      <w:r>
+        <w:rPr>
+          <w:rFonts w:ascii="Cambria" w:hAnsi="Cambria"/>
+        </w:rPr>
+        <w:t xml:space="preserve"> il tuo titolo di studio?</w:t>
+      </w:r>
+    </w:p>
+    <w:p>
+      <w:pPr>
+        <w:rPr>
+          <w:rFonts w:ascii="Cambria" w:hAnsi="Cambria"/>
+        </w:rPr>
+      </w:pPr>
+    </w:p>
+    <w:p>
+      <w:pPr>
+        <w:rPr>
+          <w:rFonts w:ascii="Cambria" w:hAnsi="Cambria"/>
+        </w:rPr>
+      </w:pPr>
+    </w:p>
+    <w:p>
+      <w:pPr>
+        <w:rPr>
+          <w:rFonts w:ascii="Cambria" w:hAnsi="Cambria"/>
+          <w:b/>
+          <w:bCs/>
+        </w:rPr>
+      </w:pPr>
+    </w:p>
+    <w:p>
+      <w:pPr>
+        <w:rPr>
+          <w:rFonts w:ascii="Cambria" w:hAnsi="Cambria"/>
+          <w:b/>
+          <w:bCs/>
+        </w:rPr>
+      </w:pPr>
+      <w:r>
+        <w:rPr>
+          <w:rFonts w:ascii="Cambria" w:hAnsi="Cambria"/>
+          <w:b/>
+          <w:bCs/>
+        </w:rPr>
+        <w:t>Domande generali sulla piattaforma</w:t>
+      </w:r>
+    </w:p>
+    <w:p>
+      <w:pPr>
+        <w:rPr>
+          <w:rFonts w:ascii="Cambria" w:hAnsi="Cambria"/>
+        </w:rPr>
+      </w:pPr>
+      <w:r>
+        <w:rPr>
+          <w:rFonts w:ascii="Cambria" w:hAnsi="Cambria"/>
+        </w:rPr>
+        <w:t xml:space="preserve">Le prossime domande fanno parte di una sezione dedicata ad ottenere informazioni riguardanti l’opinione in generale dell’applicazione da parte dell’intervistato. Sono domande mirate a scoprire come PlaDat impatta nell’attività di ricerca del tirocinante confrontandolo con le tecniche utilizzate fino a questo momento. </w:t>
+      </w:r>
+    </w:p>
+    <w:p>
+      <w:pPr>
+        <w:rPr>
+          <w:rFonts w:ascii="Cambria" w:hAnsi="Cambria"/>
+          <w:b/>
+          <w:bCs/>
+        </w:rPr>
+      </w:pPr>
+    </w:p>
+    <w:p>
+      <w:pPr>
+        <w:rPr>
+          <w:rFonts w:ascii="Cambria" w:hAnsi="Cambria"/>
+        </w:rPr>
+      </w:pPr>
+      <w:r>
+        <w:rPr>
+          <w:rFonts w:ascii="Cambria" w:hAnsi="Cambria"/>
+        </w:rPr>
+        <w:t>La seguente domanda ha lo scopo di capire come HR e studenti hanno lavorato e lavorano per trovare nuov</w:t>
+      </w:r>
+      <w:r>
+        <w:rPr>
+          <w:rFonts w:ascii="Cambria" w:hAnsi="Cambria"/>
+        </w:rPr>
+        <w:t>i talenti. In particolare, si cerca di capire se l’approccio si basa su un contatto diretto, quindi, ad esempio, una conoscenza a priori, oppure se si basa sull’utilizzo di piattaforme di competitor. In quest’ultimo caso</w:t>
+      </w:r>
+      <w:r>
+        <w:rPr>
+          <w:rFonts w:ascii="Cambria" w:hAnsi="Cambria"/>
+        </w:rPr>
+        <w:t xml:space="preserve"> l’informazione potrebbe far emergere nuovi competitor o potrebbe confermare quelli già osservati</w:t>
+      </w:r>
+      <w:r>
+        <w:rPr>
+          <w:rFonts w:ascii="Cambria" w:hAnsi="Cambria"/>
+        </w:rPr>
+        <w:t xml:space="preserve">. In quest’ultimo caso si potrebbe avere un chiaro punto di riferimento da cui prendere spunto per sviluppare le funzionalità già presenti che vengono apprezzate e quelle nuove mancanti. </w:t>
       </w:r>
       <w:r>
         <w:rPr>
@@ -1403,64 +826,9 @@
         </w:rPr>
         <w:t xml:space="preserve"> </w:t>
       </w:r>
-      <w:r>
-        <w:rPr>
-          <w:rFonts w:ascii="Cambria" w:hAnsi="Cambria"/>
-        </w:rPr>
-        <w:t xml:space="preserve">hanno </w:t>
-      </w:r>
-      <w:r>
-        <w:rPr>
-          <w:rFonts w:ascii="Cambria" w:hAnsi="Cambria"/>
-        </w:rPr>
-        <w:t>lo</w:t>
-      </w:r>
-      <w:r>
-        <w:rPr>
-          <w:rFonts w:ascii="Cambria" w:hAnsi="Cambria"/>
-        </w:rPr>
-        <w:t xml:space="preserve"> scopo di venire a conoscenza se gli stessi HR e docenti, durante la loro carriera universitaria e non, hanno avuto difficoltà nella ricerca di un tirocinio. In questo modo è possibile capire da quanto tempo, indicativamente, è presente questo problema. Una persona che riesce ad immedesimarsi al meglio nella situazione di uno studente generico che ha difficoltà a trovare un tirocinio adatto alle sue capacità e preferenze</w:t>
-      </w:r>
-      <w:r>
-        <w:rPr>
-          <w:rFonts w:ascii="Cambria" w:hAnsi="Cambria"/>
-        </w:rPr>
-        <w:t xml:space="preserve">, probabilmente </w:t>
-      </w:r>
-      <w:r>
-        <w:rPr>
-          <w:rFonts w:ascii="Cambria" w:hAnsi="Cambria"/>
-        </w:rPr>
-        <w:t xml:space="preserve">è </w:t>
-      </w:r>
-      <w:r>
-        <w:rPr>
-          <w:rFonts w:ascii="Cambria" w:hAnsi="Cambria"/>
-        </w:rPr>
-        <w:t xml:space="preserve">più </w:t>
-      </w:r>
-      <w:r>
-        <w:rPr>
-          <w:rFonts w:ascii="Cambria" w:hAnsi="Cambria"/>
-        </w:rPr>
-        <w:t>portata</w:t>
-      </w:r>
-      <w:r>
-        <w:rPr>
-          <w:rFonts w:ascii="Cambria" w:hAnsi="Cambria"/>
-        </w:rPr>
-        <w:t xml:space="preserve"> ad utilizzare la piattaforma per cercare di aiutare gli studenti in difficoltà perché conosce perfettamente la situazione.</w:t>
-      </w:r>
-      <w:r>
-        <w:rPr>
-          <w:rFonts w:ascii="Cambria" w:hAnsi="Cambria"/>
-        </w:rPr>
-        <w:t xml:space="preserve"> È importante notare che rimangono domande conoscitive da cui si possono estrapolare informazioni secondario che indirettamente possono influenzare l’utilizzo della piattaforma o meno da parte di HR e docenti. </w:t>
-      </w:r>
-    </w:p>
-    <w:p>
-      <w:pPr>
-        <w:jc w:val="center"/>
+    </w:p>
+    <w:p>
+      <w:pPr>
         <w:rPr>
           <w:rFonts w:ascii="Cambria" w:hAnsi="Cambria"/>
         </w:rPr>
@@ -1482,7 +850,49 @@
         <w:rPr>
           <w:rFonts w:ascii="Cambria" w:hAnsi="Cambria"/>
         </w:rPr>
-        <w:t>Ha mai svolto tirocini curriculari durante il suo percorso scolastico?</w:t>
+        <w:t xml:space="preserve">Per definizione il tuo lavoro si </w:t>
+      </w:r>
+      <w:r>
+        <w:rPr>
+          <w:rFonts w:ascii="Cambria" w:hAnsi="Cambria"/>
+        </w:rPr>
+        <w:t>basa sulla ricerca di nuovi talenti. Che approccio utilizzi per ricercare nuovi tirocinanti</w:t>
+      </w:r>
+      <w:r>
+        <w:rPr>
+          <w:rFonts w:ascii="Cambria" w:hAnsi="Cambria"/>
+        </w:rPr>
+        <w:t>?</w:t>
+      </w:r>
+      <w:r>
+        <w:rPr>
+          <w:rFonts w:ascii="Cambria" w:hAnsi="Cambria"/>
+        </w:rPr>
+        <w:t xml:space="preserve"> Us</w:t>
+      </w:r>
+      <w:r>
+        <w:rPr>
+          <w:rFonts w:ascii="Cambria" w:hAnsi="Cambria"/>
+        </w:rPr>
+        <w:t>i</w:t>
+      </w:r>
+      <w:r>
+        <w:rPr>
+          <w:rFonts w:ascii="Cambria" w:hAnsi="Cambria"/>
+        </w:rPr>
+        <w:t xml:space="preserve"> qual</w:t>
+      </w:r>
+      <w:r>
+        <w:rPr>
+          <w:rFonts w:ascii="Cambria" w:hAnsi="Cambria"/>
+        </w:rPr>
+        <w:t>che</w:t>
+      </w:r>
+      <w:r>
+        <w:rPr>
+          <w:rFonts w:ascii="Cambria" w:hAnsi="Cambria"/>
+        </w:rPr>
+        <w:t xml:space="preserve"> piattaforma in particolare?</w:t>
       </w:r>
     </w:p>
     <w:p>
@@ -1495,6 +905,25 @@
     </w:p>
     <w:p>
       <w:pPr>
+        <w:rPr>
+          <w:rFonts w:ascii="Cambria" w:hAnsi="Cambria"/>
+        </w:rPr>
+      </w:pPr>
+      <w:r>
+        <w:rPr>
+          <w:rFonts w:ascii="Cambria" w:hAnsi="Cambria"/>
+        </w:rPr>
+        <w:t xml:space="preserve">La seguente domanda viene posta </w:t>
+      </w:r>
+      <w:r>
+        <w:rPr>
+          <w:rFonts w:ascii="Cambria" w:hAnsi="Cambria"/>
+        </w:rPr>
+        <w:t xml:space="preserve">per capire quanto l’intervistato è soddisfatto della strategia di selezione che utilizza. In questo modo è possibile comprendere quanto sarebbe disposto ad utilizzare effettivamente la piattaforma di PlaDat. Se un HR non riesce a ottenere tutte le informazioni di cui ha bisogno con la metodologia che utilizza abitualmente, è probabile che venendo a conoscenza di una strategia più efficiente, utilizzi quest’ultima. </w:t>
+      </w:r>
+    </w:p>
+    <w:p>
+      <w:pPr>
         <w:jc w:val="center"/>
         <w:rPr>
           <w:rFonts w:ascii="Cambria" w:hAnsi="Cambria"/>
@@ -1503,33 +932,140 @@
     </w:p>
     <w:p>
       <w:pPr>
-        <w:rPr>
-          <w:rFonts w:ascii="Cambria" w:hAnsi="Cambria"/>
-        </w:rPr>
-      </w:pPr>
-      <w:r>
-        <w:rPr>
-          <w:rFonts w:ascii="Cambria" w:hAnsi="Cambria"/>
-        </w:rPr>
-        <w:t xml:space="preserve">Le seguenti domande hanno sempre uno scopo conoscitivo. </w:t>
-      </w:r>
-      <w:r>
-        <w:rPr>
-          <w:rFonts w:ascii="Cambria" w:hAnsi="Cambria"/>
-        </w:rPr>
-        <w:t>Sono strettamente correlate alla domanda precedente e v</w:t>
-      </w:r>
-      <w:r>
-        <w:rPr>
-          <w:rFonts w:ascii="Cambria" w:hAnsi="Cambria"/>
-        </w:rPr>
-        <w:t>engono poste in base alla risposta</w:t>
-      </w:r>
-      <w:r>
-        <w:rPr>
-          <w:rFonts w:ascii="Cambria" w:hAnsi="Cambria"/>
-        </w:rPr>
-        <w:t>, in modo da approfondire l’argomento.</w:t>
+        <w:pStyle w:val="Paragrafoelenco"/>
+        <w:numPr>
+          <w:ilvl w:val="0"/>
+          <w:numId w:val="7"/>
+        </w:numPr>
+        <w:rPr>
+          <w:rFonts w:ascii="Cambria" w:hAnsi="Cambria"/>
+        </w:rPr>
+      </w:pPr>
+      <w:r>
+        <w:rPr>
+          <w:rFonts w:ascii="Cambria" w:hAnsi="Cambria"/>
+        </w:rPr>
+        <w:t xml:space="preserve">Ritieni che la </w:t>
+      </w:r>
+      <w:r>
+        <w:rPr>
+          <w:rFonts w:ascii="Cambria" w:hAnsi="Cambria"/>
+        </w:rPr>
+        <w:t xml:space="preserve">strategia </w:t>
+      </w:r>
+      <w:r>
+        <w:rPr>
+          <w:rFonts w:ascii="Cambria" w:hAnsi="Cambria"/>
+        </w:rPr>
+        <w:t>che utilizzi ti fornisca tutte le informazioni necessarie</w:t>
+      </w:r>
+      <w:r>
+        <w:rPr>
+          <w:rFonts w:ascii="Cambria" w:hAnsi="Cambria"/>
+        </w:rPr>
+        <w:t xml:space="preserve"> per fare selezione dei tirocinanti</w:t>
+      </w:r>
+      <w:r>
+        <w:rPr>
+          <w:rFonts w:ascii="Cambria" w:hAnsi="Cambria"/>
+        </w:rPr>
+        <w:t>?</w:t>
+      </w:r>
+    </w:p>
+    <w:p>
+      <w:pPr>
+        <w:rPr>
+          <w:rFonts w:ascii="Cambria" w:hAnsi="Cambria"/>
+        </w:rPr>
+      </w:pPr>
+    </w:p>
+    <w:p>
+      <w:pPr>
+        <w:rPr>
+          <w:rFonts w:ascii="Cambria" w:hAnsi="Cambria"/>
+        </w:rPr>
+      </w:pPr>
+      <w:r>
+        <w:rPr>
+          <w:rFonts w:ascii="Cambria" w:hAnsi="Cambria"/>
+        </w:rPr>
+        <w:t>La seguente domanda ha lo scopo di capire come avviene la ricerca di un HR o docente. Viene richiesto nel dettaglio quali caratteristiche solitamente controlla per valutare un tirocinante. È importante perché in questo modo si evitano di inserire dati superficiali.</w:t>
+      </w:r>
+    </w:p>
+    <w:p>
+      <w:pPr>
+        <w:rPr>
+          <w:rFonts w:ascii="Cambria" w:hAnsi="Cambria"/>
+        </w:rPr>
+      </w:pPr>
+    </w:p>
+    <w:p>
+      <w:pPr>
+        <w:pStyle w:val="Paragrafoelenco"/>
+        <w:numPr>
+          <w:ilvl w:val="0"/>
+          <w:numId w:val="7"/>
+        </w:numPr>
+        <w:rPr>
+          <w:rFonts w:ascii="Cambria" w:hAnsi="Cambria"/>
+        </w:rPr>
+      </w:pPr>
+      <w:r>
+        <w:rPr>
+          <w:rFonts w:ascii="Cambria" w:hAnsi="Cambria"/>
+        </w:rPr>
+        <w:t xml:space="preserve"> </w:t>
+      </w:r>
+      <w:r>
+        <w:rPr>
+          <w:rFonts w:ascii="Cambria" w:hAnsi="Cambria"/>
+        </w:rPr>
+        <w:t>PlaDat è una piattaforma costruita sulle tue esigenze e cerca di fornire tutte le informazioni necessarie per facilitare la ricerca. Quali sono le informazioni più rilevanti che determinano la scelta di un tirocinante?</w:t>
+      </w:r>
+    </w:p>
+    <w:p>
+      <w:pPr>
+        <w:rPr>
+          <w:rFonts w:ascii="Cambria" w:hAnsi="Cambria"/>
+        </w:rPr>
+      </w:pPr>
+    </w:p>
+    <w:p>
+      <w:pPr>
+        <w:rPr>
+          <w:rFonts w:ascii="Cambria" w:hAnsi="Cambria"/>
+        </w:rPr>
+      </w:pPr>
+      <w:r>
+        <w:rPr>
+          <w:rFonts w:ascii="Cambria" w:hAnsi="Cambria"/>
+        </w:rPr>
+        <w:t xml:space="preserve">La seguente domanda ha il compito di mettere in risalto eventuali difficoltà presenti nei metodi tradizionali di ricerca di tirocinanti e di sistemarle per evitare che si ripetano in PlaDat, garantendo un’esperienza utente ottimale. Inoltre, PlaDat nasce per facilitare questo </w:t>
+      </w:r>
+      <w:r>
+        <w:rPr>
+          <w:rFonts w:ascii="Cambria" w:hAnsi="Cambria"/>
+        </w:rPr>
+        <w:lastRenderedPageBreak/>
+        <w:t xml:space="preserve">processo di </w:t>
+      </w:r>
+      <w:r>
+        <w:rPr>
+          <w:rFonts w:ascii="Cambria" w:hAnsi="Cambria"/>
+        </w:rPr>
+        <w:t>ricerca; perciò,</w:t>
+      </w:r>
+      <w:r>
+        <w:rPr>
+          <w:rFonts w:ascii="Cambria" w:hAnsi="Cambria"/>
+        </w:rPr>
+        <w:t xml:space="preserve"> capire quanto </w:t>
+      </w:r>
+      <w:r>
+        <w:rPr>
+          <w:rFonts w:ascii="Cambria" w:hAnsi="Cambria"/>
+        </w:rPr>
+        <w:t xml:space="preserve">effettivamente può facilitare questo processo significa capire effettivamente il suo potenziale e il suo successo. </w:t>
       </w:r>
     </w:p>
     <w:p>
@@ -1555,28 +1091,38 @@
       <w:r>
         <w:rPr>
           <w:rFonts w:ascii="Cambria" w:hAnsi="Cambria"/>
-          <w:b/>
-          <w:bCs/>
-        </w:rPr>
-        <w:t xml:space="preserve">Se sì. </w:t>
-      </w:r>
-      <w:r>
-        <w:rPr>
-          <w:rFonts w:ascii="Cambria" w:hAnsi="Cambria"/>
-        </w:rPr>
-        <w:t>Ha</w:t>
-      </w:r>
-      <w:r>
-        <w:rPr>
-          <w:rFonts w:ascii="Cambria" w:hAnsi="Cambria"/>
-        </w:rPr>
-        <w:t>i</w:t>
-      </w:r>
-      <w:r>
-        <w:rPr>
-          <w:rFonts w:ascii="Cambria" w:hAnsi="Cambria"/>
-        </w:rPr>
-        <w:t xml:space="preserve"> avuto qualche difficoltà nel trovarlo?</w:t>
+        </w:rPr>
+        <w:t>Ritie</w:t>
+      </w:r>
+      <w:r>
+        <w:rPr>
+          <w:rFonts w:ascii="Cambria" w:hAnsi="Cambria"/>
+        </w:rPr>
+        <w:t>ni</w:t>
+      </w:r>
+      <w:r>
+        <w:rPr>
+          <w:rFonts w:ascii="Cambria" w:hAnsi="Cambria"/>
+        </w:rPr>
+        <w:t xml:space="preserve"> complesso trovare nuovi tirocinanti</w:t>
+      </w:r>
+      <w:r>
+        <w:rPr>
+          <w:rFonts w:ascii="Cambria" w:hAnsi="Cambria"/>
+        </w:rPr>
+        <w:t xml:space="preserve"> </w:t>
+      </w:r>
+      <w:r>
+        <w:rPr>
+          <w:rFonts w:ascii="Cambria" w:hAnsi="Cambria"/>
+        </w:rPr>
+        <w:t>utilizzando la strategia di selezione che utilizzi attualmente</w:t>
+      </w:r>
+      <w:r>
+        <w:rPr>
+          <w:rFonts w:ascii="Cambria" w:hAnsi="Cambria"/>
+        </w:rPr>
+        <w:t xml:space="preserve">? </w:t>
       </w:r>
     </w:p>
     <w:p>
@@ -1589,7 +1135,33 @@
     </w:p>
     <w:p>
       <w:pPr>
-        <w:jc w:val="center"/>
+        <w:rPr>
+          <w:rFonts w:ascii="Cambria" w:hAnsi="Cambria"/>
+        </w:rPr>
+      </w:pPr>
+      <w:r>
+        <w:rPr>
+          <w:rFonts w:ascii="Cambria" w:hAnsi="Cambria"/>
+        </w:rPr>
+        <w:t xml:space="preserve">La seguente domanda ha lo scopo di capire quanto l’intervistato sarebbe disposto a cambiare strategia di ricerca di tirocinanti, ovvero quanto sarebbe disposto a incominciare ad utilizzare PlaDat rispetto a piattaforme di competitor come Tutored </w:t>
+      </w:r>
+      <w:proofErr w:type="spellStart"/>
+      <w:r>
+        <w:rPr>
+          <w:rFonts w:ascii="Cambria" w:hAnsi="Cambria"/>
+        </w:rPr>
+        <w:t>ecc</w:t>
+      </w:r>
+      <w:proofErr w:type="spellEnd"/>
+      <w:r>
+        <w:rPr>
+          <w:rFonts w:ascii="Cambria" w:hAnsi="Cambria"/>
+        </w:rPr>
+        <w:t>…</w:t>
+      </w:r>
+    </w:p>
+    <w:p>
+      <w:pPr>
         <w:rPr>
           <w:rFonts w:ascii="Cambria" w:hAnsi="Cambria"/>
         </w:rPr>
@@ -1610,55 +1182,77 @@
       <w:r>
         <w:rPr>
           <w:rFonts w:ascii="Cambria" w:hAnsi="Cambria"/>
-          <w:b/>
-          <w:bCs/>
-        </w:rPr>
-        <w:t xml:space="preserve">Se </w:t>
-      </w:r>
-      <w:proofErr w:type="gramStart"/>
-      <w:r>
-        <w:rPr>
-          <w:rFonts w:ascii="Cambria" w:hAnsi="Cambria"/>
-          <w:b/>
-          <w:bCs/>
-        </w:rPr>
-        <w:t>si</w:t>
-      </w:r>
-      <w:proofErr w:type="gramEnd"/>
-      <w:r>
-        <w:rPr>
-          <w:rFonts w:ascii="Cambria" w:hAnsi="Cambria"/>
-          <w:b/>
-          <w:bCs/>
-        </w:rPr>
-        <w:t xml:space="preserve">. </w:t>
-      </w:r>
-      <w:r>
-        <w:rPr>
-          <w:rFonts w:ascii="Cambria" w:hAnsi="Cambria"/>
-        </w:rPr>
-        <w:t>Lo ha</w:t>
-      </w:r>
-      <w:r>
-        <w:rPr>
-          <w:rFonts w:ascii="Cambria" w:hAnsi="Cambria"/>
-        </w:rPr>
-        <w:t>i</w:t>
-      </w:r>
-      <w:r>
-        <w:rPr>
-          <w:rFonts w:ascii="Cambria" w:hAnsi="Cambria"/>
-        </w:rPr>
-        <w:t xml:space="preserve"> fatto per scelta o per obbligo.</w:t>
-      </w:r>
-    </w:p>
-    <w:p>
-      <w:pPr>
-        <w:jc w:val="center"/>
-        <w:rPr>
-          <w:rFonts w:ascii="Cambria" w:hAnsi="Cambria"/>
-        </w:rPr>
-      </w:pPr>
+        </w:rPr>
+        <w:t>Essendo a conoscenza di tutte le funzionalità che possiede PlaDat</w:t>
+      </w:r>
+      <w:r>
+        <w:rPr>
+          <w:rFonts w:ascii="Cambria" w:hAnsi="Cambria"/>
+        </w:rPr>
+        <w:t>, quanto saresti disposto ad utilizzarla come strategia di selezione principale?</w:t>
+      </w:r>
+    </w:p>
+    <w:p>
+      <w:pPr>
+        <w:rPr>
+          <w:rFonts w:ascii="Cambria" w:hAnsi="Cambria"/>
+        </w:rPr>
+      </w:pPr>
+    </w:p>
+    <w:p>
+      <w:pPr>
+        <w:rPr>
+          <w:rFonts w:ascii="Cambria" w:hAnsi="Cambria"/>
+        </w:rPr>
+      </w:pPr>
+      <w:r>
+        <w:rPr>
+          <w:rFonts w:ascii="Cambria" w:hAnsi="Cambria"/>
+        </w:rPr>
+        <w:t xml:space="preserve">La seguente domanda è collegata alla precedente. In questo caso si chiede </w:t>
+      </w:r>
+      <w:r>
+        <w:rPr>
+          <w:rFonts w:ascii="Cambria" w:hAnsi="Cambria"/>
+        </w:rPr>
+        <w:t>un’opinione</w:t>
+      </w:r>
+      <w:r>
+        <w:rPr>
+          <w:rFonts w:ascii="Cambria" w:hAnsi="Cambria"/>
+        </w:rPr>
+        <w:t xml:space="preserve"> </w:t>
+      </w:r>
+      <w:r>
+        <w:rPr>
+          <w:rFonts w:ascii="Cambria" w:hAnsi="Cambria"/>
+        </w:rPr>
+        <w:t>esplicita</w:t>
+      </w:r>
+      <w:r>
+        <w:rPr>
+          <w:rFonts w:ascii="Cambria" w:hAnsi="Cambria"/>
+        </w:rPr>
+        <w:t xml:space="preserve"> con lo scopo di capire se il soggetto intervistato, a seguito delle risposte alle precedenti domande, utilizzerebbe la piattaforma o meno.</w:t>
+      </w:r>
+      <w:r>
+        <w:rPr>
+          <w:rFonts w:ascii="Cambria" w:hAnsi="Cambria"/>
+        </w:rPr>
+        <w:t xml:space="preserve"> Viene anche chiesta </w:t>
+      </w:r>
+      <w:r>
+        <w:rPr>
+          <w:rFonts w:ascii="Cambria" w:hAnsi="Cambria"/>
+        </w:rPr>
+        <w:t>un’opinione</w:t>
+      </w:r>
+      <w:r>
+        <w:rPr>
+          <w:rFonts w:ascii="Cambria" w:hAnsi="Cambria"/>
+        </w:rPr>
+        <w:t xml:space="preserve"> personale su quanto i colleghi, intesi come persone che compiono la stessa tipologia di lavoro, potrebbero utilizzare la piattaforma. </w:t>
+      </w:r>
     </w:p>
     <w:p>
       <w:pPr>
@@ -1678,116 +1272,76 @@
         <w:jc w:val="center"/>
         <w:rPr>
           <w:rFonts w:ascii="Cambria" w:hAnsi="Cambria"/>
-          <w:b/>
-          <w:bCs/>
-        </w:rPr>
-      </w:pPr>
-      <w:r>
-        <w:rPr>
-          <w:rFonts w:ascii="Cambria" w:hAnsi="Cambria"/>
-          <w:b/>
-          <w:bCs/>
-        </w:rPr>
-        <w:t xml:space="preserve">Se no. </w:t>
-      </w:r>
-      <w:r>
-        <w:rPr>
-          <w:rFonts w:ascii="Cambria" w:hAnsi="Cambria"/>
-        </w:rPr>
-        <w:t>Ti sarebbe piaciuto farlo?</w:t>
-      </w:r>
-    </w:p>
-    <w:p>
-      <w:pPr>
-        <w:ind w:left="360"/>
-        <w:rPr>
-          <w:rFonts w:ascii="Cambria" w:hAnsi="Cambria"/>
-        </w:rPr>
-      </w:pPr>
-    </w:p>
-    <w:p>
-      <w:pPr>
-        <w:rPr>
-          <w:rFonts w:ascii="Cambria" w:hAnsi="Cambria"/>
-          <w:b/>
-          <w:bCs/>
-        </w:rPr>
-      </w:pPr>
-    </w:p>
-    <w:p>
-      <w:pPr>
-        <w:rPr>
-          <w:rFonts w:ascii="Cambria" w:hAnsi="Cambria"/>
-          <w:b/>
-          <w:bCs/>
-        </w:rPr>
-      </w:pPr>
-      <w:r>
-        <w:rPr>
-          <w:rFonts w:ascii="Cambria" w:hAnsi="Cambria"/>
-          <w:b/>
-          <w:bCs/>
-        </w:rPr>
-        <w:t>Domande generali sulla piattaforma</w:t>
-      </w:r>
-    </w:p>
-    <w:p>
-      <w:pPr>
-        <w:rPr>
-          <w:rFonts w:ascii="Cambria" w:hAnsi="Cambria"/>
-        </w:rPr>
-      </w:pPr>
-      <w:r>
-        <w:rPr>
-          <w:rFonts w:ascii="Cambria" w:hAnsi="Cambria"/>
-        </w:rPr>
-        <w:t xml:space="preserve">Le prossime domande fanno parte di una sezione dedicata ad ottenere informazioni riguardanti l’opinione in generale dell’applicazione da parte dell’intervistato. Sono domande mirate a scoprire come PlaDat impatta nell’attività di ricerca del tirocinante confrontandolo con le tecniche utilizzate fino a questo momento. </w:t>
-      </w:r>
-    </w:p>
-    <w:p>
-      <w:pPr>
-        <w:rPr>
-          <w:rFonts w:ascii="Cambria" w:hAnsi="Cambria"/>
-          <w:b/>
-          <w:bCs/>
-        </w:rPr>
-      </w:pPr>
-    </w:p>
-    <w:p>
-      <w:pPr>
-        <w:rPr>
-          <w:rFonts w:ascii="Cambria" w:hAnsi="Cambria"/>
-        </w:rPr>
-      </w:pPr>
-      <w:r>
-        <w:rPr>
-          <w:rFonts w:ascii="Cambria" w:hAnsi="Cambria"/>
-        </w:rPr>
-        <w:t>La seguente domanda ha lo scopo di capire come HR e studenti hanno lavorato e lavorano per trovare nuov</w:t>
-      </w:r>
-      <w:r>
-        <w:rPr>
-          <w:rFonts w:ascii="Cambria" w:hAnsi="Cambria"/>
-        </w:rPr>
-        <w:t>i talenti. In particolare, si cerca di capire se l’approccio si basa su un contatto diretto, quindi, ad esempio, una conoscenza a priori, oppure se si basa sull’utilizzo di piattaforme di competitor. In quest’ultimo caso</w:t>
-      </w:r>
-      <w:r>
-        <w:rPr>
-          <w:rFonts w:ascii="Cambria" w:hAnsi="Cambria"/>
-        </w:rPr>
-        <w:t xml:space="preserve"> l’informazione potrebbe far emergere nuovi competitor o potrebbe confermare quelli già osservati</w:t>
-      </w:r>
-      <w:r>
-        <w:rPr>
-          <w:rFonts w:ascii="Cambria" w:hAnsi="Cambria"/>
-        </w:rPr>
-        <w:t xml:space="preserve">. In quest’ultimo caso si potrebbe avere un chiaro punto di riferimento da cui prendere spunto per sviluppare le funzionalità già presenti che vengono apprezzate e quelle nuove mancanti. </w:t>
-      </w:r>
-      <w:r>
-        <w:rPr>
-          <w:rFonts w:ascii="Cambria" w:hAnsi="Cambria"/>
-        </w:rPr>
-        <w:t xml:space="preserve"> </w:t>
+        </w:rPr>
+      </w:pPr>
+      <w:r>
+        <w:rPr>
+          <w:rFonts w:ascii="Cambria" w:hAnsi="Cambria"/>
+        </w:rPr>
+        <w:t xml:space="preserve">Poiché </w:t>
+      </w:r>
+      <w:r>
+        <w:rPr>
+          <w:rFonts w:ascii="Cambria" w:hAnsi="Cambria"/>
+        </w:rPr>
+        <w:t>PlaDat viene realizzata cercando di seguire il più possibile le tue esigenze e quelle dei tuoi colleghi, q</w:t>
+      </w:r>
+      <w:r>
+        <w:rPr>
+          <w:rFonts w:ascii="Cambria" w:hAnsi="Cambria"/>
+        </w:rPr>
+        <w:t xml:space="preserve">uanto pensi che </w:t>
+      </w:r>
+      <w:r>
+        <w:rPr>
+          <w:rFonts w:ascii="Cambria" w:hAnsi="Cambria"/>
+        </w:rPr>
+        <w:t>utilizzer</w:t>
+      </w:r>
+      <w:r>
+        <w:rPr>
+          <w:rFonts w:ascii="Cambria" w:hAnsi="Cambria"/>
+        </w:rPr>
+        <w:t>esti</w:t>
+      </w:r>
+      <w:r>
+        <w:rPr>
+          <w:rFonts w:ascii="Cambria" w:hAnsi="Cambria"/>
+        </w:rPr>
+        <w:t xml:space="preserve"> questa piattaforma</w:t>
+      </w:r>
+      <w:r>
+        <w:rPr>
+          <w:rFonts w:ascii="Cambria" w:hAnsi="Cambria"/>
+        </w:rPr>
+        <w:t xml:space="preserve"> per la ricerca di tirocinanti?</w:t>
+      </w:r>
+      <w:r>
+        <w:rPr>
+          <w:rFonts w:ascii="Cambria" w:hAnsi="Cambria"/>
+        </w:rPr>
+        <w:t xml:space="preserve"> Quanti pensi che la potrebbero usare i tuoi colleghi?</w:t>
+      </w:r>
+    </w:p>
+    <w:p>
+      <w:pPr>
+        <w:jc w:val="center"/>
+        <w:rPr>
+          <w:rFonts w:ascii="Cambria" w:hAnsi="Cambria"/>
+        </w:rPr>
+      </w:pPr>
+    </w:p>
+    <w:p>
+      <w:pPr>
+        <w:rPr>
+          <w:rFonts w:ascii="Cambria" w:hAnsi="Cambria"/>
+        </w:rPr>
+      </w:pPr>
+      <w:r>
+        <w:rPr>
+          <w:rFonts w:ascii="Cambria" w:hAnsi="Cambria"/>
+        </w:rPr>
+        <w:t xml:space="preserve">La seguente domanda è una domanda di discussione che ha lo scopo effettuare un’analisi libera e più dettagliata in modo da estrapolare ulteriori informazioni di carattere generale. Si lascia piena libertà all’intervistato di esprimere la propria opinione. </w:t>
       </w:r>
     </w:p>
     <w:p>
@@ -1813,221 +1367,121 @@
         <w:rPr>
           <w:rFonts w:ascii="Cambria" w:hAnsi="Cambria"/>
         </w:rPr>
-        <w:t xml:space="preserve">Per definizione il tuo lavoro si </w:t>
-      </w:r>
-      <w:r>
-        <w:rPr>
-          <w:rFonts w:ascii="Cambria" w:hAnsi="Cambria"/>
-        </w:rPr>
-        <w:t>basa sulla ricerca di nuovi talenti. Che approccio utilizzi per ricercare nuovi tirocinanti</w:t>
-      </w:r>
-      <w:r>
-        <w:rPr>
-          <w:rFonts w:ascii="Cambria" w:hAnsi="Cambria"/>
-        </w:rPr>
-        <w:t>?</w:t>
-      </w:r>
-      <w:r>
-        <w:rPr>
-          <w:rFonts w:ascii="Cambria" w:hAnsi="Cambria"/>
-        </w:rPr>
-        <w:t xml:space="preserve"> Us</w:t>
-      </w:r>
-      <w:r>
-        <w:rPr>
-          <w:rFonts w:ascii="Cambria" w:hAnsi="Cambria"/>
-        </w:rPr>
-        <w:t>i</w:t>
-      </w:r>
-      <w:r>
-        <w:rPr>
-          <w:rFonts w:ascii="Cambria" w:hAnsi="Cambria"/>
-        </w:rPr>
-        <w:t xml:space="preserve"> qual</w:t>
-      </w:r>
-      <w:r>
-        <w:rPr>
-          <w:rFonts w:ascii="Cambria" w:hAnsi="Cambria"/>
-        </w:rPr>
-        <w:t>che</w:t>
-      </w:r>
-      <w:r>
-        <w:rPr>
-          <w:rFonts w:ascii="Cambria" w:hAnsi="Cambria"/>
-        </w:rPr>
-        <w:t xml:space="preserve"> piattaforma in particolare?</w:t>
-      </w:r>
-    </w:p>
-    <w:p>
-      <w:pPr>
-        <w:jc w:val="center"/>
-        <w:rPr>
-          <w:rFonts w:ascii="Cambria" w:hAnsi="Cambria"/>
-        </w:rPr>
-      </w:pPr>
-    </w:p>
-    <w:p>
-      <w:pPr>
-        <w:rPr>
-          <w:rFonts w:ascii="Cambria" w:hAnsi="Cambria"/>
-        </w:rPr>
-      </w:pPr>
-      <w:r>
-        <w:rPr>
-          <w:rFonts w:ascii="Cambria" w:hAnsi="Cambria"/>
-        </w:rPr>
-        <w:t xml:space="preserve">La seguente domanda viene posta </w:t>
-      </w:r>
-      <w:r>
-        <w:rPr>
-          <w:rFonts w:ascii="Cambria" w:hAnsi="Cambria"/>
-        </w:rPr>
-        <w:t xml:space="preserve">per capire quanto l’intervistato è soddisfatto della strategia di selezione che utilizza. In questo modo è possibile comprendere quanto sarebbe disposto ad utilizzare effettivamente la piattaforma di PlaDat. Se un HR non riesce a ottenere tutte le informazioni di cui ha bisogno con la metodologia che utilizza abitualmente, è probabile che venendo a conoscenza di una strategia più efficiente, utilizzi quest’ultima. </w:t>
-      </w:r>
-    </w:p>
-    <w:p>
-      <w:pPr>
-        <w:jc w:val="center"/>
-        <w:rPr>
-          <w:rFonts w:ascii="Cambria" w:hAnsi="Cambria"/>
-        </w:rPr>
-      </w:pPr>
-    </w:p>
-    <w:p>
-      <w:pPr>
-        <w:pStyle w:val="Paragrafoelenco"/>
-        <w:numPr>
-          <w:ilvl w:val="0"/>
-          <w:numId w:val="7"/>
-        </w:numPr>
-        <w:rPr>
-          <w:rFonts w:ascii="Cambria" w:hAnsi="Cambria"/>
-        </w:rPr>
-      </w:pPr>
-      <w:r>
-        <w:rPr>
-          <w:rFonts w:ascii="Cambria" w:hAnsi="Cambria"/>
-        </w:rPr>
-        <w:lastRenderedPageBreak/>
-        <w:t xml:space="preserve">Ritieni che la </w:t>
-      </w:r>
-      <w:r>
-        <w:rPr>
-          <w:rFonts w:ascii="Cambria" w:hAnsi="Cambria"/>
-        </w:rPr>
-        <w:t xml:space="preserve">strategia </w:t>
-      </w:r>
-      <w:r>
-        <w:rPr>
-          <w:rFonts w:ascii="Cambria" w:hAnsi="Cambria"/>
-        </w:rPr>
-        <w:t>che utilizzi ti fornisca tutte le informazioni necessarie</w:t>
-      </w:r>
-      <w:r>
-        <w:rPr>
-          <w:rFonts w:ascii="Cambria" w:hAnsi="Cambria"/>
-        </w:rPr>
-        <w:t xml:space="preserve"> per fare selezione dei tirocinanti</w:t>
-      </w:r>
-      <w:r>
-        <w:rPr>
-          <w:rFonts w:ascii="Cambria" w:hAnsi="Cambria"/>
-        </w:rPr>
-        <w:t>?</w:t>
-      </w:r>
-    </w:p>
-    <w:p>
-      <w:pPr>
-        <w:rPr>
-          <w:rFonts w:ascii="Cambria" w:hAnsi="Cambria"/>
-        </w:rPr>
-      </w:pPr>
-    </w:p>
-    <w:p>
-      <w:pPr>
-        <w:rPr>
-          <w:rFonts w:ascii="Cambria" w:hAnsi="Cambria"/>
-        </w:rPr>
-      </w:pPr>
-      <w:r>
-        <w:rPr>
-          <w:rFonts w:ascii="Cambria" w:hAnsi="Cambria"/>
-        </w:rPr>
-        <w:t>La seguente domanda ha lo scopo di capire come avviene la ricerca di un HR o docente. Viene richiesto nel dettaglio quali caratteristiche solitamente controlla per valutare un tirocinante. È importante perché in questo modo si evitano di inserire dati superficiali.</w:t>
-      </w:r>
-    </w:p>
-    <w:p>
-      <w:pPr>
-        <w:rPr>
-          <w:rFonts w:ascii="Cambria" w:hAnsi="Cambria"/>
-        </w:rPr>
-      </w:pPr>
-    </w:p>
-    <w:p>
-      <w:pPr>
-        <w:pStyle w:val="Paragrafoelenco"/>
-        <w:numPr>
-          <w:ilvl w:val="0"/>
-          <w:numId w:val="7"/>
-        </w:numPr>
-        <w:rPr>
-          <w:rFonts w:ascii="Cambria" w:hAnsi="Cambria"/>
-        </w:rPr>
-      </w:pPr>
-      <w:r>
-        <w:rPr>
-          <w:rFonts w:ascii="Cambria" w:hAnsi="Cambria"/>
-        </w:rPr>
-        <w:t xml:space="preserve"> </w:t>
-      </w:r>
-      <w:r>
-        <w:rPr>
-          <w:rFonts w:ascii="Cambria" w:hAnsi="Cambria"/>
-        </w:rPr>
-        <w:t>PlaDat è una piattaforma costruita sulle tue esigenze e cerca di fornire tutte le informazioni necessarie per facilitare la ricerca. Quali sono le informazioni più rilevanti che determinano la scelta di un tirocinante?</w:t>
-      </w:r>
-    </w:p>
-    <w:p>
-      <w:pPr>
-        <w:rPr>
-          <w:rFonts w:ascii="Cambria" w:hAnsi="Cambria"/>
-        </w:rPr>
-      </w:pPr>
-    </w:p>
-    <w:p>
-      <w:pPr>
-        <w:rPr>
-          <w:rFonts w:ascii="Cambria" w:hAnsi="Cambria"/>
-        </w:rPr>
-      </w:pPr>
-      <w:r>
-        <w:rPr>
-          <w:rFonts w:ascii="Cambria" w:hAnsi="Cambria"/>
-        </w:rPr>
-        <w:t xml:space="preserve">La seguente domanda ha il compito di mettere in risalto eventuali difficoltà presenti nei metodi tradizionali di ricerca di tirocinanti e di sistemarle per evitare che si ripetano in PlaDat, garantendo un’esperienza utente ottimale. Inoltre, PlaDat nasce per facilitare questo processo di </w:t>
-      </w:r>
-      <w:r>
-        <w:rPr>
-          <w:rFonts w:ascii="Cambria" w:hAnsi="Cambria"/>
-        </w:rPr>
-        <w:t>ricerca; perciò,</w:t>
-      </w:r>
-      <w:r>
-        <w:rPr>
-          <w:rFonts w:ascii="Cambria" w:hAnsi="Cambria"/>
-        </w:rPr>
-        <w:t xml:space="preserve"> capire quanto </w:t>
-      </w:r>
-      <w:r>
-        <w:rPr>
-          <w:rFonts w:ascii="Cambria" w:hAnsi="Cambria"/>
-        </w:rPr>
-        <w:t xml:space="preserve">effettivamente può facilitare questo processo significa capire effettivamente il suo potenziale e il suo successo. </w:t>
-      </w:r>
-    </w:p>
-    <w:p>
-      <w:pPr>
-        <w:jc w:val="center"/>
+        <w:t xml:space="preserve">Hai </w:t>
+      </w:r>
+      <w:r>
+        <w:rPr>
+          <w:rFonts w:ascii="Cambria" w:hAnsi="Cambria"/>
+        </w:rPr>
+        <w:t>ulteriori</w:t>
+      </w:r>
+      <w:r>
+        <w:rPr>
+          <w:rFonts w:ascii="Cambria" w:hAnsi="Cambria"/>
+        </w:rPr>
+        <w:t xml:space="preserve"> osservazioni che consideri importanti e che vorresti </w:t>
+      </w:r>
+      <w:r>
+        <w:rPr>
+          <w:rFonts w:ascii="Cambria" w:hAnsi="Cambria"/>
+        </w:rPr>
+        <w:t>sottolineare?</w:t>
+      </w:r>
+    </w:p>
+    <w:p>
+      <w:pPr>
+        <w:rPr>
+          <w:rFonts w:ascii="Cambria" w:hAnsi="Cambria"/>
+          <w:b/>
+          <w:bCs/>
+        </w:rPr>
+      </w:pPr>
+    </w:p>
+    <w:p>
+      <w:pPr>
+        <w:rPr>
+          <w:rFonts w:ascii="Cambria" w:hAnsi="Cambria"/>
+          <w:b/>
+          <w:bCs/>
+        </w:rPr>
+      </w:pPr>
+    </w:p>
+    <w:p>
+      <w:pPr>
+        <w:rPr>
+          <w:rFonts w:ascii="Cambria" w:hAnsi="Cambria"/>
+          <w:b/>
+          <w:bCs/>
+        </w:rPr>
+      </w:pPr>
+      <w:r>
+        <w:rPr>
+          <w:rFonts w:ascii="Cambria" w:hAnsi="Cambria"/>
+          <w:b/>
+          <w:bCs/>
+        </w:rPr>
+        <w:t>Domande specifiche riguardanti la piattaforma</w:t>
+      </w:r>
+    </w:p>
+    <w:p>
+      <w:pPr>
+        <w:rPr>
+          <w:rFonts w:ascii="Cambria" w:hAnsi="Cambria"/>
+        </w:rPr>
+      </w:pPr>
+      <w:r>
+        <w:rPr>
+          <w:rFonts w:ascii="Cambria" w:hAnsi="Cambria"/>
+        </w:rPr>
+        <w:t xml:space="preserve">Questa terza sezione di domande comprende dei quesiti che hanno lo scopo di analizzare quali caratteristiche di PlaDat un HR e un docente ritengono utili per ricercare tirocinanti qualificati. Le domande portano l’intervistato a fare </w:t>
+      </w:r>
+      <w:r>
+        <w:rPr>
+          <w:rFonts w:ascii="Cambria" w:hAnsi="Cambria"/>
+        </w:rPr>
+        <w:t>un’analisi</w:t>
+      </w:r>
+      <w:r>
+        <w:rPr>
+          <w:rFonts w:ascii="Cambria" w:hAnsi="Cambria"/>
+        </w:rPr>
+        <w:t xml:space="preserve"> approfondita, in modo da scoprire cosa cerca e cosa vuole precisamente che ci sia all’interno della piattaforma e cose le varie funzionalità devono prevedere. </w:t>
+      </w:r>
+    </w:p>
+    <w:p>
+      <w:pPr>
+        <w:rPr>
+          <w:rFonts w:ascii="Cambria" w:hAnsi="Cambria"/>
+        </w:rPr>
+      </w:pPr>
+    </w:p>
+    <w:p>
+      <w:pPr>
+        <w:rPr>
+          <w:rFonts w:ascii="Cambria" w:hAnsi="Cambria"/>
+        </w:rPr>
+      </w:pPr>
+      <w:r>
+        <w:rPr>
+          <w:rFonts w:ascii="Cambria" w:hAnsi="Cambria"/>
+        </w:rPr>
+        <w:t xml:space="preserve">La seguente domanda </w:t>
+      </w:r>
+      <w:r>
+        <w:rPr>
+          <w:rFonts w:ascii="Cambria" w:hAnsi="Cambria"/>
+        </w:rPr>
+        <w:t>ha lo scopo di capire come avviene la ricerca di un HR o docente. Viene richiesto nel dettaglio quali caratteristiche solitamente controlla per valutare un tirocinante. È importante perché in questo modo si evitano di inserire dati superficiali</w:t>
+      </w:r>
+      <w:r>
+        <w:rPr>
+          <w:rFonts w:ascii="Cambria" w:hAnsi="Cambria"/>
+        </w:rPr>
+        <w:t>.</w:t>
+      </w:r>
+    </w:p>
+    <w:p>
+      <w:pPr>
         <w:rPr>
           <w:rFonts w:ascii="Cambria" w:hAnsi="Cambria"/>
         </w:rPr>
@@ -2049,76 +1503,70 @@
         <w:rPr>
           <w:rFonts w:ascii="Cambria" w:hAnsi="Cambria"/>
         </w:rPr>
-        <w:t>Ritie</w:t>
-      </w:r>
-      <w:r>
-        <w:rPr>
-          <w:rFonts w:ascii="Cambria" w:hAnsi="Cambria"/>
-        </w:rPr>
-        <w:t>ni</w:t>
-      </w:r>
-      <w:r>
-        <w:rPr>
-          <w:rFonts w:ascii="Cambria" w:hAnsi="Cambria"/>
-        </w:rPr>
-        <w:t xml:space="preserve"> complesso trovare nuovi tirocinanti</w:t>
-      </w:r>
-      <w:r>
-        <w:rPr>
-          <w:rFonts w:ascii="Cambria" w:hAnsi="Cambria"/>
-        </w:rPr>
-        <w:t xml:space="preserve"> </w:t>
-      </w:r>
-      <w:r>
-        <w:rPr>
-          <w:rFonts w:ascii="Cambria" w:hAnsi="Cambria"/>
-        </w:rPr>
-        <w:t>utilizzando la strategia di selezione che utilizzi attualmente</w:t>
-      </w:r>
-      <w:r>
-        <w:rPr>
-          <w:rFonts w:ascii="Cambria" w:hAnsi="Cambria"/>
-        </w:rPr>
-        <w:t xml:space="preserve">? </w:t>
-      </w:r>
-    </w:p>
-    <w:p>
-      <w:pPr>
-        <w:jc w:val="center"/>
-        <w:rPr>
-          <w:rFonts w:ascii="Cambria" w:hAnsi="Cambria"/>
-        </w:rPr>
-      </w:pPr>
-    </w:p>
-    <w:p>
-      <w:pPr>
-        <w:rPr>
-          <w:rFonts w:ascii="Cambria" w:hAnsi="Cambria"/>
-        </w:rPr>
-      </w:pPr>
-      <w:r>
-        <w:rPr>
-          <w:rFonts w:ascii="Cambria" w:hAnsi="Cambria"/>
-        </w:rPr>
-        <w:t xml:space="preserve">La seguente domanda ha lo scopo di capire quanto l’intervistato sarebbe disposto a cambiare strategia di ricerca di tirocinanti, ovvero quanto sarebbe disposto a incominciare ad utilizzare PlaDat rispetto a piattaforme di competitor come Tutored </w:t>
-      </w:r>
-      <w:proofErr w:type="spellStart"/>
-      <w:r>
-        <w:rPr>
-          <w:rFonts w:ascii="Cambria" w:hAnsi="Cambria"/>
-        </w:rPr>
-        <w:t>ecc</w:t>
-      </w:r>
-      <w:proofErr w:type="spellEnd"/>
-      <w:r>
-        <w:rPr>
-          <w:rFonts w:ascii="Cambria" w:hAnsi="Cambria"/>
-        </w:rPr>
-        <w:t>…</w:t>
-      </w:r>
-    </w:p>
-    <w:p>
-      <w:pPr>
+        <w:t xml:space="preserve">PlaDat è una piattaforma costruita sulle tue esigenze e cerca di fornire tutte le informazioni necessarie per facilitare la ricerca. </w:t>
+      </w:r>
+      <w:r>
+        <w:rPr>
+          <w:rFonts w:ascii="Cambria" w:hAnsi="Cambria"/>
+        </w:rPr>
+        <w:t>Quali sono le informazioni più rilevanti che determinano la scelta di un tirocinante?</w:t>
+      </w:r>
+    </w:p>
+    <w:p>
+      <w:pPr>
+        <w:pStyle w:val="Paragrafoelenco"/>
+        <w:rPr>
+          <w:rFonts w:ascii="Cambria" w:hAnsi="Cambria"/>
+        </w:rPr>
+      </w:pPr>
+    </w:p>
+    <w:p>
+      <w:pPr>
+        <w:pStyle w:val="Paragrafoelenco"/>
+        <w:rPr>
+          <w:rFonts w:ascii="Cambria" w:hAnsi="Cambria"/>
+          <w:highlight w:val="yellow"/>
+        </w:rPr>
+      </w:pPr>
+    </w:p>
+    <w:p>
+      <w:pPr>
+        <w:pStyle w:val="Paragrafoelenco"/>
+        <w:rPr>
+          <w:rFonts w:ascii="Cambria" w:hAnsi="Cambria"/>
+        </w:rPr>
+      </w:pPr>
+      <w:r>
+        <w:rPr>
+          <w:rFonts w:ascii="Cambria" w:hAnsi="Cambria"/>
+          <w:highlight w:val="yellow"/>
+        </w:rPr>
+        <w:t>Potrebbe essere un requisito funzionale in più. Potrebbe non andare bene</w:t>
+      </w:r>
+    </w:p>
+    <w:p>
+      <w:pPr>
+        <w:jc w:val="both"/>
+        <w:rPr>
+          <w:rFonts w:ascii="Cambria" w:hAnsi="Cambria"/>
+        </w:rPr>
+      </w:pPr>
+      <w:r>
+        <w:rPr>
+          <w:rFonts w:ascii="Cambria" w:hAnsi="Cambria"/>
+        </w:rPr>
+        <w:t xml:space="preserve">La seguente domanda ha l’obiettivo di capire se dare la possibilità ad un HR o docente di vedere chi ha visitato la proposta può essere una funzionalità interessante oppure no. </w:t>
+      </w:r>
+      <w:r>
+        <w:rPr>
+          <w:rFonts w:ascii="Cambria" w:hAnsi="Cambria"/>
+        </w:rPr>
+        <w:t xml:space="preserve">Questa domanda può determinare l’aggiunta di un nuovo requisito funzionale, a seconda delle risposte ottenute. </w:t>
+      </w:r>
+    </w:p>
+    <w:p>
+      <w:pPr>
+        <w:pStyle w:val="Paragrafoelenco"/>
         <w:rPr>
           <w:rFonts w:ascii="Cambria" w:hAnsi="Cambria"/>
         </w:rPr>
@@ -2140,80 +1588,68 @@
         <w:rPr>
           <w:rFonts w:ascii="Cambria" w:hAnsi="Cambria"/>
         </w:rPr>
-        <w:t>Essendo a conoscenza di tutte le funzionalità che possiede PlaDat</w:t>
-      </w:r>
-      <w:r>
-        <w:rPr>
-          <w:rFonts w:ascii="Cambria" w:hAnsi="Cambria"/>
-        </w:rPr>
-        <w:t>, quanto saresti disposto ad utilizzarla come strategia di selezione principale?</w:t>
-      </w:r>
-    </w:p>
-    <w:p>
-      <w:pPr>
-        <w:rPr>
-          <w:rFonts w:ascii="Cambria" w:hAnsi="Cambria"/>
-        </w:rPr>
-      </w:pPr>
-    </w:p>
-    <w:p>
-      <w:pPr>
-        <w:rPr>
-          <w:rFonts w:ascii="Cambria" w:hAnsi="Cambria"/>
-        </w:rPr>
-      </w:pPr>
-      <w:r>
-        <w:rPr>
-          <w:rFonts w:ascii="Cambria" w:hAnsi="Cambria"/>
-        </w:rPr>
-        <w:t xml:space="preserve">La seguente domanda è collegata alla precedente. In questo caso si chiede </w:t>
-      </w:r>
-      <w:r>
-        <w:rPr>
-          <w:rFonts w:ascii="Cambria" w:hAnsi="Cambria"/>
-        </w:rPr>
-        <w:t>un’opinione</w:t>
-      </w:r>
-      <w:r>
-        <w:rPr>
-          <w:rFonts w:ascii="Cambria" w:hAnsi="Cambria"/>
-        </w:rPr>
-        <w:t xml:space="preserve"> </w:t>
-      </w:r>
-      <w:r>
-        <w:rPr>
-          <w:rFonts w:ascii="Cambria" w:hAnsi="Cambria"/>
-        </w:rPr>
-        <w:t>esplicita</w:t>
-      </w:r>
-      <w:r>
-        <w:rPr>
-          <w:rFonts w:ascii="Cambria" w:hAnsi="Cambria"/>
-        </w:rPr>
-        <w:t xml:space="preserve"> con lo scopo di capire se il soggetto intervistato, a seguito delle risposte alle precedenti domande, utilizzerebbe la piattaforma o meno.</w:t>
-      </w:r>
-      <w:r>
-        <w:rPr>
-          <w:rFonts w:ascii="Cambria" w:hAnsi="Cambria"/>
-        </w:rPr>
-        <w:t xml:space="preserve"> Viene anche chiesta </w:t>
-      </w:r>
-      <w:r>
-        <w:rPr>
-          <w:rFonts w:ascii="Cambria" w:hAnsi="Cambria"/>
-        </w:rPr>
-        <w:t>un’opinione</w:t>
-      </w:r>
-      <w:r>
-        <w:rPr>
-          <w:rFonts w:ascii="Cambria" w:hAnsi="Cambria"/>
-        </w:rPr>
-        <w:t xml:space="preserve"> personale su quanto i colleghi, intesi come persone che compiono la stessa tipologia di lavoro, potrebbero utilizzare la piattaforma. </w:t>
-      </w:r>
-    </w:p>
-    <w:p>
-      <w:pPr>
-        <w:jc w:val="center"/>
+        <w:t>Vorre</w:t>
+      </w:r>
+      <w:r>
+        <w:rPr>
+          <w:rFonts w:ascii="Cambria" w:hAnsi="Cambria"/>
+        </w:rPr>
+        <w:t>sti</w:t>
+      </w:r>
+      <w:r>
+        <w:rPr>
+          <w:rFonts w:ascii="Cambria" w:hAnsi="Cambria"/>
+        </w:rPr>
+        <w:t xml:space="preserve"> vedere quali tirocinanti hanno visualizzato la proposta?</w:t>
+      </w:r>
+    </w:p>
+    <w:p>
+      <w:pPr>
+        <w:pStyle w:val="Paragrafoelenco"/>
+        <w:rPr>
+          <w:rFonts w:ascii="Cambria" w:hAnsi="Cambria"/>
+        </w:rPr>
+      </w:pPr>
+    </w:p>
+    <w:p>
+      <w:pPr>
+        <w:rPr>
+          <w:rFonts w:ascii="Cambria" w:hAnsi="Cambria"/>
+        </w:rPr>
+      </w:pPr>
+      <w:r>
+        <w:rPr>
+          <w:rFonts w:ascii="Cambria" w:hAnsi="Cambria"/>
+        </w:rPr>
+        <w:t xml:space="preserve">La seguente domanda ha lo scopo di comprendere come HR e docenti vogliono che venga effettuata la ricerca delle proposte all’interno della piattaforma. </w:t>
+      </w:r>
+      <w:r>
+        <w:rPr>
+          <w:rFonts w:ascii="Cambria" w:hAnsi="Cambria"/>
+        </w:rPr>
+        <w:t xml:space="preserve">Ognuno potrebbe esigere caratteristiche differenti in modo che la propria proposta </w:t>
+      </w:r>
+      <w:r>
+        <w:rPr>
+          <w:rFonts w:ascii="Cambria" w:hAnsi="Cambria"/>
+        </w:rPr>
+        <w:t xml:space="preserve">venga messa in risalto </w:t>
+      </w:r>
+      <w:r>
+        <w:rPr>
+          <w:rFonts w:ascii="Cambria" w:hAnsi="Cambria"/>
+        </w:rPr>
+        <w:t xml:space="preserve">rispetto alle altre. Questa domanda non ha una risposta singola, ma prevede una risposta libera in modo da venire a conoscenza di eventuali </w:t>
+      </w:r>
+      <w:r>
+        <w:rPr>
+          <w:rFonts w:ascii="Cambria" w:hAnsi="Cambria"/>
+        </w:rPr>
+        <w:t xml:space="preserve">caratteristiche non previste. </w:t>
+      </w:r>
+    </w:p>
+    <w:p>
+      <w:pPr>
         <w:rPr>
           <w:rFonts w:ascii="Cambria" w:hAnsi="Cambria"/>
         </w:rPr>
@@ -2235,49 +1671,19 @@
         <w:rPr>
           <w:rFonts w:ascii="Cambria" w:hAnsi="Cambria"/>
         </w:rPr>
-        <w:t xml:space="preserve">Poiché </w:t>
-      </w:r>
-      <w:r>
-        <w:rPr>
-          <w:rFonts w:ascii="Cambria" w:hAnsi="Cambria"/>
-        </w:rPr>
-        <w:t>PlaDat viene realizzata cercando di seguire il più possibile le tue esigenze e quelle dei tuoi colleghi, q</w:t>
-      </w:r>
-      <w:r>
-        <w:rPr>
-          <w:rFonts w:ascii="Cambria" w:hAnsi="Cambria"/>
-        </w:rPr>
-        <w:t xml:space="preserve">uanto pensi che </w:t>
-      </w:r>
-      <w:r>
-        <w:rPr>
-          <w:rFonts w:ascii="Cambria" w:hAnsi="Cambria"/>
-        </w:rPr>
-        <w:t>utilizzer</w:t>
-      </w:r>
-      <w:r>
-        <w:rPr>
-          <w:rFonts w:ascii="Cambria" w:hAnsi="Cambria"/>
-        </w:rPr>
-        <w:t>esti</w:t>
-      </w:r>
-      <w:r>
-        <w:rPr>
-          <w:rFonts w:ascii="Cambria" w:hAnsi="Cambria"/>
-        </w:rPr>
-        <w:t xml:space="preserve"> questa piattaforma</w:t>
-      </w:r>
-      <w:r>
-        <w:rPr>
-          <w:rFonts w:ascii="Cambria" w:hAnsi="Cambria"/>
-        </w:rPr>
-        <w:t xml:space="preserve"> per la ricerca di tirocinanti?</w:t>
-      </w:r>
-      <w:r>
-        <w:rPr>
-          <w:rFonts w:ascii="Cambria" w:hAnsi="Cambria"/>
-        </w:rPr>
-        <w:t xml:space="preserve"> Quanti pensi che la potrebbero usare i tuoi colleghi?</w:t>
+        <w:t>Come vorre</w:t>
+      </w:r>
+      <w:r>
+        <w:rPr>
+          <w:rFonts w:ascii="Cambria" w:hAnsi="Cambria"/>
+        </w:rPr>
+        <w:t>sti</w:t>
+      </w:r>
+      <w:r>
+        <w:rPr>
+          <w:rFonts w:ascii="Cambria" w:hAnsi="Cambria"/>
+        </w:rPr>
+        <w:t xml:space="preserve"> venisse effettuata la ricerca di candidati all’interno della piattaforma? (tramite categoria, …)</w:t>
       </w:r>
     </w:p>
     <w:p>
@@ -2298,11 +1704,26 @@
         <w:rPr>
           <w:rFonts w:ascii="Cambria" w:hAnsi="Cambria"/>
         </w:rPr>
-        <w:t xml:space="preserve">La seguente domanda è una domanda di discussione che ha lo scopo effettuare un’analisi libera e più dettagliata in modo da estrapolare ulteriori informazioni di carattere generale. Si lascia piena libertà all’intervistato di esprimere la propria opinione. </w:t>
-      </w:r>
-    </w:p>
-    <w:p>
-      <w:pPr>
+        <w:t xml:space="preserve">La seguente domanda ha l’obiettivo di comprendere come HR e docenti vogliono comunicare con i tirocinanti. </w:t>
+      </w:r>
+      <w:proofErr w:type="gramStart"/>
+      <w:r>
+        <w:rPr>
+          <w:rFonts w:ascii="Cambria" w:hAnsi="Cambria"/>
+        </w:rPr>
+        <w:t>Essi infatti</w:t>
+      </w:r>
+      <w:proofErr w:type="gramEnd"/>
+      <w:r>
+        <w:rPr>
+          <w:rFonts w:ascii="Cambria" w:hAnsi="Cambria"/>
+        </w:rPr>
+        <w:t xml:space="preserve"> potrebbero non voler mettere recapiti personali e dunque potrebbero volere un sistema di comunicazione diretto, interno alla piattaforma o viceversa potrebbero voler essere contattati unicamente tramite email o altro mezzo di comunicazione. </w:t>
+      </w:r>
+    </w:p>
+    <w:p>
+      <w:pPr>
+        <w:jc w:val="center"/>
         <w:rPr>
           <w:rFonts w:ascii="Cambria" w:hAnsi="Cambria"/>
         </w:rPr>
@@ -2324,121 +1745,45 @@
         <w:rPr>
           <w:rFonts w:ascii="Cambria" w:hAnsi="Cambria"/>
         </w:rPr>
-        <w:t xml:space="preserve">Hai </w:t>
-      </w:r>
-      <w:r>
-        <w:rPr>
-          <w:rFonts w:ascii="Cambria" w:hAnsi="Cambria"/>
-        </w:rPr>
-        <w:t>ulteriori</w:t>
-      </w:r>
-      <w:r>
-        <w:rPr>
-          <w:rFonts w:ascii="Cambria" w:hAnsi="Cambria"/>
-        </w:rPr>
-        <w:t xml:space="preserve"> osservazioni che consideri importanti e che vorresti </w:t>
-      </w:r>
-      <w:r>
-        <w:rPr>
-          <w:rFonts w:ascii="Cambria" w:hAnsi="Cambria"/>
-        </w:rPr>
-        <w:t>sottolineare?</w:t>
-      </w:r>
-    </w:p>
-    <w:p>
-      <w:pPr>
-        <w:rPr>
-          <w:rFonts w:ascii="Cambria" w:hAnsi="Cambria"/>
-          <w:b/>
-          <w:bCs/>
-        </w:rPr>
-      </w:pPr>
-    </w:p>
-    <w:p>
-      <w:pPr>
-        <w:rPr>
-          <w:rFonts w:ascii="Cambria" w:hAnsi="Cambria"/>
-          <w:b/>
-          <w:bCs/>
-        </w:rPr>
-      </w:pPr>
-    </w:p>
-    <w:p>
-      <w:pPr>
-        <w:rPr>
-          <w:rFonts w:ascii="Cambria" w:hAnsi="Cambria"/>
-          <w:b/>
-          <w:bCs/>
-        </w:rPr>
-      </w:pPr>
-      <w:r>
-        <w:rPr>
-          <w:rFonts w:ascii="Cambria" w:hAnsi="Cambria"/>
-          <w:b/>
-          <w:bCs/>
-        </w:rPr>
-        <w:t>Domande specifiche riguardanti la piattaforma</w:t>
-      </w:r>
-    </w:p>
-    <w:p>
-      <w:pPr>
-        <w:rPr>
-          <w:rFonts w:ascii="Cambria" w:hAnsi="Cambria"/>
-        </w:rPr>
-      </w:pPr>
-      <w:r>
-        <w:rPr>
-          <w:rFonts w:ascii="Cambria" w:hAnsi="Cambria"/>
-        </w:rPr>
-        <w:t xml:space="preserve">Questa terza sezione di domande comprende dei quesiti che hanno lo scopo di analizzare quali caratteristiche di PlaDat un HR e un docente ritengono utili per ricercare tirocinanti qualificati. Le domande portano l’intervistato a fare </w:t>
-      </w:r>
-      <w:r>
-        <w:rPr>
-          <w:rFonts w:ascii="Cambria" w:hAnsi="Cambria"/>
-        </w:rPr>
-        <w:t>un’analisi</w:t>
-      </w:r>
-      <w:r>
-        <w:rPr>
-          <w:rFonts w:ascii="Cambria" w:hAnsi="Cambria"/>
-        </w:rPr>
-        <w:t xml:space="preserve"> approfondita, in modo da scoprire cosa cerca e cosa vuole precisamente che ci sia all’interno della piattaforma e cose le varie funzionalità devono prevedere. </w:t>
-      </w:r>
-    </w:p>
-    <w:p>
-      <w:pPr>
-        <w:rPr>
-          <w:rFonts w:ascii="Cambria" w:hAnsi="Cambria"/>
-        </w:rPr>
-      </w:pPr>
-    </w:p>
-    <w:p>
-      <w:pPr>
-        <w:rPr>
-          <w:rFonts w:ascii="Cambria" w:hAnsi="Cambria"/>
-        </w:rPr>
-      </w:pPr>
-      <w:r>
-        <w:rPr>
-          <w:rFonts w:ascii="Cambria" w:hAnsi="Cambria"/>
-        </w:rPr>
-        <w:t xml:space="preserve">La seguente domanda </w:t>
-      </w:r>
-      <w:r>
-        <w:rPr>
-          <w:rFonts w:ascii="Cambria" w:hAnsi="Cambria"/>
-        </w:rPr>
-        <w:t>ha lo scopo di capire come avviene la ricerca di un HR o docente. Viene richiesto nel dettaglio quali caratteristiche solitamente controlla per valutare un tirocinante. È importante perché in questo modo si evitano di inserire dati superficiali</w:t>
-      </w:r>
-      <w:r>
-        <w:rPr>
-          <w:rFonts w:ascii="Cambria" w:hAnsi="Cambria"/>
-        </w:rPr>
-        <w:t>.</w:t>
-      </w:r>
-    </w:p>
-    <w:p>
-      <w:pPr>
+        <w:t>Come preferire</w:t>
+      </w:r>
+      <w:r>
+        <w:rPr>
+          <w:rFonts w:ascii="Cambria" w:hAnsi="Cambria"/>
+        </w:rPr>
+        <w:t>sti</w:t>
+      </w:r>
+      <w:r>
+        <w:rPr>
+          <w:rFonts w:ascii="Cambria" w:hAnsi="Cambria"/>
+        </w:rPr>
+        <w:t xml:space="preserve"> contattare i possibili candidati?</w:t>
+      </w:r>
+    </w:p>
+    <w:p>
+      <w:pPr>
+        <w:jc w:val="center"/>
+        <w:rPr>
+          <w:rFonts w:ascii="Cambria" w:hAnsi="Cambria"/>
+        </w:rPr>
+      </w:pPr>
+    </w:p>
+    <w:p>
+      <w:pPr>
+        <w:rPr>
+          <w:rFonts w:ascii="Cambria" w:hAnsi="Cambria"/>
+        </w:rPr>
+      </w:pPr>
+      <w:r>
+        <w:rPr>
+          <w:rFonts w:ascii="Cambria" w:hAnsi="Cambria"/>
+        </w:rPr>
+        <w:t xml:space="preserve">La seguente domanda ha lo scopo di capire come HR e docenti vogliono accedere alla piattaforma. Esistono diversi metodi per fare il login, tra cui quello di utilizzare account di servizi esterni per velocizzare e semplificare il processo di registrazione e di login. </w:t>
+      </w:r>
+    </w:p>
+    <w:p>
+      <w:pPr>
+        <w:jc w:val="center"/>
         <w:rPr>
           <w:rFonts w:ascii="Cambria" w:hAnsi="Cambria"/>
         </w:rPr>
@@ -2460,18 +1805,165 @@
         <w:rPr>
           <w:rFonts w:ascii="Cambria" w:hAnsi="Cambria"/>
         </w:rPr>
-        <w:t xml:space="preserve">PlaDat è una piattaforma costruita sulle tue esigenze e cerca di fornire tutte le informazioni necessarie per facilitare la ricerca. </w:t>
-      </w:r>
-      <w:r>
-        <w:rPr>
-          <w:rFonts w:ascii="Cambria" w:hAnsi="Cambria"/>
-        </w:rPr>
-        <w:t>Quali sono le informazioni più rilevanti che determinano la scelta di un tirocinante?</w:t>
-      </w:r>
+        <w:t xml:space="preserve">Come preferiresti accedere alla piattaforma? Tramite account di terze parti, come </w:t>
+      </w:r>
+      <w:proofErr w:type="spellStart"/>
+      <w:r>
+        <w:rPr>
+          <w:rFonts w:ascii="Cambria" w:hAnsi="Cambria"/>
+        </w:rPr>
+        <w:t>google</w:t>
+      </w:r>
+      <w:proofErr w:type="spellEnd"/>
+      <w:r>
+        <w:rPr>
+          <w:rFonts w:ascii="Cambria" w:hAnsi="Cambria"/>
+        </w:rPr>
+        <w:t xml:space="preserve"> o </w:t>
+      </w:r>
+      <w:proofErr w:type="spellStart"/>
+      <w:r>
+        <w:rPr>
+          <w:rFonts w:ascii="Cambria" w:hAnsi="Cambria"/>
+        </w:rPr>
+        <w:t>microsoft</w:t>
+      </w:r>
+      <w:proofErr w:type="spellEnd"/>
+      <w:r>
+        <w:rPr>
+          <w:rFonts w:ascii="Cambria" w:hAnsi="Cambria"/>
+        </w:rPr>
+        <w:t>, oppure tramite e-mail?</w:t>
+      </w:r>
+    </w:p>
+    <w:p>
+      <w:pPr>
+        <w:jc w:val="center"/>
+        <w:rPr>
+          <w:rFonts w:ascii="Cambria" w:hAnsi="Cambria"/>
+        </w:rPr>
+      </w:pPr>
+    </w:p>
+    <w:p>
+      <w:pPr>
+        <w:jc w:val="both"/>
+        <w:rPr>
+          <w:rFonts w:ascii="Cambria" w:hAnsi="Cambria"/>
+        </w:rPr>
+      </w:pPr>
+      <w:r>
+        <w:rPr>
+          <w:rFonts w:ascii="Cambria" w:hAnsi="Cambria"/>
+        </w:rPr>
+        <w:t>La seguente domanda ha lo scopo di comprendere se l’HR, qualora eliminasse il profilo, vorrebbe avere la possibilità di recuperare il suo profilo, rispetto ad esempio a crearne uno nuovo, e soprattutto in quanto tempo indicativamente si aspetterebbe di recuperarlo. Que</w:t>
+      </w:r>
+      <w:r>
+        <w:rPr>
+          <w:rFonts w:ascii="Cambria" w:hAnsi="Cambria"/>
+        </w:rPr>
+        <w:t xml:space="preserve">st’ultimo punto risulta importante per migliorare la </w:t>
+      </w:r>
+      <w:proofErr w:type="spellStart"/>
+      <w:r>
+        <w:rPr>
+          <w:rFonts w:ascii="Cambria" w:hAnsi="Cambria"/>
+        </w:rPr>
+        <w:t>user</w:t>
+      </w:r>
+      <w:proofErr w:type="spellEnd"/>
+      <w:r>
+        <w:rPr>
+          <w:rFonts w:ascii="Cambria" w:hAnsi="Cambria"/>
+        </w:rPr>
+        <w:t xml:space="preserve"> </w:t>
+      </w:r>
+      <w:proofErr w:type="spellStart"/>
+      <w:r>
+        <w:rPr>
+          <w:rFonts w:ascii="Cambria" w:hAnsi="Cambria"/>
+        </w:rPr>
+        <w:t>experience</w:t>
+      </w:r>
+      <w:proofErr w:type="spellEnd"/>
+      <w:r>
+        <w:rPr>
+          <w:rFonts w:ascii="Cambria" w:hAnsi="Cambria"/>
+        </w:rPr>
+        <w:t xml:space="preserve"> migliorando la probabilità che un utente utilizzi la piattaforma. </w:t>
+      </w:r>
+    </w:p>
+    <w:p>
+      <w:pPr>
+        <w:jc w:val="both"/>
+        <w:rPr>
+          <w:rFonts w:ascii="Cambria" w:hAnsi="Cambria"/>
+        </w:rPr>
+      </w:pPr>
     </w:p>
     <w:p>
       <w:pPr>
         <w:pStyle w:val="Paragrafoelenco"/>
+        <w:numPr>
+          <w:ilvl w:val="0"/>
+          <w:numId w:val="7"/>
+        </w:numPr>
+        <w:jc w:val="both"/>
+        <w:rPr>
+          <w:rFonts w:ascii="Cambria" w:hAnsi="Cambria"/>
+        </w:rPr>
+      </w:pPr>
+      <w:r>
+        <w:rPr>
+          <w:rFonts w:ascii="Cambria" w:hAnsi="Cambria"/>
+        </w:rPr>
+        <w:t>In caso di eliminazione del profilo, vorresti avere la possibilità di recuperarlo? Quanto vorresti che siano le tempistiche di recupero del profilo indicativamente?</w:t>
+      </w:r>
+    </w:p>
+    <w:p>
+      <w:pPr>
+        <w:jc w:val="both"/>
+        <w:rPr>
+          <w:rFonts w:ascii="Cambria" w:hAnsi="Cambria"/>
+        </w:rPr>
+      </w:pPr>
+    </w:p>
+    <w:p>
+      <w:pPr>
+        <w:jc w:val="both"/>
+        <w:rPr>
+          <w:rFonts w:ascii="Cambria" w:hAnsi="Cambria"/>
+        </w:rPr>
+      </w:pPr>
+      <w:r>
+        <w:rPr>
+          <w:rFonts w:ascii="Cambria" w:hAnsi="Cambria"/>
+        </w:rPr>
+        <w:t>La seguente domanda ha lo scopo di comprendere come un HR vorrebbe visualizzare le informazioni di un candidato. Questa informazione è molto importante poiché può influenzare nettamente la selezione dei tirocinanti</w:t>
+      </w:r>
+      <w:r>
+        <w:rPr>
+          <w:rFonts w:ascii="Cambria" w:hAnsi="Cambria"/>
+        </w:rPr>
+        <w:t xml:space="preserve">; una visualizzazione non idonea dei dati può portare un </w:t>
+      </w:r>
+      <w:proofErr w:type="spellStart"/>
+      <w:r>
+        <w:rPr>
+          <w:rFonts w:ascii="Cambria" w:hAnsi="Cambria"/>
+        </w:rPr>
+        <w:t>recruiter</w:t>
+      </w:r>
+      <w:proofErr w:type="spellEnd"/>
+      <w:r>
+        <w:rPr>
+          <w:rFonts w:ascii="Cambria" w:hAnsi="Cambria"/>
+        </w:rPr>
+        <w:t xml:space="preserve"> a non vedere tutte le informazioni.</w:t>
+      </w:r>
+    </w:p>
+    <w:p>
+      <w:pPr>
+        <w:jc w:val="both"/>
         <w:rPr>
           <w:rFonts w:ascii="Cambria" w:hAnsi="Cambria"/>
         </w:rPr>
@@ -2480,29 +1972,59 @@
     <w:p>
       <w:pPr>
         <w:pStyle w:val="Paragrafoelenco"/>
-        <w:rPr>
-          <w:rFonts w:ascii="Cambria" w:hAnsi="Cambria"/>
-          <w:highlight w:val="yellow"/>
+        <w:numPr>
+          <w:ilvl w:val="0"/>
+          <w:numId w:val="7"/>
+        </w:numPr>
+        <w:jc w:val="both"/>
+        <w:rPr>
+          <w:rFonts w:ascii="Cambria" w:hAnsi="Cambria"/>
+        </w:rPr>
+      </w:pPr>
+      <w:r>
+        <w:rPr>
+          <w:rFonts w:ascii="Cambria" w:hAnsi="Cambria"/>
+        </w:rPr>
+        <w:t xml:space="preserve"> In che modo vorresti visualizzare i profili dei possibili tirocinanti? Vorresti visualizzare i dati in modo schematico o in modo discorsivo?</w:t>
+      </w:r>
+    </w:p>
+    <w:p>
+      <w:pPr>
+        <w:jc w:val="both"/>
+        <w:rPr>
+          <w:rFonts w:ascii="Cambria" w:hAnsi="Cambria"/>
+        </w:rPr>
+      </w:pPr>
+    </w:p>
+    <w:p>
+      <w:pPr>
+        <w:jc w:val="both"/>
+        <w:rPr>
+          <w:rFonts w:ascii="Cambria" w:hAnsi="Cambria"/>
+        </w:rPr>
+      </w:pPr>
+      <w:r>
+        <w:rPr>
+          <w:rFonts w:ascii="Cambria" w:hAnsi="Cambria"/>
+        </w:rPr>
+        <w:t xml:space="preserve">La seguente domanda ha il medesimo scopo della domanda precedente. Ha lo l’obiettivo di comprendere come devono essere esposte le informazioni in modo tale che tutte siano messe in risalto e che nessun dato venga trascurato. </w:t>
+      </w:r>
+    </w:p>
+    <w:p>
+      <w:pPr>
+        <w:jc w:val="both"/>
+        <w:rPr>
+          <w:rFonts w:ascii="Cambria" w:hAnsi="Cambria"/>
         </w:rPr>
       </w:pPr>
     </w:p>
     <w:p>
       <w:pPr>
         <w:pStyle w:val="Paragrafoelenco"/>
-        <w:rPr>
-          <w:rFonts w:ascii="Cambria" w:hAnsi="Cambria"/>
-        </w:rPr>
-      </w:pPr>
-      <w:r>
-        <w:rPr>
-          <w:rFonts w:ascii="Cambria" w:hAnsi="Cambria"/>
-          <w:highlight w:val="yellow"/>
-        </w:rPr>
-        <w:t>Potrebbe essere un requisito funzionale in più. Potrebbe non andare bene</w:t>
-      </w:r>
-    </w:p>
-    <w:p>
-      <w:pPr>
+        <w:numPr>
+          <w:ilvl w:val="0"/>
+          <w:numId w:val="7"/>
+        </w:numPr>
         <w:jc w:val="both"/>
         <w:rPr>
           <w:rFonts w:ascii="Cambria" w:hAnsi="Cambria"/>
@@ -2512,18 +2034,139 @@
         <w:rPr>
           <w:rFonts w:ascii="Cambria" w:hAnsi="Cambria"/>
         </w:rPr>
-        <w:t xml:space="preserve">La seguente domanda ha l’obiettivo di capire se dare la possibilità ad un HR o docente di vedere chi ha visitato la proposta può essere una funzionalità interessante oppure no. </w:t>
-      </w:r>
-      <w:r>
-        <w:rPr>
-          <w:rFonts w:ascii="Cambria" w:hAnsi="Cambria"/>
-        </w:rPr>
-        <w:t xml:space="preserve">Questa domanda può determinare l’aggiunta di un nuovo requisito funzionale, a seconda delle risposte ottenute. </w:t>
-      </w:r>
+        <w:t xml:space="preserve">In che modo vorresti visualizzare le informazioni delle </w:t>
+      </w:r>
+      <w:r>
+        <w:rPr>
+          <w:rFonts w:ascii="Cambria" w:hAnsi="Cambria"/>
+        </w:rPr>
+        <w:t>tue</w:t>
+      </w:r>
+      <w:r>
+        <w:rPr>
+          <w:rFonts w:ascii="Cambria" w:hAnsi="Cambria"/>
+        </w:rPr>
+        <w:t xml:space="preserve"> proposte di tirocinio e i </w:t>
+      </w:r>
+      <w:r>
+        <w:rPr>
+          <w:rFonts w:ascii="Cambria" w:hAnsi="Cambria"/>
+        </w:rPr>
+        <w:t>rispettivi</w:t>
+      </w:r>
+      <w:r>
+        <w:rPr>
+          <w:rFonts w:ascii="Cambria" w:hAnsi="Cambria"/>
+        </w:rPr>
+        <w:t xml:space="preserve"> candidati? Sempre in modo schematico oppure in modo discorsivo?</w:t>
+      </w:r>
+    </w:p>
+    <w:p>
+      <w:pPr>
+        <w:jc w:val="both"/>
+        <w:rPr>
+          <w:rFonts w:ascii="Cambria" w:hAnsi="Cambria"/>
+        </w:rPr>
+      </w:pPr>
+    </w:p>
+    <w:p>
+      <w:pPr>
+        <w:jc w:val="both"/>
+        <w:rPr>
+          <w:rFonts w:ascii="Cambria" w:hAnsi="Cambria"/>
+        </w:rPr>
+      </w:pPr>
+      <w:r>
+        <w:rPr>
+          <w:rFonts w:ascii="Cambria" w:hAnsi="Cambria"/>
+        </w:rPr>
+        <w:lastRenderedPageBreak/>
+        <w:t>La seguente domanda ha lo scopo di comprendere se una nuova funziolità</w:t>
+      </w:r>
+      <w:r>
+        <w:rPr>
+          <w:rFonts w:ascii="Cambria" w:hAnsi="Cambria"/>
+        </w:rPr>
+        <w:t xml:space="preserve">, ovvero l’implementazione di un test di valutazione delle competenze come requisito necessario per permettere al tirocinante di candidarsi ad una proposta, può essere apprezzata o meno. L’idea è che una domanda simile possa facilitare il processo di selezione, distinguendo tramite un processo automatico chi è idoneo al ruolo o meno. </w:t>
+      </w:r>
+    </w:p>
+    <w:p>
+      <w:pPr>
+        <w:jc w:val="both"/>
+        <w:rPr>
+          <w:rFonts w:ascii="Cambria" w:hAnsi="Cambria"/>
+        </w:rPr>
+      </w:pPr>
     </w:p>
     <w:p>
       <w:pPr>
         <w:pStyle w:val="Paragrafoelenco"/>
+        <w:numPr>
+          <w:ilvl w:val="0"/>
+          <w:numId w:val="7"/>
+        </w:numPr>
+        <w:jc w:val="both"/>
+        <w:rPr>
+          <w:rFonts w:ascii="Cambria" w:hAnsi="Cambria"/>
+        </w:rPr>
+      </w:pPr>
+      <w:r>
+        <w:rPr>
+          <w:rFonts w:ascii="Cambria" w:hAnsi="Cambria"/>
+        </w:rPr>
+        <w:t xml:space="preserve">PlaDat è una piattaforma che ha lo scopo di semplificare la selezione di tirocinanti altamente qualificati. </w:t>
+      </w:r>
+      <w:r>
+        <w:rPr>
+          <w:rFonts w:ascii="Cambria" w:hAnsi="Cambria"/>
+        </w:rPr>
+        <w:t xml:space="preserve">Consideri che possa risultare utile permettere la candidatura </w:t>
+      </w:r>
+      <w:r>
+        <w:rPr>
+          <w:rFonts w:ascii="Cambria" w:hAnsi="Cambria"/>
+        </w:rPr>
+        <w:t xml:space="preserve">ad una proposta di tirocinio soltanto dopo aver compilato un </w:t>
+      </w:r>
+      <w:r>
+        <w:rPr>
+          <w:rFonts w:ascii="Cambria" w:hAnsi="Cambria"/>
+        </w:rPr>
+        <w:t>test</w:t>
+      </w:r>
+      <w:r>
+        <w:rPr>
+          <w:rFonts w:ascii="Cambria" w:hAnsi="Cambria"/>
+        </w:rPr>
+        <w:t>?</w:t>
+      </w:r>
+    </w:p>
+    <w:p>
+      <w:pPr>
+        <w:jc w:val="both"/>
+        <w:rPr>
+          <w:rFonts w:ascii="Cambria" w:hAnsi="Cambria"/>
+        </w:rPr>
+      </w:pPr>
+    </w:p>
+    <w:p>
+      <w:pPr>
+        <w:jc w:val="both"/>
+        <w:rPr>
+          <w:rFonts w:ascii="Cambria" w:hAnsi="Cambria"/>
+        </w:rPr>
+      </w:pPr>
+      <w:r>
+        <w:rPr>
+          <w:rFonts w:ascii="Cambria" w:hAnsi="Cambria"/>
+        </w:rPr>
+        <w:t xml:space="preserve">La seguente domanda, dopo aver esaminato i campi fondamentali nelle domande precedenti, ha lo scopo di creare una discussione in modo tale da avere un’opinione a 360 gradi da parte dell’intervistato. In questa discussione potrebbero emergere problematiche o caratteristiche non valutate in precedenza e che potrebbero portare un valore aggiuntivo alla piattaforma, migliorando l’esperienza utente e aumentando le probabilità di successo. </w:t>
+      </w:r>
+    </w:p>
+    <w:p>
+      <w:pPr>
+        <w:pStyle w:val="Paragrafoelenco"/>
+        <w:jc w:val="both"/>
         <w:rPr>
           <w:rFonts w:ascii="Cambria" w:hAnsi="Cambria"/>
         </w:rPr>
@@ -2544,65 +2187,150 @@
       <w:r>
         <w:rPr>
           <w:rFonts w:ascii="Cambria" w:hAnsi="Cambria"/>
-        </w:rPr>
-        <w:t>Vorre</w:t>
-      </w:r>
-      <w:r>
-        <w:rPr>
-          <w:rFonts w:ascii="Cambria" w:hAnsi="Cambria"/>
-        </w:rPr>
-        <w:t>sti</w:t>
-      </w:r>
-      <w:r>
-        <w:rPr>
-          <w:rFonts w:ascii="Cambria" w:hAnsi="Cambria"/>
-        </w:rPr>
-        <w:t xml:space="preserve"> vedere quali tirocinanti hanno visualizzato la proposta?</w:t>
-      </w:r>
-    </w:p>
-    <w:p>
-      <w:pPr>
-        <w:pStyle w:val="Paragrafoelenco"/>
-        <w:rPr>
-          <w:rFonts w:ascii="Cambria" w:hAnsi="Cambria"/>
-        </w:rPr>
-      </w:pPr>
-    </w:p>
-    <w:p>
-      <w:pPr>
-        <w:rPr>
-          <w:rFonts w:ascii="Cambria" w:hAnsi="Cambria"/>
-        </w:rPr>
-      </w:pPr>
-      <w:r>
-        <w:rPr>
-          <w:rFonts w:ascii="Cambria" w:hAnsi="Cambria"/>
-        </w:rPr>
-        <w:t xml:space="preserve">La seguente domanda ha lo scopo di comprendere come HR e docenti vogliono che venga effettuata la ricerca delle proposte all’interno della piattaforma. </w:t>
-      </w:r>
-      <w:r>
-        <w:rPr>
-          <w:rFonts w:ascii="Cambria" w:hAnsi="Cambria"/>
-        </w:rPr>
-        <w:t xml:space="preserve">Ognuno potrebbe esigere caratteristiche differenti in modo che la propria proposta </w:t>
-      </w:r>
-      <w:r>
-        <w:rPr>
-          <w:rFonts w:ascii="Cambria" w:hAnsi="Cambria"/>
-        </w:rPr>
-        <w:t xml:space="preserve">venga messa in risalto </w:t>
-      </w:r>
-      <w:r>
-        <w:rPr>
-          <w:rFonts w:ascii="Cambria" w:hAnsi="Cambria"/>
-        </w:rPr>
-        <w:t xml:space="preserve">rispetto alle altre. Questa domanda non ha una risposta singola, ma prevede una risposta libera in modo da venire a conoscenza di eventuali </w:t>
-      </w:r>
-      <w:r>
-        <w:rPr>
-          <w:rFonts w:ascii="Cambria" w:hAnsi="Cambria"/>
-        </w:rPr>
-        <w:t xml:space="preserve">caratteristiche non previste. </w:t>
+          <w:b/>
+          <w:bCs/>
+        </w:rPr>
+        <w:t xml:space="preserve">Domanda di discussione. </w:t>
+      </w:r>
+      <w:r>
+        <w:rPr>
+          <w:rFonts w:ascii="Cambria" w:hAnsi="Cambria"/>
+        </w:rPr>
+        <w:t xml:space="preserve">Quali caratteristiche sono essenziali secondo te per una piattaforma </w:t>
+      </w:r>
+      <w:r>
+        <w:rPr>
+          <w:rFonts w:ascii="Cambria" w:hAnsi="Cambria"/>
+        </w:rPr>
+        <w:t xml:space="preserve">come PlaDat </w:t>
+      </w:r>
+      <w:r>
+        <w:rPr>
+          <w:rFonts w:ascii="Cambria" w:hAnsi="Cambria"/>
+        </w:rPr>
+        <w:t>e quale funzionalità vorresti che avesse nel dettaglio?</w:t>
+      </w:r>
+    </w:p>
+    <w:p>
+      <w:pPr>
+        <w:rPr>
+          <w:rFonts w:ascii="Cambria" w:hAnsi="Cambria"/>
+        </w:rPr>
+      </w:pPr>
+    </w:p>
+    <w:p>
+      <w:pPr>
+        <w:rPr>
+          <w:rFonts w:ascii="Cambria" w:hAnsi="Cambria"/>
+        </w:rPr>
+      </w:pPr>
+    </w:p>
+    <w:p>
+      <w:pPr>
+        <w:rPr>
+          <w:rFonts w:ascii="Cambria" w:hAnsi="Cambria"/>
+          <w:b/>
+          <w:bCs/>
+        </w:rPr>
+      </w:pPr>
+      <w:r>
+        <w:rPr>
+          <w:rFonts w:ascii="Cambria" w:hAnsi="Cambria"/>
+          <w:b/>
+          <w:bCs/>
+        </w:rPr>
+        <w:t>Domande specifiche per lo sviluppo della piattaforma</w:t>
+      </w:r>
+    </w:p>
+    <w:p>
+      <w:pPr>
+        <w:rPr>
+          <w:rFonts w:ascii="Cambria" w:hAnsi="Cambria"/>
+        </w:rPr>
+      </w:pPr>
+      <w:r>
+        <w:rPr>
+          <w:rFonts w:ascii="Cambria" w:hAnsi="Cambria"/>
+        </w:rPr>
+        <w:t xml:space="preserve">Quest’ultima </w:t>
+      </w:r>
+      <w:r>
+        <w:rPr>
+          <w:rFonts w:ascii="Cambria" w:hAnsi="Cambria"/>
+        </w:rPr>
+        <w:t>sezione</w:t>
+      </w:r>
+      <w:r>
+        <w:rPr>
+          <w:rFonts w:ascii="Cambria" w:hAnsi="Cambria"/>
+        </w:rPr>
+        <w:t xml:space="preserve"> di domande finale prevede una serie di domande tecniche per capire quale può essere il miglior modo di implementare l’applicazione per </w:t>
+      </w:r>
+      <w:proofErr w:type="gramStart"/>
+      <w:r>
+        <w:rPr>
+          <w:rFonts w:ascii="Cambria" w:hAnsi="Cambria"/>
+        </w:rPr>
+        <w:t>il team</w:t>
+      </w:r>
+      <w:proofErr w:type="gramEnd"/>
+      <w:r>
+        <w:rPr>
+          <w:rFonts w:ascii="Cambria" w:hAnsi="Cambria"/>
+        </w:rPr>
+        <w:t xml:space="preserve"> di sviluppo. Le applicazioni comprendono una fase di progettazione durante la quale si decide come sviluppare il software poiché lo sviluppo varia in base a diversi fattori (tipo di dispositivo, sistema operativo, </w:t>
+      </w:r>
+      <w:proofErr w:type="spellStart"/>
+      <w:r>
+        <w:rPr>
+          <w:rFonts w:ascii="Cambria" w:hAnsi="Cambria"/>
+        </w:rPr>
+        <w:t>ecc</w:t>
+      </w:r>
+      <w:proofErr w:type="spellEnd"/>
+      <w:r>
+        <w:rPr>
+          <w:rFonts w:ascii="Cambria" w:hAnsi="Cambria"/>
+        </w:rPr>
+        <w:t>…). PlaDat verrà sviluppata come web application, ma ci sono alcune caratteristiche che sono importanti da valutare.</w:t>
+      </w:r>
+    </w:p>
+    <w:p>
+      <w:pPr>
+        <w:rPr>
+          <w:rFonts w:ascii="Cambria" w:hAnsi="Cambria"/>
+        </w:rPr>
+      </w:pPr>
+    </w:p>
+    <w:p>
+      <w:pPr>
+        <w:rPr>
+          <w:rFonts w:ascii="Cambria" w:hAnsi="Cambria"/>
+        </w:rPr>
+      </w:pPr>
+      <w:r>
+        <w:rPr>
+          <w:rFonts w:ascii="Cambria" w:hAnsi="Cambria"/>
+        </w:rPr>
+        <w:t xml:space="preserve">Questa domanda ha l’obiettivo di capire su quale dispositivo l’intervistato tendenzialmente lavora, in modo </w:t>
+      </w:r>
+      <w:r>
+        <w:rPr>
+          <w:rFonts w:ascii="Cambria" w:hAnsi="Cambria"/>
+        </w:rPr>
+        <w:t xml:space="preserve">tale </w:t>
+      </w:r>
+      <w:r>
+        <w:rPr>
+          <w:rFonts w:ascii="Cambria" w:hAnsi="Cambria"/>
+        </w:rPr>
+        <w:t>di avere l’applicazione</w:t>
+      </w:r>
+      <w:r>
+        <w:rPr>
+          <w:rFonts w:ascii="Cambria" w:hAnsi="Cambria"/>
+        </w:rPr>
+        <w:t xml:space="preserve"> il più performante possibile. Infatti, ad esempio, sapere se un HR o un docente utilizza prevalentemente uno smartphone o un laptop, può influenzare la grafica della piattaforma e dunque l’esperienza utente. </w:t>
       </w:r>
     </w:p>
     <w:p>
@@ -2628,19 +2356,19 @@
         <w:rPr>
           <w:rFonts w:ascii="Cambria" w:hAnsi="Cambria"/>
         </w:rPr>
-        <w:t>Come vorre</w:t>
-      </w:r>
-      <w:r>
-        <w:rPr>
-          <w:rFonts w:ascii="Cambria" w:hAnsi="Cambria"/>
-        </w:rPr>
-        <w:t>sti</w:t>
-      </w:r>
-      <w:r>
-        <w:rPr>
-          <w:rFonts w:ascii="Cambria" w:hAnsi="Cambria"/>
-        </w:rPr>
-        <w:t xml:space="preserve"> venisse effettuata la ricerca di candidati all’interno della piattaforma? (tramite categoria, …)</w:t>
+        <w:t>Quale dispositivo utilizz</w:t>
+      </w:r>
+      <w:r>
+        <w:rPr>
+          <w:rFonts w:ascii="Cambria" w:hAnsi="Cambria"/>
+        </w:rPr>
+        <w:t>i</w:t>
+      </w:r>
+      <w:r>
+        <w:rPr>
+          <w:rFonts w:ascii="Cambria" w:hAnsi="Cambria"/>
+        </w:rPr>
+        <w:t xml:space="preserve"> prevalentemente per la ricerca di tirocinanti?</w:t>
       </w:r>
     </w:p>
     <w:p>
@@ -2661,21 +2389,31 @@
         <w:rPr>
           <w:rFonts w:ascii="Cambria" w:hAnsi="Cambria"/>
         </w:rPr>
-        <w:t xml:space="preserve">La seguente domanda ha l’obiettivo di comprendere come HR e docenti vogliono comunicare con i tirocinanti. </w:t>
-      </w:r>
-      <w:proofErr w:type="gramStart"/>
-      <w:r>
-        <w:rPr>
-          <w:rFonts w:ascii="Cambria" w:hAnsi="Cambria"/>
-        </w:rPr>
-        <w:t>Essi infatti</w:t>
-      </w:r>
-      <w:proofErr w:type="gramEnd"/>
-      <w:r>
-        <w:rPr>
-          <w:rFonts w:ascii="Cambria" w:hAnsi="Cambria"/>
-        </w:rPr>
-        <w:t xml:space="preserve"> potrebbero non voler mettere recapiti personali e dunque potrebbero volere un sistema di comunicazione diretto, interno alla piattaforma o viceversa potrebbero voler essere contattati unicamente tramite email o altro mezzo di comunicazione. </w:t>
+        <w:t xml:space="preserve">Questa domanda ha lo scopo di comprendere quale browser viene utilizzato </w:t>
+      </w:r>
+      <w:r>
+        <w:rPr>
+          <w:rFonts w:ascii="Cambria" w:hAnsi="Cambria"/>
+        </w:rPr>
+        <w:t>maggiormente</w:t>
+      </w:r>
+      <w:r>
+        <w:rPr>
+          <w:rFonts w:ascii="Cambria" w:hAnsi="Cambria"/>
+        </w:rPr>
+        <w:t xml:space="preserve"> in modo tale da rendere la piattaforma ottimizzata per i browser più comuni. </w:t>
+      </w:r>
+      <w:r>
+        <w:rPr>
+          <w:rFonts w:ascii="Cambria" w:hAnsi="Cambria"/>
+        </w:rPr>
+        <w:t>Spesso, infatti</w:t>
+      </w:r>
+      <w:r>
+        <w:rPr>
+          <w:rFonts w:ascii="Cambria" w:hAnsi="Cambria"/>
+        </w:rPr>
+        <w:t xml:space="preserve">, diversi browser possono renderizzare le pagine del front-end/grafica in modo diverso, creando problemi soltanto su alcuni. Essere a conoscenza di quali browser vengono maggiormente utilizzati permette di verificare che per essi tutto funzioni alla perfezione, quando magari non si è arrivati al punto che la piattaforma funziona bene per tutti. </w:t>
       </w:r>
     </w:p>
     <w:p>
@@ -2702,45 +2440,57 @@
         <w:rPr>
           <w:rFonts w:ascii="Cambria" w:hAnsi="Cambria"/>
         </w:rPr>
-        <w:t>Come preferire</w:t>
-      </w:r>
-      <w:r>
-        <w:rPr>
-          <w:rFonts w:ascii="Cambria" w:hAnsi="Cambria"/>
-        </w:rPr>
-        <w:t>sti</w:t>
-      </w:r>
-      <w:r>
-        <w:rPr>
-          <w:rFonts w:ascii="Cambria" w:hAnsi="Cambria"/>
-        </w:rPr>
-        <w:t xml:space="preserve"> contattare i possibili candidati?</w:t>
-      </w:r>
-    </w:p>
-    <w:p>
-      <w:pPr>
-        <w:jc w:val="center"/>
-        <w:rPr>
-          <w:rFonts w:ascii="Cambria" w:hAnsi="Cambria"/>
-        </w:rPr>
-      </w:pPr>
-    </w:p>
-    <w:p>
-      <w:pPr>
-        <w:rPr>
-          <w:rFonts w:ascii="Cambria" w:hAnsi="Cambria"/>
-        </w:rPr>
-      </w:pPr>
-      <w:r>
-        <w:rPr>
-          <w:rFonts w:ascii="Cambria" w:hAnsi="Cambria"/>
-        </w:rPr>
-        <w:t xml:space="preserve">La seguente domanda ha lo scopo di capire come HR e docenti vogliono accedere alla piattaforma. Esistono diversi metodi per fare il login, tra cui quello di utilizzare account di servizi esterni per velocizzare e semplificare il processo di registrazione e di login. </w:t>
-      </w:r>
-    </w:p>
-    <w:p>
-      <w:pPr>
-        <w:jc w:val="center"/>
+        <w:t>Quale browser utilizz</w:t>
+      </w:r>
+      <w:r>
+        <w:rPr>
+          <w:rFonts w:ascii="Cambria" w:hAnsi="Cambria"/>
+        </w:rPr>
+        <w:t>i</w:t>
+      </w:r>
+      <w:r>
+        <w:rPr>
+          <w:rFonts w:ascii="Cambria" w:hAnsi="Cambria"/>
+        </w:rPr>
+        <w:t xml:space="preserve"> maggiormente?</w:t>
+      </w:r>
+    </w:p>
+    <w:p>
+      <w:pPr>
+        <w:rPr>
+          <w:rFonts w:ascii="Cambria" w:hAnsi="Cambria"/>
+        </w:rPr>
+      </w:pPr>
+    </w:p>
+    <w:p>
+      <w:pPr>
+        <w:rPr>
+          <w:rFonts w:ascii="Cambria" w:hAnsi="Cambria"/>
+        </w:rPr>
+      </w:pPr>
+      <w:r>
+        <w:rPr>
+          <w:rFonts w:ascii="Cambria" w:hAnsi="Cambria"/>
+        </w:rPr>
+        <w:t xml:space="preserve">Quest’ultima domanda ha lo scopo di dare libertà all’intervistato di esprimere ulteriori pareri personali, eventuali disappunti, ulteriori funzionalità </w:t>
+      </w:r>
+      <w:proofErr w:type="spellStart"/>
+      <w:r>
+        <w:rPr>
+          <w:rFonts w:ascii="Cambria" w:hAnsi="Cambria"/>
+        </w:rPr>
+        <w:t>ecc</w:t>
+      </w:r>
+      <w:proofErr w:type="spellEnd"/>
+      <w:r>
+        <w:rPr>
+          <w:rFonts w:ascii="Cambria" w:hAnsi="Cambria"/>
+        </w:rPr>
+        <w:t xml:space="preserve">… con il fine di discutere su argomenti non esaminati durante l’intervista che posso migliorare ancora di più l’esperienza utente. </w:t>
+      </w:r>
+    </w:p>
+    <w:p>
+      <w:pPr>
         <w:rPr>
           <w:rFonts w:ascii="Cambria" w:hAnsi="Cambria"/>
         </w:rPr>
@@ -2761,541 +2511,10 @@
       <w:r>
         <w:rPr>
           <w:rFonts w:ascii="Cambria" w:hAnsi="Cambria"/>
-        </w:rPr>
-        <w:t xml:space="preserve">Come preferiresti accedere alla piattaforma? Tramite account di terze parti, come </w:t>
-      </w:r>
-      <w:proofErr w:type="spellStart"/>
-      <w:r>
-        <w:rPr>
-          <w:rFonts w:ascii="Cambria" w:hAnsi="Cambria"/>
-        </w:rPr>
-        <w:t>google</w:t>
-      </w:r>
-      <w:proofErr w:type="spellEnd"/>
-      <w:r>
-        <w:rPr>
-          <w:rFonts w:ascii="Cambria" w:hAnsi="Cambria"/>
-        </w:rPr>
-        <w:t xml:space="preserve"> o </w:t>
-      </w:r>
-      <w:proofErr w:type="spellStart"/>
-      <w:r>
-        <w:rPr>
-          <w:rFonts w:ascii="Cambria" w:hAnsi="Cambria"/>
-        </w:rPr>
-        <w:t>microsoft</w:t>
-      </w:r>
-      <w:proofErr w:type="spellEnd"/>
-      <w:r>
-        <w:rPr>
-          <w:rFonts w:ascii="Cambria" w:hAnsi="Cambria"/>
-        </w:rPr>
-        <w:t>, oppure tramite e-mail?</w:t>
-      </w:r>
-    </w:p>
-    <w:p>
-      <w:pPr>
-        <w:jc w:val="center"/>
-        <w:rPr>
-          <w:rFonts w:ascii="Cambria" w:hAnsi="Cambria"/>
-        </w:rPr>
-      </w:pPr>
-    </w:p>
-    <w:p>
-      <w:pPr>
-        <w:jc w:val="both"/>
-        <w:rPr>
-          <w:rFonts w:ascii="Cambria" w:hAnsi="Cambria"/>
-        </w:rPr>
-      </w:pPr>
-      <w:r>
-        <w:rPr>
-          <w:rFonts w:ascii="Cambria" w:hAnsi="Cambria"/>
-        </w:rPr>
-        <w:t xml:space="preserve">La seguente domanda, dopo aver esaminato i campi fondamentali nelle domande precedenti, ha lo scopo di creare una discussione in modo tale da avere </w:t>
-      </w:r>
-      <w:proofErr w:type="gramStart"/>
-      <w:r>
-        <w:rPr>
-          <w:rFonts w:ascii="Cambria" w:hAnsi="Cambria"/>
-        </w:rPr>
-        <w:t>un opinione</w:t>
-      </w:r>
-      <w:proofErr w:type="gramEnd"/>
-      <w:r>
-        <w:rPr>
-          <w:rFonts w:ascii="Cambria" w:hAnsi="Cambria"/>
-        </w:rPr>
-        <w:t xml:space="preserve"> a 360 gradi da parte dell’intervistato. In questa discussione potrebbero emergere problematiche o caratteristiche non valutate in precedenza e che potrebbero portare un valore aggiunto alla piattaforma, migliorando l’esperienza utente e </w:t>
-      </w:r>
-      <w:r>
-        <w:rPr>
-          <w:rFonts w:ascii="Cambria" w:hAnsi="Cambria"/>
-        </w:rPr>
-        <w:t xml:space="preserve">aumentando le probabilità di successo. </w:t>
-      </w:r>
-    </w:p>
-    <w:p>
-      <w:pPr>
-        <w:jc w:val="both"/>
-        <w:rPr>
-          <w:rFonts w:ascii="Cambria" w:hAnsi="Cambria"/>
-        </w:rPr>
-      </w:pPr>
-    </w:p>
-    <w:p>
-      <w:pPr>
-        <w:pStyle w:val="Paragrafoelenco"/>
-        <w:numPr>
-          <w:ilvl w:val="0"/>
-          <w:numId w:val="7"/>
-        </w:numPr>
-        <w:jc w:val="both"/>
-        <w:rPr>
-          <w:rFonts w:ascii="Cambria" w:hAnsi="Cambria"/>
-        </w:rPr>
-      </w:pPr>
-      <w:r>
-        <w:rPr>
-          <w:rFonts w:ascii="Cambria" w:hAnsi="Cambria"/>
-        </w:rPr>
-        <w:t>In caso di eliminazione del profilo, vorresti avere la possibilità di recuperarlo? Quanto vorresti che siano le tempistiche di recupero del profilo indicativamente?</w:t>
-      </w:r>
-    </w:p>
-    <w:p>
-      <w:pPr>
-        <w:pStyle w:val="Paragrafoelenco"/>
-        <w:numPr>
-          <w:ilvl w:val="0"/>
-          <w:numId w:val="7"/>
-        </w:numPr>
-        <w:jc w:val="both"/>
-        <w:rPr>
-          <w:rFonts w:ascii="Cambria" w:hAnsi="Cambria"/>
-        </w:rPr>
-      </w:pPr>
-      <w:r>
-        <w:rPr>
-          <w:rFonts w:ascii="Cambria" w:hAnsi="Cambria"/>
-        </w:rPr>
-        <w:t xml:space="preserve"> In che modo vorresti visualizzare i profili dei possibili tirocinanti? Vorresti visualizzare i dati in modo schematico o in modo discorsivo?</w:t>
-      </w:r>
-    </w:p>
-    <w:p>
-      <w:pPr>
-        <w:pStyle w:val="Paragrafoelenco"/>
-        <w:numPr>
-          <w:ilvl w:val="0"/>
-          <w:numId w:val="7"/>
-        </w:numPr>
-        <w:jc w:val="both"/>
-        <w:rPr>
-          <w:rFonts w:ascii="Cambria" w:hAnsi="Cambria"/>
-        </w:rPr>
-      </w:pPr>
-      <w:r>
-        <w:rPr>
-          <w:rFonts w:ascii="Cambria" w:hAnsi="Cambria"/>
-        </w:rPr>
-        <w:lastRenderedPageBreak/>
-        <w:t>In che modo vorresti visualizzare le informazioni delle varie proposte di tirocinio e i vari candidati? Sempre in modo schematico oppure in modo discorsivo?</w:t>
-      </w:r>
-    </w:p>
-    <w:p>
-      <w:pPr>
-        <w:pStyle w:val="Paragrafoelenco"/>
-        <w:numPr>
-          <w:ilvl w:val="0"/>
-          <w:numId w:val="7"/>
-        </w:numPr>
-        <w:jc w:val="both"/>
-        <w:rPr>
-          <w:rFonts w:ascii="Cambria" w:hAnsi="Cambria"/>
-        </w:rPr>
-      </w:pPr>
-      <w:r>
-        <w:rPr>
-          <w:rFonts w:ascii="Cambria" w:hAnsi="Cambria"/>
-        </w:rPr>
-        <w:t xml:space="preserve">Consideri che possa risultare utile permettere la candidatura </w:t>
-      </w:r>
-      <w:r>
-        <w:rPr>
-          <w:rFonts w:ascii="Cambria" w:hAnsi="Cambria"/>
-        </w:rPr>
-        <w:t xml:space="preserve">ad una proposta di tirocinio soltanto dopo aver compilato un </w:t>
-      </w:r>
-      <w:r>
-        <w:rPr>
-          <w:rFonts w:ascii="Cambria" w:hAnsi="Cambria"/>
-        </w:rPr>
-        <w:t xml:space="preserve">test per </w:t>
-      </w:r>
-      <w:proofErr w:type="gramStart"/>
-      <w:r>
-        <w:rPr>
-          <w:rFonts w:ascii="Cambria" w:hAnsi="Cambria"/>
-        </w:rPr>
-        <w:t xml:space="preserve">capire </w:t>
-      </w:r>
-      <w:r>
-        <w:rPr>
-          <w:rFonts w:ascii="Cambria" w:hAnsi="Cambria"/>
-        </w:rPr>
-        <w:t>?</w:t>
-      </w:r>
-      <w:proofErr w:type="gramEnd"/>
-    </w:p>
-    <w:p>
-      <w:pPr>
-        <w:jc w:val="center"/>
-        <w:rPr>
-          <w:rFonts w:ascii="Cambria" w:hAnsi="Cambria"/>
-        </w:rPr>
-      </w:pPr>
-    </w:p>
-    <w:p>
-      <w:pPr>
-        <w:pStyle w:val="Paragrafoelenco"/>
-        <w:numPr>
-          <w:ilvl w:val="0"/>
-          <w:numId w:val="7"/>
-        </w:numPr>
-        <w:jc w:val="center"/>
-        <w:rPr>
-          <w:rFonts w:ascii="Cambria" w:hAnsi="Cambria"/>
-        </w:rPr>
-      </w:pPr>
-      <w:r>
-        <w:rPr>
-          <w:rFonts w:ascii="Cambria" w:hAnsi="Cambria"/>
           <w:b/>
           <w:bCs/>
         </w:rPr>
-        <w:t xml:space="preserve">Domanda di discussione. </w:t>
-      </w:r>
-      <w:r>
-        <w:rPr>
-          <w:rFonts w:ascii="Cambria" w:hAnsi="Cambria"/>
-        </w:rPr>
-        <w:t xml:space="preserve">Quali caratteristiche sono essenziali secondo te per una piattaforma </w:t>
-      </w:r>
-      <w:r>
-        <w:rPr>
-          <w:rFonts w:ascii="Cambria" w:hAnsi="Cambria"/>
-        </w:rPr>
-        <w:t xml:space="preserve">come PlaDat </w:t>
-      </w:r>
-      <w:r>
-        <w:rPr>
-          <w:rFonts w:ascii="Cambria" w:hAnsi="Cambria"/>
-        </w:rPr>
-        <w:t>e quale funzionalità vorresti che avesse nel dettaglio?</w:t>
-      </w:r>
-    </w:p>
-    <w:p>
-      <w:pPr>
-        <w:rPr>
-          <w:rFonts w:ascii="Cambria" w:hAnsi="Cambria"/>
-        </w:rPr>
-      </w:pPr>
-    </w:p>
-    <w:p>
-      <w:pPr>
-        <w:rPr>
-          <w:rFonts w:ascii="Cambria" w:hAnsi="Cambria"/>
-        </w:rPr>
-      </w:pPr>
-    </w:p>
-    <w:p>
-      <w:pPr>
-        <w:rPr>
-          <w:rFonts w:ascii="Cambria" w:hAnsi="Cambria"/>
-          <w:b/>
-          <w:bCs/>
-        </w:rPr>
-      </w:pPr>
-      <w:r>
-        <w:rPr>
-          <w:rFonts w:ascii="Cambria" w:hAnsi="Cambria"/>
-          <w:b/>
-          <w:bCs/>
-        </w:rPr>
-        <w:t>Domande specifiche per lo sviluppo della piattaforma</w:t>
-      </w:r>
-    </w:p>
-    <w:p>
-      <w:pPr>
-        <w:rPr>
-          <w:rFonts w:ascii="Cambria" w:hAnsi="Cambria"/>
-        </w:rPr>
-      </w:pPr>
-      <w:r>
-        <w:rPr>
-          <w:rFonts w:ascii="Cambria" w:hAnsi="Cambria"/>
-        </w:rPr>
-        <w:t xml:space="preserve">Quest’ultima </w:t>
-      </w:r>
-      <w:r>
-        <w:rPr>
-          <w:rFonts w:ascii="Cambria" w:hAnsi="Cambria"/>
-        </w:rPr>
-        <w:t>sezione</w:t>
-      </w:r>
-      <w:r>
-        <w:rPr>
-          <w:rFonts w:ascii="Cambria" w:hAnsi="Cambria"/>
-        </w:rPr>
-        <w:t xml:space="preserve"> di domande finale prevede una serie di domande tecniche per capire quale può essere il miglior modo di implementare l’applicazione per </w:t>
-      </w:r>
-      <w:proofErr w:type="gramStart"/>
-      <w:r>
-        <w:rPr>
-          <w:rFonts w:ascii="Cambria" w:hAnsi="Cambria"/>
-        </w:rPr>
-        <w:t>il team</w:t>
-      </w:r>
-      <w:proofErr w:type="gramEnd"/>
-      <w:r>
-        <w:rPr>
-          <w:rFonts w:ascii="Cambria" w:hAnsi="Cambria"/>
-        </w:rPr>
-        <w:t xml:space="preserve"> di sviluppo. Le applicazioni comprendono una fase di progettazione durante la quale si decide come sviluppare il software poiché lo sviluppo varia in base a diversi fattori (tipo di dispositivo, sistema operativo, </w:t>
-      </w:r>
-      <w:proofErr w:type="spellStart"/>
-      <w:r>
-        <w:rPr>
-          <w:rFonts w:ascii="Cambria" w:hAnsi="Cambria"/>
-        </w:rPr>
-        <w:t>ecc</w:t>
-      </w:r>
-      <w:proofErr w:type="spellEnd"/>
-      <w:r>
-        <w:rPr>
-          <w:rFonts w:ascii="Cambria" w:hAnsi="Cambria"/>
-        </w:rPr>
-        <w:t>…). PlaDat verrà sviluppata come web application, ma ci sono alcune caratteristiche che sono importanti da valutare.</w:t>
-      </w:r>
-    </w:p>
-    <w:p>
-      <w:pPr>
-        <w:rPr>
-          <w:rFonts w:ascii="Cambria" w:hAnsi="Cambria"/>
-        </w:rPr>
-      </w:pPr>
-    </w:p>
-    <w:p>
-      <w:pPr>
-        <w:rPr>
-          <w:rFonts w:ascii="Cambria" w:hAnsi="Cambria"/>
-        </w:rPr>
-      </w:pPr>
-      <w:r>
-        <w:rPr>
-          <w:rFonts w:ascii="Cambria" w:hAnsi="Cambria"/>
-        </w:rPr>
-        <w:t xml:space="preserve">Questa domanda ha l’obiettivo di capire su quale dispositivo l’intervistato tendenzialmente lavora, in modo </w:t>
-      </w:r>
-      <w:r>
-        <w:rPr>
-          <w:rFonts w:ascii="Cambria" w:hAnsi="Cambria"/>
-        </w:rPr>
-        <w:t xml:space="preserve">tale </w:t>
-      </w:r>
-      <w:r>
-        <w:rPr>
-          <w:rFonts w:ascii="Cambria" w:hAnsi="Cambria"/>
-        </w:rPr>
-        <w:t>di avere l’applicazione</w:t>
-      </w:r>
-      <w:r>
-        <w:rPr>
-          <w:rFonts w:ascii="Cambria" w:hAnsi="Cambria"/>
-        </w:rPr>
-        <w:t xml:space="preserve"> il più performante possibile. Infatti, ad esempio, sapere se un HR o un docente utilizza prevalentemente uno smartphone o un laptop, può influenzare la grafica della piattaforma e dunque l’esperienza utente. </w:t>
-      </w:r>
-    </w:p>
-    <w:p>
-      <w:pPr>
-        <w:rPr>
-          <w:rFonts w:ascii="Cambria" w:hAnsi="Cambria"/>
-        </w:rPr>
-      </w:pPr>
-    </w:p>
-    <w:p>
-      <w:pPr>
-        <w:pStyle w:val="Paragrafoelenco"/>
-        <w:numPr>
-          <w:ilvl w:val="0"/>
-          <w:numId w:val="7"/>
-        </w:numPr>
-        <w:jc w:val="center"/>
-        <w:rPr>
-          <w:rFonts w:ascii="Cambria" w:hAnsi="Cambria"/>
-        </w:rPr>
-      </w:pPr>
-      <w:r>
-        <w:rPr>
-          <w:rFonts w:ascii="Cambria" w:hAnsi="Cambria"/>
-        </w:rPr>
-        <w:t>Quale dispositivo utilizz</w:t>
-      </w:r>
-      <w:r>
-        <w:rPr>
-          <w:rFonts w:ascii="Cambria" w:hAnsi="Cambria"/>
-        </w:rPr>
-        <w:t>i</w:t>
-      </w:r>
-      <w:r>
-        <w:rPr>
-          <w:rFonts w:ascii="Cambria" w:hAnsi="Cambria"/>
-        </w:rPr>
-        <w:t xml:space="preserve"> prevalentemente per la ricerca di tirocinanti?</w:t>
-      </w:r>
-    </w:p>
-    <w:p>
-      <w:pPr>
-        <w:jc w:val="center"/>
-        <w:rPr>
-          <w:rFonts w:ascii="Cambria" w:hAnsi="Cambria"/>
-        </w:rPr>
-      </w:pPr>
-    </w:p>
-    <w:p>
-      <w:pPr>
-        <w:rPr>
-          <w:rFonts w:ascii="Cambria" w:hAnsi="Cambria"/>
-        </w:rPr>
-      </w:pPr>
-      <w:r>
-        <w:rPr>
-          <w:rFonts w:ascii="Cambria" w:hAnsi="Cambria"/>
-        </w:rPr>
-        <w:t xml:space="preserve">Questa domanda ha lo scopo di comprendere quale browser viene utilizzato </w:t>
-      </w:r>
-      <w:r>
-        <w:rPr>
-          <w:rFonts w:ascii="Cambria" w:hAnsi="Cambria"/>
-        </w:rPr>
-        <w:t>maggiormente</w:t>
-      </w:r>
-      <w:r>
-        <w:rPr>
-          <w:rFonts w:ascii="Cambria" w:hAnsi="Cambria"/>
-        </w:rPr>
-        <w:t xml:space="preserve"> in modo tale da rendere la piattaforma ottimizzata per i browser più comuni. </w:t>
-      </w:r>
-      <w:r>
-        <w:rPr>
-          <w:rFonts w:ascii="Cambria" w:hAnsi="Cambria"/>
-        </w:rPr>
-        <w:t>Spesso, infatti</w:t>
-      </w:r>
-      <w:r>
-        <w:rPr>
-          <w:rFonts w:ascii="Cambria" w:hAnsi="Cambria"/>
-        </w:rPr>
-        <w:t xml:space="preserve">, diversi browser possono renderizzare le pagine del front-end/grafica in modo diverso, creando problemi soltanto su alcuni. Essere a conoscenza di quali browser vengono maggiormente utilizzati permette di verificare che per essi tutto funzioni alla perfezione, quando magari non si è arrivati al punto che la piattaforma funziona bene per tutti. </w:t>
-      </w:r>
-    </w:p>
-    <w:p>
-      <w:pPr>
-        <w:jc w:val="center"/>
-        <w:rPr>
-          <w:rFonts w:ascii="Cambria" w:hAnsi="Cambria"/>
-        </w:rPr>
-      </w:pPr>
-    </w:p>
-    <w:p>
-      <w:pPr>
-        <w:pStyle w:val="Paragrafoelenco"/>
-        <w:numPr>
-          <w:ilvl w:val="0"/>
-          <w:numId w:val="7"/>
-        </w:numPr>
-        <w:jc w:val="center"/>
-        <w:rPr>
-          <w:rFonts w:ascii="Cambria" w:hAnsi="Cambria"/>
-        </w:rPr>
-      </w:pPr>
-      <w:r>
-        <w:rPr>
-          <w:rFonts w:ascii="Cambria" w:hAnsi="Cambria"/>
-        </w:rPr>
-        <w:t>Quale browser utilizz</w:t>
-      </w:r>
-      <w:r>
-        <w:rPr>
-          <w:rFonts w:ascii="Cambria" w:hAnsi="Cambria"/>
-        </w:rPr>
-        <w:t>i</w:t>
-      </w:r>
-      <w:r>
-        <w:rPr>
-          <w:rFonts w:ascii="Cambria" w:hAnsi="Cambria"/>
-        </w:rPr>
-        <w:t xml:space="preserve"> maggiormente?</w:t>
-      </w:r>
-    </w:p>
-    <w:p>
-      <w:pPr>
-        <w:rPr>
-          <w:rFonts w:ascii="Cambria" w:hAnsi="Cambria"/>
-        </w:rPr>
-      </w:pPr>
-    </w:p>
-    <w:p>
-      <w:pPr>
-        <w:rPr>
-          <w:rFonts w:ascii="Cambria" w:hAnsi="Cambria"/>
-        </w:rPr>
-      </w:pPr>
-      <w:r>
-        <w:rPr>
-          <w:rFonts w:ascii="Cambria" w:hAnsi="Cambria"/>
-        </w:rPr>
-        <w:t xml:space="preserve">Quest’ultima domanda ha lo scopo di dare libertà all’intervistato di esprimere ulteriori pareri personali, eventuali disappunti, ulteriori funzionalità </w:t>
-      </w:r>
-      <w:proofErr w:type="spellStart"/>
-      <w:r>
-        <w:rPr>
-          <w:rFonts w:ascii="Cambria" w:hAnsi="Cambria"/>
-        </w:rPr>
-        <w:t>ecc</w:t>
-      </w:r>
-      <w:proofErr w:type="spellEnd"/>
-      <w:r>
-        <w:rPr>
-          <w:rFonts w:ascii="Cambria" w:hAnsi="Cambria"/>
-        </w:rPr>
-        <w:t xml:space="preserve">… con il fine di discutere su argomenti non esaminati durante l’intervista che posso migliorare ancora di più l’esperienza utente. </w:t>
-      </w:r>
-    </w:p>
-    <w:p>
-      <w:pPr>
-        <w:rPr>
-          <w:rFonts w:ascii="Cambria" w:hAnsi="Cambria"/>
-        </w:rPr>
-      </w:pPr>
-    </w:p>
-    <w:p>
-      <w:pPr>
-        <w:pStyle w:val="Paragrafoelenco"/>
-        <w:numPr>
-          <w:ilvl w:val="0"/>
-          <w:numId w:val="7"/>
-        </w:numPr>
-        <w:jc w:val="center"/>
-        <w:rPr>
-          <w:rFonts w:ascii="Cambria" w:hAnsi="Cambria"/>
-        </w:rPr>
-      </w:pPr>
-      <w:r>
-        <w:rPr>
-          <w:rFonts w:ascii="Cambria" w:hAnsi="Cambria"/>
-          <w:b/>
-          <w:bCs/>
-        </w:rPr>
+        <w:lastRenderedPageBreak/>
         <w:t xml:space="preserve">Domanda di discussione: </w:t>
       </w:r>
       <w:r>
@@ -4093,6 +3312,119 @@
     </w:lvl>
   </w:abstractNum>
   <w:abstractNum w:abstractNumId="7" w15:restartNumberingAfterBreak="0">
+    <w:nsid w:val="4C3607AF"/>
+    <w:multiLevelType w:val="hybridMultilevel"/>
+    <w:tmpl w:val="4560D6EC"/>
+    <w:lvl w:ilvl="0" w:tplc="EA56A17A">
+      <w:start w:val="23"/>
+      <w:numFmt w:val="bullet"/>
+      <w:lvlText w:val="-"/>
+      <w:lvlJc w:val="left"/>
+      <w:pPr>
+        <w:ind w:left="720" w:hanging="360"/>
+      </w:pPr>
+      <w:rPr>
+        <w:rFonts w:ascii="Cambria" w:eastAsiaTheme="minorHAnsi" w:hAnsi="Cambria" w:cstheme="minorBidi" w:hint="default"/>
+      </w:rPr>
+    </w:lvl>
+    <w:lvl w:ilvl="1" w:tplc="04100003" w:tentative="1">
+      <w:start w:val="1"/>
+      <w:numFmt w:val="bullet"/>
+      <w:lvlText w:val="o"/>
+      <w:lvlJc w:val="left"/>
+      <w:pPr>
+        <w:ind w:left="1440" w:hanging="360"/>
+      </w:pPr>
+      <w:rPr>
+        <w:rFonts w:ascii="Courier New" w:hAnsi="Courier New" w:cs="Courier New" w:hint="default"/>
+      </w:rPr>
+    </w:lvl>
+    <w:lvl w:ilvl="2" w:tplc="04100005" w:tentative="1">
+      <w:start w:val="1"/>
+      <w:numFmt w:val="bullet"/>
+      <w:lvlText w:val=""/>
+      <w:lvlJc w:val="left"/>
+      <w:pPr>
+        <w:ind w:left="2160" w:hanging="360"/>
+      </w:pPr>
+      <w:rPr>
+        <w:rFonts w:ascii="Wingdings" w:hAnsi="Wingdings" w:hint="default"/>
+      </w:rPr>
+    </w:lvl>
+    <w:lvl w:ilvl="3" w:tplc="04100001" w:tentative="1">
+      <w:start w:val="1"/>
+      <w:numFmt w:val="bullet"/>
+      <w:lvlText w:val=""/>
+      <w:lvlJc w:val="left"/>
+      <w:pPr>
+        <w:ind w:left="2880" w:hanging="360"/>
+      </w:pPr>
+      <w:rPr>
+        <w:rFonts w:ascii="Symbol" w:hAnsi="Symbol" w:hint="default"/>
+      </w:rPr>
+    </w:lvl>
+    <w:lvl w:ilvl="4" w:tplc="04100003" w:tentative="1">
+      <w:start w:val="1"/>
+      <w:numFmt w:val="bullet"/>
+      <w:lvlText w:val="o"/>
+      <w:lvlJc w:val="left"/>
+      <w:pPr>
+        <w:ind w:left="3600" w:hanging="360"/>
+      </w:pPr>
+      <w:rPr>
+        <w:rFonts w:ascii="Courier New" w:hAnsi="Courier New" w:cs="Courier New" w:hint="default"/>
+      </w:rPr>
+    </w:lvl>
+    <w:lvl w:ilvl="5" w:tplc="04100005" w:tentative="1">
+      <w:start w:val="1"/>
+      <w:numFmt w:val="bullet"/>
+      <w:lvlText w:val=""/>
+      <w:lvlJc w:val="left"/>
+      <w:pPr>
+        <w:ind w:left="4320" w:hanging="360"/>
+      </w:pPr>
+      <w:rPr>
+        <w:rFonts w:ascii="Wingdings" w:hAnsi="Wingdings" w:hint="default"/>
+      </w:rPr>
+    </w:lvl>
+    <w:lvl w:ilvl="6" w:tplc="04100001" w:tentative="1">
+      <w:start w:val="1"/>
+      <w:numFmt w:val="bullet"/>
+      <w:lvlText w:val=""/>
+      <w:lvlJc w:val="left"/>
+      <w:pPr>
+        <w:ind w:left="5040" w:hanging="360"/>
+      </w:pPr>
+      <w:rPr>
+        <w:rFonts w:ascii="Symbol" w:hAnsi="Symbol" w:hint="default"/>
+      </w:rPr>
+    </w:lvl>
+    <w:lvl w:ilvl="7" w:tplc="04100003" w:tentative="1">
+      <w:start w:val="1"/>
+      <w:numFmt w:val="bullet"/>
+      <w:lvlText w:val="o"/>
+      <w:lvlJc w:val="left"/>
+      <w:pPr>
+        <w:ind w:left="5760" w:hanging="360"/>
+      </w:pPr>
+      <w:rPr>
+        <w:rFonts w:ascii="Courier New" w:hAnsi="Courier New" w:cs="Courier New" w:hint="default"/>
+      </w:rPr>
+    </w:lvl>
+    <w:lvl w:ilvl="8" w:tplc="04100005" w:tentative="1">
+      <w:start w:val="1"/>
+      <w:numFmt w:val="bullet"/>
+      <w:lvlText w:val=""/>
+      <w:lvlJc w:val="left"/>
+      <w:pPr>
+        <w:ind w:left="6480" w:hanging="360"/>
+      </w:pPr>
+      <w:rPr>
+        <w:rFonts w:ascii="Wingdings" w:hAnsi="Wingdings" w:hint="default"/>
+      </w:rPr>
+    </w:lvl>
+  </w:abstractNum>
+  <w:abstractNum w:abstractNumId="8" w15:restartNumberingAfterBreak="0">
     <w:nsid w:val="55031E22"/>
     <w:multiLevelType w:val="hybridMultilevel"/>
     <w:tmpl w:val="464E77D6"/>
@@ -4181,7 +3513,7 @@
       </w:pPr>
     </w:lvl>
   </w:abstractNum>
-  <w:abstractNum w:abstractNumId="8" w15:restartNumberingAfterBreak="0">
+  <w:abstractNum w:abstractNumId="9" w15:restartNumberingAfterBreak="0">
     <w:nsid w:val="62510A91"/>
     <w:multiLevelType w:val="hybridMultilevel"/>
     <w:tmpl w:val="3FEEE1E8"/>
@@ -4270,7 +3602,7 @@
       </w:pPr>
     </w:lvl>
   </w:abstractNum>
-  <w:abstractNum w:abstractNumId="9" w15:restartNumberingAfterBreak="0">
+  <w:abstractNum w:abstractNumId="10" w15:restartNumberingAfterBreak="0">
     <w:nsid w:val="6CB350AB"/>
     <w:multiLevelType w:val="hybridMultilevel"/>
     <w:tmpl w:val="60669FF8"/>
@@ -4359,7 +3691,7 @@
       </w:pPr>
     </w:lvl>
   </w:abstractNum>
-  <w:abstractNum w:abstractNumId="10" w15:restartNumberingAfterBreak="0">
+  <w:abstractNum w:abstractNumId="11" w15:restartNumberingAfterBreak="0">
     <w:nsid w:val="74C32586"/>
     <w:multiLevelType w:val="hybridMultilevel"/>
     <w:tmpl w:val="464E77D6"/>
@@ -4458,10 +3790,10 @@
     <w:abstractNumId w:val="5"/>
   </w:num>
   <w:num w:numId="4">
-    <w:abstractNumId w:val="8"/>
+    <w:abstractNumId w:val="9"/>
   </w:num>
   <w:num w:numId="5">
-    <w:abstractNumId w:val="7"/>
+    <w:abstractNumId w:val="8"/>
   </w:num>
   <w:num w:numId="6">
     <w:abstractNumId w:val="0"/>
@@ -4470,7 +3802,7 @@
     <w:abstractNumId w:val="2"/>
   </w:num>
   <w:num w:numId="8">
-    <w:abstractNumId w:val="10"/>
+    <w:abstractNumId w:val="11"/>
   </w:num>
   <w:num w:numId="9">
     <w:abstractNumId w:val="1"/>
@@ -4479,7 +3811,10 @@
     <w:abstractNumId w:val="6"/>
   </w:num>
   <w:num w:numId="11">
-    <w:abstractNumId w:val="9"/>
+    <w:abstractNumId w:val="10"/>
+  </w:num>
+  <w:num w:numId="12">
+    <w:abstractNumId w:val="7"/>
   </w:num>
 </w:numbering>
 </file>

--- a/Intervista.docx
+++ b/Intervista.docx
@@ -599,13 +599,33 @@
         <w:jc w:val="center"/>
         <w:rPr>
           <w:rFonts w:ascii="Cambria" w:hAnsi="Cambria"/>
-        </w:rPr>
-      </w:pPr>
-      <w:r>
-        <w:rPr>
-          <w:rFonts w:ascii="Cambria" w:hAnsi="Cambria"/>
-        </w:rPr>
-        <w:t>Di quale azienda è referente?</w:t>
+          <w:i/>
+          <w:iCs/>
+        </w:rPr>
+      </w:pPr>
+      <w:r>
+        <w:rPr>
+          <w:rFonts w:ascii="Cambria" w:hAnsi="Cambria"/>
+          <w:i/>
+          <w:iCs/>
+        </w:rPr>
+        <w:t xml:space="preserve">Di quale azienda </w:t>
+      </w:r>
+      <w:r>
+        <w:rPr>
+          <w:rFonts w:ascii="Cambria" w:hAnsi="Cambria"/>
+          <w:i/>
+          <w:iCs/>
+        </w:rPr>
+        <w:t>sei</w:t>
+      </w:r>
+      <w:r>
+        <w:rPr>
+          <w:rFonts w:ascii="Cambria" w:hAnsi="Cambria"/>
+          <w:i/>
+          <w:iCs/>
+        </w:rPr>
+        <w:t xml:space="preserve"> referente?</w:t>
       </w:r>
     </w:p>
     <w:p>
@@ -652,13 +672,33 @@
         <w:jc w:val="center"/>
         <w:rPr>
           <w:rFonts w:ascii="Cambria" w:hAnsi="Cambria"/>
-        </w:rPr>
-      </w:pPr>
-      <w:r>
-        <w:rPr>
-          <w:rFonts w:ascii="Cambria" w:hAnsi="Cambria"/>
-        </w:rPr>
-        <w:t>Da quanti anni svolge questo lavoro?</w:t>
+          <w:i/>
+          <w:iCs/>
+        </w:rPr>
+      </w:pPr>
+      <w:r>
+        <w:rPr>
+          <w:rFonts w:ascii="Cambria" w:hAnsi="Cambria"/>
+          <w:i/>
+          <w:iCs/>
+        </w:rPr>
+        <w:t>Da quanti anni svolg</w:t>
+      </w:r>
+      <w:r>
+        <w:rPr>
+          <w:rFonts w:ascii="Cambria" w:hAnsi="Cambria"/>
+          <w:i/>
+          <w:iCs/>
+        </w:rPr>
+        <w:t>i</w:t>
+      </w:r>
+      <w:r>
+        <w:rPr>
+          <w:rFonts w:ascii="Cambria" w:hAnsi="Cambria"/>
+          <w:i/>
+          <w:iCs/>
+        </w:rPr>
+        <w:t xml:space="preserve"> questo lavoro?</w:t>
       </w:r>
     </w:p>
     <w:p>
@@ -711,12 +751,16 @@
         <w:jc w:val="center"/>
         <w:rPr>
           <w:rFonts w:ascii="Cambria" w:hAnsi="Cambria"/>
+          <w:i/>
+          <w:iCs/>
         </w:rPr>
       </w:pPr>
       <w:proofErr w:type="spellStart"/>
       <w:r>
         <w:rPr>
           <w:rFonts w:ascii="Cambria" w:hAnsi="Cambria"/>
+          <w:i/>
+          <w:iCs/>
         </w:rPr>
         <w:t>Qual’è</w:t>
       </w:r>
@@ -724,6 +768,8 @@
       <w:r>
         <w:rPr>
           <w:rFonts w:ascii="Cambria" w:hAnsi="Cambria"/>
+          <w:i/>
+          <w:iCs/>
         </w:rPr>
         <w:t xml:space="preserve"> il tuo titolo di studio?</w:t>
       </w:r>
@@ -844,53 +890,71 @@
         <w:jc w:val="center"/>
         <w:rPr>
           <w:rFonts w:ascii="Cambria" w:hAnsi="Cambria"/>
-        </w:rPr>
-      </w:pPr>
-      <w:r>
-        <w:rPr>
-          <w:rFonts w:ascii="Cambria" w:hAnsi="Cambria"/>
+          <w:i/>
+          <w:iCs/>
+        </w:rPr>
+      </w:pPr>
+      <w:r>
+        <w:rPr>
+          <w:rFonts w:ascii="Cambria" w:hAnsi="Cambria"/>
+          <w:i/>
+          <w:iCs/>
         </w:rPr>
         <w:t xml:space="preserve">Per definizione il tuo lavoro si </w:t>
       </w:r>
       <w:r>
         <w:rPr>
           <w:rFonts w:ascii="Cambria" w:hAnsi="Cambria"/>
+          <w:i/>
+          <w:iCs/>
         </w:rPr>
         <w:t>basa sulla ricerca di nuovi talenti. Che approccio utilizzi per ricercare nuovi tirocinanti</w:t>
       </w:r>
       <w:r>
         <w:rPr>
           <w:rFonts w:ascii="Cambria" w:hAnsi="Cambria"/>
+          <w:i/>
+          <w:iCs/>
         </w:rPr>
         <w:t>?</w:t>
       </w:r>
       <w:r>
         <w:rPr>
           <w:rFonts w:ascii="Cambria" w:hAnsi="Cambria"/>
+          <w:i/>
+          <w:iCs/>
         </w:rPr>
         <w:t xml:space="preserve"> Us</w:t>
       </w:r>
       <w:r>
         <w:rPr>
           <w:rFonts w:ascii="Cambria" w:hAnsi="Cambria"/>
+          <w:i/>
+          <w:iCs/>
         </w:rPr>
         <w:t>i</w:t>
       </w:r>
       <w:r>
         <w:rPr>
           <w:rFonts w:ascii="Cambria" w:hAnsi="Cambria"/>
+          <w:i/>
+          <w:iCs/>
         </w:rPr>
         <w:t xml:space="preserve"> qual</w:t>
       </w:r>
       <w:r>
         <w:rPr>
           <w:rFonts w:ascii="Cambria" w:hAnsi="Cambria"/>
+          <w:i/>
+          <w:iCs/>
         </w:rPr>
         <w:t>che</w:t>
       </w:r>
       <w:r>
         <w:rPr>
           <w:rFonts w:ascii="Cambria" w:hAnsi="Cambria"/>
+          <w:i/>
+          <w:iCs/>
         </w:rPr>
         <w:t xml:space="preserve"> piattaforma in particolare?</w:t>
       </w:r>
@@ -939,35 +1003,47 @@
         </w:numPr>
         <w:rPr>
           <w:rFonts w:ascii="Cambria" w:hAnsi="Cambria"/>
-        </w:rPr>
-      </w:pPr>
-      <w:r>
-        <w:rPr>
-          <w:rFonts w:ascii="Cambria" w:hAnsi="Cambria"/>
+          <w:i/>
+          <w:iCs/>
+        </w:rPr>
+      </w:pPr>
+      <w:r>
+        <w:rPr>
+          <w:rFonts w:ascii="Cambria" w:hAnsi="Cambria"/>
+          <w:i/>
+          <w:iCs/>
         </w:rPr>
         <w:t xml:space="preserve">Ritieni che la </w:t>
       </w:r>
       <w:r>
         <w:rPr>
           <w:rFonts w:ascii="Cambria" w:hAnsi="Cambria"/>
+          <w:i/>
+          <w:iCs/>
         </w:rPr>
         <w:t xml:space="preserve">strategia </w:t>
       </w:r>
       <w:r>
         <w:rPr>
           <w:rFonts w:ascii="Cambria" w:hAnsi="Cambria"/>
+          <w:i/>
+          <w:iCs/>
         </w:rPr>
         <w:t>che utilizzi ti fornisca tutte le informazioni necessarie</w:t>
       </w:r>
       <w:r>
         <w:rPr>
           <w:rFonts w:ascii="Cambria" w:hAnsi="Cambria"/>
+          <w:i/>
+          <w:iCs/>
         </w:rPr>
         <w:t xml:space="preserve"> per fare selezione dei tirocinanti</w:t>
       </w:r>
       <w:r>
         <w:rPr>
           <w:rFonts w:ascii="Cambria" w:hAnsi="Cambria"/>
+          <w:i/>
+          <w:iCs/>
         </w:rPr>
         <w:t>?</w:t>
       </w:r>
@@ -989,7 +1065,19 @@
         <w:rPr>
           <w:rFonts w:ascii="Cambria" w:hAnsi="Cambria"/>
         </w:rPr>
-        <w:t>La seguente domanda ha lo scopo di capire come avviene la ricerca di un HR o docente. Viene richiesto nel dettaglio quali caratteristiche solitamente controlla per valutare un tirocinante. È importante perché in questo modo si evitano di inserire dati superficiali.</w:t>
+        <w:t>La seguente domanda ha lo scopo di capire come avviene la ricerca d</w:t>
+      </w:r>
+      <w:r>
+        <w:rPr>
+          <w:rFonts w:ascii="Cambria" w:hAnsi="Cambria"/>
+        </w:rPr>
+        <w:t>ell’intervistato</w:t>
+      </w:r>
+      <w:r>
+        <w:rPr>
+          <w:rFonts w:ascii="Cambria" w:hAnsi="Cambria"/>
+        </w:rPr>
+        <w:t>. Viene richiesto nel dettaglio quali caratteristiche solitamente controlla per valutare un tirocinante. È importante perché in questo modo si evitano di inserire dati superficiali.</w:t>
       </w:r>
     </w:p>
     <w:p>
@@ -1008,17 +1096,23 @@
         </w:numPr>
         <w:rPr>
           <w:rFonts w:ascii="Cambria" w:hAnsi="Cambria"/>
-        </w:rPr>
-      </w:pPr>
-      <w:r>
-        <w:rPr>
-          <w:rFonts w:ascii="Cambria" w:hAnsi="Cambria"/>
+          <w:i/>
+          <w:iCs/>
+        </w:rPr>
+      </w:pPr>
+      <w:r>
+        <w:rPr>
+          <w:rFonts w:ascii="Cambria" w:hAnsi="Cambria"/>
+          <w:i/>
+          <w:iCs/>
         </w:rPr>
         <w:t xml:space="preserve"> </w:t>
       </w:r>
       <w:r>
         <w:rPr>
           <w:rFonts w:ascii="Cambria" w:hAnsi="Cambria"/>
+          <w:i/>
+          <w:iCs/>
         </w:rPr>
         <w:t>PlaDat è una piattaforma costruita sulle tue esigenze e cerca di fornire tutte le informazioni necessarie per facilitare la ricerca. Quali sono le informazioni più rilevanti che determinano la scelta di un tirocinante?</w:t>
       </w:r>
@@ -1065,7 +1159,31 @@
         <w:rPr>
           <w:rFonts w:ascii="Cambria" w:hAnsi="Cambria"/>
         </w:rPr>
-        <w:t xml:space="preserve">effettivamente può facilitare questo processo significa capire effettivamente il suo potenziale e il suo successo. </w:t>
+        <w:t xml:space="preserve">effettivamente può </w:t>
+      </w:r>
+      <w:r>
+        <w:rPr>
+          <w:rFonts w:ascii="Cambria" w:hAnsi="Cambria"/>
+        </w:rPr>
+        <w:t>semplificare</w:t>
+      </w:r>
+      <w:r>
+        <w:rPr>
+          <w:rFonts w:ascii="Cambria" w:hAnsi="Cambria"/>
+        </w:rPr>
+        <w:t xml:space="preserve"> questo </w:t>
+      </w:r>
+      <w:r>
+        <w:rPr>
+          <w:rFonts w:ascii="Cambria" w:hAnsi="Cambria"/>
+        </w:rPr>
+        <w:t>compito</w:t>
+      </w:r>
+      <w:r>
+        <w:rPr>
+          <w:rFonts w:ascii="Cambria" w:hAnsi="Cambria"/>
+        </w:rPr>
+        <w:t xml:space="preserve"> significa capire effettivamente il suo potenziale e il suo successo. </w:t>
       </w:r>
     </w:p>
     <w:p>
@@ -1086,41 +1204,55 @@
         <w:jc w:val="center"/>
         <w:rPr>
           <w:rFonts w:ascii="Cambria" w:hAnsi="Cambria"/>
-        </w:rPr>
-      </w:pPr>
-      <w:r>
-        <w:rPr>
-          <w:rFonts w:ascii="Cambria" w:hAnsi="Cambria"/>
+          <w:i/>
+          <w:iCs/>
+        </w:rPr>
+      </w:pPr>
+      <w:r>
+        <w:rPr>
+          <w:rFonts w:ascii="Cambria" w:hAnsi="Cambria"/>
+          <w:i/>
+          <w:iCs/>
         </w:rPr>
         <w:t>Ritie</w:t>
       </w:r>
       <w:r>
         <w:rPr>
           <w:rFonts w:ascii="Cambria" w:hAnsi="Cambria"/>
+          <w:i/>
+          <w:iCs/>
         </w:rPr>
         <w:t>ni</w:t>
       </w:r>
       <w:r>
         <w:rPr>
           <w:rFonts w:ascii="Cambria" w:hAnsi="Cambria"/>
+          <w:i/>
+          <w:iCs/>
         </w:rPr>
         <w:t xml:space="preserve"> complesso trovare nuovi tirocinanti</w:t>
       </w:r>
       <w:r>
         <w:rPr>
           <w:rFonts w:ascii="Cambria" w:hAnsi="Cambria"/>
+          <w:i/>
+          <w:iCs/>
         </w:rPr>
         <w:t xml:space="preserve"> </w:t>
       </w:r>
       <w:r>
         <w:rPr>
           <w:rFonts w:ascii="Cambria" w:hAnsi="Cambria"/>
+          <w:i/>
+          <w:iCs/>
         </w:rPr>
         <w:t>utilizzando la strategia di selezione che utilizzi attualmente</w:t>
       </w:r>
       <w:r>
         <w:rPr>
           <w:rFonts w:ascii="Cambria" w:hAnsi="Cambria"/>
+          <w:i/>
+          <w:iCs/>
         </w:rPr>
         <w:t xml:space="preserve">? </w:t>
       </w:r>
@@ -1143,21 +1275,19 @@
         <w:rPr>
           <w:rFonts w:ascii="Cambria" w:hAnsi="Cambria"/>
         </w:rPr>
-        <w:t xml:space="preserve">La seguente domanda ha lo scopo di capire quanto l’intervistato sarebbe disposto a cambiare strategia di ricerca di tirocinanti, ovvero quanto sarebbe disposto a incominciare ad utilizzare PlaDat rispetto a piattaforme di competitor come Tutored </w:t>
-      </w:r>
-      <w:proofErr w:type="spellStart"/>
-      <w:r>
-        <w:rPr>
-          <w:rFonts w:ascii="Cambria" w:hAnsi="Cambria"/>
-        </w:rPr>
-        <w:t>ecc</w:t>
-      </w:r>
-      <w:proofErr w:type="spellEnd"/>
-      <w:r>
-        <w:rPr>
-          <w:rFonts w:ascii="Cambria" w:hAnsi="Cambria"/>
-        </w:rPr>
-        <w:t>…</w:t>
+        <w:t>La seguente domanda ha lo scopo di capire quanto l’intervistato sarebbe disposto a cambiare strategia di ricerca di tirocinanti, ovvero quanto sarebbe disposto a incominciare ad utilizzare PlaDat rispetto a piattaforme di competitor come Tutored</w:t>
+      </w:r>
+      <w:r>
+        <w:rPr>
+          <w:rFonts w:ascii="Cambria" w:hAnsi="Cambria"/>
+        </w:rPr>
+        <w:t xml:space="preserve">, </w:t>
+      </w:r>
+      <w:r>
+        <w:rPr>
+          <w:rFonts w:ascii="Cambria" w:hAnsi="Cambria"/>
+        </w:rPr>
+        <w:t>ecc…</w:t>
       </w:r>
     </w:p>
     <w:p>
@@ -1177,17 +1307,23 @@
         <w:jc w:val="center"/>
         <w:rPr>
           <w:rFonts w:ascii="Cambria" w:hAnsi="Cambria"/>
-        </w:rPr>
-      </w:pPr>
-      <w:r>
-        <w:rPr>
-          <w:rFonts w:ascii="Cambria" w:hAnsi="Cambria"/>
+          <w:i/>
+          <w:iCs/>
+        </w:rPr>
+      </w:pPr>
+      <w:r>
+        <w:rPr>
+          <w:rFonts w:ascii="Cambria" w:hAnsi="Cambria"/>
+          <w:i/>
+          <w:iCs/>
         </w:rPr>
         <w:t>Essendo a conoscenza di tutte le funzionalità che possiede PlaDat</w:t>
       </w:r>
       <w:r>
         <w:rPr>
           <w:rFonts w:ascii="Cambria" w:hAnsi="Cambria"/>
+          <w:i/>
+          <w:iCs/>
         </w:rPr>
         <w:t>, quanto saresti disposto ad utilizzarla come strategia di selezione principale?</w:t>
       </w:r>
@@ -1272,53 +1408,71 @@
         <w:jc w:val="center"/>
         <w:rPr>
           <w:rFonts w:ascii="Cambria" w:hAnsi="Cambria"/>
-        </w:rPr>
-      </w:pPr>
-      <w:r>
-        <w:rPr>
-          <w:rFonts w:ascii="Cambria" w:hAnsi="Cambria"/>
+          <w:i/>
+          <w:iCs/>
+        </w:rPr>
+      </w:pPr>
+      <w:r>
+        <w:rPr>
+          <w:rFonts w:ascii="Cambria" w:hAnsi="Cambria"/>
+          <w:i/>
+          <w:iCs/>
         </w:rPr>
         <w:t xml:space="preserve">Poiché </w:t>
       </w:r>
       <w:r>
         <w:rPr>
           <w:rFonts w:ascii="Cambria" w:hAnsi="Cambria"/>
+          <w:i/>
+          <w:iCs/>
         </w:rPr>
         <w:t>PlaDat viene realizzata cercando di seguire il più possibile le tue esigenze e quelle dei tuoi colleghi, q</w:t>
       </w:r>
       <w:r>
         <w:rPr>
           <w:rFonts w:ascii="Cambria" w:hAnsi="Cambria"/>
+          <w:i/>
+          <w:iCs/>
         </w:rPr>
         <w:t xml:space="preserve">uanto pensi che </w:t>
       </w:r>
       <w:r>
         <w:rPr>
           <w:rFonts w:ascii="Cambria" w:hAnsi="Cambria"/>
+          <w:i/>
+          <w:iCs/>
         </w:rPr>
         <w:t>utilizzer</w:t>
       </w:r>
       <w:r>
         <w:rPr>
           <w:rFonts w:ascii="Cambria" w:hAnsi="Cambria"/>
+          <w:i/>
+          <w:iCs/>
         </w:rPr>
         <w:t>esti</w:t>
       </w:r>
       <w:r>
         <w:rPr>
           <w:rFonts w:ascii="Cambria" w:hAnsi="Cambria"/>
+          <w:i/>
+          <w:iCs/>
         </w:rPr>
         <w:t xml:space="preserve"> questa piattaforma</w:t>
       </w:r>
       <w:r>
         <w:rPr>
           <w:rFonts w:ascii="Cambria" w:hAnsi="Cambria"/>
+          <w:i/>
+          <w:iCs/>
         </w:rPr>
         <w:t xml:space="preserve"> per la ricerca di tirocinanti?</w:t>
       </w:r>
       <w:r>
         <w:rPr>
           <w:rFonts w:ascii="Cambria" w:hAnsi="Cambria"/>
+          <w:i/>
+          <w:iCs/>
         </w:rPr>
         <w:t xml:space="preserve"> Quanti pensi che la potrebbero usare i tuoi colleghi?</w:t>
       </w:r>
@@ -1361,29 +1515,39 @@
         <w:jc w:val="center"/>
         <w:rPr>
           <w:rFonts w:ascii="Cambria" w:hAnsi="Cambria"/>
-        </w:rPr>
-      </w:pPr>
-      <w:r>
-        <w:rPr>
-          <w:rFonts w:ascii="Cambria" w:hAnsi="Cambria"/>
+          <w:i/>
+          <w:iCs/>
+        </w:rPr>
+      </w:pPr>
+      <w:r>
+        <w:rPr>
+          <w:rFonts w:ascii="Cambria" w:hAnsi="Cambria"/>
+          <w:i/>
+          <w:iCs/>
         </w:rPr>
         <w:t xml:space="preserve">Hai </w:t>
       </w:r>
       <w:r>
         <w:rPr>
           <w:rFonts w:ascii="Cambria" w:hAnsi="Cambria"/>
+          <w:i/>
+          <w:iCs/>
         </w:rPr>
         <w:t>ulteriori</w:t>
       </w:r>
       <w:r>
         <w:rPr>
           <w:rFonts w:ascii="Cambria" w:hAnsi="Cambria"/>
+          <w:i/>
+          <w:iCs/>
         </w:rPr>
         <w:t xml:space="preserve"> osservazioni che consideri importanti e che vorresti </w:t>
       </w:r>
       <w:r>
         <w:rPr>
           <w:rFonts w:ascii="Cambria" w:hAnsi="Cambria"/>
+          <w:i/>
+          <w:iCs/>
         </w:rPr>
         <w:t>sottolineare?</w:t>
       </w:r>
@@ -1433,7 +1597,31 @@
         <w:rPr>
           <w:rFonts w:ascii="Cambria" w:hAnsi="Cambria"/>
         </w:rPr>
-        <w:t xml:space="preserve">Questa terza sezione di domande comprende dei quesiti che hanno lo scopo di analizzare quali caratteristiche di PlaDat un HR e un docente ritengono utili per ricercare tirocinanti qualificati. Le domande portano l’intervistato a fare </w:t>
+        <w:t>Questa terza sezione di domande comprende dei quesiti che hanno lo scopo di analizzare quali caratteristiche di PlaDat un HR rit</w:t>
+      </w:r>
+      <w:r>
+        <w:rPr>
+          <w:rFonts w:ascii="Cambria" w:hAnsi="Cambria"/>
+        </w:rPr>
+        <w:t>iene</w:t>
+      </w:r>
+      <w:r>
+        <w:rPr>
+          <w:rFonts w:ascii="Cambria" w:hAnsi="Cambria"/>
+        </w:rPr>
+        <w:t xml:space="preserve"> util</w:t>
+      </w:r>
+      <w:r>
+        <w:rPr>
+          <w:rFonts w:ascii="Cambria" w:hAnsi="Cambria"/>
+        </w:rPr>
+        <w:t>e</w:t>
+      </w:r>
+      <w:r>
+        <w:rPr>
+          <w:rFonts w:ascii="Cambria" w:hAnsi="Cambria"/>
+        </w:rPr>
+        <w:t xml:space="preserve"> per ricercare tirocinanti qualificati. Le domande portano l’intervistato a fare </w:t>
       </w:r>
       <w:r>
         <w:rPr>
@@ -1471,7 +1659,19 @@
         <w:rPr>
           <w:rFonts w:ascii="Cambria" w:hAnsi="Cambria"/>
         </w:rPr>
-        <w:t>ha lo scopo di capire come avviene la ricerca di un HR o docente. Viene richiesto nel dettaglio quali caratteristiche solitamente controlla per valutare un tirocinante. È importante perché in questo modo si evitano di inserire dati superficiali</w:t>
+        <w:t xml:space="preserve">ha lo scopo di capire come avviene la ricerca. Viene richiesto nel dettaglio quali caratteristiche solitamente controlla </w:t>
+      </w:r>
+      <w:r>
+        <w:rPr>
+          <w:rFonts w:ascii="Cambria" w:hAnsi="Cambria"/>
+        </w:rPr>
+        <w:t xml:space="preserve">l’intervistato </w:t>
+      </w:r>
+      <w:r>
+        <w:rPr>
+          <w:rFonts w:ascii="Cambria" w:hAnsi="Cambria"/>
+        </w:rPr>
+        <w:t>per valutare un tirocinante. È importante perché in questo modo si evitano di inserire dati superficiali</w:t>
       </w:r>
       <w:r>
         <w:rPr>
@@ -1497,17 +1697,23 @@
         <w:jc w:val="center"/>
         <w:rPr>
           <w:rFonts w:ascii="Cambria" w:hAnsi="Cambria"/>
-        </w:rPr>
-      </w:pPr>
-      <w:r>
-        <w:rPr>
-          <w:rFonts w:ascii="Cambria" w:hAnsi="Cambria"/>
+          <w:i/>
+          <w:iCs/>
+        </w:rPr>
+      </w:pPr>
+      <w:r>
+        <w:rPr>
+          <w:rFonts w:ascii="Cambria" w:hAnsi="Cambria"/>
+          <w:i/>
+          <w:iCs/>
         </w:rPr>
         <w:t xml:space="preserve">PlaDat è una piattaforma costruita sulle tue esigenze e cerca di fornire tutte le informazioni necessarie per facilitare la ricerca. </w:t>
       </w:r>
       <w:r>
         <w:rPr>
           <w:rFonts w:ascii="Cambria" w:hAnsi="Cambria"/>
+          <w:i/>
+          <w:iCs/>
         </w:rPr>
         <w:t>Quali sono le informazioni più rilevanti che determinano la scelta di un tirocinante?</w:t>
       </w:r>
@@ -1522,30 +1728,6 @@
     </w:p>
     <w:p>
       <w:pPr>
-        <w:pStyle w:val="Paragrafoelenco"/>
-        <w:rPr>
-          <w:rFonts w:ascii="Cambria" w:hAnsi="Cambria"/>
-          <w:highlight w:val="yellow"/>
-        </w:rPr>
-      </w:pPr>
-    </w:p>
-    <w:p>
-      <w:pPr>
-        <w:pStyle w:val="Paragrafoelenco"/>
-        <w:rPr>
-          <w:rFonts w:ascii="Cambria" w:hAnsi="Cambria"/>
-        </w:rPr>
-      </w:pPr>
-      <w:r>
-        <w:rPr>
-          <w:rFonts w:ascii="Cambria" w:hAnsi="Cambria"/>
-          <w:highlight w:val="yellow"/>
-        </w:rPr>
-        <w:t>Potrebbe essere un requisito funzionale in più. Potrebbe non andare bene</w:t>
-      </w:r>
-    </w:p>
-    <w:p>
-      <w:pPr>
         <w:jc w:val="both"/>
         <w:rPr>
           <w:rFonts w:ascii="Cambria" w:hAnsi="Cambria"/>
@@ -1555,7 +1737,31 @@
         <w:rPr>
           <w:rFonts w:ascii="Cambria" w:hAnsi="Cambria"/>
         </w:rPr>
-        <w:t xml:space="preserve">La seguente domanda ha l’obiettivo di capire se dare la possibilità ad un HR o docente di vedere chi ha visitato la proposta può essere una funzionalità interessante oppure no. </w:t>
+        <w:t>La seguente domanda ha l’obiettivo di capire se dare la possibilità a</w:t>
+      </w:r>
+      <w:r>
+        <w:rPr>
+          <w:rFonts w:ascii="Cambria" w:hAnsi="Cambria"/>
+        </w:rPr>
+        <w:t>ll’intervistato</w:t>
+      </w:r>
+      <w:r>
+        <w:rPr>
+          <w:rFonts w:ascii="Cambria" w:hAnsi="Cambria"/>
+        </w:rPr>
+        <w:t xml:space="preserve"> di vedere chi ha visitato la proposta può essere una funzionalità </w:t>
+      </w:r>
+      <w:r>
+        <w:rPr>
+          <w:rFonts w:ascii="Cambria" w:hAnsi="Cambria"/>
+        </w:rPr>
+        <w:t xml:space="preserve">che ritiene </w:t>
+      </w:r>
+      <w:r>
+        <w:rPr>
+          <w:rFonts w:ascii="Cambria" w:hAnsi="Cambria"/>
+        </w:rPr>
+        <w:t xml:space="preserve">interessante oppure no. </w:t>
       </w:r>
       <w:r>
         <w:rPr>
@@ -1582,23 +1788,32 @@
         <w:jc w:val="center"/>
         <w:rPr>
           <w:rFonts w:ascii="Cambria" w:hAnsi="Cambria"/>
-        </w:rPr>
-      </w:pPr>
-      <w:r>
-        <w:rPr>
-          <w:rFonts w:ascii="Cambria" w:hAnsi="Cambria"/>
-        </w:rPr>
+          <w:i/>
+          <w:iCs/>
+        </w:rPr>
+      </w:pPr>
+      <w:r>
+        <w:rPr>
+          <w:rFonts w:ascii="Cambria" w:hAnsi="Cambria"/>
+          <w:i/>
+          <w:iCs/>
+        </w:rPr>
+        <w:lastRenderedPageBreak/>
         <w:t>Vorre</w:t>
       </w:r>
       <w:r>
         <w:rPr>
           <w:rFonts w:ascii="Cambria" w:hAnsi="Cambria"/>
+          <w:i/>
+          <w:iCs/>
         </w:rPr>
         <w:t>sti</w:t>
       </w:r>
       <w:r>
         <w:rPr>
           <w:rFonts w:ascii="Cambria" w:hAnsi="Cambria"/>
+          <w:i/>
+          <w:iCs/>
         </w:rPr>
         <w:t xml:space="preserve"> vedere quali tirocinanti hanno visualizzato la proposta?</w:t>
       </w:r>
@@ -1621,7 +1836,19 @@
         <w:rPr>
           <w:rFonts w:ascii="Cambria" w:hAnsi="Cambria"/>
         </w:rPr>
-        <w:t xml:space="preserve">La seguente domanda ha lo scopo di comprendere come HR e docenti vogliono che venga effettuata la ricerca delle proposte all’interno della piattaforma. </w:t>
+        <w:t>La seguente domanda ha lo scopo di comprendere come</w:t>
+      </w:r>
+      <w:r>
+        <w:rPr>
+          <w:rFonts w:ascii="Cambria" w:hAnsi="Cambria"/>
+        </w:rPr>
+        <w:t xml:space="preserve"> l’intervistato vuole</w:t>
+      </w:r>
+      <w:r>
+        <w:rPr>
+          <w:rFonts w:ascii="Cambria" w:hAnsi="Cambria"/>
+        </w:rPr>
+        <w:t xml:space="preserve"> che venga effettuata la ricerca delle proposte all’interno della piattaforma. </w:t>
       </w:r>
       <w:r>
         <w:rPr>
@@ -1639,13 +1866,13 @@
         <w:rPr>
           <w:rFonts w:ascii="Cambria" w:hAnsi="Cambria"/>
         </w:rPr>
-        <w:t xml:space="preserve">rispetto alle altre. Questa domanda non ha una risposta singola, ma prevede una risposta libera in modo da venire a conoscenza di eventuali </w:t>
-      </w:r>
-      <w:r>
-        <w:rPr>
-          <w:rFonts w:ascii="Cambria" w:hAnsi="Cambria"/>
-        </w:rPr>
-        <w:t xml:space="preserve">caratteristiche non previste. </w:t>
+        <w:t>rispetto alle altre.</w:t>
+      </w:r>
+      <w:r>
+        <w:rPr>
+          <w:rFonts w:ascii="Cambria" w:hAnsi="Cambria"/>
+        </w:rPr>
+        <w:t xml:space="preserve"> </w:t>
       </w:r>
     </w:p>
     <w:p>
@@ -1665,23 +1892,31 @@
         <w:jc w:val="center"/>
         <w:rPr>
           <w:rFonts w:ascii="Cambria" w:hAnsi="Cambria"/>
-        </w:rPr>
-      </w:pPr>
-      <w:r>
-        <w:rPr>
-          <w:rFonts w:ascii="Cambria" w:hAnsi="Cambria"/>
+          <w:i/>
+          <w:iCs/>
+        </w:rPr>
+      </w:pPr>
+      <w:r>
+        <w:rPr>
+          <w:rFonts w:ascii="Cambria" w:hAnsi="Cambria"/>
+          <w:i/>
+          <w:iCs/>
         </w:rPr>
         <w:t>Come vorre</w:t>
       </w:r>
       <w:r>
         <w:rPr>
           <w:rFonts w:ascii="Cambria" w:hAnsi="Cambria"/>
+          <w:i/>
+          <w:iCs/>
         </w:rPr>
         <w:t>sti</w:t>
       </w:r>
       <w:r>
         <w:rPr>
           <w:rFonts w:ascii="Cambria" w:hAnsi="Cambria"/>
+          <w:i/>
+          <w:iCs/>
         </w:rPr>
         <w:t xml:space="preserve"> venisse effettuata la ricerca di candidati all’interno della piattaforma? (tramite categoria, …)</w:t>
       </w:r>
@@ -1704,21 +1939,57 @@
         <w:rPr>
           <w:rFonts w:ascii="Cambria" w:hAnsi="Cambria"/>
         </w:rPr>
-        <w:t xml:space="preserve">La seguente domanda ha l’obiettivo di comprendere come HR e docenti vogliono comunicare con i tirocinanti. </w:t>
+        <w:t>La seguente domanda ha l’obiettivo di comprendere come</w:t>
+      </w:r>
+      <w:r>
+        <w:rPr>
+          <w:rFonts w:ascii="Cambria" w:hAnsi="Cambria"/>
+        </w:rPr>
+        <w:t xml:space="preserve"> l’intervistato</w:t>
+      </w:r>
+      <w:r>
+        <w:rPr>
+          <w:rFonts w:ascii="Cambria" w:hAnsi="Cambria"/>
+        </w:rPr>
+        <w:t xml:space="preserve"> </w:t>
+      </w:r>
+      <w:r>
+        <w:rPr>
+          <w:rFonts w:ascii="Cambria" w:hAnsi="Cambria"/>
+        </w:rPr>
+        <w:t>vorrebbe</w:t>
+      </w:r>
+      <w:r>
+        <w:rPr>
+          <w:rFonts w:ascii="Cambria" w:hAnsi="Cambria"/>
+        </w:rPr>
+        <w:t xml:space="preserve"> comunicare con i tirocinanti. </w:t>
+      </w:r>
+      <w:r>
+        <w:rPr>
+          <w:rFonts w:ascii="Cambria" w:hAnsi="Cambria"/>
+        </w:rPr>
+        <w:t>Essi, infatti,</w:t>
+      </w:r>
+      <w:r>
+        <w:rPr>
+          <w:rFonts w:ascii="Cambria" w:hAnsi="Cambria"/>
+        </w:rPr>
+        <w:t xml:space="preserve"> potrebbero non voler mettere recapiti personali e dunque potrebbero volere un sistema di comunicazione diretto, interno alla piattaforma o viceversa potrebbero voler essere contattati unicamente tramite </w:t>
       </w:r>
       <w:proofErr w:type="gramStart"/>
       <w:r>
         <w:rPr>
           <w:rFonts w:ascii="Cambria" w:hAnsi="Cambria"/>
         </w:rPr>
-        <w:t>Essi infatti</w:t>
+        <w:t>email</w:t>
       </w:r>
       <w:proofErr w:type="gramEnd"/>
       <w:r>
         <w:rPr>
           <w:rFonts w:ascii="Cambria" w:hAnsi="Cambria"/>
         </w:rPr>
-        <w:t xml:space="preserve"> potrebbero non voler mettere recapiti personali e dunque potrebbero volere un sistema di comunicazione diretto, interno alla piattaforma o viceversa potrebbero voler essere contattati unicamente tramite email o altro mezzo di comunicazione. </w:t>
+        <w:t xml:space="preserve"> o altro mezzo di comunicazione. </w:t>
       </w:r>
     </w:p>
     <w:p>
@@ -1739,23 +2010,31 @@
         <w:jc w:val="center"/>
         <w:rPr>
           <w:rFonts w:ascii="Cambria" w:hAnsi="Cambria"/>
-        </w:rPr>
-      </w:pPr>
-      <w:r>
-        <w:rPr>
-          <w:rFonts w:ascii="Cambria" w:hAnsi="Cambria"/>
+          <w:i/>
+          <w:iCs/>
+        </w:rPr>
+      </w:pPr>
+      <w:r>
+        <w:rPr>
+          <w:rFonts w:ascii="Cambria" w:hAnsi="Cambria"/>
+          <w:i/>
+          <w:iCs/>
         </w:rPr>
         <w:t>Come preferire</w:t>
       </w:r>
       <w:r>
         <w:rPr>
           <w:rFonts w:ascii="Cambria" w:hAnsi="Cambria"/>
+          <w:i/>
+          <w:iCs/>
         </w:rPr>
         <w:t>sti</w:t>
       </w:r>
       <w:r>
         <w:rPr>
           <w:rFonts w:ascii="Cambria" w:hAnsi="Cambria"/>
+          <w:i/>
+          <w:iCs/>
         </w:rPr>
         <w:t xml:space="preserve"> contattare i possibili candidati?</w:t>
       </w:r>
@@ -1778,7 +2057,19 @@
         <w:rPr>
           <w:rFonts w:ascii="Cambria" w:hAnsi="Cambria"/>
         </w:rPr>
-        <w:t xml:space="preserve">La seguente domanda ha lo scopo di capire come HR e docenti vogliono accedere alla piattaforma. Esistono diversi metodi per fare il login, tra cui quello di utilizzare account di servizi esterni per velocizzare e semplificare il processo di registrazione e di login. </w:t>
+        <w:t xml:space="preserve">La seguente domanda ha lo scopo di capire come </w:t>
+      </w:r>
+      <w:r>
+        <w:rPr>
+          <w:rFonts w:ascii="Cambria" w:hAnsi="Cambria"/>
+        </w:rPr>
+        <w:t>l’intervistato vorrebbe</w:t>
+      </w:r>
+      <w:r>
+        <w:rPr>
+          <w:rFonts w:ascii="Cambria" w:hAnsi="Cambria"/>
+        </w:rPr>
+        <w:t xml:space="preserve"> accedere alla piattaforma. Esistono diversi metodi per fare il login, tra cui quello di utilizzare account di servizi esterni per velocizzare e semplificare il processo di registrazione e di login. </w:t>
       </w:r>
     </w:p>
     <w:p>
@@ -1799,11 +2090,15 @@
         <w:jc w:val="center"/>
         <w:rPr>
           <w:rFonts w:ascii="Cambria" w:hAnsi="Cambria"/>
-        </w:rPr>
-      </w:pPr>
-      <w:r>
-        <w:rPr>
-          <w:rFonts w:ascii="Cambria" w:hAnsi="Cambria"/>
+          <w:i/>
+          <w:iCs/>
+        </w:rPr>
+      </w:pPr>
+      <w:r>
+        <w:rPr>
+          <w:rFonts w:ascii="Cambria" w:hAnsi="Cambria"/>
+          <w:i/>
+          <w:iCs/>
         </w:rPr>
         <w:t xml:space="preserve">Come preferiresti accedere alla piattaforma? Tramite account di terze parti, come </w:t>
       </w:r>
@@ -1811,6 +2106,8 @@
       <w:r>
         <w:rPr>
           <w:rFonts w:ascii="Cambria" w:hAnsi="Cambria"/>
+          <w:i/>
+          <w:iCs/>
         </w:rPr>
         <w:t>google</w:t>
       </w:r>
@@ -1818,6 +2115,8 @@
       <w:r>
         <w:rPr>
           <w:rFonts w:ascii="Cambria" w:hAnsi="Cambria"/>
+          <w:i/>
+          <w:iCs/>
         </w:rPr>
         <w:t xml:space="preserve"> o </w:t>
       </w:r>
@@ -1825,6 +2124,8 @@
       <w:r>
         <w:rPr>
           <w:rFonts w:ascii="Cambria" w:hAnsi="Cambria"/>
+          <w:i/>
+          <w:iCs/>
         </w:rPr>
         <w:t>microsoft</w:t>
       </w:r>
@@ -1832,6 +2133,8 @@
       <w:r>
         <w:rPr>
           <w:rFonts w:ascii="Cambria" w:hAnsi="Cambria"/>
+          <w:i/>
+          <w:iCs/>
         </w:rPr>
         <w:t>, oppure tramite e-mail?</w:t>
       </w:r>
@@ -1910,11 +2213,15 @@
         <w:jc w:val="both"/>
         <w:rPr>
           <w:rFonts w:ascii="Cambria" w:hAnsi="Cambria"/>
-        </w:rPr>
-      </w:pPr>
-      <w:r>
-        <w:rPr>
-          <w:rFonts w:ascii="Cambria" w:hAnsi="Cambria"/>
+          <w:i/>
+          <w:iCs/>
+        </w:rPr>
+      </w:pPr>
+      <w:r>
+        <w:rPr>
+          <w:rFonts w:ascii="Cambria" w:hAnsi="Cambria"/>
+          <w:i/>
+          <w:iCs/>
         </w:rPr>
         <w:t>In caso di eliminazione del profilo, vorresti avere la possibilità di recuperarlo? Quanto vorresti che siano le tempistiche di recupero del profilo indicativamente?</w:t>
       </w:r>
@@ -1938,27 +2245,31 @@
         <w:rPr>
           <w:rFonts w:ascii="Cambria" w:hAnsi="Cambria"/>
         </w:rPr>
-        <w:t>La seguente domanda ha lo scopo di comprendere come un HR vorrebbe visualizzare le informazioni di un candidato. Questa informazione è molto importante poiché può influenzare nettamente la selezione dei tirocinanti</w:t>
-      </w:r>
-      <w:r>
-        <w:rPr>
-          <w:rFonts w:ascii="Cambria" w:hAnsi="Cambria"/>
-        </w:rPr>
-        <w:t xml:space="preserve">; una visualizzazione non idonea dei dati può portare un </w:t>
-      </w:r>
-      <w:proofErr w:type="spellStart"/>
-      <w:r>
-        <w:rPr>
-          <w:rFonts w:ascii="Cambria" w:hAnsi="Cambria"/>
-        </w:rPr>
-        <w:t>recruiter</w:t>
-      </w:r>
-      <w:proofErr w:type="spellEnd"/>
-      <w:r>
-        <w:rPr>
-          <w:rFonts w:ascii="Cambria" w:hAnsi="Cambria"/>
-        </w:rPr>
-        <w:t xml:space="preserve"> a non vedere tutte le informazioni.</w:t>
+        <w:t xml:space="preserve">La seguente domanda ha lo scopo di comprendere come </w:t>
+      </w:r>
+      <w:r>
+        <w:rPr>
+          <w:rFonts w:ascii="Cambria" w:hAnsi="Cambria"/>
+        </w:rPr>
+        <w:t>l’intervistato</w:t>
+      </w:r>
+      <w:r>
+        <w:rPr>
+          <w:rFonts w:ascii="Cambria" w:hAnsi="Cambria"/>
+        </w:rPr>
+        <w:t xml:space="preserve"> </w:t>
+      </w:r>
+      <w:r>
+        <w:rPr>
+          <w:rFonts w:ascii="Cambria" w:hAnsi="Cambria"/>
+        </w:rPr>
+        <w:t>vorrebbe visualizzare le informazioni di un candidato. Questa informazione è molto importante poiché può influenzare nettamente la selezione dei tirocinanti</w:t>
+      </w:r>
+      <w:r>
+        <w:rPr>
+          <w:rFonts w:ascii="Cambria" w:hAnsi="Cambria"/>
+        </w:rPr>
+        <w:t>; una visualizzazione non idonea dei dati può portare un recruiter a non vedere tutte le informazioni.</w:t>
       </w:r>
     </w:p>
     <w:p>
@@ -1979,11 +2290,15 @@
         <w:jc w:val="both"/>
         <w:rPr>
           <w:rFonts w:ascii="Cambria" w:hAnsi="Cambria"/>
-        </w:rPr>
-      </w:pPr>
-      <w:r>
-        <w:rPr>
-          <w:rFonts w:ascii="Cambria" w:hAnsi="Cambria"/>
+          <w:i/>
+          <w:iCs/>
+        </w:rPr>
+      </w:pPr>
+      <w:r>
+        <w:rPr>
+          <w:rFonts w:ascii="Cambria" w:hAnsi="Cambria"/>
+          <w:i/>
+          <w:iCs/>
         </w:rPr>
         <w:t xml:space="preserve"> In che modo vorresti visualizzare i profili dei possibili tirocinanti? Vorresti visualizzare i dati in modo schematico o in modo discorsivo?</w:t>
       </w:r>
@@ -2028,35 +2343,47 @@
         <w:jc w:val="both"/>
         <w:rPr>
           <w:rFonts w:ascii="Cambria" w:hAnsi="Cambria"/>
-        </w:rPr>
-      </w:pPr>
-      <w:r>
-        <w:rPr>
-          <w:rFonts w:ascii="Cambria" w:hAnsi="Cambria"/>
+          <w:i/>
+          <w:iCs/>
+        </w:rPr>
+      </w:pPr>
+      <w:r>
+        <w:rPr>
+          <w:rFonts w:ascii="Cambria" w:hAnsi="Cambria"/>
+          <w:i/>
+          <w:iCs/>
         </w:rPr>
         <w:t xml:space="preserve">In che modo vorresti visualizzare le informazioni delle </w:t>
       </w:r>
       <w:r>
         <w:rPr>
           <w:rFonts w:ascii="Cambria" w:hAnsi="Cambria"/>
+          <w:i/>
+          <w:iCs/>
         </w:rPr>
         <w:t>tue</w:t>
       </w:r>
       <w:r>
         <w:rPr>
           <w:rFonts w:ascii="Cambria" w:hAnsi="Cambria"/>
+          <w:i/>
+          <w:iCs/>
         </w:rPr>
         <w:t xml:space="preserve"> proposte di tirocinio e i </w:t>
       </w:r>
       <w:r>
         <w:rPr>
           <w:rFonts w:ascii="Cambria" w:hAnsi="Cambria"/>
+          <w:i/>
+          <w:iCs/>
         </w:rPr>
         <w:t>rispettivi</w:t>
       </w:r>
       <w:r>
         <w:rPr>
           <w:rFonts w:ascii="Cambria" w:hAnsi="Cambria"/>
+          <w:i/>
+          <w:iCs/>
         </w:rPr>
         <w:t xml:space="preserve"> candidati? Sempre in modo schematico oppure in modo discorsivo?</w:t>
       </w:r>
@@ -2080,14 +2407,20 @@
         <w:rPr>
           <w:rFonts w:ascii="Cambria" w:hAnsi="Cambria"/>
         </w:rPr>
+        <w:t>La seguente domanda ha lo scopo di comprendere se una nuova funziolità</w:t>
+      </w:r>
+      <w:r>
+        <w:rPr>
+          <w:rFonts w:ascii="Cambria" w:hAnsi="Cambria"/>
+        </w:rPr>
+        <w:t xml:space="preserve">, ovvero l’implementazione di un test di valutazione delle competenze come requisito necessario per </w:t>
+      </w:r>
+      <w:r>
+        <w:rPr>
+          <w:rFonts w:ascii="Cambria" w:hAnsi="Cambria"/>
+        </w:rPr>
         <w:lastRenderedPageBreak/>
-        <w:t>La seguente domanda ha lo scopo di comprendere se una nuova funziolità</w:t>
-      </w:r>
-      <w:r>
-        <w:rPr>
-          <w:rFonts w:ascii="Cambria" w:hAnsi="Cambria"/>
-        </w:rPr>
-        <w:t xml:space="preserve">, ovvero l’implementazione di un test di valutazione delle competenze come requisito necessario per permettere al tirocinante di candidarsi ad una proposta, può essere apprezzata o meno. L’idea è che una domanda simile possa facilitare il processo di selezione, distinguendo tramite un processo automatico chi è idoneo al ruolo o meno. </w:t>
+        <w:t xml:space="preserve">permettere al tirocinante di candidarsi ad una proposta, può essere apprezzata o meno. L’idea è che una domanda simile possa facilitare il processo di selezione, distinguendo tramite un processo automatico chi è idoneo al ruolo o meno. </w:t>
       </w:r>
     </w:p>
     <w:p>
@@ -2108,35 +2441,47 @@
         <w:jc w:val="both"/>
         <w:rPr>
           <w:rFonts w:ascii="Cambria" w:hAnsi="Cambria"/>
-        </w:rPr>
-      </w:pPr>
-      <w:r>
-        <w:rPr>
-          <w:rFonts w:ascii="Cambria" w:hAnsi="Cambria"/>
+          <w:i/>
+          <w:iCs/>
+        </w:rPr>
+      </w:pPr>
+      <w:r>
+        <w:rPr>
+          <w:rFonts w:ascii="Cambria" w:hAnsi="Cambria"/>
+          <w:i/>
+          <w:iCs/>
         </w:rPr>
         <w:t xml:space="preserve">PlaDat è una piattaforma che ha lo scopo di semplificare la selezione di tirocinanti altamente qualificati. </w:t>
       </w:r>
       <w:r>
         <w:rPr>
           <w:rFonts w:ascii="Cambria" w:hAnsi="Cambria"/>
+          <w:i/>
+          <w:iCs/>
         </w:rPr>
         <w:t xml:space="preserve">Consideri che possa risultare utile permettere la candidatura </w:t>
       </w:r>
       <w:r>
         <w:rPr>
           <w:rFonts w:ascii="Cambria" w:hAnsi="Cambria"/>
+          <w:i/>
+          <w:iCs/>
         </w:rPr>
         <w:t xml:space="preserve">ad una proposta di tirocinio soltanto dopo aver compilato un </w:t>
       </w:r>
       <w:r>
         <w:rPr>
           <w:rFonts w:ascii="Cambria" w:hAnsi="Cambria"/>
+          <w:i/>
+          <w:iCs/>
         </w:rPr>
         <w:t>test</w:t>
       </w:r>
       <w:r>
         <w:rPr>
           <w:rFonts w:ascii="Cambria" w:hAnsi="Cambria"/>
+          <w:i/>
+          <w:iCs/>
         </w:rPr>
         <w:t>?</w:t>
       </w:r>
@@ -2182,6 +2527,8 @@
         <w:jc w:val="center"/>
         <w:rPr>
           <w:rFonts w:ascii="Cambria" w:hAnsi="Cambria"/>
+          <w:i/>
+          <w:iCs/>
         </w:rPr>
       </w:pPr>
       <w:r>
@@ -2189,24 +2536,32 @@
           <w:rFonts w:ascii="Cambria" w:hAnsi="Cambria"/>
           <w:b/>
           <w:bCs/>
+          <w:i/>
+          <w:iCs/>
         </w:rPr>
         <w:t xml:space="preserve">Domanda di discussione. </w:t>
       </w:r>
       <w:r>
         <w:rPr>
           <w:rFonts w:ascii="Cambria" w:hAnsi="Cambria"/>
+          <w:i/>
+          <w:iCs/>
         </w:rPr>
         <w:t xml:space="preserve">Quali caratteristiche sono essenziali secondo te per una piattaforma </w:t>
       </w:r>
       <w:r>
         <w:rPr>
           <w:rFonts w:ascii="Cambria" w:hAnsi="Cambria"/>
+          <w:i/>
+          <w:iCs/>
         </w:rPr>
         <w:t xml:space="preserve">come PlaDat </w:t>
       </w:r>
       <w:r>
         <w:rPr>
           <w:rFonts w:ascii="Cambria" w:hAnsi="Cambria"/>
+          <w:i/>
+          <w:iCs/>
         </w:rPr>
         <w:t>e quale funzionalità vorresti che avesse nel dettaglio?</w:t>
       </w:r>
@@ -2264,35 +2619,7 @@
         <w:rPr>
           <w:rFonts w:ascii="Cambria" w:hAnsi="Cambria"/>
         </w:rPr>
-        <w:t xml:space="preserve"> di domande finale prevede una serie di domande tecniche per capire quale può essere il miglior modo di implementare l’applicazione per </w:t>
-      </w:r>
-      <w:proofErr w:type="gramStart"/>
-      <w:r>
-        <w:rPr>
-          <w:rFonts w:ascii="Cambria" w:hAnsi="Cambria"/>
-        </w:rPr>
-        <w:t>il team</w:t>
-      </w:r>
-      <w:proofErr w:type="gramEnd"/>
-      <w:r>
-        <w:rPr>
-          <w:rFonts w:ascii="Cambria" w:hAnsi="Cambria"/>
-        </w:rPr>
-        <w:t xml:space="preserve"> di sviluppo. Le applicazioni comprendono una fase di progettazione durante la quale si decide come sviluppare il software poiché lo sviluppo varia in base a diversi fattori (tipo di dispositivo, sistema operativo, </w:t>
-      </w:r>
-      <w:proofErr w:type="spellStart"/>
-      <w:r>
-        <w:rPr>
-          <w:rFonts w:ascii="Cambria" w:hAnsi="Cambria"/>
-        </w:rPr>
-        <w:t>ecc</w:t>
-      </w:r>
-      <w:proofErr w:type="spellEnd"/>
-      <w:r>
-        <w:rPr>
-          <w:rFonts w:ascii="Cambria" w:hAnsi="Cambria"/>
-        </w:rPr>
-        <w:t>…). PlaDat verrà sviluppata come web application, ma ci sono alcune caratteristiche che sono importanti da valutare.</w:t>
+        <w:t xml:space="preserve"> di domande finale prevede una serie di domande tecniche per capire quale può essere il miglior modo di implementare l’applicazione per il team di sviluppo. Le applicazioni comprendono una fase di progettazione durante la quale si decide come sviluppare il software poiché lo sviluppo varia in base a diversi fattori (tipo di dispositivo, sistema operativo, ecc…). PlaDat verrà sviluppata come web application, ma ci sono alcune caratteristiche che sono importanti da valutare.</w:t>
       </w:r>
     </w:p>
     <w:p>
@@ -2350,25 +2677,17 @@
         <w:jc w:val="center"/>
         <w:rPr>
           <w:rFonts w:ascii="Cambria" w:hAnsi="Cambria"/>
-        </w:rPr>
-      </w:pPr>
-      <w:r>
-        <w:rPr>
-          <w:rFonts w:ascii="Cambria" w:hAnsi="Cambria"/>
-        </w:rPr>
-        <w:t>Quale dispositivo utilizz</w:t>
-      </w:r>
-      <w:r>
-        <w:rPr>
-          <w:rFonts w:ascii="Cambria" w:hAnsi="Cambria"/>
-        </w:rPr>
-        <w:t>i</w:t>
-      </w:r>
-      <w:r>
-        <w:rPr>
-          <w:rFonts w:ascii="Cambria" w:hAnsi="Cambria"/>
-        </w:rPr>
-        <w:t xml:space="preserve"> prevalentemente per la ricerca di tirocinanti?</w:t>
+          <w:i/>
+          <w:iCs/>
+        </w:rPr>
+      </w:pPr>
+      <w:r>
+        <w:rPr>
+          <w:rFonts w:ascii="Cambria" w:hAnsi="Cambria"/>
+          <w:i/>
+          <w:iCs/>
+        </w:rPr>
+        <w:t>Quale dispositivo utilizzi prevalentemente per la ricerca di tirocinanti?</w:t>
       </w:r>
     </w:p>
     <w:p>
@@ -2434,23 +2753,31 @@
         <w:jc w:val="center"/>
         <w:rPr>
           <w:rFonts w:ascii="Cambria" w:hAnsi="Cambria"/>
-        </w:rPr>
-      </w:pPr>
-      <w:r>
-        <w:rPr>
-          <w:rFonts w:ascii="Cambria" w:hAnsi="Cambria"/>
+          <w:i/>
+          <w:iCs/>
+        </w:rPr>
+      </w:pPr>
+      <w:r>
+        <w:rPr>
+          <w:rFonts w:ascii="Cambria" w:hAnsi="Cambria"/>
+          <w:i/>
+          <w:iCs/>
         </w:rPr>
         <w:t>Quale browser utilizz</w:t>
       </w:r>
       <w:r>
         <w:rPr>
           <w:rFonts w:ascii="Cambria" w:hAnsi="Cambria"/>
+          <w:i/>
+          <w:iCs/>
         </w:rPr>
         <w:t>i</w:t>
       </w:r>
       <w:r>
         <w:rPr>
           <w:rFonts w:ascii="Cambria" w:hAnsi="Cambria"/>
+          <w:i/>
+          <w:iCs/>
         </w:rPr>
         <w:t xml:space="preserve"> maggiormente?</w:t>
       </w:r>
@@ -2472,21 +2799,7 @@
         <w:rPr>
           <w:rFonts w:ascii="Cambria" w:hAnsi="Cambria"/>
         </w:rPr>
-        <w:t xml:space="preserve">Quest’ultima domanda ha lo scopo di dare libertà all’intervistato di esprimere ulteriori pareri personali, eventuali disappunti, ulteriori funzionalità </w:t>
-      </w:r>
-      <w:proofErr w:type="spellStart"/>
-      <w:r>
-        <w:rPr>
-          <w:rFonts w:ascii="Cambria" w:hAnsi="Cambria"/>
-        </w:rPr>
-        <w:t>ecc</w:t>
-      </w:r>
-      <w:proofErr w:type="spellEnd"/>
-      <w:r>
-        <w:rPr>
-          <w:rFonts w:ascii="Cambria" w:hAnsi="Cambria"/>
-        </w:rPr>
-        <w:t xml:space="preserve">… con il fine di discutere su argomenti non esaminati durante l’intervista che posso migliorare ancora di più l’esperienza utente. </w:t>
+        <w:t xml:space="preserve">Quest’ultima domanda ha lo scopo di dare libertà all’intervistato di esprimere ulteriori pareri personali, eventuali disappunti, ulteriori funzionalità ecc… con il fine di discutere su argomenti non esaminati durante l’intervista che posso migliorare ancora di più l’esperienza utente. </w:t>
       </w:r>
     </w:p>
     <w:p>
@@ -2506,6 +2819,8 @@
         <w:jc w:val="center"/>
         <w:rPr>
           <w:rFonts w:ascii="Cambria" w:hAnsi="Cambria"/>
+          <w:i/>
+          <w:iCs/>
         </w:rPr>
       </w:pPr>
       <w:r>
@@ -2513,13 +2828,16 @@
           <w:rFonts w:ascii="Cambria" w:hAnsi="Cambria"/>
           <w:b/>
           <w:bCs/>
-        </w:rPr>
-        <w:lastRenderedPageBreak/>
+          <w:i/>
+          <w:iCs/>
+        </w:rPr>
         <w:t xml:space="preserve">Domanda di discussione: </w:t>
       </w:r>
       <w:r>
         <w:rPr>
           <w:rFonts w:ascii="Cambria" w:hAnsi="Cambria"/>
+          <w:i/>
+          <w:iCs/>
         </w:rPr>
         <w:t>Hai domande o ulteriori precisazioni che ti piacerebbe esprimere?</w:t>
       </w:r>

--- a/Intervista.docx
+++ b/Intervista.docx
@@ -1106,84 +1106,76 @@
           <w:i/>
           <w:iCs/>
         </w:rPr>
+        <w:t xml:space="preserve"> PlaDat è una piattaforma costruita sulle tue esigenze e cerca di fornire tutte le informazioni necessarie per facilitare la ricerca. Quali sono le informazioni più rilevanti che determinano la scelta di un tirocinante?</w:t>
+      </w:r>
+    </w:p>
+    <w:p>
+      <w:pPr>
+        <w:rPr>
+          <w:rFonts w:ascii="Cambria" w:hAnsi="Cambria"/>
+        </w:rPr>
+      </w:pPr>
+    </w:p>
+    <w:p>
+      <w:pPr>
+        <w:rPr>
+          <w:rFonts w:ascii="Cambria" w:hAnsi="Cambria"/>
+        </w:rPr>
+      </w:pPr>
+      <w:r>
+        <w:rPr>
+          <w:rFonts w:ascii="Cambria" w:hAnsi="Cambria"/>
+        </w:rPr>
+        <w:t xml:space="preserve">La seguente domanda è collegata alla precedente. In questo caso si chiede </w:t>
+      </w:r>
+      <w:r>
+        <w:rPr>
+          <w:rFonts w:ascii="Cambria" w:hAnsi="Cambria"/>
+        </w:rPr>
+        <w:t>un’opinione</w:t>
+      </w:r>
+      <w:r>
+        <w:rPr>
+          <w:rFonts w:ascii="Cambria" w:hAnsi="Cambria"/>
+        </w:rPr>
         <w:t xml:space="preserve"> </w:t>
       </w:r>
       <w:r>
         <w:rPr>
           <w:rFonts w:ascii="Cambria" w:hAnsi="Cambria"/>
-          <w:i/>
-          <w:iCs/>
-        </w:rPr>
-        <w:t>PlaDat è una piattaforma costruita sulle tue esigenze e cerca di fornire tutte le informazioni necessarie per facilitare la ricerca. Quali sono le informazioni più rilevanti che determinano la scelta di un tirocinante?</w:t>
-      </w:r>
-    </w:p>
-    <w:p>
-      <w:pPr>
-        <w:rPr>
-          <w:rFonts w:ascii="Cambria" w:hAnsi="Cambria"/>
-        </w:rPr>
-      </w:pPr>
-    </w:p>
-    <w:p>
-      <w:pPr>
-        <w:rPr>
-          <w:rFonts w:ascii="Cambria" w:hAnsi="Cambria"/>
-        </w:rPr>
-      </w:pPr>
-      <w:r>
-        <w:rPr>
-          <w:rFonts w:ascii="Cambria" w:hAnsi="Cambria"/>
-        </w:rPr>
-        <w:t xml:space="preserve">La seguente domanda ha il compito di mettere in risalto eventuali difficoltà presenti nei metodi tradizionali di ricerca di tirocinanti e di sistemarle per evitare che si ripetano in PlaDat, garantendo un’esperienza utente ottimale. Inoltre, PlaDat nasce per facilitare questo </w:t>
+        </w:rPr>
+        <w:t>esplicita</w:t>
+      </w:r>
+      <w:r>
+        <w:rPr>
+          <w:rFonts w:ascii="Cambria" w:hAnsi="Cambria"/>
+        </w:rPr>
+        <w:t xml:space="preserve"> con lo scopo di capire se il soggetto intervistato, a seguito delle risposte alle precedenti domande, utilizzerebbe la piattaforma o meno.</w:t>
+      </w:r>
+      <w:r>
+        <w:rPr>
+          <w:rFonts w:ascii="Cambria" w:hAnsi="Cambria"/>
+        </w:rPr>
+        <w:t xml:space="preserve"> Viene anche chiesta </w:t>
+      </w:r>
+      <w:r>
+        <w:rPr>
+          <w:rFonts w:ascii="Cambria" w:hAnsi="Cambria"/>
+        </w:rPr>
+        <w:t>un’opinione</w:t>
+      </w:r>
+      <w:r>
+        <w:rPr>
+          <w:rFonts w:ascii="Cambria" w:hAnsi="Cambria"/>
+        </w:rPr>
+        <w:t xml:space="preserve"> </w:t>
       </w:r>
       <w:r>
         <w:rPr>
           <w:rFonts w:ascii="Cambria" w:hAnsi="Cambria"/>
         </w:rPr>
         <w:lastRenderedPageBreak/>
-        <w:t xml:space="preserve">processo di </w:t>
-      </w:r>
-      <w:r>
-        <w:rPr>
-          <w:rFonts w:ascii="Cambria" w:hAnsi="Cambria"/>
-        </w:rPr>
-        <w:t>ricerca; perciò,</w:t>
-      </w:r>
-      <w:r>
-        <w:rPr>
-          <w:rFonts w:ascii="Cambria" w:hAnsi="Cambria"/>
-        </w:rPr>
-        <w:t xml:space="preserve"> capire quanto </w:t>
-      </w:r>
-      <w:r>
-        <w:rPr>
-          <w:rFonts w:ascii="Cambria" w:hAnsi="Cambria"/>
-        </w:rPr>
-        <w:t xml:space="preserve">effettivamente può </w:t>
-      </w:r>
-      <w:r>
-        <w:rPr>
-          <w:rFonts w:ascii="Cambria" w:hAnsi="Cambria"/>
-        </w:rPr>
-        <w:t>semplificare</w:t>
-      </w:r>
-      <w:r>
-        <w:rPr>
-          <w:rFonts w:ascii="Cambria" w:hAnsi="Cambria"/>
-        </w:rPr>
-        <w:t xml:space="preserve"> questo </w:t>
-      </w:r>
-      <w:r>
-        <w:rPr>
-          <w:rFonts w:ascii="Cambria" w:hAnsi="Cambria"/>
-        </w:rPr>
-        <w:t>compito</w:t>
-      </w:r>
-      <w:r>
-        <w:rPr>
-          <w:rFonts w:ascii="Cambria" w:hAnsi="Cambria"/>
-        </w:rPr>
-        <w:t xml:space="preserve"> significa capire effettivamente il suo potenziale e il suo successo. </w:t>
+        <w:t xml:space="preserve">personale su quanto i colleghi, intesi come persone che compiono la stessa tipologia di lavoro, potrebbero utilizzare la piattaforma. </w:t>
       </w:r>
     </w:p>
     <w:p>
@@ -1214,47 +1206,63 @@
           <w:i/>
           <w:iCs/>
         </w:rPr>
-        <w:t>Ritie</w:t>
-      </w:r>
-      <w:r>
-        <w:rPr>
-          <w:rFonts w:ascii="Cambria" w:hAnsi="Cambria"/>
-          <w:i/>
-          <w:iCs/>
-        </w:rPr>
-        <w:t>ni</w:t>
-      </w:r>
-      <w:r>
-        <w:rPr>
-          <w:rFonts w:ascii="Cambria" w:hAnsi="Cambria"/>
-          <w:i/>
-          <w:iCs/>
-        </w:rPr>
-        <w:t xml:space="preserve"> complesso trovare nuovi tirocinanti</w:t>
-      </w:r>
-      <w:r>
-        <w:rPr>
-          <w:rFonts w:ascii="Cambria" w:hAnsi="Cambria"/>
-          <w:i/>
-          <w:iCs/>
-        </w:rPr>
-        <w:t xml:space="preserve"> </w:t>
-      </w:r>
-      <w:r>
-        <w:rPr>
-          <w:rFonts w:ascii="Cambria" w:hAnsi="Cambria"/>
-          <w:i/>
-          <w:iCs/>
-        </w:rPr>
-        <w:t>utilizzando la strategia di selezione che utilizzi attualmente</w:t>
-      </w:r>
-      <w:r>
-        <w:rPr>
-          <w:rFonts w:ascii="Cambria" w:hAnsi="Cambria"/>
-          <w:i/>
-          <w:iCs/>
-        </w:rPr>
-        <w:t xml:space="preserve">? </w:t>
+        <w:t xml:space="preserve">Poiché </w:t>
+      </w:r>
+      <w:r>
+        <w:rPr>
+          <w:rFonts w:ascii="Cambria" w:hAnsi="Cambria"/>
+          <w:i/>
+          <w:iCs/>
+        </w:rPr>
+        <w:t>PlaDat viene realizzata cercando di seguire il più possibile le tue esigenze e quelle dei tuoi colleghi, q</w:t>
+      </w:r>
+      <w:r>
+        <w:rPr>
+          <w:rFonts w:ascii="Cambria" w:hAnsi="Cambria"/>
+          <w:i/>
+          <w:iCs/>
+        </w:rPr>
+        <w:t xml:space="preserve">uanto pensi che </w:t>
+      </w:r>
+      <w:r>
+        <w:rPr>
+          <w:rFonts w:ascii="Cambria" w:hAnsi="Cambria"/>
+          <w:i/>
+          <w:iCs/>
+        </w:rPr>
+        <w:t>utilizzer</w:t>
+      </w:r>
+      <w:r>
+        <w:rPr>
+          <w:rFonts w:ascii="Cambria" w:hAnsi="Cambria"/>
+          <w:i/>
+          <w:iCs/>
+        </w:rPr>
+        <w:t>esti</w:t>
+      </w:r>
+      <w:r>
+        <w:rPr>
+          <w:rFonts w:ascii="Cambria" w:hAnsi="Cambria"/>
+          <w:i/>
+          <w:iCs/>
+        </w:rPr>
+        <w:t xml:space="preserve"> questa piattaforma</w:t>
+      </w:r>
+      <w:r>
+        <w:rPr>
+          <w:rFonts w:ascii="Cambria" w:hAnsi="Cambria"/>
+          <w:i/>
+          <w:iCs/>
+        </w:rPr>
+        <w:t xml:space="preserve"> per la ricerca di tirocinanti?</w:t>
+      </w:r>
+      <w:r>
+        <w:rPr>
+          <w:rFonts w:ascii="Cambria" w:hAnsi="Cambria"/>
+          <w:i/>
+          <w:iCs/>
+        </w:rPr>
+        <w:t xml:space="preserve"> Quanti pensi che la potrebbero usare i tuoi colleghi?</w:t>
       </w:r>
     </w:p>
     <w:p>
@@ -1275,19 +1283,7 @@
         <w:rPr>
           <w:rFonts w:ascii="Cambria" w:hAnsi="Cambria"/>
         </w:rPr>
-        <w:t>La seguente domanda ha lo scopo di capire quanto l’intervistato sarebbe disposto a cambiare strategia di ricerca di tirocinanti, ovvero quanto sarebbe disposto a incominciare ad utilizzare PlaDat rispetto a piattaforme di competitor come Tutored</w:t>
-      </w:r>
-      <w:r>
-        <w:rPr>
-          <w:rFonts w:ascii="Cambria" w:hAnsi="Cambria"/>
-        </w:rPr>
-        <w:t xml:space="preserve">, </w:t>
-      </w:r>
-      <w:r>
-        <w:rPr>
-          <w:rFonts w:ascii="Cambria" w:hAnsi="Cambria"/>
-        </w:rPr>
-        <w:t>ecc…</w:t>
+        <w:t xml:space="preserve">La seguente domanda è una domanda di discussione che ha lo scopo effettuare un’analisi libera e più dettagliata in modo da estrapolare ulteriori informazioni di carattere generale. Si lascia piena libertà all’intervistato di esprimere la propria opinione. </w:t>
       </w:r>
     </w:p>
     <w:p>
@@ -1317,41 +1313,165 @@
           <w:i/>
           <w:iCs/>
         </w:rPr>
-        <w:t>Essendo a conoscenza di tutte le funzionalità che possiede PlaDat</w:t>
-      </w:r>
-      <w:r>
-        <w:rPr>
-          <w:rFonts w:ascii="Cambria" w:hAnsi="Cambria"/>
-          <w:i/>
-          <w:iCs/>
-        </w:rPr>
-        <w:t>, quanto saresti disposto ad utilizzarla come strategia di selezione principale?</w:t>
-      </w:r>
-    </w:p>
-    <w:p>
-      <w:pPr>
-        <w:rPr>
-          <w:rFonts w:ascii="Cambria" w:hAnsi="Cambria"/>
-        </w:rPr>
-      </w:pPr>
-    </w:p>
-    <w:p>
-      <w:pPr>
-        <w:rPr>
-          <w:rFonts w:ascii="Cambria" w:hAnsi="Cambria"/>
-        </w:rPr>
-      </w:pPr>
-      <w:r>
-        <w:rPr>
-          <w:rFonts w:ascii="Cambria" w:hAnsi="Cambria"/>
-        </w:rPr>
-        <w:t xml:space="preserve">La seguente domanda è collegata alla precedente. In questo caso si chiede </w:t>
-      </w:r>
-      <w:r>
-        <w:rPr>
-          <w:rFonts w:ascii="Cambria" w:hAnsi="Cambria"/>
-        </w:rPr>
-        <w:t>un’opinione</w:t>
+        <w:t xml:space="preserve">Hai </w:t>
+      </w:r>
+      <w:r>
+        <w:rPr>
+          <w:rFonts w:ascii="Cambria" w:hAnsi="Cambria"/>
+          <w:i/>
+          <w:iCs/>
+        </w:rPr>
+        <w:t>ulteriori</w:t>
+      </w:r>
+      <w:r>
+        <w:rPr>
+          <w:rFonts w:ascii="Cambria" w:hAnsi="Cambria"/>
+          <w:i/>
+          <w:iCs/>
+        </w:rPr>
+        <w:t xml:space="preserve"> osservazioni che consideri importanti e che vorresti </w:t>
+      </w:r>
+      <w:r>
+        <w:rPr>
+          <w:rFonts w:ascii="Cambria" w:hAnsi="Cambria"/>
+          <w:i/>
+          <w:iCs/>
+        </w:rPr>
+        <w:t>sottolineare?</w:t>
+      </w:r>
+    </w:p>
+    <w:p>
+      <w:pPr>
+        <w:rPr>
+          <w:rFonts w:ascii="Cambria" w:hAnsi="Cambria"/>
+          <w:b/>
+          <w:bCs/>
+        </w:rPr>
+      </w:pPr>
+    </w:p>
+    <w:p>
+      <w:pPr>
+        <w:rPr>
+          <w:rFonts w:ascii="Cambria" w:hAnsi="Cambria"/>
+          <w:b/>
+          <w:bCs/>
+        </w:rPr>
+      </w:pPr>
+    </w:p>
+    <w:p>
+      <w:pPr>
+        <w:rPr>
+          <w:rFonts w:ascii="Cambria" w:hAnsi="Cambria"/>
+          <w:b/>
+          <w:bCs/>
+        </w:rPr>
+      </w:pPr>
+      <w:r>
+        <w:rPr>
+          <w:rFonts w:ascii="Cambria" w:hAnsi="Cambria"/>
+          <w:b/>
+          <w:bCs/>
+        </w:rPr>
+        <w:t>Domande specifiche riguardanti la piattaforma</w:t>
+      </w:r>
+    </w:p>
+    <w:p>
+      <w:pPr>
+        <w:rPr>
+          <w:rFonts w:ascii="Cambria" w:hAnsi="Cambria"/>
+        </w:rPr>
+      </w:pPr>
+      <w:r>
+        <w:rPr>
+          <w:rFonts w:ascii="Cambria" w:hAnsi="Cambria"/>
+        </w:rPr>
+        <w:t>Questa terza sezione di domande comprende dei quesiti che hanno lo scopo di analizzare quali caratteristiche di PlaDat un HR rit</w:t>
+      </w:r>
+      <w:r>
+        <w:rPr>
+          <w:rFonts w:ascii="Cambria" w:hAnsi="Cambria"/>
+        </w:rPr>
+        <w:t>iene</w:t>
+      </w:r>
+      <w:r>
+        <w:rPr>
+          <w:rFonts w:ascii="Cambria" w:hAnsi="Cambria"/>
+        </w:rPr>
+        <w:t xml:space="preserve"> util</w:t>
+      </w:r>
+      <w:r>
+        <w:rPr>
+          <w:rFonts w:ascii="Cambria" w:hAnsi="Cambria"/>
+        </w:rPr>
+        <w:t>e</w:t>
+      </w:r>
+      <w:r>
+        <w:rPr>
+          <w:rFonts w:ascii="Cambria" w:hAnsi="Cambria"/>
+        </w:rPr>
+        <w:t xml:space="preserve"> per ricercare tirocinanti qualificati. Le domande portano l’intervistato a fare </w:t>
+      </w:r>
+      <w:r>
+        <w:rPr>
+          <w:rFonts w:ascii="Cambria" w:hAnsi="Cambria"/>
+        </w:rPr>
+        <w:t>un’analisi</w:t>
+      </w:r>
+      <w:r>
+        <w:rPr>
+          <w:rFonts w:ascii="Cambria" w:hAnsi="Cambria"/>
+        </w:rPr>
+        <w:t xml:space="preserve"> approfondita, in modo da scoprire cosa cerca e cosa vuole precisamente che ci sia all’interno della piattaforma e cose le varie funzionalità devono prevedere. </w:t>
+      </w:r>
+    </w:p>
+    <w:p>
+      <w:pPr>
+        <w:rPr>
+          <w:rFonts w:ascii="Cambria" w:hAnsi="Cambria"/>
+        </w:rPr>
+      </w:pPr>
+    </w:p>
+    <w:p>
+      <w:pPr>
+        <w:rPr>
+          <w:rFonts w:ascii="Cambria" w:hAnsi="Cambria"/>
+        </w:rPr>
+      </w:pPr>
+      <w:r>
+        <w:rPr>
+          <w:rFonts w:ascii="Cambria" w:hAnsi="Cambria"/>
+        </w:rPr>
+        <w:t>La seguente domanda ha lo scopo di comprendere come</w:t>
+      </w:r>
+      <w:r>
+        <w:rPr>
+          <w:rFonts w:ascii="Cambria" w:hAnsi="Cambria"/>
+        </w:rPr>
+        <w:t xml:space="preserve"> l’intervistato vuole</w:t>
+      </w:r>
+      <w:r>
+        <w:rPr>
+          <w:rFonts w:ascii="Cambria" w:hAnsi="Cambria"/>
+        </w:rPr>
+        <w:t xml:space="preserve"> che venga effettuata la ricerca delle proposte all’interno della piattaforma. </w:t>
+      </w:r>
+      <w:r>
+        <w:rPr>
+          <w:rFonts w:ascii="Cambria" w:hAnsi="Cambria"/>
+        </w:rPr>
+        <w:t xml:space="preserve">Ognuno potrebbe esigere caratteristiche differenti in modo che la propria proposta </w:t>
+      </w:r>
+      <w:r>
+        <w:rPr>
+          <w:rFonts w:ascii="Cambria" w:hAnsi="Cambria"/>
+        </w:rPr>
+        <w:t xml:space="preserve">venga messa in risalto </w:t>
+      </w:r>
+      <w:r>
+        <w:rPr>
+          <w:rFonts w:ascii="Cambria" w:hAnsi="Cambria"/>
+        </w:rPr>
+        <w:t>rispetto alle altre.</w:t>
       </w:r>
       <w:r>
         <w:rPr>
@@ -1359,40 +1479,9 @@
         </w:rPr>
         <w:t xml:space="preserve"> </w:t>
       </w:r>
-      <w:r>
-        <w:rPr>
-          <w:rFonts w:ascii="Cambria" w:hAnsi="Cambria"/>
-        </w:rPr>
-        <w:t>esplicita</w:t>
-      </w:r>
-      <w:r>
-        <w:rPr>
-          <w:rFonts w:ascii="Cambria" w:hAnsi="Cambria"/>
-        </w:rPr>
-        <w:t xml:space="preserve"> con lo scopo di capire se il soggetto intervistato, a seguito delle risposte alle precedenti domande, utilizzerebbe la piattaforma o meno.</w:t>
-      </w:r>
-      <w:r>
-        <w:rPr>
-          <w:rFonts w:ascii="Cambria" w:hAnsi="Cambria"/>
-        </w:rPr>
-        <w:t xml:space="preserve"> Viene anche chiesta </w:t>
-      </w:r>
-      <w:r>
-        <w:rPr>
-          <w:rFonts w:ascii="Cambria" w:hAnsi="Cambria"/>
-        </w:rPr>
-        <w:t>un’opinione</w:t>
-      </w:r>
-      <w:r>
-        <w:rPr>
-          <w:rFonts w:ascii="Cambria" w:hAnsi="Cambria"/>
-        </w:rPr>
-        <w:t xml:space="preserve"> personale su quanto i colleghi, intesi come persone che compiono la stessa tipologia di lavoro, potrebbero utilizzare la piattaforma. </w:t>
-      </w:r>
-    </w:p>
-    <w:p>
-      <w:pPr>
-        <w:jc w:val="center"/>
+    </w:p>
+    <w:p>
+      <w:pPr>
         <w:rPr>
           <w:rFonts w:ascii="Cambria" w:hAnsi="Cambria"/>
         </w:rPr>
@@ -1418,63 +1507,55 @@
           <w:i/>
           <w:iCs/>
         </w:rPr>
-        <w:t xml:space="preserve">Poiché </w:t>
-      </w:r>
-      <w:r>
-        <w:rPr>
-          <w:rFonts w:ascii="Cambria" w:hAnsi="Cambria"/>
-          <w:i/>
-          <w:iCs/>
-        </w:rPr>
-        <w:t>PlaDat viene realizzata cercando di seguire il più possibile le tue esigenze e quelle dei tuoi colleghi, q</w:t>
-      </w:r>
-      <w:r>
-        <w:rPr>
-          <w:rFonts w:ascii="Cambria" w:hAnsi="Cambria"/>
-          <w:i/>
-          <w:iCs/>
-        </w:rPr>
-        <w:t xml:space="preserve">uanto pensi che </w:t>
-      </w:r>
-      <w:r>
-        <w:rPr>
-          <w:rFonts w:ascii="Cambria" w:hAnsi="Cambria"/>
-          <w:i/>
-          <w:iCs/>
-        </w:rPr>
-        <w:t>utilizzer</w:t>
-      </w:r>
-      <w:r>
-        <w:rPr>
-          <w:rFonts w:ascii="Cambria" w:hAnsi="Cambria"/>
-          <w:i/>
-          <w:iCs/>
-        </w:rPr>
-        <w:t>esti</w:t>
-      </w:r>
-      <w:r>
-        <w:rPr>
-          <w:rFonts w:ascii="Cambria" w:hAnsi="Cambria"/>
-          <w:i/>
-          <w:iCs/>
-        </w:rPr>
-        <w:t xml:space="preserve"> questa piattaforma</w:t>
-      </w:r>
-      <w:r>
-        <w:rPr>
-          <w:rFonts w:ascii="Cambria" w:hAnsi="Cambria"/>
-          <w:i/>
-          <w:iCs/>
-        </w:rPr>
-        <w:t xml:space="preserve"> per la ricerca di tirocinanti?</w:t>
-      </w:r>
-      <w:r>
-        <w:rPr>
-          <w:rFonts w:ascii="Cambria" w:hAnsi="Cambria"/>
-          <w:i/>
-          <w:iCs/>
-        </w:rPr>
-        <w:t xml:space="preserve"> Quanti pensi che la potrebbero usare i tuoi colleghi?</w:t>
+        <w:t xml:space="preserve">In base alle informazioni </w:t>
+      </w:r>
+      <w:r>
+        <w:rPr>
+          <w:rFonts w:ascii="Cambria" w:hAnsi="Cambria"/>
+          <w:i/>
+          <w:iCs/>
+        </w:rPr>
+        <w:t>più</w:t>
+      </w:r>
+      <w:r>
+        <w:rPr>
+          <w:rFonts w:ascii="Cambria" w:hAnsi="Cambria"/>
+          <w:i/>
+          <w:iCs/>
+        </w:rPr>
+        <w:t xml:space="preserve"> importanti che hai detto e considerando che PlaDat permette la ricerca diretta di possibili</w:t>
+      </w:r>
+      <w:r>
+        <w:rPr>
+          <w:rFonts w:ascii="Cambria" w:hAnsi="Cambria"/>
+          <w:i/>
+          <w:iCs/>
+        </w:rPr>
+        <w:t xml:space="preserve"> tirocinanti, c</w:t>
+      </w:r>
+      <w:r>
+        <w:rPr>
+          <w:rFonts w:ascii="Cambria" w:hAnsi="Cambria"/>
+          <w:i/>
+          <w:iCs/>
+        </w:rPr>
+        <w:t>ome vorre</w:t>
+      </w:r>
+      <w:r>
+        <w:rPr>
+          <w:rFonts w:ascii="Cambria" w:hAnsi="Cambria"/>
+          <w:i/>
+          <w:iCs/>
+        </w:rPr>
+        <w:t>sti</w:t>
+      </w:r>
+      <w:r>
+        <w:rPr>
+          <w:rFonts w:ascii="Cambria" w:hAnsi="Cambria"/>
+          <w:i/>
+          <w:iCs/>
+        </w:rPr>
+        <w:t xml:space="preserve"> venisse effettuata la ricerca di candidati all’interno della piattaforma? (tramite categoria, …)</w:t>
       </w:r>
     </w:p>
     <w:p>
@@ -1487,19 +1568,33 @@
     </w:p>
     <w:p>
       <w:pPr>
-        <w:rPr>
-          <w:rFonts w:ascii="Cambria" w:hAnsi="Cambria"/>
-        </w:rPr>
-      </w:pPr>
-      <w:r>
-        <w:rPr>
-          <w:rFonts w:ascii="Cambria" w:hAnsi="Cambria"/>
-        </w:rPr>
-        <w:t xml:space="preserve">La seguente domanda è una domanda di discussione che ha lo scopo effettuare un’analisi libera e più dettagliata in modo da estrapolare ulteriori informazioni di carattere generale. Si lascia piena libertà all’intervistato di esprimere la propria opinione. </w:t>
-      </w:r>
-    </w:p>
-    <w:p>
-      <w:pPr>
+        <w:jc w:val="both"/>
+        <w:rPr>
+          <w:rFonts w:ascii="Cambria" w:hAnsi="Cambria"/>
+        </w:rPr>
+      </w:pPr>
+      <w:r>
+        <w:rPr>
+          <w:rFonts w:ascii="Cambria" w:hAnsi="Cambria"/>
+        </w:rPr>
+        <w:t>La seguente domanda ha l’obiettivo di capire se dare la possibilità all’intervistato di vedere chi ha visitato la proposta può essere una funzionalità che ritiene interessante oppure no. Questa domanda può determinare l’aggiunta di un nuovo requisito funzionale, a seconda delle risposte ottenute.</w:t>
+      </w:r>
+      <w:r>
+        <w:rPr>
+          <w:rFonts w:ascii="Cambria" w:hAnsi="Cambria"/>
+        </w:rPr>
+        <w:t xml:space="preserve"> All’intervistato potrebbe interessare di aver un metodo di ricerca di nuovi candidati alternativo che gli permette di trovare possibili tirocinanti non solo tramite la ricerca diretta</w:t>
+      </w:r>
+      <w:r>
+        <w:rPr>
+          <w:rFonts w:ascii="Cambria" w:hAnsi="Cambria"/>
+        </w:rPr>
+        <w:t>.</w:t>
+      </w:r>
+    </w:p>
+    <w:p>
+      <w:pPr>
+        <w:pStyle w:val="Paragrafoelenco"/>
         <w:rPr>
           <w:rFonts w:ascii="Cambria" w:hAnsi="Cambria"/>
         </w:rPr>
@@ -1525,163 +1620,96 @@
           <w:i/>
           <w:iCs/>
         </w:rPr>
-        <w:t xml:space="preserve">Hai </w:t>
-      </w:r>
-      <w:r>
-        <w:rPr>
-          <w:rFonts w:ascii="Cambria" w:hAnsi="Cambria"/>
-          <w:i/>
-          <w:iCs/>
-        </w:rPr>
-        <w:t>ulteriori</w:t>
-      </w:r>
-      <w:r>
-        <w:rPr>
-          <w:rFonts w:ascii="Cambria" w:hAnsi="Cambria"/>
-          <w:i/>
-          <w:iCs/>
-        </w:rPr>
-        <w:t xml:space="preserve"> osservazioni che consideri importanti e che vorresti </w:t>
-      </w:r>
-      <w:r>
-        <w:rPr>
-          <w:rFonts w:ascii="Cambria" w:hAnsi="Cambria"/>
-          <w:i/>
-          <w:iCs/>
-        </w:rPr>
-        <w:t>sottolineare?</w:t>
-      </w:r>
-    </w:p>
-    <w:p>
-      <w:pPr>
-        <w:rPr>
-          <w:rFonts w:ascii="Cambria" w:hAnsi="Cambria"/>
-          <w:b/>
-          <w:bCs/>
-        </w:rPr>
-      </w:pPr>
-    </w:p>
-    <w:p>
-      <w:pPr>
-        <w:rPr>
-          <w:rFonts w:ascii="Cambria" w:hAnsi="Cambria"/>
-          <w:b/>
-          <w:bCs/>
-        </w:rPr>
-      </w:pPr>
-    </w:p>
-    <w:p>
-      <w:pPr>
-        <w:rPr>
-          <w:rFonts w:ascii="Cambria" w:hAnsi="Cambria"/>
-          <w:b/>
-          <w:bCs/>
-        </w:rPr>
-      </w:pPr>
-      <w:r>
-        <w:rPr>
-          <w:rFonts w:ascii="Cambria" w:hAnsi="Cambria"/>
-          <w:b/>
-          <w:bCs/>
-        </w:rPr>
-        <w:t>Domande specifiche riguardanti la piattaforma</w:t>
-      </w:r>
-    </w:p>
-    <w:p>
-      <w:pPr>
-        <w:rPr>
-          <w:rFonts w:ascii="Cambria" w:hAnsi="Cambria"/>
-        </w:rPr>
-      </w:pPr>
-      <w:r>
-        <w:rPr>
-          <w:rFonts w:ascii="Cambria" w:hAnsi="Cambria"/>
-        </w:rPr>
-        <w:t>Questa terza sezione di domande comprende dei quesiti che hanno lo scopo di analizzare quali caratteristiche di PlaDat un HR rit</w:t>
-      </w:r>
-      <w:r>
-        <w:rPr>
-          <w:rFonts w:ascii="Cambria" w:hAnsi="Cambria"/>
-        </w:rPr>
-        <w:t>iene</w:t>
-      </w:r>
-      <w:r>
-        <w:rPr>
-          <w:rFonts w:ascii="Cambria" w:hAnsi="Cambria"/>
-        </w:rPr>
-        <w:t xml:space="preserve"> util</w:t>
-      </w:r>
-      <w:r>
-        <w:rPr>
-          <w:rFonts w:ascii="Cambria" w:hAnsi="Cambria"/>
-        </w:rPr>
-        <w:t>e</w:t>
-      </w:r>
-      <w:r>
-        <w:rPr>
-          <w:rFonts w:ascii="Cambria" w:hAnsi="Cambria"/>
-        </w:rPr>
-        <w:t xml:space="preserve"> per ricercare tirocinanti qualificati. Le domande portano l’intervistato a fare </w:t>
-      </w:r>
-      <w:r>
-        <w:rPr>
-          <w:rFonts w:ascii="Cambria" w:hAnsi="Cambria"/>
-        </w:rPr>
-        <w:t>un’analisi</w:t>
-      </w:r>
-      <w:r>
-        <w:rPr>
-          <w:rFonts w:ascii="Cambria" w:hAnsi="Cambria"/>
-        </w:rPr>
-        <w:t xml:space="preserve"> approfondita, in modo da scoprire cosa cerca e cosa vuole precisamente che ci sia all’interno della piattaforma e cose le varie funzionalità devono prevedere. </w:t>
-      </w:r>
-    </w:p>
-    <w:p>
-      <w:pPr>
-        <w:rPr>
-          <w:rFonts w:ascii="Cambria" w:hAnsi="Cambria"/>
-        </w:rPr>
-      </w:pPr>
-    </w:p>
-    <w:p>
-      <w:pPr>
-        <w:rPr>
-          <w:rFonts w:ascii="Cambria" w:hAnsi="Cambria"/>
-        </w:rPr>
-      </w:pPr>
-      <w:r>
-        <w:rPr>
-          <w:rFonts w:ascii="Cambria" w:hAnsi="Cambria"/>
-        </w:rPr>
-        <w:t xml:space="preserve">La seguente domanda </w:t>
-      </w:r>
-      <w:r>
-        <w:rPr>
-          <w:rFonts w:ascii="Cambria" w:hAnsi="Cambria"/>
-        </w:rPr>
-        <w:t xml:space="preserve">ha lo scopo di capire come avviene la ricerca. Viene richiesto nel dettaglio quali caratteristiche solitamente controlla </w:t>
-      </w:r>
-      <w:r>
-        <w:rPr>
-          <w:rFonts w:ascii="Cambria" w:hAnsi="Cambria"/>
-        </w:rPr>
-        <w:t xml:space="preserve">l’intervistato </w:t>
-      </w:r>
-      <w:r>
-        <w:rPr>
-          <w:rFonts w:ascii="Cambria" w:hAnsi="Cambria"/>
-        </w:rPr>
-        <w:t>per valutare un tirocinante. È importante perché in questo modo si evitano di inserire dati superficiali</w:t>
-      </w:r>
-      <w:r>
-        <w:rPr>
-          <w:rFonts w:ascii="Cambria" w:hAnsi="Cambria"/>
-        </w:rPr>
-        <w:t>.</w:t>
-      </w:r>
-    </w:p>
-    <w:p>
-      <w:pPr>
+        <w:t xml:space="preserve">Oltre ad un metodo di ricerca di candidati diretto con le caratteristiche che hai appena detto, vorresti avere anche la </w:t>
+      </w:r>
+      <w:r>
+        <w:rPr>
+          <w:rFonts w:ascii="Cambria" w:hAnsi="Cambria"/>
+          <w:i/>
+          <w:iCs/>
+        </w:rPr>
+        <w:t>possibilità</w:t>
+      </w:r>
+      <w:r>
+        <w:rPr>
+          <w:rFonts w:ascii="Cambria" w:hAnsi="Cambria"/>
+          <w:i/>
+          <w:iCs/>
+        </w:rPr>
+        <w:t xml:space="preserve"> di vedere quali candidati hanno visualizzato la tua proposta?</w:t>
+      </w:r>
+    </w:p>
+    <w:p>
+      <w:pPr>
+        <w:rPr>
+          <w:rFonts w:ascii="Cambria" w:hAnsi="Cambria"/>
+        </w:rPr>
+      </w:pPr>
+    </w:p>
+    <w:p>
+      <w:pPr>
+        <w:rPr>
+          <w:rFonts w:ascii="Cambria" w:hAnsi="Cambria"/>
+        </w:rPr>
+      </w:pPr>
+      <w:r>
+        <w:rPr>
+          <w:rFonts w:ascii="Cambria" w:hAnsi="Cambria"/>
+        </w:rPr>
+        <w:t>La seguente domanda ha l’obiettivo di comprendere come</w:t>
+      </w:r>
+      <w:r>
+        <w:rPr>
+          <w:rFonts w:ascii="Cambria" w:hAnsi="Cambria"/>
+        </w:rPr>
+        <w:t xml:space="preserve"> l’intervistato</w:t>
+      </w:r>
+      <w:r>
+        <w:rPr>
+          <w:rFonts w:ascii="Cambria" w:hAnsi="Cambria"/>
+        </w:rPr>
+        <w:t xml:space="preserve"> </w:t>
+      </w:r>
+      <w:r>
+        <w:rPr>
+          <w:rFonts w:ascii="Cambria" w:hAnsi="Cambria"/>
+        </w:rPr>
+        <w:t>vorrebbe</w:t>
+      </w:r>
+      <w:r>
+        <w:rPr>
+          <w:rFonts w:ascii="Cambria" w:hAnsi="Cambria"/>
+        </w:rPr>
+        <w:t xml:space="preserve"> comunicare con i tirocinanti. </w:t>
+      </w:r>
+      <w:r>
+        <w:rPr>
+          <w:rFonts w:ascii="Cambria" w:hAnsi="Cambria"/>
+        </w:rPr>
+        <w:t>Essi, infatti,</w:t>
+      </w:r>
+      <w:r>
+        <w:rPr>
+          <w:rFonts w:ascii="Cambria" w:hAnsi="Cambria"/>
+        </w:rPr>
+        <w:t xml:space="preserve"> potrebbero non voler mettere recapiti personali e dunque potrebbero volere un sistema di comunicazione diretto, interno alla piattaforma o viceversa potrebbero voler essere contattati unicamente tramite </w:t>
+      </w:r>
+      <w:r>
+        <w:rPr>
+          <w:rFonts w:ascii="Cambria" w:hAnsi="Cambria"/>
+        </w:rPr>
+        <w:t>e-mail</w:t>
+      </w:r>
+      <w:r>
+        <w:rPr>
+          <w:rFonts w:ascii="Cambria" w:hAnsi="Cambria"/>
+        </w:rPr>
+        <w:t xml:space="preserve"> o altro mezzo di comunicazione. </w:t>
+      </w:r>
+    </w:p>
+    <w:p>
+      <w:pPr>
+        <w:jc w:val="center"/>
         <w:rPr>
           <w:rFonts w:ascii="Cambria" w:hAnsi="Cambria"/>
         </w:rPr>
@@ -1707,72 +1735,379 @@
           <w:i/>
           <w:iCs/>
         </w:rPr>
-        <w:t xml:space="preserve">PlaDat è una piattaforma costruita sulle tue esigenze e cerca di fornire tutte le informazioni necessarie per facilitare la ricerca. </w:t>
-      </w:r>
-      <w:r>
-        <w:rPr>
-          <w:rFonts w:ascii="Cambria" w:hAnsi="Cambria"/>
-          <w:i/>
-          <w:iCs/>
-        </w:rPr>
-        <w:t>Quali sono le informazioni più rilevanti che determinano la scelta di un tirocinante?</w:t>
-      </w:r>
+        <w:t xml:space="preserve">Considerando tutti i molteplici metodi di </w:t>
+      </w:r>
+      <w:r>
+        <w:rPr>
+          <w:rFonts w:ascii="Cambria" w:hAnsi="Cambria"/>
+          <w:i/>
+          <w:iCs/>
+        </w:rPr>
+        <w:t>comunicazione, come</w:t>
+      </w:r>
+      <w:r>
+        <w:rPr>
+          <w:rFonts w:ascii="Cambria" w:hAnsi="Cambria"/>
+          <w:i/>
+          <w:iCs/>
+        </w:rPr>
+        <w:t xml:space="preserve"> preferire</w:t>
+      </w:r>
+      <w:r>
+        <w:rPr>
+          <w:rFonts w:ascii="Cambria" w:hAnsi="Cambria"/>
+          <w:i/>
+          <w:iCs/>
+        </w:rPr>
+        <w:t>sti</w:t>
+      </w:r>
+      <w:r>
+        <w:rPr>
+          <w:rFonts w:ascii="Cambria" w:hAnsi="Cambria"/>
+          <w:i/>
+          <w:iCs/>
+        </w:rPr>
+        <w:t xml:space="preserve"> contattare i possibili candidati?</w:t>
+      </w:r>
+    </w:p>
+    <w:p>
+      <w:pPr>
+        <w:jc w:val="both"/>
+        <w:rPr>
+          <w:rFonts w:ascii="Cambria" w:hAnsi="Cambria"/>
+        </w:rPr>
+      </w:pPr>
+    </w:p>
+    <w:p>
+      <w:pPr>
+        <w:jc w:val="both"/>
+        <w:rPr>
+          <w:rFonts w:ascii="Cambria" w:hAnsi="Cambria"/>
+        </w:rPr>
+      </w:pPr>
+      <w:r>
+        <w:rPr>
+          <w:rFonts w:ascii="Cambria" w:hAnsi="Cambria"/>
+        </w:rPr>
+        <w:t xml:space="preserve">La seguente domanda ha lo scopo di comprendere come </w:t>
+      </w:r>
+      <w:r>
+        <w:rPr>
+          <w:rFonts w:ascii="Cambria" w:hAnsi="Cambria"/>
+        </w:rPr>
+        <w:t>l’intervistato</w:t>
+      </w:r>
+      <w:r>
+        <w:rPr>
+          <w:rFonts w:ascii="Cambria" w:hAnsi="Cambria"/>
+        </w:rPr>
+        <w:t xml:space="preserve"> </w:t>
+      </w:r>
+      <w:r>
+        <w:rPr>
+          <w:rFonts w:ascii="Cambria" w:hAnsi="Cambria"/>
+        </w:rPr>
+        <w:t xml:space="preserve">vorrebbe visualizzare le informazioni di un candidato. Questa informazione è molto importante poiché può influenzare </w:t>
+      </w:r>
+      <w:r>
+        <w:rPr>
+          <w:rFonts w:ascii="Cambria" w:hAnsi="Cambria"/>
+        </w:rPr>
+        <w:lastRenderedPageBreak/>
+        <w:t>nettamente la selezione dei tirocinanti</w:t>
+      </w:r>
+      <w:r>
+        <w:rPr>
+          <w:rFonts w:ascii="Cambria" w:hAnsi="Cambria"/>
+        </w:rPr>
+        <w:t>; una visualizzazione non idonea dei dati può portare un recruiter a non vedere tutte le informazioni</w:t>
+      </w:r>
+      <w:r>
+        <w:rPr>
+          <w:rFonts w:ascii="Cambria" w:hAnsi="Cambria"/>
+        </w:rPr>
+        <w:t xml:space="preserve"> e a escludere un tirocinante dalla selezione. </w:t>
+      </w:r>
+    </w:p>
+    <w:p>
+      <w:pPr>
+        <w:jc w:val="both"/>
+        <w:rPr>
+          <w:rFonts w:ascii="Cambria" w:hAnsi="Cambria"/>
+        </w:rPr>
+      </w:pPr>
     </w:p>
     <w:p>
       <w:pPr>
         <w:pStyle w:val="Paragrafoelenco"/>
-        <w:rPr>
-          <w:rFonts w:ascii="Cambria" w:hAnsi="Cambria"/>
-        </w:rPr>
-      </w:pPr>
-    </w:p>
-    <w:p>
-      <w:pPr>
+        <w:numPr>
+          <w:ilvl w:val="0"/>
+          <w:numId w:val="7"/>
+        </w:numPr>
         <w:jc w:val="both"/>
         <w:rPr>
           <w:rFonts w:ascii="Cambria" w:hAnsi="Cambria"/>
-        </w:rPr>
-      </w:pPr>
-      <w:r>
-        <w:rPr>
-          <w:rFonts w:ascii="Cambria" w:hAnsi="Cambria"/>
-        </w:rPr>
-        <w:t>La seguente domanda ha l’obiettivo di capire se dare la possibilità a</w:t>
-      </w:r>
-      <w:r>
-        <w:rPr>
-          <w:rFonts w:ascii="Cambria" w:hAnsi="Cambria"/>
-        </w:rPr>
-        <w:t>ll’intervistato</w:t>
-      </w:r>
-      <w:r>
-        <w:rPr>
-          <w:rFonts w:ascii="Cambria" w:hAnsi="Cambria"/>
-        </w:rPr>
-        <w:t xml:space="preserve"> di vedere chi ha visitato la proposta può essere una funzionalità </w:t>
-      </w:r>
-      <w:r>
-        <w:rPr>
-          <w:rFonts w:ascii="Cambria" w:hAnsi="Cambria"/>
-        </w:rPr>
-        <w:t xml:space="preserve">che ritiene </w:t>
-      </w:r>
-      <w:r>
-        <w:rPr>
-          <w:rFonts w:ascii="Cambria" w:hAnsi="Cambria"/>
-        </w:rPr>
-        <w:t xml:space="preserve">interessante oppure no. </w:t>
-      </w:r>
-      <w:r>
-        <w:rPr>
-          <w:rFonts w:ascii="Cambria" w:hAnsi="Cambria"/>
-        </w:rPr>
-        <w:t xml:space="preserve">Questa domanda può determinare l’aggiunta di un nuovo requisito funzionale, a seconda delle risposte ottenute. </w:t>
-      </w:r>
+          <w:i/>
+          <w:iCs/>
+        </w:rPr>
+      </w:pPr>
+      <w:r>
+        <w:rPr>
+          <w:rFonts w:ascii="Cambria" w:hAnsi="Cambria"/>
+          <w:i/>
+          <w:iCs/>
+        </w:rPr>
+        <w:t>Poiché è importante per un HR riuscire ad individuare certe informazioni di un candidato</w:t>
+      </w:r>
+      <w:r>
+        <w:rPr>
+          <w:rFonts w:ascii="Cambria" w:hAnsi="Cambria"/>
+          <w:i/>
+          <w:iCs/>
+        </w:rPr>
+        <w:t xml:space="preserve"> dal suo profilo, </w:t>
+      </w:r>
+      <w:r>
+        <w:rPr>
+          <w:rFonts w:ascii="Cambria" w:hAnsi="Cambria"/>
+          <w:i/>
+          <w:iCs/>
+        </w:rPr>
+        <w:t xml:space="preserve">in modo tale da poter capire subito se è idoneo o meno, </w:t>
+      </w:r>
+      <w:r>
+        <w:rPr>
+          <w:rFonts w:ascii="Cambria" w:hAnsi="Cambria"/>
+          <w:i/>
+          <w:iCs/>
+        </w:rPr>
+        <w:t>i</w:t>
+      </w:r>
+      <w:r>
+        <w:rPr>
+          <w:rFonts w:ascii="Cambria" w:hAnsi="Cambria"/>
+          <w:i/>
+          <w:iCs/>
+        </w:rPr>
+        <w:t>n che modo vorresti visualizzare i profili dei possibili tirocinanti? Vorresti visualizzare i dati in modo schematico o in modo discorsivo?</w:t>
+      </w:r>
+    </w:p>
+    <w:p>
+      <w:pPr>
+        <w:jc w:val="both"/>
+        <w:rPr>
+          <w:rFonts w:ascii="Cambria" w:hAnsi="Cambria"/>
+        </w:rPr>
+      </w:pPr>
+    </w:p>
+    <w:p>
+      <w:pPr>
+        <w:jc w:val="both"/>
+        <w:rPr>
+          <w:rFonts w:ascii="Cambria" w:hAnsi="Cambria"/>
+        </w:rPr>
+      </w:pPr>
+      <w:r>
+        <w:rPr>
+          <w:rFonts w:ascii="Cambria" w:hAnsi="Cambria"/>
+        </w:rPr>
+        <w:t xml:space="preserve">La seguente domanda ha il medesimo scopo della domanda precedente. Ha lo l’obiettivo di comprendere come devono essere esposte le informazioni in modo tale che tutte siano messe in risalto e che nessun dato venga trascurato. </w:t>
+      </w:r>
+      <w:r>
+        <w:rPr>
+          <w:rFonts w:ascii="Cambria" w:hAnsi="Cambria"/>
+        </w:rPr>
+        <w:t>È importante che le proposte siano espresse in modo chiaro e leggibile e che le informazioni più importanti siano in risalto rispetto alle altre.</w:t>
+      </w:r>
+    </w:p>
+    <w:p>
+      <w:pPr>
+        <w:jc w:val="both"/>
+        <w:rPr>
+          <w:rFonts w:ascii="Cambria" w:hAnsi="Cambria"/>
+        </w:rPr>
+      </w:pPr>
     </w:p>
     <w:p>
       <w:pPr>
         <w:pStyle w:val="Paragrafoelenco"/>
+        <w:numPr>
+          <w:ilvl w:val="0"/>
+          <w:numId w:val="7"/>
+        </w:numPr>
+        <w:jc w:val="both"/>
+        <w:rPr>
+          <w:rFonts w:ascii="Cambria" w:hAnsi="Cambria"/>
+          <w:i/>
+          <w:iCs/>
+        </w:rPr>
+      </w:pPr>
+      <w:r>
+        <w:rPr>
+          <w:rFonts w:ascii="Cambria" w:hAnsi="Cambria"/>
+          <w:i/>
+          <w:iCs/>
+        </w:rPr>
+        <w:t>Sempre per poter individuare al meglio le informazioni principali delle varie proposte pubblicate, i</w:t>
+      </w:r>
+      <w:r>
+        <w:rPr>
+          <w:rFonts w:ascii="Cambria" w:hAnsi="Cambria"/>
+          <w:i/>
+          <w:iCs/>
+        </w:rPr>
+        <w:t xml:space="preserve">n che modo vorresti visualizzare le informazioni delle </w:t>
+      </w:r>
+      <w:r>
+        <w:rPr>
+          <w:rFonts w:ascii="Cambria" w:hAnsi="Cambria"/>
+          <w:i/>
+          <w:iCs/>
+        </w:rPr>
+        <w:t>tue</w:t>
+      </w:r>
+      <w:r>
+        <w:rPr>
+          <w:rFonts w:ascii="Cambria" w:hAnsi="Cambria"/>
+          <w:i/>
+          <w:iCs/>
+        </w:rPr>
+        <w:t xml:space="preserve"> proposte di tirocinio</w:t>
+      </w:r>
+      <w:r>
+        <w:rPr>
+          <w:rFonts w:ascii="Cambria" w:hAnsi="Cambria"/>
+          <w:i/>
+          <w:iCs/>
+        </w:rPr>
+        <w:t>?</w:t>
+      </w:r>
+      <w:r>
+        <w:rPr>
+          <w:rFonts w:ascii="Cambria" w:hAnsi="Cambria"/>
+          <w:i/>
+          <w:iCs/>
+        </w:rPr>
+        <w:t xml:space="preserve"> Sempre in modo schematico oppure in modo discorsivo?</w:t>
+      </w:r>
+    </w:p>
+    <w:p>
+      <w:pPr>
+        <w:jc w:val="both"/>
+        <w:rPr>
+          <w:rFonts w:ascii="Cambria" w:hAnsi="Cambria"/>
+        </w:rPr>
+      </w:pPr>
+    </w:p>
+    <w:p>
+      <w:pPr>
+        <w:jc w:val="both"/>
+        <w:rPr>
+          <w:rFonts w:ascii="Cambria" w:hAnsi="Cambria"/>
+        </w:rPr>
+      </w:pPr>
+      <w:r>
+        <w:rPr>
+          <w:rFonts w:ascii="Cambria" w:hAnsi="Cambria"/>
+        </w:rPr>
+        <w:t>La seguente domanda ha lo scopo di comprendere se una nuova funziolità</w:t>
+      </w:r>
+      <w:r>
+        <w:rPr>
+          <w:rFonts w:ascii="Cambria" w:hAnsi="Cambria"/>
+        </w:rPr>
+        <w:t xml:space="preserve">, ovvero l’implementazione di un test di valutazione delle competenze come requisito necessario per permettere al tirocinante di candidarsi ad una proposta, può essere apprezzata o meno. L’idea è che una domanda simile possa facilitare il processo di selezione, distinguendo tramite un processo automatico chi è idoneo al ruolo o meno. </w:t>
+      </w:r>
+    </w:p>
+    <w:p>
+      <w:pPr>
+        <w:jc w:val="both"/>
+        <w:rPr>
+          <w:rFonts w:ascii="Cambria" w:hAnsi="Cambria"/>
+        </w:rPr>
+      </w:pPr>
+    </w:p>
+    <w:p>
+      <w:pPr>
+        <w:pStyle w:val="Paragrafoelenco"/>
+        <w:numPr>
+          <w:ilvl w:val="0"/>
+          <w:numId w:val="7"/>
+        </w:numPr>
+        <w:jc w:val="both"/>
+        <w:rPr>
+          <w:rFonts w:ascii="Cambria" w:hAnsi="Cambria"/>
+          <w:i/>
+          <w:iCs/>
+        </w:rPr>
+      </w:pPr>
+      <w:r>
+        <w:rPr>
+          <w:rFonts w:ascii="Cambria" w:hAnsi="Cambria"/>
+          <w:i/>
+          <w:iCs/>
+        </w:rPr>
+        <w:t xml:space="preserve">PlaDat è una piattaforma che ha lo scopo di semplificare la selezione di tirocinanti altamente qualificati. </w:t>
+      </w:r>
+      <w:r>
+        <w:rPr>
+          <w:rFonts w:ascii="Cambria" w:hAnsi="Cambria"/>
+          <w:i/>
+          <w:iCs/>
+        </w:rPr>
+        <w:t xml:space="preserve">Consideri che possa risultare utile permettere la candidatura </w:t>
+      </w:r>
+      <w:r>
+        <w:rPr>
+          <w:rFonts w:ascii="Cambria" w:hAnsi="Cambria"/>
+          <w:i/>
+          <w:iCs/>
+        </w:rPr>
+        <w:t xml:space="preserve">ad una proposta di tirocinio soltanto dopo aver compilato un </w:t>
+      </w:r>
+      <w:r>
+        <w:rPr>
+          <w:rFonts w:ascii="Cambria" w:hAnsi="Cambria"/>
+          <w:i/>
+          <w:iCs/>
+        </w:rPr>
+        <w:t>test</w:t>
+      </w:r>
+      <w:r>
+        <w:rPr>
+          <w:rFonts w:ascii="Cambria" w:hAnsi="Cambria"/>
+          <w:i/>
+          <w:iCs/>
+        </w:rPr>
+        <w:t>?</w:t>
+      </w:r>
+    </w:p>
+    <w:p>
+      <w:pPr>
+        <w:jc w:val="both"/>
+        <w:rPr>
+          <w:rFonts w:ascii="Cambria" w:hAnsi="Cambria"/>
+        </w:rPr>
+      </w:pPr>
+    </w:p>
+    <w:p>
+      <w:pPr>
+        <w:jc w:val="both"/>
+        <w:rPr>
+          <w:rFonts w:ascii="Cambria" w:hAnsi="Cambria"/>
+        </w:rPr>
+      </w:pPr>
+      <w:r>
+        <w:rPr>
+          <w:rFonts w:ascii="Cambria" w:hAnsi="Cambria"/>
+        </w:rPr>
+        <w:t xml:space="preserve">La seguente domanda, dopo aver esaminato i campi fondamentali nelle domande precedenti, ha lo scopo di creare una discussione in modo tale da avere un’opinione a 360 gradi da parte dell’intervistato. In questa discussione potrebbero emergere problematiche o caratteristiche non valutate in precedenza e che potrebbero portare un valore aggiuntivo alla piattaforma, migliorando l’esperienza utente e aumentando le probabilità di successo. </w:t>
+      </w:r>
+    </w:p>
+    <w:p>
+      <w:pPr>
+        <w:pStyle w:val="Paragrafoelenco"/>
+        <w:jc w:val="both"/>
         <w:rPr>
           <w:rFonts w:ascii="Cambria" w:hAnsi="Cambria"/>
         </w:rPr>
@@ -1795,745 +2130,6 @@
       <w:r>
         <w:rPr>
           <w:rFonts w:ascii="Cambria" w:hAnsi="Cambria"/>
-          <w:i/>
-          <w:iCs/>
-        </w:rPr>
-        <w:lastRenderedPageBreak/>
-        <w:t>Vorre</w:t>
-      </w:r>
-      <w:r>
-        <w:rPr>
-          <w:rFonts w:ascii="Cambria" w:hAnsi="Cambria"/>
-          <w:i/>
-          <w:iCs/>
-        </w:rPr>
-        <w:t>sti</w:t>
-      </w:r>
-      <w:r>
-        <w:rPr>
-          <w:rFonts w:ascii="Cambria" w:hAnsi="Cambria"/>
-          <w:i/>
-          <w:iCs/>
-        </w:rPr>
-        <w:t xml:space="preserve"> vedere quali tirocinanti hanno visualizzato la proposta?</w:t>
-      </w:r>
-    </w:p>
-    <w:p>
-      <w:pPr>
-        <w:pStyle w:val="Paragrafoelenco"/>
-        <w:rPr>
-          <w:rFonts w:ascii="Cambria" w:hAnsi="Cambria"/>
-        </w:rPr>
-      </w:pPr>
-    </w:p>
-    <w:p>
-      <w:pPr>
-        <w:rPr>
-          <w:rFonts w:ascii="Cambria" w:hAnsi="Cambria"/>
-        </w:rPr>
-      </w:pPr>
-      <w:r>
-        <w:rPr>
-          <w:rFonts w:ascii="Cambria" w:hAnsi="Cambria"/>
-        </w:rPr>
-        <w:t>La seguente domanda ha lo scopo di comprendere come</w:t>
-      </w:r>
-      <w:r>
-        <w:rPr>
-          <w:rFonts w:ascii="Cambria" w:hAnsi="Cambria"/>
-        </w:rPr>
-        <w:t xml:space="preserve"> l’intervistato vuole</w:t>
-      </w:r>
-      <w:r>
-        <w:rPr>
-          <w:rFonts w:ascii="Cambria" w:hAnsi="Cambria"/>
-        </w:rPr>
-        <w:t xml:space="preserve"> che venga effettuata la ricerca delle proposte all’interno della piattaforma. </w:t>
-      </w:r>
-      <w:r>
-        <w:rPr>
-          <w:rFonts w:ascii="Cambria" w:hAnsi="Cambria"/>
-        </w:rPr>
-        <w:t xml:space="preserve">Ognuno potrebbe esigere caratteristiche differenti in modo che la propria proposta </w:t>
-      </w:r>
-      <w:r>
-        <w:rPr>
-          <w:rFonts w:ascii="Cambria" w:hAnsi="Cambria"/>
-        </w:rPr>
-        <w:t xml:space="preserve">venga messa in risalto </w:t>
-      </w:r>
-      <w:r>
-        <w:rPr>
-          <w:rFonts w:ascii="Cambria" w:hAnsi="Cambria"/>
-        </w:rPr>
-        <w:t>rispetto alle altre.</w:t>
-      </w:r>
-      <w:r>
-        <w:rPr>
-          <w:rFonts w:ascii="Cambria" w:hAnsi="Cambria"/>
-        </w:rPr>
-        <w:t xml:space="preserve"> </w:t>
-      </w:r>
-    </w:p>
-    <w:p>
-      <w:pPr>
-        <w:rPr>
-          <w:rFonts w:ascii="Cambria" w:hAnsi="Cambria"/>
-        </w:rPr>
-      </w:pPr>
-    </w:p>
-    <w:p>
-      <w:pPr>
-        <w:pStyle w:val="Paragrafoelenco"/>
-        <w:numPr>
-          <w:ilvl w:val="0"/>
-          <w:numId w:val="7"/>
-        </w:numPr>
-        <w:jc w:val="center"/>
-        <w:rPr>
-          <w:rFonts w:ascii="Cambria" w:hAnsi="Cambria"/>
-          <w:i/>
-          <w:iCs/>
-        </w:rPr>
-      </w:pPr>
-      <w:r>
-        <w:rPr>
-          <w:rFonts w:ascii="Cambria" w:hAnsi="Cambria"/>
-          <w:i/>
-          <w:iCs/>
-        </w:rPr>
-        <w:t>Come vorre</w:t>
-      </w:r>
-      <w:r>
-        <w:rPr>
-          <w:rFonts w:ascii="Cambria" w:hAnsi="Cambria"/>
-          <w:i/>
-          <w:iCs/>
-        </w:rPr>
-        <w:t>sti</w:t>
-      </w:r>
-      <w:r>
-        <w:rPr>
-          <w:rFonts w:ascii="Cambria" w:hAnsi="Cambria"/>
-          <w:i/>
-          <w:iCs/>
-        </w:rPr>
-        <w:t xml:space="preserve"> venisse effettuata la ricerca di candidati all’interno della piattaforma? (tramite categoria, …)</w:t>
-      </w:r>
-    </w:p>
-    <w:p>
-      <w:pPr>
-        <w:jc w:val="center"/>
-        <w:rPr>
-          <w:rFonts w:ascii="Cambria" w:hAnsi="Cambria"/>
-        </w:rPr>
-      </w:pPr>
-    </w:p>
-    <w:p>
-      <w:pPr>
-        <w:rPr>
-          <w:rFonts w:ascii="Cambria" w:hAnsi="Cambria"/>
-        </w:rPr>
-      </w:pPr>
-      <w:r>
-        <w:rPr>
-          <w:rFonts w:ascii="Cambria" w:hAnsi="Cambria"/>
-        </w:rPr>
-        <w:t>La seguente domanda ha l’obiettivo di comprendere come</w:t>
-      </w:r>
-      <w:r>
-        <w:rPr>
-          <w:rFonts w:ascii="Cambria" w:hAnsi="Cambria"/>
-        </w:rPr>
-        <w:t xml:space="preserve"> l’intervistato</w:t>
-      </w:r>
-      <w:r>
-        <w:rPr>
-          <w:rFonts w:ascii="Cambria" w:hAnsi="Cambria"/>
-        </w:rPr>
-        <w:t xml:space="preserve"> </w:t>
-      </w:r>
-      <w:r>
-        <w:rPr>
-          <w:rFonts w:ascii="Cambria" w:hAnsi="Cambria"/>
-        </w:rPr>
-        <w:t>vorrebbe</w:t>
-      </w:r>
-      <w:r>
-        <w:rPr>
-          <w:rFonts w:ascii="Cambria" w:hAnsi="Cambria"/>
-        </w:rPr>
-        <w:t xml:space="preserve"> comunicare con i tirocinanti. </w:t>
-      </w:r>
-      <w:r>
-        <w:rPr>
-          <w:rFonts w:ascii="Cambria" w:hAnsi="Cambria"/>
-        </w:rPr>
-        <w:t>Essi, infatti,</w:t>
-      </w:r>
-      <w:r>
-        <w:rPr>
-          <w:rFonts w:ascii="Cambria" w:hAnsi="Cambria"/>
-        </w:rPr>
-        <w:t xml:space="preserve"> potrebbero non voler mettere recapiti personali e dunque potrebbero volere un sistema di comunicazione diretto, interno alla piattaforma o viceversa potrebbero voler essere contattati unicamente tramite </w:t>
-      </w:r>
-      <w:proofErr w:type="gramStart"/>
-      <w:r>
-        <w:rPr>
-          <w:rFonts w:ascii="Cambria" w:hAnsi="Cambria"/>
-        </w:rPr>
-        <w:t>email</w:t>
-      </w:r>
-      <w:proofErr w:type="gramEnd"/>
-      <w:r>
-        <w:rPr>
-          <w:rFonts w:ascii="Cambria" w:hAnsi="Cambria"/>
-        </w:rPr>
-        <w:t xml:space="preserve"> o altro mezzo di comunicazione. </w:t>
-      </w:r>
-    </w:p>
-    <w:p>
-      <w:pPr>
-        <w:jc w:val="center"/>
-        <w:rPr>
-          <w:rFonts w:ascii="Cambria" w:hAnsi="Cambria"/>
-        </w:rPr>
-      </w:pPr>
-    </w:p>
-    <w:p>
-      <w:pPr>
-        <w:pStyle w:val="Paragrafoelenco"/>
-        <w:numPr>
-          <w:ilvl w:val="0"/>
-          <w:numId w:val="7"/>
-        </w:numPr>
-        <w:jc w:val="center"/>
-        <w:rPr>
-          <w:rFonts w:ascii="Cambria" w:hAnsi="Cambria"/>
-          <w:i/>
-          <w:iCs/>
-        </w:rPr>
-      </w:pPr>
-      <w:r>
-        <w:rPr>
-          <w:rFonts w:ascii="Cambria" w:hAnsi="Cambria"/>
-          <w:i/>
-          <w:iCs/>
-        </w:rPr>
-        <w:t>Come preferire</w:t>
-      </w:r>
-      <w:r>
-        <w:rPr>
-          <w:rFonts w:ascii="Cambria" w:hAnsi="Cambria"/>
-          <w:i/>
-          <w:iCs/>
-        </w:rPr>
-        <w:t>sti</w:t>
-      </w:r>
-      <w:r>
-        <w:rPr>
-          <w:rFonts w:ascii="Cambria" w:hAnsi="Cambria"/>
-          <w:i/>
-          <w:iCs/>
-        </w:rPr>
-        <w:t xml:space="preserve"> contattare i possibili candidati?</w:t>
-      </w:r>
-    </w:p>
-    <w:p>
-      <w:pPr>
-        <w:jc w:val="center"/>
-        <w:rPr>
-          <w:rFonts w:ascii="Cambria" w:hAnsi="Cambria"/>
-        </w:rPr>
-      </w:pPr>
-    </w:p>
-    <w:p>
-      <w:pPr>
-        <w:rPr>
-          <w:rFonts w:ascii="Cambria" w:hAnsi="Cambria"/>
-        </w:rPr>
-      </w:pPr>
-      <w:r>
-        <w:rPr>
-          <w:rFonts w:ascii="Cambria" w:hAnsi="Cambria"/>
-        </w:rPr>
-        <w:t xml:space="preserve">La seguente domanda ha lo scopo di capire come </w:t>
-      </w:r>
-      <w:r>
-        <w:rPr>
-          <w:rFonts w:ascii="Cambria" w:hAnsi="Cambria"/>
-        </w:rPr>
-        <w:t>l’intervistato vorrebbe</w:t>
-      </w:r>
-      <w:r>
-        <w:rPr>
-          <w:rFonts w:ascii="Cambria" w:hAnsi="Cambria"/>
-        </w:rPr>
-        <w:t xml:space="preserve"> accedere alla piattaforma. Esistono diversi metodi per fare il login, tra cui quello di utilizzare account di servizi esterni per velocizzare e semplificare il processo di registrazione e di login. </w:t>
-      </w:r>
-    </w:p>
-    <w:p>
-      <w:pPr>
-        <w:jc w:val="center"/>
-        <w:rPr>
-          <w:rFonts w:ascii="Cambria" w:hAnsi="Cambria"/>
-        </w:rPr>
-      </w:pPr>
-    </w:p>
-    <w:p>
-      <w:pPr>
-        <w:pStyle w:val="Paragrafoelenco"/>
-        <w:numPr>
-          <w:ilvl w:val="0"/>
-          <w:numId w:val="7"/>
-        </w:numPr>
-        <w:jc w:val="center"/>
-        <w:rPr>
-          <w:rFonts w:ascii="Cambria" w:hAnsi="Cambria"/>
-          <w:i/>
-          <w:iCs/>
-        </w:rPr>
-      </w:pPr>
-      <w:r>
-        <w:rPr>
-          <w:rFonts w:ascii="Cambria" w:hAnsi="Cambria"/>
-          <w:i/>
-          <w:iCs/>
-        </w:rPr>
-        <w:t xml:space="preserve">Come preferiresti accedere alla piattaforma? Tramite account di terze parti, come </w:t>
-      </w:r>
-      <w:proofErr w:type="spellStart"/>
-      <w:r>
-        <w:rPr>
-          <w:rFonts w:ascii="Cambria" w:hAnsi="Cambria"/>
-          <w:i/>
-          <w:iCs/>
-        </w:rPr>
-        <w:t>google</w:t>
-      </w:r>
-      <w:proofErr w:type="spellEnd"/>
-      <w:r>
-        <w:rPr>
-          <w:rFonts w:ascii="Cambria" w:hAnsi="Cambria"/>
-          <w:i/>
-          <w:iCs/>
-        </w:rPr>
-        <w:t xml:space="preserve"> o </w:t>
-      </w:r>
-      <w:proofErr w:type="spellStart"/>
-      <w:r>
-        <w:rPr>
-          <w:rFonts w:ascii="Cambria" w:hAnsi="Cambria"/>
-          <w:i/>
-          <w:iCs/>
-        </w:rPr>
-        <w:t>microsoft</w:t>
-      </w:r>
-      <w:proofErr w:type="spellEnd"/>
-      <w:r>
-        <w:rPr>
-          <w:rFonts w:ascii="Cambria" w:hAnsi="Cambria"/>
-          <w:i/>
-          <w:iCs/>
-        </w:rPr>
-        <w:t>, oppure tramite e-mail?</w:t>
-      </w:r>
-    </w:p>
-    <w:p>
-      <w:pPr>
-        <w:jc w:val="center"/>
-        <w:rPr>
-          <w:rFonts w:ascii="Cambria" w:hAnsi="Cambria"/>
-        </w:rPr>
-      </w:pPr>
-    </w:p>
-    <w:p>
-      <w:pPr>
-        <w:jc w:val="both"/>
-        <w:rPr>
-          <w:rFonts w:ascii="Cambria" w:hAnsi="Cambria"/>
-        </w:rPr>
-      </w:pPr>
-      <w:r>
-        <w:rPr>
-          <w:rFonts w:ascii="Cambria" w:hAnsi="Cambria"/>
-        </w:rPr>
-        <w:t>La seguente domanda ha lo scopo di comprendere se l’HR, qualora eliminasse il profilo, vorrebbe avere la possibilità di recuperare il suo profilo, rispetto ad esempio a crearne uno nuovo, e soprattutto in quanto tempo indicativamente si aspetterebbe di recuperarlo. Que</w:t>
-      </w:r>
-      <w:r>
-        <w:rPr>
-          <w:rFonts w:ascii="Cambria" w:hAnsi="Cambria"/>
-        </w:rPr>
-        <w:t xml:space="preserve">st’ultimo punto risulta importante per migliorare la </w:t>
-      </w:r>
-      <w:proofErr w:type="spellStart"/>
-      <w:r>
-        <w:rPr>
-          <w:rFonts w:ascii="Cambria" w:hAnsi="Cambria"/>
-        </w:rPr>
-        <w:t>user</w:t>
-      </w:r>
-      <w:proofErr w:type="spellEnd"/>
-      <w:r>
-        <w:rPr>
-          <w:rFonts w:ascii="Cambria" w:hAnsi="Cambria"/>
-        </w:rPr>
-        <w:t xml:space="preserve"> </w:t>
-      </w:r>
-      <w:proofErr w:type="spellStart"/>
-      <w:r>
-        <w:rPr>
-          <w:rFonts w:ascii="Cambria" w:hAnsi="Cambria"/>
-        </w:rPr>
-        <w:t>experience</w:t>
-      </w:r>
-      <w:proofErr w:type="spellEnd"/>
-      <w:r>
-        <w:rPr>
-          <w:rFonts w:ascii="Cambria" w:hAnsi="Cambria"/>
-        </w:rPr>
-        <w:t xml:space="preserve"> migliorando la probabilità che un utente utilizzi la piattaforma. </w:t>
-      </w:r>
-    </w:p>
-    <w:p>
-      <w:pPr>
-        <w:jc w:val="both"/>
-        <w:rPr>
-          <w:rFonts w:ascii="Cambria" w:hAnsi="Cambria"/>
-        </w:rPr>
-      </w:pPr>
-    </w:p>
-    <w:p>
-      <w:pPr>
-        <w:pStyle w:val="Paragrafoelenco"/>
-        <w:numPr>
-          <w:ilvl w:val="0"/>
-          <w:numId w:val="7"/>
-        </w:numPr>
-        <w:jc w:val="both"/>
-        <w:rPr>
-          <w:rFonts w:ascii="Cambria" w:hAnsi="Cambria"/>
-          <w:i/>
-          <w:iCs/>
-        </w:rPr>
-      </w:pPr>
-      <w:r>
-        <w:rPr>
-          <w:rFonts w:ascii="Cambria" w:hAnsi="Cambria"/>
-          <w:i/>
-          <w:iCs/>
-        </w:rPr>
-        <w:t>In caso di eliminazione del profilo, vorresti avere la possibilità di recuperarlo? Quanto vorresti che siano le tempistiche di recupero del profilo indicativamente?</w:t>
-      </w:r>
-    </w:p>
-    <w:p>
-      <w:pPr>
-        <w:jc w:val="both"/>
-        <w:rPr>
-          <w:rFonts w:ascii="Cambria" w:hAnsi="Cambria"/>
-        </w:rPr>
-      </w:pPr>
-    </w:p>
-    <w:p>
-      <w:pPr>
-        <w:jc w:val="both"/>
-        <w:rPr>
-          <w:rFonts w:ascii="Cambria" w:hAnsi="Cambria"/>
-        </w:rPr>
-      </w:pPr>
-      <w:r>
-        <w:rPr>
-          <w:rFonts w:ascii="Cambria" w:hAnsi="Cambria"/>
-        </w:rPr>
-        <w:t xml:space="preserve">La seguente domanda ha lo scopo di comprendere come </w:t>
-      </w:r>
-      <w:r>
-        <w:rPr>
-          <w:rFonts w:ascii="Cambria" w:hAnsi="Cambria"/>
-        </w:rPr>
-        <w:t>l’intervistato</w:t>
-      </w:r>
-      <w:r>
-        <w:rPr>
-          <w:rFonts w:ascii="Cambria" w:hAnsi="Cambria"/>
-        </w:rPr>
-        <w:t xml:space="preserve"> </w:t>
-      </w:r>
-      <w:r>
-        <w:rPr>
-          <w:rFonts w:ascii="Cambria" w:hAnsi="Cambria"/>
-        </w:rPr>
-        <w:t>vorrebbe visualizzare le informazioni di un candidato. Questa informazione è molto importante poiché può influenzare nettamente la selezione dei tirocinanti</w:t>
-      </w:r>
-      <w:r>
-        <w:rPr>
-          <w:rFonts w:ascii="Cambria" w:hAnsi="Cambria"/>
-        </w:rPr>
-        <w:t>; una visualizzazione non idonea dei dati può portare un recruiter a non vedere tutte le informazioni.</w:t>
-      </w:r>
-    </w:p>
-    <w:p>
-      <w:pPr>
-        <w:jc w:val="both"/>
-        <w:rPr>
-          <w:rFonts w:ascii="Cambria" w:hAnsi="Cambria"/>
-        </w:rPr>
-      </w:pPr>
-    </w:p>
-    <w:p>
-      <w:pPr>
-        <w:pStyle w:val="Paragrafoelenco"/>
-        <w:numPr>
-          <w:ilvl w:val="0"/>
-          <w:numId w:val="7"/>
-        </w:numPr>
-        <w:jc w:val="both"/>
-        <w:rPr>
-          <w:rFonts w:ascii="Cambria" w:hAnsi="Cambria"/>
-          <w:i/>
-          <w:iCs/>
-        </w:rPr>
-      </w:pPr>
-      <w:r>
-        <w:rPr>
-          <w:rFonts w:ascii="Cambria" w:hAnsi="Cambria"/>
-          <w:i/>
-          <w:iCs/>
-        </w:rPr>
-        <w:t xml:space="preserve"> In che modo vorresti visualizzare i profili dei possibili tirocinanti? Vorresti visualizzare i dati in modo schematico o in modo discorsivo?</w:t>
-      </w:r>
-    </w:p>
-    <w:p>
-      <w:pPr>
-        <w:jc w:val="both"/>
-        <w:rPr>
-          <w:rFonts w:ascii="Cambria" w:hAnsi="Cambria"/>
-        </w:rPr>
-      </w:pPr>
-    </w:p>
-    <w:p>
-      <w:pPr>
-        <w:jc w:val="both"/>
-        <w:rPr>
-          <w:rFonts w:ascii="Cambria" w:hAnsi="Cambria"/>
-        </w:rPr>
-      </w:pPr>
-      <w:r>
-        <w:rPr>
-          <w:rFonts w:ascii="Cambria" w:hAnsi="Cambria"/>
-        </w:rPr>
-        <w:t xml:space="preserve">La seguente domanda ha il medesimo scopo della domanda precedente. Ha lo l’obiettivo di comprendere come devono essere esposte le informazioni in modo tale che tutte siano messe in risalto e che nessun dato venga trascurato. </w:t>
-      </w:r>
-    </w:p>
-    <w:p>
-      <w:pPr>
-        <w:jc w:val="both"/>
-        <w:rPr>
-          <w:rFonts w:ascii="Cambria" w:hAnsi="Cambria"/>
-        </w:rPr>
-      </w:pPr>
-    </w:p>
-    <w:p>
-      <w:pPr>
-        <w:pStyle w:val="Paragrafoelenco"/>
-        <w:numPr>
-          <w:ilvl w:val="0"/>
-          <w:numId w:val="7"/>
-        </w:numPr>
-        <w:jc w:val="both"/>
-        <w:rPr>
-          <w:rFonts w:ascii="Cambria" w:hAnsi="Cambria"/>
-          <w:i/>
-          <w:iCs/>
-        </w:rPr>
-      </w:pPr>
-      <w:r>
-        <w:rPr>
-          <w:rFonts w:ascii="Cambria" w:hAnsi="Cambria"/>
-          <w:i/>
-          <w:iCs/>
-        </w:rPr>
-        <w:t xml:space="preserve">In che modo vorresti visualizzare le informazioni delle </w:t>
-      </w:r>
-      <w:r>
-        <w:rPr>
-          <w:rFonts w:ascii="Cambria" w:hAnsi="Cambria"/>
-          <w:i/>
-          <w:iCs/>
-        </w:rPr>
-        <w:t>tue</w:t>
-      </w:r>
-      <w:r>
-        <w:rPr>
-          <w:rFonts w:ascii="Cambria" w:hAnsi="Cambria"/>
-          <w:i/>
-          <w:iCs/>
-        </w:rPr>
-        <w:t xml:space="preserve"> proposte di tirocinio e i </w:t>
-      </w:r>
-      <w:r>
-        <w:rPr>
-          <w:rFonts w:ascii="Cambria" w:hAnsi="Cambria"/>
-          <w:i/>
-          <w:iCs/>
-        </w:rPr>
-        <w:t>rispettivi</w:t>
-      </w:r>
-      <w:r>
-        <w:rPr>
-          <w:rFonts w:ascii="Cambria" w:hAnsi="Cambria"/>
-          <w:i/>
-          <w:iCs/>
-        </w:rPr>
-        <w:t xml:space="preserve"> candidati? Sempre in modo schematico oppure in modo discorsivo?</w:t>
-      </w:r>
-    </w:p>
-    <w:p>
-      <w:pPr>
-        <w:jc w:val="both"/>
-        <w:rPr>
-          <w:rFonts w:ascii="Cambria" w:hAnsi="Cambria"/>
-        </w:rPr>
-      </w:pPr>
-    </w:p>
-    <w:p>
-      <w:pPr>
-        <w:jc w:val="both"/>
-        <w:rPr>
-          <w:rFonts w:ascii="Cambria" w:hAnsi="Cambria"/>
-        </w:rPr>
-      </w:pPr>
-      <w:r>
-        <w:rPr>
-          <w:rFonts w:ascii="Cambria" w:hAnsi="Cambria"/>
-        </w:rPr>
-        <w:t>La seguente domanda ha lo scopo di comprendere se una nuova funziolità</w:t>
-      </w:r>
-      <w:r>
-        <w:rPr>
-          <w:rFonts w:ascii="Cambria" w:hAnsi="Cambria"/>
-        </w:rPr>
-        <w:t xml:space="preserve">, ovvero l’implementazione di un test di valutazione delle competenze come requisito necessario per </w:t>
-      </w:r>
-      <w:r>
-        <w:rPr>
-          <w:rFonts w:ascii="Cambria" w:hAnsi="Cambria"/>
-        </w:rPr>
-        <w:lastRenderedPageBreak/>
-        <w:t xml:space="preserve">permettere al tirocinante di candidarsi ad una proposta, può essere apprezzata o meno. L’idea è che una domanda simile possa facilitare il processo di selezione, distinguendo tramite un processo automatico chi è idoneo al ruolo o meno. </w:t>
-      </w:r>
-    </w:p>
-    <w:p>
-      <w:pPr>
-        <w:jc w:val="both"/>
-        <w:rPr>
-          <w:rFonts w:ascii="Cambria" w:hAnsi="Cambria"/>
-        </w:rPr>
-      </w:pPr>
-    </w:p>
-    <w:p>
-      <w:pPr>
-        <w:pStyle w:val="Paragrafoelenco"/>
-        <w:numPr>
-          <w:ilvl w:val="0"/>
-          <w:numId w:val="7"/>
-        </w:numPr>
-        <w:jc w:val="both"/>
-        <w:rPr>
-          <w:rFonts w:ascii="Cambria" w:hAnsi="Cambria"/>
-          <w:i/>
-          <w:iCs/>
-        </w:rPr>
-      </w:pPr>
-      <w:r>
-        <w:rPr>
-          <w:rFonts w:ascii="Cambria" w:hAnsi="Cambria"/>
-          <w:i/>
-          <w:iCs/>
-        </w:rPr>
-        <w:t xml:space="preserve">PlaDat è una piattaforma che ha lo scopo di semplificare la selezione di tirocinanti altamente qualificati. </w:t>
-      </w:r>
-      <w:r>
-        <w:rPr>
-          <w:rFonts w:ascii="Cambria" w:hAnsi="Cambria"/>
-          <w:i/>
-          <w:iCs/>
-        </w:rPr>
-        <w:t xml:space="preserve">Consideri che possa risultare utile permettere la candidatura </w:t>
-      </w:r>
-      <w:r>
-        <w:rPr>
-          <w:rFonts w:ascii="Cambria" w:hAnsi="Cambria"/>
-          <w:i/>
-          <w:iCs/>
-        </w:rPr>
-        <w:t xml:space="preserve">ad una proposta di tirocinio soltanto dopo aver compilato un </w:t>
-      </w:r>
-      <w:r>
-        <w:rPr>
-          <w:rFonts w:ascii="Cambria" w:hAnsi="Cambria"/>
-          <w:i/>
-          <w:iCs/>
-        </w:rPr>
-        <w:t>test</w:t>
-      </w:r>
-      <w:r>
-        <w:rPr>
-          <w:rFonts w:ascii="Cambria" w:hAnsi="Cambria"/>
-          <w:i/>
-          <w:iCs/>
-        </w:rPr>
-        <w:t>?</w:t>
-      </w:r>
-    </w:p>
-    <w:p>
-      <w:pPr>
-        <w:jc w:val="both"/>
-        <w:rPr>
-          <w:rFonts w:ascii="Cambria" w:hAnsi="Cambria"/>
-        </w:rPr>
-      </w:pPr>
-    </w:p>
-    <w:p>
-      <w:pPr>
-        <w:jc w:val="both"/>
-        <w:rPr>
-          <w:rFonts w:ascii="Cambria" w:hAnsi="Cambria"/>
-        </w:rPr>
-      </w:pPr>
-      <w:r>
-        <w:rPr>
-          <w:rFonts w:ascii="Cambria" w:hAnsi="Cambria"/>
-        </w:rPr>
-        <w:t xml:space="preserve">La seguente domanda, dopo aver esaminato i campi fondamentali nelle domande precedenti, ha lo scopo di creare una discussione in modo tale da avere un’opinione a 360 gradi da parte dell’intervistato. In questa discussione potrebbero emergere problematiche o caratteristiche non valutate in precedenza e che potrebbero portare un valore aggiuntivo alla piattaforma, migliorando l’esperienza utente e aumentando le probabilità di successo. </w:t>
-      </w:r>
-    </w:p>
-    <w:p>
-      <w:pPr>
-        <w:pStyle w:val="Paragrafoelenco"/>
-        <w:jc w:val="both"/>
-        <w:rPr>
-          <w:rFonts w:ascii="Cambria" w:hAnsi="Cambria"/>
-        </w:rPr>
-      </w:pPr>
-    </w:p>
-    <w:p>
-      <w:pPr>
-        <w:pStyle w:val="Paragrafoelenco"/>
-        <w:numPr>
-          <w:ilvl w:val="0"/>
-          <w:numId w:val="7"/>
-        </w:numPr>
-        <w:jc w:val="center"/>
-        <w:rPr>
-          <w:rFonts w:ascii="Cambria" w:hAnsi="Cambria"/>
-          <w:i/>
-          <w:iCs/>
-        </w:rPr>
-      </w:pPr>
-      <w:r>
-        <w:rPr>
-          <w:rFonts w:ascii="Cambria" w:hAnsi="Cambria"/>
           <w:b/>
           <w:bCs/>
           <w:i/>
@@ -2547,7 +2143,23 @@
           <w:i/>
           <w:iCs/>
         </w:rPr>
-        <w:t xml:space="preserve">Quali caratteristiche sono essenziali secondo te per una piattaforma </w:t>
+        <w:t xml:space="preserve">Quali </w:t>
+      </w:r>
+      <w:r>
+        <w:rPr>
+          <w:rFonts w:ascii="Cambria" w:hAnsi="Cambria"/>
+          <w:i/>
+          <w:iCs/>
+        </w:rPr>
+        <w:t xml:space="preserve">ulteriori </w:t>
+      </w:r>
+      <w:r>
+        <w:rPr>
+          <w:rFonts w:ascii="Cambria" w:hAnsi="Cambria"/>
+          <w:i/>
+          <w:iCs/>
+        </w:rPr>
+        <w:t xml:space="preserve">caratteristiche sono essenziali secondo te per una piattaforma </w:t>
       </w:r>
       <w:r>
         <w:rPr>
@@ -2565,229 +2177,6 @@
         </w:rPr>
         <w:t>e quale funzionalità vorresti che avesse nel dettaglio?</w:t>
       </w:r>
-    </w:p>
-    <w:p>
-      <w:pPr>
-        <w:rPr>
-          <w:rFonts w:ascii="Cambria" w:hAnsi="Cambria"/>
-        </w:rPr>
-      </w:pPr>
-    </w:p>
-    <w:p>
-      <w:pPr>
-        <w:rPr>
-          <w:rFonts w:ascii="Cambria" w:hAnsi="Cambria"/>
-        </w:rPr>
-      </w:pPr>
-    </w:p>
-    <w:p>
-      <w:pPr>
-        <w:rPr>
-          <w:rFonts w:ascii="Cambria" w:hAnsi="Cambria"/>
-          <w:b/>
-          <w:bCs/>
-        </w:rPr>
-      </w:pPr>
-      <w:r>
-        <w:rPr>
-          <w:rFonts w:ascii="Cambria" w:hAnsi="Cambria"/>
-          <w:b/>
-          <w:bCs/>
-        </w:rPr>
-        <w:t>Domande specifiche per lo sviluppo della piattaforma</w:t>
-      </w:r>
-    </w:p>
-    <w:p>
-      <w:pPr>
-        <w:rPr>
-          <w:rFonts w:ascii="Cambria" w:hAnsi="Cambria"/>
-        </w:rPr>
-      </w:pPr>
-      <w:r>
-        <w:rPr>
-          <w:rFonts w:ascii="Cambria" w:hAnsi="Cambria"/>
-        </w:rPr>
-        <w:t xml:space="preserve">Quest’ultima </w:t>
-      </w:r>
-      <w:r>
-        <w:rPr>
-          <w:rFonts w:ascii="Cambria" w:hAnsi="Cambria"/>
-        </w:rPr>
-        <w:t>sezione</w:t>
-      </w:r>
-      <w:r>
-        <w:rPr>
-          <w:rFonts w:ascii="Cambria" w:hAnsi="Cambria"/>
-        </w:rPr>
-        <w:t xml:space="preserve"> di domande finale prevede una serie di domande tecniche per capire quale può essere il miglior modo di implementare l’applicazione per il team di sviluppo. Le applicazioni comprendono una fase di progettazione durante la quale si decide come sviluppare il software poiché lo sviluppo varia in base a diversi fattori (tipo di dispositivo, sistema operativo, ecc…). PlaDat verrà sviluppata come web application, ma ci sono alcune caratteristiche che sono importanti da valutare.</w:t>
-      </w:r>
-    </w:p>
-    <w:p>
-      <w:pPr>
-        <w:rPr>
-          <w:rFonts w:ascii="Cambria" w:hAnsi="Cambria"/>
-        </w:rPr>
-      </w:pPr>
-    </w:p>
-    <w:p>
-      <w:pPr>
-        <w:rPr>
-          <w:rFonts w:ascii="Cambria" w:hAnsi="Cambria"/>
-        </w:rPr>
-      </w:pPr>
-      <w:r>
-        <w:rPr>
-          <w:rFonts w:ascii="Cambria" w:hAnsi="Cambria"/>
-        </w:rPr>
-        <w:t xml:space="preserve">Questa domanda ha l’obiettivo di capire su quale dispositivo l’intervistato tendenzialmente lavora, in modo </w:t>
-      </w:r>
-      <w:r>
-        <w:rPr>
-          <w:rFonts w:ascii="Cambria" w:hAnsi="Cambria"/>
-        </w:rPr>
-        <w:t xml:space="preserve">tale </w:t>
-      </w:r>
-      <w:r>
-        <w:rPr>
-          <w:rFonts w:ascii="Cambria" w:hAnsi="Cambria"/>
-        </w:rPr>
-        <w:t>di avere l’applicazione</w:t>
-      </w:r>
-      <w:r>
-        <w:rPr>
-          <w:rFonts w:ascii="Cambria" w:hAnsi="Cambria"/>
-        </w:rPr>
-        <w:t xml:space="preserve"> il più performante possibile. Infatti, ad esempio, sapere se un HR o un docente utilizza prevalentemente uno smartphone o un laptop, può influenzare la grafica della piattaforma e dunque l’esperienza utente. </w:t>
-      </w:r>
-    </w:p>
-    <w:p>
-      <w:pPr>
-        <w:rPr>
-          <w:rFonts w:ascii="Cambria" w:hAnsi="Cambria"/>
-        </w:rPr>
-      </w:pPr>
-    </w:p>
-    <w:p>
-      <w:pPr>
-        <w:pStyle w:val="Paragrafoelenco"/>
-        <w:numPr>
-          <w:ilvl w:val="0"/>
-          <w:numId w:val="7"/>
-        </w:numPr>
-        <w:jc w:val="center"/>
-        <w:rPr>
-          <w:rFonts w:ascii="Cambria" w:hAnsi="Cambria"/>
-          <w:i/>
-          <w:iCs/>
-        </w:rPr>
-      </w:pPr>
-      <w:r>
-        <w:rPr>
-          <w:rFonts w:ascii="Cambria" w:hAnsi="Cambria"/>
-          <w:i/>
-          <w:iCs/>
-        </w:rPr>
-        <w:t>Quale dispositivo utilizzi prevalentemente per la ricerca di tirocinanti?</w:t>
-      </w:r>
-    </w:p>
-    <w:p>
-      <w:pPr>
-        <w:jc w:val="center"/>
-        <w:rPr>
-          <w:rFonts w:ascii="Cambria" w:hAnsi="Cambria"/>
-        </w:rPr>
-      </w:pPr>
-    </w:p>
-    <w:p>
-      <w:pPr>
-        <w:rPr>
-          <w:rFonts w:ascii="Cambria" w:hAnsi="Cambria"/>
-        </w:rPr>
-      </w:pPr>
-      <w:r>
-        <w:rPr>
-          <w:rFonts w:ascii="Cambria" w:hAnsi="Cambria"/>
-        </w:rPr>
-        <w:t xml:space="preserve">Questa domanda ha lo scopo di comprendere quale browser viene utilizzato </w:t>
-      </w:r>
-      <w:r>
-        <w:rPr>
-          <w:rFonts w:ascii="Cambria" w:hAnsi="Cambria"/>
-        </w:rPr>
-        <w:t>maggiormente</w:t>
-      </w:r>
-      <w:r>
-        <w:rPr>
-          <w:rFonts w:ascii="Cambria" w:hAnsi="Cambria"/>
-        </w:rPr>
-        <w:t xml:space="preserve"> in modo tale da rendere la piattaforma ottimizzata per i browser più comuni. </w:t>
-      </w:r>
-      <w:r>
-        <w:rPr>
-          <w:rFonts w:ascii="Cambria" w:hAnsi="Cambria"/>
-        </w:rPr>
-        <w:t>Spesso, infatti</w:t>
-      </w:r>
-      <w:r>
-        <w:rPr>
-          <w:rFonts w:ascii="Cambria" w:hAnsi="Cambria"/>
-        </w:rPr>
-        <w:t xml:space="preserve">, diversi browser possono renderizzare le pagine del front-end/grafica in modo diverso, creando problemi soltanto su alcuni. Essere a conoscenza di quali browser vengono maggiormente utilizzati permette di verificare che per essi tutto funzioni alla perfezione, quando magari non si è arrivati al punto che la piattaforma funziona bene per tutti. </w:t>
-      </w:r>
-    </w:p>
-    <w:p>
-      <w:pPr>
-        <w:jc w:val="center"/>
-        <w:rPr>
-          <w:rFonts w:ascii="Cambria" w:hAnsi="Cambria"/>
-        </w:rPr>
-      </w:pPr>
-    </w:p>
-    <w:p>
-      <w:pPr>
-        <w:pStyle w:val="Paragrafoelenco"/>
-        <w:numPr>
-          <w:ilvl w:val="0"/>
-          <w:numId w:val="7"/>
-        </w:numPr>
-        <w:jc w:val="center"/>
-        <w:rPr>
-          <w:rFonts w:ascii="Cambria" w:hAnsi="Cambria"/>
-          <w:i/>
-          <w:iCs/>
-        </w:rPr>
-      </w:pPr>
-      <w:r>
-        <w:rPr>
-          <w:rFonts w:ascii="Cambria" w:hAnsi="Cambria"/>
-          <w:i/>
-          <w:iCs/>
-        </w:rPr>
-        <w:t>Quale browser utilizz</w:t>
-      </w:r>
-      <w:r>
-        <w:rPr>
-          <w:rFonts w:ascii="Cambria" w:hAnsi="Cambria"/>
-          <w:i/>
-          <w:iCs/>
-        </w:rPr>
-        <w:t>i</w:t>
-      </w:r>
-      <w:r>
-        <w:rPr>
-          <w:rFonts w:ascii="Cambria" w:hAnsi="Cambria"/>
-          <w:i/>
-          <w:iCs/>
-        </w:rPr>
-        <w:t xml:space="preserve"> maggiormente?</w:t>
-      </w:r>
-    </w:p>
-    <w:p>
-      <w:pPr>
-        <w:rPr>
-          <w:rFonts w:ascii="Cambria" w:hAnsi="Cambria"/>
-        </w:rPr>
-      </w:pPr>
     </w:p>
     <w:p>
       <w:pPr>
@@ -3630,6 +3019,95 @@
     </w:lvl>
   </w:abstractNum>
   <w:abstractNum w:abstractNumId="7" w15:restartNumberingAfterBreak="0">
+    <w:nsid w:val="4B967EAA"/>
+    <w:multiLevelType w:val="hybridMultilevel"/>
+    <w:tmpl w:val="60669FF8"/>
+    <w:lvl w:ilvl="0" w:tplc="FFFFFFFF">
+      <w:start w:val="1"/>
+      <w:numFmt w:val="decimal"/>
+      <w:lvlText w:val="%1)"/>
+      <w:lvlJc w:val="left"/>
+      <w:pPr>
+        <w:ind w:left="720" w:hanging="360"/>
+      </w:pPr>
+      <w:rPr>
+        <w:rFonts w:hint="default"/>
+      </w:rPr>
+    </w:lvl>
+    <w:lvl w:ilvl="1" w:tplc="FFFFFFFF" w:tentative="1">
+      <w:start w:val="1"/>
+      <w:numFmt w:val="lowerLetter"/>
+      <w:lvlText w:val="%2."/>
+      <w:lvlJc w:val="left"/>
+      <w:pPr>
+        <w:ind w:left="1440" w:hanging="360"/>
+      </w:pPr>
+    </w:lvl>
+    <w:lvl w:ilvl="2" w:tplc="FFFFFFFF" w:tentative="1">
+      <w:start w:val="1"/>
+      <w:numFmt w:val="lowerRoman"/>
+      <w:lvlText w:val="%3."/>
+      <w:lvlJc w:val="right"/>
+      <w:pPr>
+        <w:ind w:left="2160" w:hanging="180"/>
+      </w:pPr>
+    </w:lvl>
+    <w:lvl w:ilvl="3" w:tplc="FFFFFFFF" w:tentative="1">
+      <w:start w:val="1"/>
+      <w:numFmt w:val="decimal"/>
+      <w:lvlText w:val="%4."/>
+      <w:lvlJc w:val="left"/>
+      <w:pPr>
+        <w:ind w:left="2880" w:hanging="360"/>
+      </w:pPr>
+    </w:lvl>
+    <w:lvl w:ilvl="4" w:tplc="FFFFFFFF" w:tentative="1">
+      <w:start w:val="1"/>
+      <w:numFmt w:val="lowerLetter"/>
+      <w:lvlText w:val="%5."/>
+      <w:lvlJc w:val="left"/>
+      <w:pPr>
+        <w:ind w:left="3600" w:hanging="360"/>
+      </w:pPr>
+    </w:lvl>
+    <w:lvl w:ilvl="5" w:tplc="FFFFFFFF" w:tentative="1">
+      <w:start w:val="1"/>
+      <w:numFmt w:val="lowerRoman"/>
+      <w:lvlText w:val="%6."/>
+      <w:lvlJc w:val="right"/>
+      <w:pPr>
+        <w:ind w:left="4320" w:hanging="180"/>
+      </w:pPr>
+    </w:lvl>
+    <w:lvl w:ilvl="6" w:tplc="FFFFFFFF" w:tentative="1">
+      <w:start w:val="1"/>
+      <w:numFmt w:val="decimal"/>
+      <w:lvlText w:val="%7."/>
+      <w:lvlJc w:val="left"/>
+      <w:pPr>
+        <w:ind w:left="5040" w:hanging="360"/>
+      </w:pPr>
+    </w:lvl>
+    <w:lvl w:ilvl="7" w:tplc="FFFFFFFF" w:tentative="1">
+      <w:start w:val="1"/>
+      <w:numFmt w:val="lowerLetter"/>
+      <w:lvlText w:val="%8."/>
+      <w:lvlJc w:val="left"/>
+      <w:pPr>
+        <w:ind w:left="5760" w:hanging="360"/>
+      </w:pPr>
+    </w:lvl>
+    <w:lvl w:ilvl="8" w:tplc="FFFFFFFF" w:tentative="1">
+      <w:start w:val="1"/>
+      <w:numFmt w:val="lowerRoman"/>
+      <w:lvlText w:val="%9."/>
+      <w:lvlJc w:val="right"/>
+      <w:pPr>
+        <w:ind w:left="6480" w:hanging="180"/>
+      </w:pPr>
+    </w:lvl>
+  </w:abstractNum>
+  <w:abstractNum w:abstractNumId="8" w15:restartNumberingAfterBreak="0">
     <w:nsid w:val="4C3607AF"/>
     <w:multiLevelType w:val="hybridMultilevel"/>
     <w:tmpl w:val="4560D6EC"/>
@@ -3742,7 +3220,7 @@
       </w:rPr>
     </w:lvl>
   </w:abstractNum>
-  <w:abstractNum w:abstractNumId="8" w15:restartNumberingAfterBreak="0">
+  <w:abstractNum w:abstractNumId="9" w15:restartNumberingAfterBreak="0">
     <w:nsid w:val="55031E22"/>
     <w:multiLevelType w:val="hybridMultilevel"/>
     <w:tmpl w:val="464E77D6"/>
@@ -3831,7 +3309,7 @@
       </w:pPr>
     </w:lvl>
   </w:abstractNum>
-  <w:abstractNum w:abstractNumId="9" w15:restartNumberingAfterBreak="0">
+  <w:abstractNum w:abstractNumId="10" w15:restartNumberingAfterBreak="0">
     <w:nsid w:val="62510A91"/>
     <w:multiLevelType w:val="hybridMultilevel"/>
     <w:tmpl w:val="3FEEE1E8"/>
@@ -3920,7 +3398,7 @@
       </w:pPr>
     </w:lvl>
   </w:abstractNum>
-  <w:abstractNum w:abstractNumId="10" w15:restartNumberingAfterBreak="0">
+  <w:abstractNum w:abstractNumId="11" w15:restartNumberingAfterBreak="0">
     <w:nsid w:val="6CB350AB"/>
     <w:multiLevelType w:val="hybridMultilevel"/>
     <w:tmpl w:val="60669FF8"/>
@@ -4009,7 +3487,7 @@
       </w:pPr>
     </w:lvl>
   </w:abstractNum>
-  <w:abstractNum w:abstractNumId="11" w15:restartNumberingAfterBreak="0">
+  <w:abstractNum w:abstractNumId="12" w15:restartNumberingAfterBreak="0">
     <w:nsid w:val="74C32586"/>
     <w:multiLevelType w:val="hybridMultilevel"/>
     <w:tmpl w:val="464E77D6"/>
@@ -4108,10 +3586,10 @@
     <w:abstractNumId w:val="5"/>
   </w:num>
   <w:num w:numId="4">
-    <w:abstractNumId w:val="9"/>
+    <w:abstractNumId w:val="10"/>
   </w:num>
   <w:num w:numId="5">
-    <w:abstractNumId w:val="8"/>
+    <w:abstractNumId w:val="9"/>
   </w:num>
   <w:num w:numId="6">
     <w:abstractNumId w:val="0"/>
@@ -4120,7 +3598,7 @@
     <w:abstractNumId w:val="2"/>
   </w:num>
   <w:num w:numId="8">
-    <w:abstractNumId w:val="11"/>
+    <w:abstractNumId w:val="12"/>
   </w:num>
   <w:num w:numId="9">
     <w:abstractNumId w:val="1"/>
@@ -4129,9 +3607,12 @@
     <w:abstractNumId w:val="6"/>
   </w:num>
   <w:num w:numId="11">
-    <w:abstractNumId w:val="10"/>
+    <w:abstractNumId w:val="11"/>
   </w:num>
   <w:num w:numId="12">
+    <w:abstractNumId w:val="8"/>
+  </w:num>
+  <w:num w:numId="13">
     <w:abstractNumId w:val="7"/>
   </w:num>
 </w:numbering>
